--- a/domande_cap8.docx
+++ b/domande_cap8.docx
@@ -17,83 +17,48 @@
           <w:highlight w:val="yellow"/>
           <w:lang w:val="it-IT"/>
         </w:rPr>
-        <w:t>C</w:t>
-      </w:r>
-      <w:r>
+        <w:t>Capitolo 8</w:t>
+      </w:r>
+    </w:p>
+    <w:p>
+      <w:pPr>
+        <w:pStyle w:val="Normal"/>
         <w:rPr>
           <w:rFonts w:ascii="DejaVu Math TeX Gyre" w:hAnsi="DejaVu Math TeX Gyre"/>
           <w:b/>
-          <w:bCs/>
-          <w:sz w:val="36"/>
-          <w:szCs w:val="36"/>
-          <w:highlight w:val="yellow"/>
-          <w:lang w:val="it-IT"/>
-        </w:rPr>
-        <w:t xml:space="preserve">apitolo </w:t>
-      </w:r>
+          <w:b/>
+          <w:bCs/>
+          <w:sz w:val="28"/>
+          <w:szCs w:val="36"/>
+          <w:lang w:val="it-IT"/>
+        </w:rPr>
+      </w:pPr>
       <w:r>
         <w:rPr>
           <w:rFonts w:ascii="DejaVu Math TeX Gyre" w:hAnsi="DejaVu Math TeX Gyre"/>
           <w:b/>
           <w:bCs/>
-          <w:sz w:val="36"/>
-          <w:szCs w:val="36"/>
-          <w:highlight w:val="yellow"/>
-          <w:lang w:val="it-IT"/>
-        </w:rPr>
-        <w:t>8</w:t>
-      </w:r>
-    </w:p>
-    <w:p>
-      <w:pPr>
-        <w:pStyle w:val="Normal"/>
+          <w:sz w:val="28"/>
+          <w:szCs w:val="36"/>
+          <w:lang w:val="it-IT"/>
+        </w:rPr>
+      </w:r>
+    </w:p>
+    <w:p>
+      <w:pPr>
+        <w:pStyle w:val="Normal"/>
+        <w:rPr/>
+      </w:pPr>
+      <w:r>
         <w:rPr>
           <w:rFonts w:ascii="DejaVu Math TeX Gyre" w:hAnsi="DejaVu Math TeX Gyre"/>
           <w:b/>
-          <w:b/>
-          <w:bCs/>
-          <w:sz w:val="28"/>
-          <w:szCs w:val="36"/>
-          <w:lang w:val="it-IT"/>
-        </w:rPr>
-      </w:pPr>
-      <w:r>
-        <w:rPr>
-          <w:rFonts w:ascii="DejaVu Math TeX Gyre" w:hAnsi="DejaVu Math TeX Gyre"/>
-          <w:b/>
-          <w:bCs/>
-          <w:sz w:val="28"/>
-          <w:szCs w:val="36"/>
-          <w:lang w:val="it-IT"/>
-        </w:rPr>
-      </w:r>
-    </w:p>
-    <w:p>
-      <w:pPr>
-        <w:pStyle w:val="Normal"/>
-        <w:rPr/>
-      </w:pPr>
-      <w:r>
-        <w:rPr>
-          <w:rFonts w:ascii="DejaVu Math TeX Gyre" w:hAnsi="DejaVu Math TeX Gyre"/>
-          <w:b/>
-          <w:bCs/>
-          <w:sz w:val="28"/>
-          <w:szCs w:val="36"/>
-          <w:lang w:val="it-IT"/>
-        </w:rPr>
-        <w:t xml:space="preserve">1) </w:t>
-      </w:r>
-      <w:r>
-        <w:rPr>
-          <w:rFonts w:ascii="DejaVu Math TeX Gyre" w:hAnsi="DejaVu Math TeX Gyre"/>
-          <w:b/>
-          <w:bCs/>
-          <w:sz w:val="28"/>
-          <w:szCs w:val="36"/>
-          <w:lang w:val="it-IT"/>
-        </w:rPr>
-        <w:t xml:space="preserve">Quali sono le differenze tra riservatezza e integrità del messaggio? Si può avere una senza l’altra? Argomentate la risposta. </w:t>
+          <w:bCs/>
+          <w:sz w:val="28"/>
+          <w:szCs w:val="36"/>
+          <w:lang w:val="it-IT"/>
+        </w:rPr>
+        <w:t xml:space="preserve">1) Quali sono le differenze tra riservatezza e integrità del messaggio? Si può avere una senza l’altra? Argomentate la risposta. </w:t>
       </w:r>
     </w:p>
     <w:p>
@@ -370,19 +335,7 @@
           <w:szCs w:val="36"/>
           <w:lang w:val="it-IT"/>
         </w:rPr>
-        <w:t>4) Supponete che un intruso disponga di un messaggio cifrat</w:t>
-      </w:r>
-      <w:r>
-        <w:rPr>
-          <w:rFonts w:cs="Times" w:ascii="DejaVu Math TeX Gyre" w:hAnsi="DejaVu Math TeX Gyre"/>
-          <w:b/>
-          <w:bCs/>
-          <w:color w:val="000000"/>
-          <w:sz w:val="28"/>
-          <w:szCs w:val="36"/>
-          <w:lang w:val="it-IT"/>
-        </w:rPr>
-        <w:t>o e della sua versione decodificata. Avvalendosi di queste conoscenze può organizzare un attacco al testo cifrato, un attacco con  testo in chiaro noto o un attacco con testo in chiaro scelto?</w:t>
+        <w:t>4) Supponete che un intruso disponga di un messaggio cifrato e della sua versione decodificata. Avvalendosi di queste conoscenze può organizzare un attacco al testo cifrato, un attacco con  testo in chiaro noto o un attacco con testo in chiaro scelto?</w:t>
       </w:r>
     </w:p>
     <w:p>
@@ -608,13 +561,21 @@
           <w:szCs w:val="36"/>
           <w:lang w:val="it-IT"/>
         </w:rPr>
-        <w:t xml:space="preserve">7) Supponete n=10000 a=10023 e b=10004. Usate una delle uguaglianze dell’aritmetica </w:t>
-      </w:r>
-      <w:r>
-        <w:rPr>
-          <w:rFonts w:cs="Times" w:ascii="DejaVu Math TeX Gyre" w:hAnsi="DejaVu Math TeX Gyre"/>
-          <w:b/>
-          <w:bCs/>
+        <w:t>7) Supponete n=10000 a=10023 e b=10004. Usate una delle uguaglianze dell’aritmetica in modulo per calcolare velocemente (a*b) mod n</w:t>
+      </w:r>
+    </w:p>
+    <w:p>
+      <w:pPr>
+        <w:pStyle w:val="Normal"/>
+        <w:widowControl w:val="false"/>
+        <w:spacing w:lineRule="atLeast" w:line="200" w:before="0" w:after="240"/>
+        <w:rPr/>
+      </w:pPr>
+      <w:r>
+        <w:rPr>
+          <w:rFonts w:cs="Times" w:ascii="DejaVu Math TeX Gyre" w:hAnsi="DejaVu Math TeX Gyre"/>
+          <w:b w:val="false"/>
+          <w:bCs w:val="false"/>
           <w:i w:val="false"/>
           <w:iCs w:val="false"/>
           <w:color w:val="000000"/>
@@ -622,21 +583,25 @@
           <w:szCs w:val="36"/>
           <w:lang w:val="it-IT"/>
         </w:rPr>
-        <w:t>in modulo per calcolare velocemente (a*b) mod n</w:t>
-      </w:r>
-    </w:p>
-    <w:p>
-      <w:pPr>
-        <w:pStyle w:val="Normal"/>
-        <w:widowControl w:val="false"/>
-        <w:spacing w:lineRule="atLeast" w:line="200" w:before="0" w:after="240"/>
-        <w:rPr/>
-      </w:pPr>
-      <w:r>
-        <w:rPr>
-          <w:rFonts w:cs="Times" w:ascii="DejaVu Math TeX Gyre" w:hAnsi="DejaVu Math TeX Gyre"/>
-          <w:b w:val="false"/>
-          <w:bCs w:val="false"/>
+        <w:t>(a*b)mod n = [(a mod n) * (b mod n)] mod n = 92</w:t>
+      </w:r>
+    </w:p>
+    <w:p>
+      <w:pPr>
+        <w:pStyle w:val="Normal"/>
+        <w:widowControl w:val="false"/>
+        <w:spacing w:lineRule="atLeast" w:line="200" w:before="0" w:after="240"/>
+        <w:rPr>
+          <w:b/>
+          <w:b/>
+          <w:bCs/>
+        </w:rPr>
+      </w:pPr>
+      <w:r>
+        <w:rPr>
+          <w:rFonts w:cs="Times" w:ascii="DejaVu Math TeX Gyre" w:hAnsi="DejaVu Math TeX Gyre"/>
+          <w:b/>
+          <w:bCs/>
           <w:i w:val="false"/>
           <w:iCs w:val="false"/>
           <w:color w:val="000000"/>
@@ -644,25 +609,21 @@
           <w:szCs w:val="36"/>
           <w:lang w:val="it-IT"/>
         </w:rPr>
-        <w:t>(a*b)mod n = [(a mod n) * (b mod n)] mod n = 92</w:t>
-      </w:r>
-    </w:p>
-    <w:p>
-      <w:pPr>
-        <w:pStyle w:val="Normal"/>
-        <w:widowControl w:val="false"/>
-        <w:spacing w:lineRule="atLeast" w:line="200" w:before="0" w:after="240"/>
-        <w:rPr>
-          <w:b/>
-          <w:b/>
-          <w:bCs/>
-        </w:rPr>
-      </w:pPr>
-      <w:r>
-        <w:rPr>
-          <w:rFonts w:cs="Times" w:ascii="DejaVu Math TeX Gyre" w:hAnsi="DejaVu Math TeX Gyre"/>
-          <w:b/>
-          <w:bCs/>
+        <w:t>8) Supponete di voler cifrare il messaggio 10101111, codificando il numero in notazione decimale corrispondente. Qual è?</w:t>
+      </w:r>
+    </w:p>
+    <w:p>
+      <w:pPr>
+        <w:pStyle w:val="Normal"/>
+        <w:widowControl w:val="false"/>
+        <w:spacing w:lineRule="atLeast" w:line="200" w:before="0" w:after="240"/>
+        <w:rPr/>
+      </w:pPr>
+      <w:r>
+        <w:rPr>
+          <w:rFonts w:cs="Times" w:ascii="DejaVu Math TeX Gyre" w:hAnsi="DejaVu Math TeX Gyre"/>
+          <w:b w:val="false"/>
+          <w:bCs w:val="false"/>
           <w:i w:val="false"/>
           <w:iCs w:val="false"/>
           <w:color w:val="000000"/>
@@ -670,28 +631,6 @@
           <w:szCs w:val="36"/>
           <w:lang w:val="it-IT"/>
         </w:rPr>
-        <w:t>8) Supponete di voler cifrare il messaggio 10101111, codificando il numero in notazione decimale corrispondente. Qual è?</w:t>
-      </w:r>
-    </w:p>
-    <w:p>
-      <w:pPr>
-        <w:pStyle w:val="Normal"/>
-        <w:widowControl w:val="false"/>
-        <w:spacing w:lineRule="atLeast" w:line="200" w:before="0" w:after="240"/>
-        <w:rPr/>
-      </w:pPr>
-      <w:r>
-        <w:rPr>
-          <w:rFonts w:cs="Times" w:ascii="DejaVu Math TeX Gyre" w:hAnsi="DejaVu Math TeX Gyre"/>
-          <w:b w:val="false"/>
-          <w:bCs w:val="false"/>
-          <w:i w:val="false"/>
-          <w:iCs w:val="false"/>
-          <w:color w:val="000000"/>
-          <w:sz w:val="28"/>
-          <w:szCs w:val="36"/>
-          <w:lang w:val="it-IT"/>
-        </w:rPr>
         <w:t>10101111=1+4+16+32+64+128=245</w:t>
       </w:r>
     </w:p>
@@ -822,13 +761,25 @@
           <w:szCs w:val="28"/>
           <w:lang w:val="it-IT"/>
         </w:rPr>
-        <w:t xml:space="preserve">'unico modo per ricreare i dati di input dall'output di una funzione di hash ideale è quello di tentare una ricerca </w:t>
-      </w:r>
-      <w:r>
-        <w:rPr>
-          <w:rFonts w:cs="Times" w:ascii="DejaVu Math TeX Gyre" w:hAnsi="DejaVu Math TeX Gyre"/>
-          <w:b w:val="false"/>
-          <w:bCs w:val="false"/>
+        <w:t>'unico modo per ricreare i dati di input dall'output di una funzione di hash ideale è quello di tentare una ricerca forza-brut di possibili input per vedere se vi è corrispondenza.</w:t>
+      </w:r>
+    </w:p>
+    <w:p>
+      <w:pPr>
+        <w:pStyle w:val="Normal"/>
+        <w:widowControl w:val="false"/>
+        <w:spacing w:lineRule="atLeast" w:line="200" w:before="0" w:after="240"/>
+        <w:rPr>
+          <w:b/>
+          <w:b/>
+          <w:bCs/>
+        </w:rPr>
+      </w:pPr>
+      <w:r>
+        <w:rPr>
+          <w:rFonts w:cs="Times" w:ascii="DejaVu Math TeX Gyre" w:hAnsi="DejaVu Math TeX Gyre"/>
+          <w:b/>
+          <w:bCs/>
           <w:i w:val="false"/>
           <w:caps w:val="false"/>
           <w:smallCaps w:val="false"/>
@@ -838,8 +789,16 @@
           <w:szCs w:val="28"/>
           <w:lang w:val="it-IT"/>
         </w:rPr>
-        <w:t xml:space="preserve">forza-brut </w:t>
-      </w:r>
+        <w:t>11) Considerate una variazione dell’algoritmo MAC nel quale il mittente invia (m,H(m)+s), dove H(m) + s è la concatenazione di H(m) +s. Tale variazione è corretta? Motivare la risposta.</w:t>
+      </w:r>
+    </w:p>
+    <w:p>
+      <w:pPr>
+        <w:pStyle w:val="Normal"/>
+        <w:widowControl w:val="false"/>
+        <w:spacing w:lineRule="atLeast" w:line="200" w:before="0" w:after="240"/>
+        <w:rPr/>
+      </w:pPr>
       <w:r>
         <w:rPr>
           <w:rFonts w:cs="Times" w:ascii="DejaVu Math TeX Gyre" w:hAnsi="DejaVu Math TeX Gyre"/>
@@ -854,463 +813,860 @@
           <w:szCs w:val="28"/>
           <w:lang w:val="it-IT"/>
         </w:rPr>
-        <w:t>di possibili input per vedere se vi è corrispondenza.</w:t>
-      </w:r>
-    </w:p>
-    <w:p>
-      <w:pPr>
-        <w:pStyle w:val="Normal"/>
-        <w:widowControl w:val="false"/>
-        <w:spacing w:lineRule="atLeast" w:line="200" w:before="0" w:after="240"/>
-        <w:rPr>
-          <w:b/>
-          <w:b/>
-          <w:bCs/>
-        </w:rPr>
-      </w:pPr>
-      <w:r>
-        <w:rPr>
-          <w:rFonts w:cs="Times" w:ascii="DejaVu Math TeX Gyre" w:hAnsi="DejaVu Math TeX Gyre"/>
-          <w:b/>
-          <w:bCs/>
+        <w:t xml:space="preserve">No, </w:t>
+      </w:r>
+      <w:r>
+        <w:rPr>
+          <w:rFonts w:cs="Times" w:ascii="DejaVu Math TeX Gyre" w:hAnsi="DejaVu Math TeX Gyre"/>
+          <w:b w:val="false"/>
+          <w:bCs w:val="false"/>
+          <w:i w:val="false"/>
+          <w:caps w:val="false"/>
+          <w:smallCaps w:val="false"/>
+          <w:color w:val="000000"/>
+          <w:spacing w:val="0"/>
+          <w:sz w:val="28"/>
+          <w:szCs w:val="28"/>
+          <w:lang w:val="it-IT"/>
+        </w:rPr>
+        <w:t>perché fare H(m)+s è diverso che fare H(m+s). La prima è una semplice concatenazione, la seconda risulta essere lo XOR tra messaggio m e secure secret s.</w:t>
+      </w:r>
+    </w:p>
+    <w:p>
+      <w:pPr>
+        <w:pStyle w:val="Normal"/>
+        <w:widowControl w:val="false"/>
+        <w:spacing w:lineRule="atLeast" w:line="200" w:before="0" w:after="240"/>
+        <w:rPr>
+          <w:b/>
+          <w:b/>
+          <w:bCs/>
+        </w:rPr>
+      </w:pPr>
+      <w:r>
+        <w:rPr>
+          <w:rFonts w:cs="Times" w:ascii="DejaVu Math TeX Gyre" w:hAnsi="DejaVu Math TeX Gyre"/>
+          <w:b/>
+          <w:bCs/>
+          <w:i w:val="false"/>
+          <w:caps w:val="false"/>
+          <w:smallCaps w:val="false"/>
+          <w:color w:val="000000"/>
+          <w:spacing w:val="0"/>
+          <w:sz w:val="28"/>
+          <w:szCs w:val="28"/>
+          <w:lang w:val="it-IT"/>
+        </w:rPr>
+        <w:t>12) Che cosa significa che un documento firmato deve essere verificabile e non falsificabile?</w:t>
+      </w:r>
+    </w:p>
+    <w:p>
+      <w:pPr>
+        <w:pStyle w:val="Normal"/>
+        <w:widowControl w:val="false"/>
+        <w:spacing w:lineRule="atLeast" w:line="200" w:before="0" w:after="240"/>
+        <w:rPr/>
+      </w:pPr>
+      <w:r>
+        <w:rPr>
+          <w:rFonts w:cs="Times" w:ascii="DejaVu Math TeX Gyre" w:hAnsi="DejaVu Math TeX Gyre"/>
+          <w:b w:val="false"/>
+          <w:bCs w:val="false"/>
+          <w:i w:val="false"/>
+          <w:caps w:val="false"/>
+          <w:smallCaps w:val="false"/>
+          <w:color w:val="000000"/>
+          <w:spacing w:val="0"/>
+          <w:sz w:val="28"/>
+          <w:szCs w:val="28"/>
+          <w:lang w:val="it-IT"/>
+        </w:rPr>
+        <w:t>Vuol dire che si deve consentire di dimostrare che un certo documento sia davvero stato firmato proprio da quella data persona (verificabile) e che solo lei poteva realizzarlo (non falsificabile)</w:t>
+      </w:r>
+    </w:p>
+    <w:p>
+      <w:pPr>
+        <w:pStyle w:val="Normal"/>
+        <w:widowControl w:val="false"/>
+        <w:spacing w:lineRule="atLeast" w:line="200" w:before="0" w:after="240"/>
+        <w:rPr>
+          <w:b/>
+          <w:b/>
+          <w:bCs/>
+        </w:rPr>
+      </w:pPr>
+      <w:r>
+        <w:rPr>
+          <w:rFonts w:cs="Times" w:ascii="DejaVu Math TeX Gyre" w:hAnsi="DejaVu Math TeX Gyre"/>
+          <w:b/>
+          <w:bCs/>
+          <w:i w:val="false"/>
+          <w:caps w:val="false"/>
+          <w:smallCaps w:val="false"/>
+          <w:color w:val="000000"/>
+          <w:spacing w:val="0"/>
+          <w:sz w:val="28"/>
+          <w:szCs w:val="28"/>
+          <w:lang w:val="it-IT"/>
+        </w:rPr>
+        <w:t>13) In che modo l’hash di un messaggio firmato con chiave pubblica fornisce una firma digitale migliore rispetto al messaggio cifrato con chiave simmetrica?</w:t>
+      </w:r>
+    </w:p>
+    <w:p>
+      <w:pPr>
+        <w:pStyle w:val="Normal"/>
+        <w:widowControl w:val="false"/>
+        <w:spacing w:lineRule="atLeast" w:line="200" w:before="0" w:after="240"/>
+        <w:rPr/>
+      </w:pPr>
+      <w:r>
+        <w:rPr>
+          <w:rFonts w:cs="Times" w:ascii="DejaVu Math TeX Gyre" w:hAnsi="DejaVu Math TeX Gyre"/>
+          <w:b w:val="false"/>
+          <w:bCs w:val="false"/>
+          <w:color w:val="0070C0"/>
+          <w:sz w:val="28"/>
+          <w:szCs w:val="28"/>
+          <w:lang w:val="it-IT"/>
+        </w:rPr>
+        <w:t>DA CHIEDERE</w:t>
+      </w:r>
+    </w:p>
+    <w:p>
+      <w:pPr>
+        <w:pStyle w:val="Normal"/>
+        <w:widowControl w:val="false"/>
+        <w:spacing w:lineRule="atLeast" w:line="200" w:before="0" w:after="240"/>
+        <w:rPr>
+          <w:b/>
+          <w:b/>
+          <w:bCs/>
+        </w:rPr>
+      </w:pPr>
+      <w:r>
+        <w:rPr>
+          <w:rFonts w:cs="Times" w:ascii="DejaVu Math TeX Gyre" w:hAnsi="DejaVu Math TeX Gyre"/>
+          <w:b/>
+          <w:bCs/>
+          <w:i w:val="false"/>
+          <w:caps w:val="false"/>
+          <w:smallCaps w:val="false"/>
+          <w:color w:val="000000"/>
+          <w:spacing w:val="0"/>
+          <w:sz w:val="28"/>
+          <w:szCs w:val="28"/>
+          <w:lang w:val="it-IT"/>
+        </w:rPr>
+        <w:t>14) Supponete che Alice abbia un messagio pronto per essere inviato a chiunque lo richieda. Migliaia di persone lo vogliono,ma desiderano essere sicure dell’integrità del messaggio. In questo caso pensate sia meglio uno schema basato su MAC o sulla firma digitale?</w:t>
+      </w:r>
+    </w:p>
+    <w:p>
+      <w:pPr>
+        <w:pStyle w:val="Normal"/>
+        <w:widowControl w:val="false"/>
+        <w:spacing w:lineRule="atLeast" w:line="200" w:before="0" w:after="240"/>
+        <w:rPr/>
+      </w:pPr>
+      <w:r>
+        <w:rPr>
+          <w:rFonts w:cs="Times" w:ascii="DejaVu Math TeX Gyre" w:hAnsi="DejaVu Math TeX Gyre"/>
+          <w:b w:val="false"/>
+          <w:bCs w:val="false"/>
+          <w:i w:val="false"/>
+          <w:caps w:val="false"/>
+          <w:smallCaps w:val="false"/>
+          <w:color w:val="000000"/>
+          <w:spacing w:val="0"/>
+          <w:sz w:val="28"/>
+          <w:szCs w:val="28"/>
+          <w:lang w:val="it-IT"/>
+        </w:rPr>
+        <w:t>MAC, questo perché in questo caso dato che le persone sono molte, non conviene utilizzare la firma digitale che risulta essere più onerosa dato che deve richiedere l’infrastruttura di chiave pubblica PKI sottostante con le relative autorità di certificazione CA. Il MAC non utilizza ne chiave pubblica ne privata, ma basta aggiungere la chiave autenticazione (share secret) e prendiamo l’hash del risultato.</w:t>
+      </w:r>
+    </w:p>
+    <w:p>
+      <w:pPr>
+        <w:pStyle w:val="Normal"/>
+        <w:widowControl w:val="false"/>
+        <w:spacing w:lineRule="atLeast" w:line="200" w:before="0" w:after="240"/>
+        <w:rPr>
+          <w:b/>
+          <w:b/>
+          <w:bCs/>
+        </w:rPr>
+      </w:pPr>
+      <w:r>
+        <w:rPr>
+          <w:rFonts w:cs="Times" w:ascii="DejaVu Math TeX Gyre" w:hAnsi="DejaVu Math TeX Gyre"/>
+          <w:b/>
+          <w:bCs/>
+          <w:i w:val="false"/>
+          <w:caps w:val="false"/>
+          <w:smallCaps w:val="false"/>
+          <w:color w:val="000000"/>
+          <w:spacing w:val="0"/>
+          <w:sz w:val="28"/>
+          <w:szCs w:val="28"/>
+          <w:lang w:val="it-IT"/>
+        </w:rPr>
+        <w:t>15) Qual è lo scopo di un Nonce nei protocolli di autenticazione end-point?</w:t>
+      </w:r>
+    </w:p>
+    <w:p>
+      <w:pPr>
+        <w:pStyle w:val="Normal"/>
+        <w:widowControl w:val="false"/>
+        <w:spacing w:lineRule="atLeast" w:line="200" w:before="0" w:after="240"/>
+        <w:rPr/>
+      </w:pPr>
+      <w:r>
+        <w:rPr>
+          <w:rFonts w:cs="Times" w:ascii="DejaVu Math TeX Gyre" w:hAnsi="DejaVu Math TeX Gyre"/>
+          <w:b w:val="false"/>
+          <w:bCs w:val="false"/>
+          <w:i w:val="false"/>
+          <w:caps w:val="false"/>
+          <w:smallCaps w:val="false"/>
+          <w:color w:val="000000"/>
+          <w:spacing w:val="0"/>
+          <w:sz w:val="28"/>
+          <w:szCs w:val="28"/>
+          <w:lang w:val="it-IT"/>
+        </w:rPr>
+        <w:t>Nonce è numero di protocollo usato per assicareal ricevente che il mittente è ancora attivo.</w:t>
+      </w:r>
+    </w:p>
+    <w:p>
+      <w:pPr>
+        <w:pStyle w:val="Normal"/>
+        <w:widowControl w:val="false"/>
+        <w:spacing w:lineRule="atLeast" w:line="200" w:before="0" w:after="240"/>
+        <w:rPr>
+          <w:b/>
+          <w:b/>
+          <w:bCs/>
+        </w:rPr>
+      </w:pPr>
+      <w:r>
+        <w:rPr>
+          <w:rFonts w:cs="Times" w:ascii="DejaVu Math TeX Gyre" w:hAnsi="DejaVu Math TeX Gyre"/>
+          <w:b/>
+          <w:bCs/>
+          <w:i w:val="false"/>
+          <w:caps w:val="false"/>
+          <w:smallCaps w:val="false"/>
+          <w:color w:val="000000"/>
+          <w:spacing w:val="0"/>
+          <w:sz w:val="28"/>
+          <w:szCs w:val="28"/>
+          <w:lang w:val="it-IT"/>
+        </w:rPr>
+        <w:t>16) Perchè si dice che il Nonce è un valore che compare solo una volta? Nella vita di chi?</w:t>
+      </w:r>
+    </w:p>
+    <w:p>
+      <w:pPr>
+        <w:pStyle w:val="Normal"/>
+        <w:widowControl w:val="false"/>
+        <w:spacing w:lineRule="atLeast" w:line="200" w:before="0" w:after="240"/>
+        <w:rPr/>
+      </w:pPr>
+      <w:r>
+        <w:rPr>
+          <w:rFonts w:cs="Times" w:ascii="DejaVu Math TeX Gyre" w:hAnsi="DejaVu Math TeX Gyre"/>
+          <w:b w:val="false"/>
+          <w:bCs w:val="false"/>
+          <w:i w:val="false"/>
+          <w:caps w:val="false"/>
+          <w:smallCaps w:val="false"/>
+          <w:color w:val="000000"/>
+          <w:spacing w:val="0"/>
+          <w:sz w:val="28"/>
+          <w:szCs w:val="28"/>
+          <w:lang w:val="it-IT"/>
+        </w:rPr>
+        <w:t>Supponiamo che Alice debba inviare un messaggio a Bob. Bob sceglie il Nonce, R, e lo trasmette ad Alice. Alice utilizza la chiave simmetrica segreta che condivide con Bob, K</w:t>
+      </w:r>
+      <w:r>
+        <w:rPr>
+          <w:rFonts w:cs="Times" w:ascii="DejaVu Math TeX Gyre" w:hAnsi="DejaVu Math TeX Gyre"/>
+          <w:b w:val="false"/>
+          <w:bCs w:val="false"/>
+          <w:i w:val="false"/>
+          <w:caps w:val="false"/>
+          <w:smallCaps w:val="false"/>
+          <w:color w:val="000000"/>
+          <w:spacing w:val="0"/>
+          <w:sz w:val="28"/>
+          <w:szCs w:val="28"/>
+          <w:vertAlign w:val="subscript"/>
+          <w:lang w:val="it-IT"/>
+        </w:rPr>
+        <w:t>A-B</w:t>
+      </w:r>
+      <w:r>
+        <w:rPr>
+          <w:rFonts w:cs="Times" w:ascii="DejaVu Math TeX Gyre" w:hAnsi="DejaVu Math TeX Gyre"/>
+          <w:b w:val="false"/>
+          <w:bCs w:val="false"/>
+          <w:i w:val="false"/>
+          <w:caps w:val="false"/>
+          <w:smallCaps w:val="false"/>
+          <w:color w:val="000000"/>
+          <w:spacing w:val="0"/>
+          <w:position w:val="0"/>
+          <w:sz w:val="28"/>
+          <w:sz w:val="28"/>
+          <w:szCs w:val="28"/>
+          <w:vertAlign w:val="baseline"/>
+          <w:lang w:val="it-IT"/>
+        </w:rPr>
+        <w:t xml:space="preserve"> , per decodificare il Nonce,e gli ri-invia il valore risultante K</w:t>
+      </w:r>
+      <w:r>
+        <w:rPr>
+          <w:rFonts w:cs="Times" w:ascii="DejaVu Math TeX Gyre" w:hAnsi="DejaVu Math TeX Gyre"/>
+          <w:b w:val="false"/>
+          <w:bCs w:val="false"/>
+          <w:i w:val="false"/>
+          <w:caps w:val="false"/>
+          <w:smallCaps w:val="false"/>
+          <w:color w:val="000000"/>
+          <w:spacing w:val="0"/>
+          <w:sz w:val="28"/>
+          <w:szCs w:val="28"/>
+          <w:vertAlign w:val="subscript"/>
+          <w:lang w:val="it-IT"/>
+        </w:rPr>
+        <w:t>A-B</w:t>
+      </w:r>
+      <w:r>
+        <w:rPr>
+          <w:rFonts w:cs="Times" w:ascii="DejaVu Math TeX Gyre" w:hAnsi="DejaVu Math TeX Gyre"/>
+          <w:b w:val="false"/>
+          <w:bCs w:val="false"/>
+          <w:i w:val="false"/>
+          <w:caps w:val="false"/>
+          <w:smallCaps w:val="false"/>
+          <w:color w:val="000000"/>
+          <w:spacing w:val="0"/>
+          <w:position w:val="0"/>
+          <w:sz w:val="28"/>
+          <w:sz w:val="28"/>
+          <w:szCs w:val="28"/>
+          <w:vertAlign w:val="baseline"/>
+          <w:lang w:val="it-IT"/>
+        </w:rPr>
+        <w:t xml:space="preserve"> (R). Bob decifra il messaggio ricevuto e se il nonce è quello da lui inviato allora Alice è autenticata. Nonce compare solo una volta, cioè per verificare che quell’utente sia attivo e di conseguenza per l’autenticazione di esso e come visto è richiesto dal destinatario del messaggio. </w:t>
+      </w:r>
+    </w:p>
+    <w:p>
+      <w:pPr>
+        <w:pStyle w:val="Normal"/>
+        <w:widowControl w:val="false"/>
+        <w:spacing w:lineRule="atLeast" w:line="200" w:before="0" w:after="240"/>
+        <w:rPr>
+          <w:rFonts w:ascii="DejaVu Math TeX Gyre" w:hAnsi="DejaVu Math TeX Gyre" w:cs="Times"/>
+          <w:b/>
+          <w:b/>
+          <w:bCs/>
+          <w:i w:val="false"/>
+          <w:i w:val="false"/>
+          <w:caps w:val="false"/>
+          <w:smallCaps w:val="false"/>
+          <w:color w:val="000000"/>
+          <w:spacing w:val="0"/>
+          <w:position w:val="0"/>
+          <w:sz w:val="28"/>
+          <w:sz w:val="28"/>
+          <w:szCs w:val="28"/>
+          <w:vertAlign w:val="baseline"/>
+          <w:lang w:val="it-IT"/>
+        </w:rPr>
+      </w:pPr>
+      <w:r>
+        <w:rPr>
+          <w:rFonts w:cs="Times" w:ascii="DejaVu Math TeX Gyre" w:hAnsi="DejaVu Math TeX Gyre"/>
+          <w:b/>
+          <w:bCs/>
+          <w:i w:val="false"/>
+          <w:caps w:val="false"/>
+          <w:smallCaps w:val="false"/>
+          <w:color w:val="000000"/>
+          <w:spacing w:val="0"/>
+          <w:position w:val="0"/>
+          <w:sz w:val="28"/>
+          <w:sz w:val="28"/>
+          <w:szCs w:val="28"/>
+          <w:vertAlign w:val="baseline"/>
+          <w:lang w:val="it-IT"/>
+        </w:rPr>
+        <w:t>17) Supponete che Bob riceva messaggio PGP da Alice. Come fa Bob a essere sicuro che sia stata Alice a creare il messaggio, piuttosto che, per esempio, Trudy? PGP usa un MAC per l’integrità del messaggio?</w:t>
+      </w:r>
+    </w:p>
+    <w:p>
+      <w:pPr>
+        <w:pStyle w:val="Normal"/>
+        <w:widowControl w:val="false"/>
+        <w:spacing w:lineRule="atLeast" w:line="200" w:before="0" w:after="240"/>
+        <w:rPr>
+          <w:rFonts w:ascii="DejaVu Math TeX Gyre" w:hAnsi="DejaVu Math TeX Gyre" w:cs="Times"/>
+          <w:b w:val="false"/>
+          <w:b w:val="false"/>
+          <w:bCs w:val="false"/>
+          <w:i w:val="false"/>
+          <w:i w:val="false"/>
+          <w:caps w:val="false"/>
+          <w:smallCaps w:val="false"/>
+          <w:color w:val="000000"/>
+          <w:spacing w:val="0"/>
+          <w:position w:val="0"/>
+          <w:sz w:val="28"/>
+          <w:sz w:val="28"/>
+          <w:szCs w:val="28"/>
+          <w:vertAlign w:val="baseline"/>
+          <w:lang w:val="it-IT"/>
+        </w:rPr>
+      </w:pPr>
+      <w:r>
+        <w:rPr>
+          <w:rFonts w:cs="Times" w:ascii="DejaVu Math TeX Gyre" w:hAnsi="DejaVu Math TeX Gyre"/>
+          <w:b w:val="false"/>
+          <w:bCs w:val="false"/>
+          <w:i w:val="false"/>
+          <w:caps w:val="false"/>
+          <w:smallCaps w:val="false"/>
+          <w:color w:val="111111"/>
+          <w:spacing w:val="0"/>
+          <w:position w:val="0"/>
+          <w:sz w:val="28"/>
+          <w:sz w:val="28"/>
+          <w:szCs w:val="28"/>
+          <w:vertAlign w:val="baseline"/>
+          <w:lang w:val="it-IT"/>
+        </w:rPr>
+        <w:t xml:space="preserve">PGP usa la </w:t>
+      </w:r>
+      <w:hyperlink r:id="rId2">
+        <w:r>
+          <w:rPr>
+            <w:rStyle w:val="InternetLink"/>
+            <w:rFonts w:cs="Times" w:ascii="DejaVu Math TeX Gyre" w:hAnsi="DejaVu Math TeX Gyre"/>
+            <w:b w:val="false"/>
+            <w:bCs w:val="false"/>
+            <w:i w:val="false"/>
+            <w:caps w:val="false"/>
+            <w:smallCaps w:val="false"/>
+            <w:strike w:val="false"/>
+            <w:dstrike w:val="false"/>
+            <w:color w:val="111111"/>
+            <w:spacing w:val="0"/>
+            <w:position w:val="0"/>
+            <w:sz w:val="28"/>
+            <w:sz w:val="28"/>
+            <w:szCs w:val="28"/>
+            <w:highlight w:val="white"/>
+            <w:u w:val="none"/>
+            <w:effect w:val="none"/>
+            <w:vertAlign w:val="baseline"/>
+            <w:lang w:val="it-IT"/>
+          </w:rPr>
+          <w:t>crittografia a chiave asimmetrica</w:t>
+        </w:r>
+      </w:hyperlink>
+      <w:r>
+        <w:rPr>
+          <w:rFonts w:cs="Times" w:ascii="DejaVu Math TeX Gyre" w:hAnsi="DejaVu Math TeX Gyre"/>
+          <w:b w:val="false"/>
+          <w:bCs w:val="false"/>
+          <w:i w:val="false"/>
+          <w:caps w:val="false"/>
+          <w:smallCaps w:val="false"/>
+          <w:color w:val="111111"/>
+          <w:spacing w:val="0"/>
+          <w:position w:val="0"/>
+          <w:sz w:val="28"/>
+          <w:sz w:val="28"/>
+          <w:szCs w:val="28"/>
+          <w:vertAlign w:val="baseline"/>
+          <w:lang w:val="it-IT"/>
+        </w:rPr>
+        <w:t xml:space="preserve">, nella quale il destinatario del messaggio ha generato precedentemente una coppia di chiavi collegate fra loro; una </w:t>
+      </w:r>
+      <w:r>
+        <w:rPr>
+          <w:rFonts w:cs="Times" w:ascii="DejaVu Math TeX Gyre" w:hAnsi="DejaVu Math TeX Gyre"/>
+          <w:b w:val="false"/>
+          <w:bCs w:val="false"/>
+          <w:i w:val="false"/>
+          <w:caps w:val="false"/>
+          <w:smallCaps w:val="false"/>
+          <w:strike w:val="false"/>
+          <w:dstrike w:val="false"/>
+          <w:color w:val="111111"/>
+          <w:spacing w:val="0"/>
+          <w:position w:val="0"/>
+          <w:sz w:val="28"/>
+          <w:sz w:val="28"/>
+          <w:szCs w:val="28"/>
+          <w:highlight w:val="white"/>
+          <w:u w:val="none"/>
+          <w:effect w:val="none"/>
+          <w:vertAlign w:val="baseline"/>
+          <w:lang w:val="it-IT"/>
+        </w:rPr>
+        <w:t xml:space="preserve">chiave pubblica </w:t>
+      </w:r>
+      <w:r>
+        <w:rPr>
+          <w:rFonts w:cs="Times" w:ascii="DejaVu Math TeX Gyre" w:hAnsi="DejaVu Math TeX Gyre"/>
+          <w:b w:val="false"/>
+          <w:bCs w:val="false"/>
+          <w:i w:val="false"/>
+          <w:caps w:val="false"/>
+          <w:smallCaps w:val="false"/>
+          <w:color w:val="111111"/>
+          <w:spacing w:val="0"/>
+          <w:position w:val="0"/>
+          <w:sz w:val="28"/>
+          <w:sz w:val="28"/>
+          <w:szCs w:val="28"/>
+          <w:vertAlign w:val="baseline"/>
+          <w:lang w:val="it-IT"/>
+        </w:rPr>
+        <w:t xml:space="preserve">ed una </w:t>
+      </w:r>
+      <w:hyperlink r:id="rId3">
+        <w:r>
+          <w:rPr>
+            <w:rStyle w:val="InternetLink"/>
+            <w:rFonts w:cs="Times" w:ascii="DejaVu Math TeX Gyre" w:hAnsi="DejaVu Math TeX Gyre"/>
+            <w:b w:val="false"/>
+            <w:bCs w:val="false"/>
+            <w:i w:val="false"/>
+            <w:caps w:val="false"/>
+            <w:smallCaps w:val="false"/>
+            <w:strike w:val="false"/>
+            <w:dstrike w:val="false"/>
+            <w:color w:val="111111"/>
+            <w:spacing w:val="0"/>
+            <w:position w:val="0"/>
+            <w:sz w:val="28"/>
+            <w:sz w:val="28"/>
+            <w:szCs w:val="28"/>
+            <w:highlight w:val="white"/>
+            <w:u w:val="none"/>
+            <w:effect w:val="none"/>
+            <w:vertAlign w:val="baseline"/>
+            <w:lang w:val="it-IT"/>
+          </w:rPr>
+          <w:t>privata</w:t>
+        </w:r>
+      </w:hyperlink>
+      <w:r>
+        <w:rPr>
+          <w:rFonts w:cs="Times" w:ascii="DejaVu Math TeX Gyre" w:hAnsi="DejaVu Math TeX Gyre"/>
+          <w:b w:val="false"/>
+          <w:bCs w:val="false"/>
+          <w:i w:val="false"/>
+          <w:caps w:val="false"/>
+          <w:smallCaps w:val="false"/>
+          <w:color w:val="111111"/>
+          <w:spacing w:val="0"/>
+          <w:position w:val="0"/>
+          <w:sz w:val="28"/>
+          <w:sz w:val="28"/>
+          <w:szCs w:val="28"/>
+          <w:vertAlign w:val="baseline"/>
+          <w:lang w:val="it-IT"/>
+        </w:rPr>
+        <w:t xml:space="preserve">. La chiave pubblica del destinatario serve al mittente per cifrare una chiave di sessione per un algoritmo di </w:t>
+      </w:r>
+      <w:hyperlink r:id="rId4">
+        <w:r>
+          <w:rPr>
+            <w:rStyle w:val="InternetLink"/>
+            <w:rFonts w:cs="Times" w:ascii="DejaVu Math TeX Gyre" w:hAnsi="DejaVu Math TeX Gyre"/>
+            <w:b w:val="false"/>
+            <w:bCs w:val="false"/>
+            <w:i w:val="false"/>
+            <w:caps w:val="false"/>
+            <w:smallCaps w:val="false"/>
+            <w:strike w:val="false"/>
+            <w:dstrike w:val="false"/>
+            <w:color w:val="111111"/>
+            <w:spacing w:val="0"/>
+            <w:position w:val="0"/>
+            <w:sz w:val="28"/>
+            <w:sz w:val="28"/>
+            <w:szCs w:val="28"/>
+            <w:highlight w:val="white"/>
+            <w:u w:val="none"/>
+            <w:effect w:val="none"/>
+            <w:vertAlign w:val="baseline"/>
+            <w:lang w:val="it-IT"/>
+          </w:rPr>
+          <w:t>crittografia simmetrica</w:t>
+        </w:r>
+      </w:hyperlink>
+      <w:r>
+        <w:rPr>
+          <w:rFonts w:cs="Times" w:ascii="DejaVu Math TeX Gyre" w:hAnsi="DejaVu Math TeX Gyre"/>
+          <w:b w:val="false"/>
+          <w:bCs w:val="false"/>
+          <w:i w:val="false"/>
+          <w:caps w:val="false"/>
+          <w:smallCaps w:val="false"/>
+          <w:color w:val="111111"/>
+          <w:spacing w:val="0"/>
+          <w:position w:val="0"/>
+          <w:sz w:val="28"/>
+          <w:sz w:val="28"/>
+          <w:szCs w:val="28"/>
+          <w:vertAlign w:val="baseline"/>
+          <w:lang w:val="it-IT"/>
+        </w:rPr>
+        <w:t xml:space="preserve">; questa chiave viene quindi usata per </w:t>
+      </w:r>
+      <w:r>
+        <w:rPr>
+          <w:rFonts w:cs="Times" w:ascii="DejaVu Math TeX Gyre" w:hAnsi="DejaVu Math TeX Gyre"/>
+          <w:b w:val="false"/>
+          <w:bCs w:val="false"/>
+          <w:i w:val="false"/>
+          <w:caps w:val="false"/>
+          <w:smallCaps w:val="false"/>
+          <w:strike w:val="false"/>
+          <w:dstrike w:val="false"/>
+          <w:color w:val="111111"/>
+          <w:spacing w:val="0"/>
+          <w:position w:val="0"/>
+          <w:sz w:val="28"/>
+          <w:sz w:val="28"/>
+          <w:szCs w:val="28"/>
+          <w:highlight w:val="white"/>
+          <w:u w:val="none"/>
+          <w:effect w:val="none"/>
+          <w:vertAlign w:val="baseline"/>
+          <w:lang w:val="it-IT"/>
+        </w:rPr>
+        <w:t xml:space="preserve">cifrare </w:t>
+      </w:r>
+      <w:r>
+        <w:rPr>
+          <w:rFonts w:cs="Times" w:ascii="DejaVu Math TeX Gyre" w:hAnsi="DejaVu Math TeX Gyre"/>
+          <w:b w:val="false"/>
+          <w:bCs w:val="false"/>
+          <w:i w:val="false"/>
+          <w:caps w:val="false"/>
+          <w:smallCaps w:val="false"/>
+          <w:color w:val="111111"/>
+          <w:spacing w:val="0"/>
+          <w:position w:val="0"/>
+          <w:sz w:val="28"/>
+          <w:sz w:val="28"/>
+          <w:szCs w:val="28"/>
+          <w:vertAlign w:val="baseline"/>
+          <w:lang w:val="it-IT"/>
+        </w:rPr>
+        <w:t xml:space="preserve">il testo in </w:t>
+      </w:r>
+      <w:r>
+        <w:rPr>
+          <w:rFonts w:cs="Times" w:ascii="DejaVu Math TeX Gyre" w:hAnsi="DejaVu Math TeX Gyre"/>
+          <w:b w:val="false"/>
+          <w:bCs w:val="false"/>
+          <w:i w:val="false"/>
+          <w:caps w:val="false"/>
+          <w:smallCaps w:val="false"/>
+          <w:strike w:val="false"/>
+          <w:dstrike w:val="false"/>
+          <w:color w:val="111111"/>
+          <w:spacing w:val="0"/>
+          <w:position w:val="0"/>
+          <w:sz w:val="28"/>
+          <w:sz w:val="28"/>
+          <w:szCs w:val="28"/>
+          <w:highlight w:val="white"/>
+          <w:u w:val="none"/>
+          <w:effect w:val="none"/>
+          <w:vertAlign w:val="baseline"/>
+          <w:lang w:val="it-IT"/>
+        </w:rPr>
+        <w:t xml:space="preserve">chiaro </w:t>
+      </w:r>
+      <w:r>
+        <w:rPr>
+          <w:rFonts w:cs="Times" w:ascii="DejaVu Math TeX Gyre" w:hAnsi="DejaVu Math TeX Gyre"/>
+          <w:b w:val="false"/>
+          <w:bCs w:val="false"/>
+          <w:i w:val="false"/>
+          <w:caps w:val="false"/>
+          <w:smallCaps w:val="false"/>
+          <w:color w:val="111111"/>
+          <w:spacing w:val="0"/>
+          <w:position w:val="0"/>
+          <w:sz w:val="28"/>
+          <w:sz w:val="28"/>
+          <w:szCs w:val="28"/>
+          <w:vertAlign w:val="baseline"/>
+          <w:lang w:val="it-IT"/>
+        </w:rPr>
+        <w:t>del messaggio. Molte chiavi pubbliche di utenti PGP sono a disposizione di tutti dai numerosi key server</w:t>
+      </w:r>
+      <w:r>
+        <w:rPr>
+          <w:rFonts w:cs="Times" w:ascii="DejaVu Math TeX Gyre" w:hAnsi="DejaVu Math TeX Gyre"/>
+          <w:b w:val="false"/>
+          <w:bCs w:val="false"/>
+          <w:i w:val="false"/>
+          <w:caps w:val="false"/>
+          <w:smallCaps w:val="false"/>
+          <w:strike w:val="false"/>
+          <w:dstrike w:val="false"/>
+          <w:color w:val="111111"/>
+          <w:spacing w:val="0"/>
+          <w:position w:val="0"/>
+          <w:sz w:val="28"/>
+          <w:sz w:val="28"/>
+          <w:szCs w:val="28"/>
+          <w:highlight w:val="white"/>
+          <w:u w:val="none"/>
+          <w:effect w:val="none"/>
+          <w:vertAlign w:val="baseline"/>
+          <w:lang w:val="it-IT"/>
+        </w:rPr>
+        <w:t xml:space="preserve"> </w:t>
+      </w:r>
+      <w:r>
+        <w:rPr>
+          <w:rFonts w:cs="Times" w:ascii="DejaVu Math TeX Gyre" w:hAnsi="DejaVu Math TeX Gyre"/>
+          <w:b w:val="false"/>
+          <w:bCs w:val="false"/>
+          <w:i w:val="false"/>
+          <w:caps w:val="false"/>
+          <w:smallCaps w:val="false"/>
+          <w:color w:val="111111"/>
+          <w:spacing w:val="0"/>
+          <w:position w:val="0"/>
+          <w:sz w:val="28"/>
+          <w:sz w:val="28"/>
+          <w:szCs w:val="28"/>
+          <w:vertAlign w:val="baseline"/>
+          <w:lang w:val="it-IT"/>
+        </w:rPr>
+        <w:t>PGP sparsi per il mondo, che operano come mirror reciproci.</w:t>
+      </w:r>
+    </w:p>
+    <w:p>
+      <w:pPr>
+        <w:pStyle w:val="Normal"/>
+        <w:widowControl w:val="false"/>
+        <w:spacing w:lineRule="atLeast" w:line="200" w:before="0" w:after="240"/>
+        <w:rPr>
+          <w:rFonts w:ascii="DejaVu Math TeX Gyre" w:hAnsi="DejaVu Math TeX Gyre" w:cs="Times"/>
+          <w:b w:val="false"/>
+          <w:b w:val="false"/>
+          <w:bCs w:val="false"/>
+          <w:i w:val="false"/>
+          <w:i w:val="false"/>
+          <w:caps w:val="false"/>
+          <w:smallCaps w:val="false"/>
+          <w:color w:val="000000"/>
+          <w:spacing w:val="0"/>
+          <w:position w:val="0"/>
+          <w:sz w:val="28"/>
+          <w:sz w:val="28"/>
+          <w:szCs w:val="28"/>
+          <w:vertAlign w:val="baseline"/>
+          <w:lang w:val="it-IT"/>
+        </w:rPr>
+      </w:pPr>
+      <w:r>
+        <w:rPr>
+          <w:rFonts w:cs="Times" w:ascii="DejaVu Math TeX Gyre" w:hAnsi="DejaVu Math TeX Gyre"/>
+          <w:b w:val="false"/>
+          <w:bCs w:val="false"/>
           <w:i w:val="false"/>
           <w:caps w:val="false"/>
           <w:smallCaps w:val="false"/>
           <w:color w:val="222222"/>
           <w:spacing w:val="0"/>
-          <w:sz w:val="28"/>
-          <w:szCs w:val="28"/>
-          <w:lang w:val="it-IT"/>
-        </w:rPr>
-        <w:t>11) Considerate una variazione dell’algoritmo MAC nel quale il mittente invia (m,H(m)+s), dove H(m) + s è la concatenazione di H(m) +s. Tale variazione è corretta? Motivare la risposta.</w:t>
-      </w:r>
-    </w:p>
-    <w:p>
-      <w:pPr>
-        <w:pStyle w:val="Normal"/>
-        <w:widowControl w:val="false"/>
-        <w:spacing w:lineRule="atLeast" w:line="200" w:before="0" w:after="240"/>
-        <w:rPr/>
-      </w:pPr>
-      <w:r>
-        <w:rPr>
-          <w:rFonts w:cs="Times" w:ascii="DejaVu Math TeX Gyre" w:hAnsi="DejaVu Math TeX Gyre"/>
-          <w:b w:val="false"/>
-          <w:bCs w:val="false"/>
-          <w:i w:val="false"/>
-          <w:caps w:val="false"/>
-          <w:smallCaps w:val="false"/>
+          <w:position w:val="0"/>
+          <w:sz w:val="28"/>
+          <w:sz w:val="28"/>
+          <w:szCs w:val="28"/>
+          <w:vertAlign w:val="baseline"/>
+          <w:lang w:val="it-IT"/>
+        </w:rPr>
+        <w:t>Il destinatario di un messaggio protetto da PGP decifra prima la chiave si sessione inclusa nel messaggio usando la sua chiave privata. Decifra poi il testo usando la chiave di sessione con l'algoritmo simmetrico. L'uso di due cifrature è giustificato dalla notevole differenza nella velocità di esecuzione tra una cifratura a chiave asimmetrica ed una a chiave simmetrica.</w:t>
+      </w:r>
+    </w:p>
+    <w:p>
+      <w:pPr>
+        <w:pStyle w:val="Normal"/>
+        <w:widowControl w:val="false"/>
+        <w:spacing w:lineRule="atLeast" w:line="200" w:before="0" w:after="240"/>
+        <w:rPr>
+          <w:rFonts w:ascii="DejaVu Math TeX Gyre" w:hAnsi="DejaVu Math TeX Gyre"/>
           <w:color w:val="222222"/>
-          <w:spacing w:val="0"/>
-          <w:sz w:val="28"/>
-          <w:szCs w:val="28"/>
-          <w:lang w:val="it-IT"/>
-        </w:rPr>
-        <w:t xml:space="preserve">No, </w:t>
-      </w:r>
-      <w:r>
-        <w:rPr>
-          <w:rFonts w:cs="Times" w:ascii="DejaVu Math TeX Gyre" w:hAnsi="DejaVu Math TeX Gyre"/>
-          <w:b w:val="false"/>
-          <w:bCs w:val="false"/>
-          <w:i w:val="false"/>
-          <w:caps w:val="false"/>
-          <w:smallCaps w:val="false"/>
-          <w:color w:val="000000"/>
-          <w:spacing w:val="0"/>
-          <w:sz w:val="28"/>
-          <w:szCs w:val="28"/>
-          <w:lang w:val="it-IT"/>
-        </w:rPr>
-        <w:t>perché fare H(m)+s è diverso che fare H(m+s). La prima è una semplice concatenazione, la seconda risulta essere lo XOR tra messaggio m e secure secret s.</w:t>
-      </w:r>
-    </w:p>
-    <w:p>
-      <w:pPr>
-        <w:pStyle w:val="Normal"/>
-        <w:widowControl w:val="false"/>
-        <w:spacing w:lineRule="atLeast" w:line="200" w:before="0" w:after="240"/>
-        <w:rPr>
-          <w:b/>
-          <w:b/>
-          <w:bCs/>
-        </w:rPr>
-      </w:pPr>
-      <w:r>
-        <w:rPr>
-          <w:rFonts w:cs="Times" w:ascii="DejaVu Math TeX Gyre" w:hAnsi="DejaVu Math TeX Gyre"/>
-          <w:b/>
-          <w:bCs/>
-          <w:i w:val="false"/>
-          <w:caps w:val="false"/>
-          <w:smallCaps w:val="false"/>
-          <w:color w:val="000000"/>
-          <w:spacing w:val="0"/>
-          <w:sz w:val="28"/>
-          <w:szCs w:val="28"/>
-          <w:lang w:val="it-IT"/>
-        </w:rPr>
-        <w:t>12) Che cosa significa che un documento firmato deve essere verificabile e non falsificabile?</w:t>
-      </w:r>
-    </w:p>
-    <w:p>
-      <w:pPr>
-        <w:pStyle w:val="Normal"/>
-        <w:widowControl w:val="false"/>
-        <w:spacing w:lineRule="atLeast" w:line="200" w:before="0" w:after="240"/>
-        <w:rPr/>
-      </w:pPr>
-      <w:r>
-        <w:rPr>
-          <w:rFonts w:cs="Times" w:ascii="DejaVu Math TeX Gyre" w:hAnsi="DejaVu Math TeX Gyre"/>
-          <w:b w:val="false"/>
-          <w:bCs w:val="false"/>
-          <w:i w:val="false"/>
-          <w:caps w:val="false"/>
-          <w:smallCaps w:val="false"/>
-          <w:color w:val="000000"/>
-          <w:spacing w:val="0"/>
-          <w:sz w:val="28"/>
-          <w:szCs w:val="28"/>
-          <w:lang w:val="it-IT"/>
-        </w:rPr>
-        <w:t>Vuol dire che si deve consentire di dimostrare che un certo documento sia davvero stato firmato proprio da quella data persona (verificabile) e che solo lei poteva realizzarlo (non falsificabile)</w:t>
-      </w:r>
-    </w:p>
-    <w:p>
-      <w:pPr>
-        <w:pStyle w:val="Normal"/>
-        <w:widowControl w:val="false"/>
-        <w:spacing w:lineRule="atLeast" w:line="200" w:before="0" w:after="240"/>
-        <w:rPr>
-          <w:b/>
-          <w:b/>
-          <w:bCs/>
-        </w:rPr>
-      </w:pPr>
-      <w:r>
-        <w:rPr>
-          <w:rFonts w:cs="Times" w:ascii="DejaVu Math TeX Gyre" w:hAnsi="DejaVu Math TeX Gyre"/>
-          <w:b/>
-          <w:bCs/>
-          <w:i w:val="false"/>
-          <w:caps w:val="false"/>
-          <w:smallCaps w:val="false"/>
-          <w:color w:val="000000"/>
-          <w:spacing w:val="0"/>
-          <w:sz w:val="28"/>
-          <w:szCs w:val="28"/>
-          <w:lang w:val="it-IT"/>
-        </w:rPr>
-        <w:t>13) In che modo l’hash di un messaggio firmato con chiave pubblica fornisce una firma digitale migliore rispetto al messaggio cifrato con chiave simmetrica?</w:t>
-      </w:r>
-    </w:p>
-    <w:p>
-      <w:pPr>
-        <w:pStyle w:val="Normal"/>
-        <w:widowControl w:val="false"/>
-        <w:spacing w:lineRule="atLeast" w:line="200" w:before="0" w:after="240"/>
-        <w:rPr/>
-      </w:pPr>
-      <w:r>
-        <w:rPr>
-          <w:rFonts w:cs="Times" w:ascii="DejaVu Math TeX Gyre" w:hAnsi="DejaVu Math TeX Gyre"/>
-          <w:b w:val="false"/>
-          <w:bCs w:val="false"/>
-          <w:color w:val="0070C0"/>
-          <w:sz w:val="28"/>
-          <w:szCs w:val="28"/>
-          <w:lang w:val="it-IT"/>
-        </w:rPr>
-        <w:t xml:space="preserve">DA </w:t>
-      </w:r>
-      <w:r>
-        <w:rPr>
-          <w:rFonts w:cs="Times" w:ascii="DejaVu Math TeX Gyre" w:hAnsi="DejaVu Math TeX Gyre"/>
-          <w:b w:val="false"/>
-          <w:bCs w:val="false"/>
-          <w:color w:val="0070C0"/>
-          <w:sz w:val="28"/>
-          <w:szCs w:val="28"/>
-          <w:lang w:val="it-IT"/>
-        </w:rPr>
-        <w:t>CHIEDERE</w:t>
-      </w:r>
-    </w:p>
-    <w:p>
-      <w:pPr>
-        <w:pStyle w:val="Normal"/>
-        <w:widowControl w:val="false"/>
-        <w:spacing w:lineRule="atLeast" w:line="200" w:before="0" w:after="240"/>
-        <w:rPr>
-          <w:b/>
-          <w:b/>
-          <w:bCs/>
-        </w:rPr>
-      </w:pPr>
-      <w:r>
-        <w:rPr>
-          <w:rFonts w:cs="Times" w:ascii="DejaVu Math TeX Gyre" w:hAnsi="DejaVu Math TeX Gyre"/>
-          <w:b/>
-          <w:bCs/>
-          <w:i w:val="false"/>
-          <w:caps w:val="false"/>
-          <w:smallCaps w:val="false"/>
-          <w:color w:val="000000"/>
-          <w:spacing w:val="0"/>
-          <w:sz w:val="28"/>
-          <w:szCs w:val="28"/>
-          <w:lang w:val="it-IT"/>
-        </w:rPr>
-        <w:t>14) Supponete che Alice abbia un messagio pronto per essere inviato a chiunque lo richieda. Migliaia di persone lo vogliono,ma desiderano essere sicure dell’integrità del messaggio. In questo caso pensate sia meglio uno schema basato su MAC o sulla firma digitale?</w:t>
-      </w:r>
-    </w:p>
-    <w:p>
-      <w:pPr>
-        <w:pStyle w:val="Normal"/>
-        <w:widowControl w:val="false"/>
-        <w:spacing w:lineRule="atLeast" w:line="200" w:before="0" w:after="240"/>
-        <w:rPr/>
-      </w:pPr>
-      <w:r>
-        <w:rPr>
-          <w:rFonts w:cs="Times" w:ascii="DejaVu Math TeX Gyre" w:hAnsi="DejaVu Math TeX Gyre"/>
-          <w:b w:val="false"/>
-          <w:bCs w:val="false"/>
-          <w:i w:val="false"/>
-          <w:caps w:val="false"/>
-          <w:smallCaps w:val="false"/>
-          <w:color w:val="000000"/>
-          <w:spacing w:val="0"/>
-          <w:sz w:val="28"/>
-          <w:szCs w:val="28"/>
-          <w:lang w:val="it-IT"/>
-        </w:rPr>
-        <w:t>MAC, questo perché in questo caso dato che le persone sono molte, non conviene utilizzare la firma digitale che risulta essere più onerosa dato che deve richiedere l’infrastruttura di chiave pubblica PKI sottostante con le relative autorità di certificazione CA. Il MAC non utilizza ne chiave pubblica ne privata, ma basta aggiungere la chiave autenticazione (share secret) e prendiamo l’hash del risultato.</w:t>
-      </w:r>
-    </w:p>
-    <w:p>
-      <w:pPr>
-        <w:pStyle w:val="Normal"/>
-        <w:widowControl w:val="false"/>
-        <w:spacing w:lineRule="atLeast" w:line="200" w:before="0" w:after="240"/>
-        <w:rPr>
-          <w:b/>
-          <w:b/>
-          <w:bCs/>
-        </w:rPr>
-      </w:pPr>
-      <w:r>
-        <w:rPr>
-          <w:rFonts w:cs="Times" w:ascii="DejaVu Math TeX Gyre" w:hAnsi="DejaVu Math TeX Gyre"/>
-          <w:b/>
-          <w:bCs/>
-          <w:i w:val="false"/>
-          <w:caps w:val="false"/>
-          <w:smallCaps w:val="false"/>
-          <w:color w:val="000000"/>
-          <w:spacing w:val="0"/>
-          <w:sz w:val="28"/>
-          <w:szCs w:val="28"/>
-          <w:lang w:val="it-IT"/>
-        </w:rPr>
-        <w:t>15) Qual è lo scopo di un Nonce nei protocolli di autenticazione end-point?</w:t>
-      </w:r>
-    </w:p>
-    <w:p>
-      <w:pPr>
-        <w:pStyle w:val="Normal"/>
-        <w:widowControl w:val="false"/>
-        <w:spacing w:lineRule="atLeast" w:line="200" w:before="0" w:after="240"/>
-        <w:rPr/>
-      </w:pPr>
-      <w:r>
-        <w:rPr>
-          <w:rFonts w:cs="Times" w:ascii="DejaVu Math TeX Gyre" w:hAnsi="DejaVu Math TeX Gyre"/>
-          <w:b w:val="false"/>
-          <w:bCs w:val="false"/>
-          <w:i w:val="false"/>
-          <w:caps w:val="false"/>
-          <w:smallCaps w:val="false"/>
-          <w:color w:val="000000"/>
-          <w:spacing w:val="0"/>
-          <w:sz w:val="28"/>
-          <w:szCs w:val="28"/>
-          <w:lang w:val="it-IT"/>
-        </w:rPr>
-        <w:t>Nonce è numero di protocollo usato per assicareal ricevente che il mittente è ancora attivo.</w:t>
-      </w:r>
-    </w:p>
-    <w:p>
-      <w:pPr>
-        <w:pStyle w:val="Normal"/>
-        <w:widowControl w:val="false"/>
-        <w:spacing w:lineRule="atLeast" w:line="200" w:before="0" w:after="240"/>
-        <w:rPr>
-          <w:b/>
-          <w:b/>
-          <w:bCs/>
-        </w:rPr>
-      </w:pPr>
-      <w:r>
-        <w:rPr>
-          <w:rFonts w:cs="Times" w:ascii="DejaVu Math TeX Gyre" w:hAnsi="DejaVu Math TeX Gyre"/>
-          <w:b/>
-          <w:bCs/>
-          <w:i w:val="false"/>
-          <w:caps w:val="false"/>
-          <w:smallCaps w:val="false"/>
-          <w:color w:val="000000"/>
-          <w:spacing w:val="0"/>
-          <w:sz w:val="28"/>
-          <w:szCs w:val="28"/>
-          <w:lang w:val="it-IT"/>
-        </w:rPr>
-        <w:t>16) Perchè si dice che il Nonce è un valore che compare solo una volta? Nella vita di chi?</w:t>
-      </w:r>
-    </w:p>
-    <w:p>
-      <w:pPr>
-        <w:pStyle w:val="Normal"/>
-        <w:widowControl w:val="false"/>
-        <w:spacing w:lineRule="atLeast" w:line="200" w:before="0" w:after="240"/>
-        <w:rPr/>
-      </w:pPr>
-      <w:r>
-        <w:rPr>
-          <w:rFonts w:cs="Times" w:ascii="DejaVu Math TeX Gyre" w:hAnsi="DejaVu Math TeX Gyre"/>
-          <w:b w:val="false"/>
-          <w:bCs w:val="false"/>
-          <w:i w:val="false"/>
-          <w:caps w:val="false"/>
-          <w:smallCaps w:val="false"/>
-          <w:color w:val="000000"/>
-          <w:spacing w:val="0"/>
-          <w:sz w:val="28"/>
-          <w:szCs w:val="28"/>
-          <w:lang w:val="it-IT"/>
-        </w:rPr>
-        <w:t>Supponiamo che Alice debba inviare un messaggio a Bob. Bob sceglie il Nonce, R, e lo trasmette ad Alice. Alice utilizza la chiave simmetrica segreta che condivide con Bob, K</w:t>
-      </w:r>
-      <w:r>
-        <w:rPr>
-          <w:rFonts w:cs="Times" w:ascii="DejaVu Math TeX Gyre" w:hAnsi="DejaVu Math TeX Gyre"/>
-          <w:b w:val="false"/>
-          <w:bCs w:val="false"/>
-          <w:i w:val="false"/>
-          <w:caps w:val="false"/>
-          <w:smallCaps w:val="false"/>
-          <w:color w:val="000000"/>
-          <w:spacing w:val="0"/>
-          <w:sz w:val="28"/>
-          <w:szCs w:val="28"/>
-          <w:vertAlign w:val="subscript"/>
-          <w:lang w:val="it-IT"/>
-        </w:rPr>
-        <w:t>A-B</w:t>
-      </w:r>
-      <w:r>
-        <w:rPr>
-          <w:rFonts w:cs="Times" w:ascii="DejaVu Math TeX Gyre" w:hAnsi="DejaVu Math TeX Gyre"/>
-          <w:b w:val="false"/>
-          <w:bCs w:val="false"/>
-          <w:i w:val="false"/>
-          <w:caps w:val="false"/>
-          <w:smallCaps w:val="false"/>
-          <w:color w:val="000000"/>
-          <w:spacing w:val="0"/>
-          <w:position w:val="0"/>
-          <w:sz w:val="28"/>
-          <w:sz w:val="28"/>
-          <w:szCs w:val="28"/>
-          <w:vertAlign w:val="baseline"/>
-          <w:lang w:val="it-IT"/>
-        </w:rPr>
-        <w:t xml:space="preserve"> , per decodificare il Nonce,e gli ri-invia il valore risultante K</w:t>
-      </w:r>
-      <w:r>
-        <w:rPr>
-          <w:rFonts w:cs="Times" w:ascii="DejaVu Math TeX Gyre" w:hAnsi="DejaVu Math TeX Gyre"/>
-          <w:b w:val="false"/>
-          <w:bCs w:val="false"/>
-          <w:i w:val="false"/>
-          <w:caps w:val="false"/>
-          <w:smallCaps w:val="false"/>
-          <w:color w:val="000000"/>
-          <w:spacing w:val="0"/>
-          <w:sz w:val="28"/>
-          <w:szCs w:val="28"/>
-          <w:vertAlign w:val="subscript"/>
-          <w:lang w:val="it-IT"/>
-        </w:rPr>
-        <w:t>A-B</w:t>
-      </w:r>
-      <w:r>
-        <w:rPr>
-          <w:rFonts w:cs="Times" w:ascii="DejaVu Math TeX Gyre" w:hAnsi="DejaVu Math TeX Gyre"/>
-          <w:b w:val="false"/>
-          <w:bCs w:val="false"/>
-          <w:i w:val="false"/>
-          <w:caps w:val="false"/>
-          <w:smallCaps w:val="false"/>
-          <w:color w:val="000000"/>
-          <w:spacing w:val="0"/>
-          <w:position w:val="0"/>
-          <w:sz w:val="28"/>
-          <w:sz w:val="28"/>
-          <w:szCs w:val="28"/>
-          <w:vertAlign w:val="baseline"/>
-          <w:lang w:val="it-IT"/>
-        </w:rPr>
-        <w:t xml:space="preserve"> (R). Bob decifra il messaggio ricevuto e se il nonce è quello da lui inviato allora Alice è autenticata. Nonce compare solo una volta, cioè per verificare che quell’utente sia attivo e di conseguenza per l’autenticazione di esso e come visto è richiesto dal destinatario del messaggio. </w:t>
-      </w:r>
-    </w:p>
-    <w:p>
-      <w:pPr>
-        <w:pStyle w:val="Normal"/>
-        <w:widowControl w:val="false"/>
-        <w:spacing w:lineRule="atLeast" w:line="200" w:before="0" w:after="240"/>
-        <w:rPr>
-          <w:rFonts w:ascii="DejaVu Math TeX Gyre" w:hAnsi="DejaVu Math TeX Gyre" w:cs="Times"/>
-          <w:b w:val="false"/>
-          <w:b w:val="false"/>
-          <w:bCs w:val="false"/>
-          <w:i w:val="false"/>
-          <w:caps w:val="false"/>
-          <w:smallCaps w:val="false"/>
-          <w:color w:val="000000"/>
-          <w:spacing w:val="0"/>
-          <w:position w:val="0"/>
-          <w:sz w:val="24"/>
-          <w:sz w:val="28"/>
-          <w:szCs w:val="28"/>
-          <w:vertAlign w:val="baseline"/>
-          <w:lang w:val="it-IT"/>
-        </w:rPr>
-      </w:pPr>
-      <w:r>
-        <w:rPr/>
-      </w:r>
-    </w:p>
-    <w:p>
-      <w:pPr>
-        <w:pStyle w:val="Normal"/>
-        <w:widowControl w:val="false"/>
-        <w:spacing w:lineRule="atLeast" w:line="200" w:before="0" w:after="240"/>
-        <w:rPr>
-          <w:rFonts w:ascii="DejaVu Math TeX Gyre" w:hAnsi="DejaVu Math TeX Gyre" w:cs="Times"/>
-          <w:b w:val="false"/>
-          <w:b w:val="false"/>
-          <w:bCs w:val="false"/>
-          <w:i w:val="false"/>
-          <w:caps w:val="false"/>
-          <w:smallCaps w:val="false"/>
-          <w:color w:val="000000"/>
-          <w:spacing w:val="0"/>
-          <w:sz w:val="28"/>
-          <w:szCs w:val="28"/>
-          <w:lang w:val="it-IT"/>
-        </w:rPr>
+        </w:rPr>
+      </w:pPr>
+      <w:r>
+        <w:rPr>
+          <w:rFonts w:cs="Times" w:ascii="DejaVu Math TeX Gyre" w:hAnsi="DejaVu Math TeX Gyre"/>
+          <w:b w:val="false"/>
+          <w:bCs w:val="false"/>
+          <w:i w:val="false"/>
+          <w:caps w:val="false"/>
+          <w:smallCaps w:val="false"/>
+          <w:color w:val="222222"/>
+          <w:spacing w:val="0"/>
+          <w:position w:val="0"/>
+          <w:sz w:val="28"/>
+          <w:sz w:val="28"/>
+          <w:szCs w:val="28"/>
+          <w:vertAlign w:val="baseline"/>
+          <w:lang w:val="it-IT"/>
+        </w:rPr>
+        <w:t xml:space="preserve">PGP inoltre fornisce anche un meccanismo di certificazione della chiave pubblica, diverso da quello convenzionale CA. Le chiavi pubblice di PGP sono verificate attraverso una rete di fiducia. </w:t>
+      </w:r>
+    </w:p>
+    <w:p>
+      <w:pPr>
+        <w:pStyle w:val="Normal"/>
+        <w:widowControl w:val="false"/>
+        <w:spacing w:lineRule="atLeast" w:line="200" w:before="0" w:after="240"/>
+        <w:rPr>
+          <w:rFonts w:ascii="DejaVu Math TeX Gyre" w:hAnsi="DejaVu Math TeX Gyre"/>
+          <w:color w:val="222222"/>
+        </w:rPr>
+      </w:pPr>
+      <w:r>
+        <w:rPr>
+          <w:rFonts w:cs="Times" w:ascii="DejaVu Math TeX Gyre" w:hAnsi="DejaVu Math TeX Gyre"/>
+          <w:b w:val="false"/>
+          <w:bCs w:val="false"/>
+          <w:i w:val="false"/>
+          <w:caps w:val="false"/>
+          <w:smallCaps w:val="false"/>
+          <w:color w:val="000000"/>
+          <w:spacing w:val="0"/>
+          <w:position w:val="0"/>
+          <w:sz w:val="28"/>
+          <w:sz w:val="28"/>
+          <w:szCs w:val="28"/>
+          <w:vertAlign w:val="baseline"/>
+          <w:lang w:val="it-IT"/>
+        </w:rPr>
+      </w:r>
+    </w:p>
+    <w:p>
+      <w:pPr>
+        <w:pStyle w:val="Normal"/>
+        <w:widowControl w:val="false"/>
+        <w:spacing w:lineRule="atLeast" w:line="200" w:before="0" w:after="240"/>
+        <w:rPr/>
       </w:pPr>
       <w:r>
         <w:rPr/>
@@ -1323,6 +1679,7 @@
       <w:pgNumType w:fmt="decimal"/>
       <w:formProt w:val="false"/>
       <w:textDirection w:val="lrTb"/>
+      <w:docGrid w:type="default" w:linePitch="100" w:charSpace="0"/>
     </w:sectPr>
   </w:body>
 </w:document>
@@ -1335,15 +1692,12 @@
       <w:rPr>
         <w:rFonts w:ascii="Liberation Serif" w:hAnsi="Liberation Serif" w:eastAsia="Noto Serif CJK SC" w:cs="Lohit Devanagari"/>
         <w:kern w:val="2"/>
-        <w:sz w:val="24"/>
         <w:szCs w:val="24"/>
         <w:lang w:val="en-US" w:eastAsia="zh-CN" w:bidi="hi-IN"/>
       </w:rPr>
     </w:rPrDefault>
     <w:pPrDefault>
-      <w:pPr>
-        <w:widowControl/>
-      </w:pPr>
+      <w:pPr/>
     </w:pPrDefault>
   </w:docDefaults>
   <w:style w:type="paragraph" w:styleId="Normal">
@@ -1351,6 +1705,8 @@
     <w:qFormat/>
     <w:pPr>
       <w:widowControl/>
+      <w:bidi w:val="0"/>
+      <w:jc w:val="left"/>
     </w:pPr>
     <w:rPr>
       <w:rFonts w:ascii="Liberation Serif" w:hAnsi="Liberation Serif" w:eastAsia="Noto Serif CJK SC" w:cs="Lohit Devanagari"/>

--- a/domande_cap8.docx
+++ b/domande_cap8.docx
@@ -1177,7 +1177,7 @@
           <w:color w:val="000000"/>
           <w:spacing w:val="0"/>
           <w:position w:val="0"/>
-          <w:sz w:val="28"/>
+          <w:sz w:val="24"/>
           <w:sz w:val="28"/>
           <w:szCs w:val="28"/>
           <w:vertAlign w:val="baseline"/>
@@ -1209,24 +1209,7 @@
         <w:pStyle w:val="Normal"/>
         <w:widowControl w:val="false"/>
         <w:spacing w:lineRule="atLeast" w:line="200" w:before="0" w:after="240"/>
-        <w:rPr>
-          <w:rFonts w:ascii="DejaVu Math TeX Gyre" w:hAnsi="DejaVu Math TeX Gyre" w:cs="Times"/>
-          <w:b w:val="false"/>
-          <w:b w:val="false"/>
-          <w:bCs w:val="false"/>
-          <w:i w:val="false"/>
-          <w:i w:val="false"/>
-          <w:caps w:val="false"/>
-          <w:smallCaps w:val="false"/>
-          <w:color w:val="000000"/>
-          <w:spacing w:val="0"/>
-          <w:position w:val="0"/>
-          <w:sz w:val="28"/>
-          <w:sz w:val="28"/>
-          <w:szCs w:val="28"/>
-          <w:vertAlign w:val="baseline"/>
-          <w:lang w:val="it-IT"/>
-        </w:rPr>
+        <w:rPr/>
       </w:pPr>
       <w:r>
         <w:rPr>
@@ -1575,7 +1558,7 @@
           <w:color w:val="000000"/>
           <w:spacing w:val="0"/>
           <w:position w:val="0"/>
-          <w:sz w:val="28"/>
+          <w:sz w:val="24"/>
           <w:sz w:val="28"/>
           <w:szCs w:val="28"/>
           <w:vertAlign w:val="baseline"/>
@@ -1639,37 +1622,2169 @@
         <w:spacing w:lineRule="atLeast" w:line="200" w:before="0" w:after="240"/>
         <w:rPr>
           <w:rFonts w:ascii="DejaVu Math TeX Gyre" w:hAnsi="DejaVu Math TeX Gyre"/>
-          <w:color w:val="222222"/>
-        </w:rPr>
-      </w:pPr>
-      <w:r>
-        <w:rPr>
-          <w:rFonts w:cs="Times" w:ascii="DejaVu Math TeX Gyre" w:hAnsi="DejaVu Math TeX Gyre"/>
-          <w:b w:val="false"/>
-          <w:bCs w:val="false"/>
-          <w:i w:val="false"/>
-          <w:caps w:val="false"/>
-          <w:smallCaps w:val="false"/>
-          <w:color w:val="000000"/>
-          <w:spacing w:val="0"/>
-          <w:position w:val="0"/>
-          <w:sz w:val="28"/>
-          <w:sz w:val="28"/>
-          <w:szCs w:val="28"/>
-          <w:vertAlign w:val="baseline"/>
-          <w:lang w:val="it-IT"/>
-        </w:rPr>
-      </w:r>
-    </w:p>
-    <w:p>
-      <w:pPr>
-        <w:pStyle w:val="Normal"/>
-        <w:widowControl w:val="false"/>
-        <w:spacing w:lineRule="atLeast" w:line="200" w:before="0" w:after="240"/>
-        <w:rPr/>
-      </w:pPr>
-      <w:r>
-        <w:rPr/>
+          <w:b/>
+          <w:b/>
+          <w:bCs/>
+          <w:sz w:val="28"/>
+          <w:szCs w:val="28"/>
+        </w:rPr>
+      </w:pPr>
+      <w:r>
+        <w:rPr>
+          <w:rFonts w:ascii="DejaVu Math TeX Gyre" w:hAnsi="DejaVu Math TeX Gyre"/>
+          <w:b/>
+          <w:bCs/>
+          <w:sz w:val="28"/>
+          <w:szCs w:val="28"/>
+        </w:rPr>
+        <w:t>1</w:t>
+      </w:r>
+      <w:r>
+        <w:rPr>
+          <w:rFonts w:ascii="DejaVu Math TeX Gyre" w:hAnsi="DejaVu Math TeX Gyre"/>
+          <w:b/>
+          <w:bCs/>
+          <w:sz w:val="28"/>
+          <w:szCs w:val="28"/>
+          <w:lang w:val="it-IT" w:eastAsia="zh-CN" w:bidi="hi-IN"/>
+        </w:rPr>
+        <w:t>8) Nei record SSL esiste un campo per numeri di sequenza SSL?</w:t>
+      </w:r>
+    </w:p>
+    <w:p>
+      <w:pPr>
+        <w:pStyle w:val="Normal"/>
+        <w:widowControl w:val="false"/>
+        <w:spacing w:lineRule="atLeast" w:line="200" w:before="0" w:after="240"/>
+        <w:rPr>
+          <w:rFonts w:ascii="DejaVu Math TeX Gyre" w:hAnsi="DejaVu Math TeX Gyre"/>
+          <w:sz w:val="28"/>
+          <w:szCs w:val="28"/>
+        </w:rPr>
+      </w:pPr>
+      <w:r>
+        <w:rPr>
+          <w:rFonts w:ascii="DejaVu Math TeX Gyre" w:hAnsi="DejaVu Math TeX Gyre"/>
+          <w:sz w:val="28"/>
+          <w:szCs w:val="28"/>
+          <w:lang w:val="it-IT" w:eastAsia="zh-CN" w:bidi="hi-IN"/>
+        </w:rPr>
+        <w:t>Falso, i numeri di sequenza vengono inseriti nel campo MAC insieme al MAC, cioè ora il MAC è un hash didati cui si aggiunge la chiave MAC M</w:t>
+      </w:r>
+      <w:r>
+        <w:rPr>
+          <w:rFonts w:ascii="DejaVu Math TeX Gyre" w:hAnsi="DejaVu Math TeX Gyre"/>
+          <w:sz w:val="28"/>
+          <w:szCs w:val="28"/>
+          <w:vertAlign w:val="subscript"/>
+          <w:lang w:val="it-IT" w:eastAsia="zh-CN" w:bidi="hi-IN"/>
+        </w:rPr>
+        <w:t>C</w:t>
+      </w:r>
+      <w:r>
+        <w:rPr>
+          <w:rFonts w:ascii="DejaVu Math TeX Gyre" w:hAnsi="DejaVu Math TeX Gyre"/>
+          <w:position w:val="0"/>
+          <w:sz w:val="28"/>
+          <w:sz w:val="28"/>
+          <w:szCs w:val="28"/>
+          <w:vertAlign w:val="baseline"/>
+          <w:lang w:val="it-IT" w:eastAsia="zh-CN" w:bidi="hi-IN"/>
+        </w:rPr>
+        <w:t xml:space="preserve"> e il numero di sequeza corretto.</w:t>
+      </w:r>
+    </w:p>
+    <w:p>
+      <w:pPr>
+        <w:pStyle w:val="Normal"/>
+        <w:widowControl w:val="false"/>
+        <w:spacing w:lineRule="atLeast" w:line="200" w:before="0" w:after="240"/>
+        <w:rPr>
+          <w:rFonts w:ascii="DejaVu Math TeX Gyre" w:hAnsi="DejaVu Math TeX Gyre"/>
+          <w:b/>
+          <w:b/>
+          <w:bCs/>
+          <w:sz w:val="28"/>
+          <w:szCs w:val="28"/>
+        </w:rPr>
+      </w:pPr>
+      <w:r>
+        <w:rPr>
+          <w:rFonts w:ascii="DejaVu Math TeX Gyre" w:hAnsi="DejaVu Math TeX Gyre"/>
+          <w:b/>
+          <w:bCs/>
+          <w:position w:val="0"/>
+          <w:sz w:val="28"/>
+          <w:sz w:val="28"/>
+          <w:szCs w:val="28"/>
+          <w:vertAlign w:val="baseline"/>
+          <w:lang w:val="it-IT" w:eastAsia="zh-CN" w:bidi="hi-IN"/>
+        </w:rPr>
+        <w:t>20) Qual è lo scopo dei nonce casuali nell’handshake di SSL?</w:t>
+      </w:r>
+    </w:p>
+    <w:p>
+      <w:pPr>
+        <w:pStyle w:val="Normal"/>
+        <w:widowControl w:val="false"/>
+        <w:spacing w:lineRule="atLeast" w:line="200" w:before="0" w:after="240"/>
+        <w:rPr>
+          <w:rFonts w:ascii="DejaVu Math TeX Gyre" w:hAnsi="DejaVu Math TeX Gyre"/>
+          <w:sz w:val="28"/>
+          <w:szCs w:val="28"/>
+        </w:rPr>
+      </w:pPr>
+      <w:r>
+        <w:rPr>
+          <w:rFonts w:ascii="DejaVu Math TeX Gyre" w:hAnsi="DejaVu Math TeX Gyre"/>
+          <w:position w:val="0"/>
+          <w:sz w:val="28"/>
+          <w:sz w:val="28"/>
+          <w:szCs w:val="28"/>
+          <w:vertAlign w:val="baseline"/>
+          <w:lang w:val="it-IT" w:eastAsia="zh-CN" w:bidi="hi-IN"/>
+        </w:rPr>
+        <w:t>I nonce dell’handshake di SSL vengono utilizzati per impedire la ripetizione delle connessioni, ma in particolare ache per la creazione delle chiavi si sessione.</w:t>
+      </w:r>
+    </w:p>
+    <w:p>
+      <w:pPr>
+        <w:pStyle w:val="Normal"/>
+        <w:widowControl w:val="false"/>
+        <w:spacing w:lineRule="atLeast" w:line="200" w:before="0" w:after="240"/>
+        <w:rPr>
+          <w:rFonts w:ascii="DejaVu Math TeX Gyre" w:hAnsi="DejaVu Math TeX Gyre"/>
+          <w:b/>
+          <w:b/>
+          <w:bCs/>
+          <w:sz w:val="28"/>
+          <w:szCs w:val="28"/>
+        </w:rPr>
+      </w:pPr>
+      <w:r>
+        <w:rPr>
+          <w:rFonts w:ascii="DejaVu Math TeX Gyre" w:hAnsi="DejaVu Math TeX Gyre"/>
+          <w:b/>
+          <w:bCs/>
+          <w:position w:val="0"/>
+          <w:sz w:val="28"/>
+          <w:sz w:val="28"/>
+          <w:szCs w:val="28"/>
+          <w:vertAlign w:val="baseline"/>
+          <w:lang w:val="it-IT" w:eastAsia="zh-CN" w:bidi="hi-IN"/>
+        </w:rPr>
+        <w:t>21) Supponete di stare inviando un flusso di pacchetti dall’Host A all’Host B usando Ipsec. Generalmente viene stabilita una nuova SA per ogni pacchetto inviato nel flusso. Vero o Falso?</w:t>
+      </w:r>
+    </w:p>
+    <w:p>
+      <w:pPr>
+        <w:pStyle w:val="Normal"/>
+        <w:widowControl w:val="false"/>
+        <w:spacing w:lineRule="atLeast" w:line="200" w:before="0" w:after="240"/>
+        <w:rPr>
+          <w:rFonts w:ascii="DejaVu Math TeX Gyre" w:hAnsi="DejaVu Math TeX Gyre"/>
+          <w:sz w:val="28"/>
+          <w:szCs w:val="28"/>
+        </w:rPr>
+      </w:pPr>
+      <w:r>
+        <w:rPr>
+          <w:rFonts w:ascii="DejaVu Math TeX Gyre" w:hAnsi="DejaVu Math TeX Gyre"/>
+          <w:position w:val="0"/>
+          <w:sz w:val="28"/>
+          <w:sz w:val="28"/>
+          <w:szCs w:val="28"/>
+          <w:vertAlign w:val="baseline"/>
+          <w:lang w:val="it-IT" w:eastAsia="zh-CN" w:bidi="hi-IN"/>
+        </w:rPr>
+        <w:t>No perché Sa è persistente quindi rimane attiva durante tutta l’intera sessione, quindi non viene stabilita una nuova.</w:t>
+      </w:r>
+    </w:p>
+    <w:p>
+      <w:pPr>
+        <w:pStyle w:val="Normal"/>
+        <w:widowControl w:val="false"/>
+        <w:spacing w:lineRule="atLeast" w:line="200" w:before="0" w:after="240"/>
+        <w:rPr>
+          <w:rFonts w:ascii="DejaVu Math TeX Gyre" w:hAnsi="DejaVu Math TeX Gyre"/>
+          <w:b/>
+          <w:b/>
+          <w:bCs/>
+          <w:sz w:val="28"/>
+          <w:szCs w:val="28"/>
+        </w:rPr>
+      </w:pPr>
+      <w:r>
+        <w:rPr>
+          <w:rFonts w:ascii="DejaVu Math TeX Gyre" w:hAnsi="DejaVu Math TeX Gyre"/>
+          <w:b/>
+          <w:bCs/>
+          <w:position w:val="0"/>
+          <w:sz w:val="28"/>
+          <w:sz w:val="28"/>
+          <w:szCs w:val="28"/>
+          <w:vertAlign w:val="baseline"/>
+          <w:lang w:val="it-IT" w:eastAsia="zh-CN" w:bidi="hi-IN"/>
+        </w:rPr>
+        <w:t>22) Supponete che sia in esecuzione TCP su IPsec tra il quartier generale e la filiale. Se TCP ritrasmette lo stesso pacchetto, i 2 pacchetti corrisondenti inviati da R1 avranno lo stesso numero di sequenza nell’intestazione ESP. Vero o falso?</w:t>
+      </w:r>
+    </w:p>
+    <w:p>
+      <w:pPr>
+        <w:pStyle w:val="Normal"/>
+        <w:widowControl w:val="false"/>
+        <w:spacing w:lineRule="atLeast" w:line="200" w:before="0" w:after="240"/>
+        <w:rPr>
+          <w:rFonts w:ascii="DejaVu Math TeX Gyre" w:hAnsi="DejaVu Math TeX Gyre"/>
+          <w:sz w:val="28"/>
+          <w:szCs w:val="28"/>
+        </w:rPr>
+      </w:pPr>
+      <w:r>
+        <w:rPr>
+          <w:rFonts w:ascii="DejaVu Math TeX Gyre" w:hAnsi="DejaVu Math TeX Gyre"/>
+          <w:position w:val="0"/>
+          <w:sz w:val="28"/>
+          <w:sz w:val="28"/>
+          <w:szCs w:val="28"/>
+          <w:vertAlign w:val="baseline"/>
+          <w:lang w:val="it-IT" w:eastAsia="zh-CN" w:bidi="hi-IN"/>
+        </w:rPr>
+        <w:t>No, perché anche se utilizzo TCP i numeri di sequenza relativi a IPsec sono indipendenti da esso; quindi in questo caso aumentano e non rimangono uguali</w:t>
+      </w:r>
+    </w:p>
+    <w:p>
+      <w:pPr>
+        <w:pStyle w:val="Normal"/>
+        <w:widowControl w:val="false"/>
+        <w:spacing w:lineRule="atLeast" w:line="200" w:before="0" w:after="240"/>
+        <w:rPr>
+          <w:rFonts w:ascii="DejaVu Math TeX Gyre" w:hAnsi="DejaVu Math TeX Gyre"/>
+          <w:b/>
+          <w:b/>
+          <w:bCs/>
+          <w:sz w:val="28"/>
+          <w:szCs w:val="28"/>
+        </w:rPr>
+      </w:pPr>
+      <w:r>
+        <w:rPr>
+          <w:rFonts w:ascii="DejaVu Math TeX Gyre" w:hAnsi="DejaVu Math TeX Gyre"/>
+          <w:b/>
+          <w:bCs/>
+          <w:position w:val="0"/>
+          <w:sz w:val="28"/>
+          <w:sz w:val="28"/>
+          <w:szCs w:val="28"/>
+          <w:vertAlign w:val="baseline"/>
+          <w:lang w:val="it-IT" w:eastAsia="zh-CN" w:bidi="hi-IN"/>
+        </w:rPr>
+        <w:t>23) Una SA IKE e una SA IPsec sono la stessa cosa?</w:t>
+      </w:r>
+    </w:p>
+    <w:p>
+      <w:pPr>
+        <w:pStyle w:val="Normal"/>
+        <w:widowControl w:val="false"/>
+        <w:spacing w:lineRule="atLeast" w:line="200" w:before="0" w:after="240"/>
+        <w:rPr>
+          <w:rFonts w:ascii="DejaVu Math TeX Gyre" w:hAnsi="DejaVu Math TeX Gyre"/>
+          <w:sz w:val="28"/>
+          <w:szCs w:val="28"/>
+        </w:rPr>
+      </w:pPr>
+      <w:r>
+        <w:rPr>
+          <w:rFonts w:ascii="DejaVu Math TeX Gyre" w:hAnsi="DejaVu Math TeX Gyre"/>
+          <w:position w:val="0"/>
+          <w:sz w:val="28"/>
+          <w:sz w:val="28"/>
+          <w:szCs w:val="28"/>
+          <w:vertAlign w:val="baseline"/>
+          <w:lang w:val="it-IT" w:eastAsia="zh-CN" w:bidi="hi-IN"/>
+        </w:rPr>
+        <w:t>Assolutamente no. Prima di tutto la SA IKE è bidirezionale, invece la SA IPsec è unidirezionale. Inoltre sulla SA IKE vengono scambiate le chiavi per la cifratura e l’autenticazione della SA IKE e anche il master secret che verrà utilizzato  per calcolare le chiavi relative a SA IPsec. Infine nella SA IKE vengono stabilit gli algoritmi che devono essere utilizzati dalla SA IPsec.</w:t>
+      </w:r>
+    </w:p>
+    <w:p>
+      <w:pPr>
+        <w:pStyle w:val="Normal"/>
+        <w:widowControl w:val="false"/>
+        <w:spacing w:lineRule="atLeast" w:line="200" w:before="0" w:after="240"/>
+        <w:rPr>
+          <w:rFonts w:ascii="DejaVu Math TeX Gyre" w:hAnsi="DejaVu Math TeX Gyre"/>
+          <w:b/>
+          <w:b/>
+          <w:bCs/>
+          <w:sz w:val="28"/>
+          <w:szCs w:val="28"/>
+        </w:rPr>
+      </w:pPr>
+      <w:r>
+        <w:rPr>
+          <w:rFonts w:ascii="DejaVu Math TeX Gyre" w:hAnsi="DejaVu Math TeX Gyre"/>
+          <w:b/>
+          <w:bCs/>
+          <w:position w:val="0"/>
+          <w:sz w:val="28"/>
+          <w:sz w:val="28"/>
+          <w:szCs w:val="28"/>
+          <w:vertAlign w:val="baseline"/>
+          <w:lang w:val="it-IT" w:eastAsia="zh-CN" w:bidi="hi-IN"/>
+        </w:rPr>
+        <w:t xml:space="preserve">24) Considerate WEP </w:t>
+      </w:r>
+      <w:r>
+        <w:rPr>
+          <w:rFonts w:ascii="DejaVu Math TeX Gyre" w:hAnsi="DejaVu Math TeX Gyre"/>
+          <w:b/>
+          <w:bCs/>
+          <w:position w:val="0"/>
+          <w:sz w:val="28"/>
+          <w:sz w:val="28"/>
+          <w:szCs w:val="28"/>
+          <w:vertAlign w:val="baseline"/>
+          <w:lang w:val="it-IT" w:eastAsia="zh-CN" w:bidi="hi-IN"/>
+        </w:rPr>
+        <w:t>per 802.11. Supponete che i dati siano 10101100 e che la sequenza di chiavi generate sia 1111000. Qual è il testo cifrato risultante?</w:t>
+      </w:r>
+    </w:p>
+    <w:p>
+      <w:pPr>
+        <w:pStyle w:val="Normal"/>
+        <w:widowControl w:val="false"/>
+        <w:spacing w:lineRule="atLeast" w:line="200" w:before="0" w:after="240"/>
+        <w:rPr>
+          <w:rFonts w:ascii="DejaVu Math TeX Gyre" w:hAnsi="DejaVu Math TeX Gyre"/>
+          <w:sz w:val="28"/>
+          <w:szCs w:val="28"/>
+        </w:rPr>
+      </w:pPr>
+      <w:r>
+        <w:rPr>
+          <w:rFonts w:ascii="DejaVu Math TeX Gyre" w:hAnsi="DejaVu Math TeX Gyre"/>
+          <w:position w:val="0"/>
+          <w:sz w:val="28"/>
+          <w:sz w:val="28"/>
+          <w:szCs w:val="28"/>
+          <w:vertAlign w:val="baseline"/>
+          <w:lang w:val="it-IT" w:eastAsia="zh-CN" w:bidi="hi-IN"/>
+        </w:rPr>
+        <w:t>Devo fare lo XOR → 10101100 XOR 1111000= 11010100</w:t>
+      </w:r>
+    </w:p>
+    <w:p>
+      <w:pPr>
+        <w:pStyle w:val="Normal"/>
+        <w:widowControl w:val="false"/>
+        <w:spacing w:lineRule="atLeast" w:line="200" w:before="0" w:after="240"/>
+        <w:rPr>
+          <w:rFonts w:ascii="DejaVu Math TeX Gyre" w:hAnsi="DejaVu Math TeX Gyre"/>
+          <w:b/>
+          <w:b/>
+          <w:bCs/>
+          <w:sz w:val="28"/>
+          <w:szCs w:val="28"/>
+        </w:rPr>
+      </w:pPr>
+      <w:r>
+        <w:rPr>
+          <w:rFonts w:ascii="DejaVu Math TeX Gyre" w:hAnsi="DejaVu Math TeX Gyre"/>
+          <w:b/>
+          <w:bCs/>
+          <w:position w:val="0"/>
+          <w:sz w:val="28"/>
+          <w:sz w:val="28"/>
+          <w:szCs w:val="28"/>
+          <w:vertAlign w:val="baseline"/>
+          <w:lang w:val="it-IT" w:eastAsia="zh-CN" w:bidi="hi-IN"/>
+        </w:rPr>
+        <w:t>25) In WEP viene mandato in chiaro un IV per ogni frame. Vero o falso?</w:t>
+      </w:r>
+    </w:p>
+    <w:p>
+      <w:pPr>
+        <w:pStyle w:val="Normal"/>
+        <w:widowControl w:val="false"/>
+        <w:spacing w:lineRule="atLeast" w:line="200" w:before="0" w:after="240"/>
+        <w:rPr>
+          <w:rFonts w:ascii="DejaVu Math TeX Gyre" w:hAnsi="DejaVu Math TeX Gyre"/>
+          <w:sz w:val="28"/>
+          <w:szCs w:val="28"/>
+        </w:rPr>
+      </w:pPr>
+      <w:r>
+        <w:rPr>
+          <w:rFonts w:ascii="DejaVu Math TeX Gyre" w:hAnsi="DejaVu Math TeX Gyre"/>
+          <w:position w:val="0"/>
+          <w:sz w:val="28"/>
+          <w:sz w:val="28"/>
+          <w:szCs w:val="28"/>
+          <w:vertAlign w:val="baseline"/>
+          <w:lang w:val="it-IT" w:eastAsia="zh-CN" w:bidi="hi-IN"/>
+        </w:rPr>
+        <w:t>Vero, il valori di IV cambia da un frame all’altro e viene inserito nel plaintext nell’intestazione di ogni frame cifrato da WEP.</w:t>
+      </w:r>
+    </w:p>
+    <w:p>
+      <w:pPr>
+        <w:pStyle w:val="Normal"/>
+        <w:widowControl w:val="false"/>
+        <w:spacing w:lineRule="atLeast" w:line="200" w:before="0" w:after="240"/>
+        <w:rPr>
+          <w:rFonts w:ascii="DejaVu Math TeX Gyre" w:hAnsi="DejaVu Math TeX Gyre"/>
+          <w:b/>
+          <w:b/>
+          <w:bCs/>
+          <w:sz w:val="28"/>
+          <w:szCs w:val="28"/>
+        </w:rPr>
+      </w:pPr>
+      <w:r>
+        <w:rPr>
+          <w:rFonts w:ascii="DejaVu Math TeX Gyre" w:hAnsi="DejaVu Math TeX Gyre"/>
+          <w:b/>
+          <w:bCs/>
+          <w:position w:val="0"/>
+          <w:sz w:val="28"/>
+          <w:sz w:val="28"/>
+          <w:szCs w:val="28"/>
+          <w:vertAlign w:val="baseline"/>
+          <w:lang w:val="it-IT" w:eastAsia="zh-CN" w:bidi="hi-IN"/>
+        </w:rPr>
+        <w:t>26) In cosa consiste il paradosso del compleanno e per quale motivo è importante per la sicurezza delle funzioni hash? Spiegarlo attraverso un esempio.</w:t>
+      </w:r>
+    </w:p>
+    <w:p>
+      <w:pPr>
+        <w:pStyle w:val="Normal"/>
+        <w:widowControl w:val="false"/>
+        <w:spacing w:lineRule="atLeast" w:line="200" w:before="0" w:after="240"/>
+        <w:rPr>
+          <w:rFonts w:ascii="DejaVu Math TeX Gyre" w:hAnsi="DejaVu Math TeX Gyre"/>
+          <w:sz w:val="28"/>
+          <w:szCs w:val="28"/>
+        </w:rPr>
+      </w:pPr>
+      <w:r>
+        <w:rPr>
+          <w:rFonts w:ascii="DejaVu Math TeX Gyre" w:hAnsi="DejaVu Math TeX Gyre"/>
+          <w:position w:val="0"/>
+          <w:sz w:val="28"/>
+          <w:sz w:val="28"/>
+          <w:szCs w:val="28"/>
+          <w:vertAlign w:val="baseline"/>
+          <w:lang w:val="it-IT" w:eastAsia="zh-CN" w:bidi="hi-IN"/>
+        </w:rPr>
+        <w:t>Il paradosso del compleanno afferma che la probabilità che in un insieme di persone ce ne siano almeno due che festeggiano il compleanno nello stesso giorno è molto più alta di quella che potrebbe sembrare intuitivamente, tanto da sembrare paradossale. Il paradosso è importante nel calcolo dell'impronta di un documento tramite funzione hash perché, sapendo che se ho un documento e ho una funzione hash come ad esempio DES a 64 bit, è abbastanza difficile trovare un documento con la stessa impronta, tuttavia se considero un insieme grande di documenti la probabilità che ve ne siano almeno due con la stessa impronta è troppo alta e rende la funzione inadeguata.</w:t>
+      </w:r>
+    </w:p>
+    <w:p>
+      <w:pPr>
+        <w:pStyle w:val="Normal"/>
+        <w:widowControl w:val="false"/>
+        <w:spacing w:lineRule="atLeast" w:line="200" w:before="0" w:after="240"/>
+        <w:rPr>
+          <w:rFonts w:ascii="DejaVu Math TeX Gyre" w:hAnsi="DejaVu Math TeX Gyre"/>
+          <w:sz w:val="28"/>
+          <w:szCs w:val="28"/>
+        </w:rPr>
+      </w:pPr>
+      <w:r>
+        <w:rPr>
+          <w:rFonts w:ascii="DejaVu Math TeX Gyre" w:hAnsi="DejaVu Math TeX Gyre"/>
+          <w:position w:val="0"/>
+          <w:sz w:val="28"/>
+          <w:sz w:val="28"/>
+          <w:szCs w:val="28"/>
+          <w:vertAlign w:val="baseline"/>
+          <w:lang w:val="it-IT" w:eastAsia="zh-CN" w:bidi="hi-IN"/>
+        </w:rPr>
+        <w:t>Il paradosso è usato per quantificare la validità della funzione hash.</w:t>
+      </w:r>
+    </w:p>
+    <w:p>
+      <w:pPr>
+        <w:pStyle w:val="Normal"/>
+        <w:widowControl w:val="false"/>
+        <w:spacing w:lineRule="atLeast" w:line="200" w:before="0" w:after="240"/>
+        <w:rPr>
+          <w:rFonts w:ascii="DejaVu Math TeX Gyre" w:hAnsi="DejaVu Math TeX Gyre"/>
+          <w:sz w:val="28"/>
+          <w:szCs w:val="28"/>
+        </w:rPr>
+      </w:pPr>
+      <w:r>
+        <w:rPr>
+          <w:rFonts w:ascii="DejaVu Math TeX Gyre" w:hAnsi="DejaVu Math TeX Gyre"/>
+          <w:position w:val="0"/>
+          <w:sz w:val="28"/>
+          <w:sz w:val="28"/>
+          <w:szCs w:val="28"/>
+          <w:vertAlign w:val="baseline"/>
+          <w:lang w:val="it-IT" w:eastAsia="zh-CN" w:bidi="hi-IN"/>
+        </w:rPr>
+        <w:t>Quante persone bisogna scegliere a caso affinché con prob.&gt;0.5 ci sia una persona con lo stesso mio compleanno? 183</w:t>
+      </w:r>
+    </w:p>
+    <w:p>
+      <w:pPr>
+        <w:pStyle w:val="Normal"/>
+        <w:widowControl w:val="false"/>
+        <w:spacing w:lineRule="atLeast" w:line="200" w:before="0" w:after="240"/>
+        <w:rPr>
+          <w:rFonts w:ascii="DejaVu Math TeX Gyre" w:hAnsi="DejaVu Math TeX Gyre"/>
+          <w:sz w:val="28"/>
+          <w:szCs w:val="28"/>
+        </w:rPr>
+      </w:pPr>
+      <w:r>
+        <w:rPr>
+          <w:rFonts w:ascii="DejaVu Math TeX Gyre" w:hAnsi="DejaVu Math TeX Gyre"/>
+          <w:position w:val="0"/>
+          <w:sz w:val="28"/>
+          <w:sz w:val="28"/>
+          <w:szCs w:val="28"/>
+          <w:vertAlign w:val="baseline"/>
+          <w:lang w:val="it-IT" w:eastAsia="zh-CN" w:bidi="hi-IN"/>
+        </w:rPr>
+        <w:t>Quante persone bisogna scegliere a caso affinché con prob.&gt;0.5 ci siano almeno due persone con lo stesso compleanno? 23.</w:t>
+      </w:r>
+    </w:p>
+    <w:p>
+      <w:pPr>
+        <w:pStyle w:val="Normal"/>
+        <w:widowControl w:val="false"/>
+        <w:spacing w:lineRule="atLeast" w:line="200" w:before="0" w:after="240"/>
+        <w:rPr>
+          <w:rFonts w:ascii="DejaVu Math TeX Gyre" w:hAnsi="DejaVu Math TeX Gyre"/>
+          <w:sz w:val="28"/>
+          <w:szCs w:val="28"/>
+        </w:rPr>
+      </w:pPr>
+      <w:r>
+        <w:rPr>
+          <w:rFonts w:ascii="DejaVu Math TeX Gyre" w:hAnsi="DejaVu Math TeX Gyre"/>
+          <w:position w:val="0"/>
+          <w:sz w:val="28"/>
+          <w:sz w:val="28"/>
+          <w:szCs w:val="28"/>
+          <w:vertAlign w:val="baseline"/>
+          <w:lang w:val="it-IT" w:eastAsia="zh-CN" w:bidi="hi-IN"/>
+        </w:rPr>
+        <w:t>Prob(scelgo t elementi diversi fra n)=(1- (t-1)/n) (1- (t-2)/n).... (1- 2/n) (1- 1/n)=  exp(-t(t-1)/2n)</w:t>
+      </w:r>
+    </w:p>
+    <w:p>
+      <w:pPr>
+        <w:pStyle w:val="Normal"/>
+        <w:widowControl w:val="false"/>
+        <w:spacing w:lineRule="atLeast" w:line="200" w:before="0" w:after="240"/>
+        <w:rPr>
+          <w:rFonts w:ascii="DejaVu Math TeX Gyre" w:hAnsi="DejaVu Math TeX Gyre"/>
+          <w:sz w:val="28"/>
+          <w:szCs w:val="28"/>
+        </w:rPr>
+      </w:pPr>
+      <w:r>
+        <w:rPr>
+          <w:rFonts w:ascii="DejaVu Math TeX Gyre" w:hAnsi="DejaVu Math TeX Gyre"/>
+          <w:position w:val="0"/>
+          <w:sz w:val="28"/>
+          <w:sz w:val="28"/>
+          <w:szCs w:val="28"/>
+          <w:vertAlign w:val="baseline"/>
+          <w:lang w:val="it-IT" w:eastAsia="zh-CN" w:bidi="hi-IN"/>
+        </w:rPr>
+        <w:t>con t =23 e n=365 si ottiene prob. &gt; 0.5</w:t>
+      </w:r>
+    </w:p>
+    <w:p>
+      <w:pPr>
+        <w:pStyle w:val="Normal"/>
+        <w:widowControl w:val="false"/>
+        <w:spacing w:lineRule="atLeast" w:line="200" w:before="0" w:after="240"/>
+        <w:rPr>
+          <w:rFonts w:ascii="DejaVu Math TeX Gyre" w:hAnsi="DejaVu Math TeX Gyre"/>
+          <w:b/>
+          <w:b/>
+          <w:bCs/>
+          <w:sz w:val="28"/>
+          <w:szCs w:val="28"/>
+        </w:rPr>
+      </w:pPr>
+      <w:r>
+        <w:rPr>
+          <w:rFonts w:ascii="DejaVu Math TeX Gyre" w:hAnsi="DejaVu Math TeX Gyre"/>
+          <w:b/>
+          <w:bCs/>
+          <w:position w:val="0"/>
+          <w:sz w:val="28"/>
+          <w:sz w:val="28"/>
+          <w:szCs w:val="28"/>
+          <w:vertAlign w:val="baseline"/>
+          <w:lang w:val="it-IT" w:eastAsia="zh-CN" w:bidi="hi-IN"/>
+        </w:rPr>
+        <w:t>27) Su cosa si basa la sicurezza di un algoritmo a chiave pubblica? Descrivere brevemente gli aspetti principali di RSA.</w:t>
+      </w:r>
+    </w:p>
+    <w:p>
+      <w:pPr>
+        <w:pStyle w:val="Normal"/>
+        <w:widowControl w:val="false"/>
+        <w:spacing w:lineRule="atLeast" w:line="200" w:before="0" w:after="240"/>
+        <w:rPr>
+          <w:rFonts w:ascii="DejaVu Math TeX Gyre" w:hAnsi="DejaVu Math TeX Gyre"/>
+          <w:sz w:val="28"/>
+          <w:szCs w:val="28"/>
+        </w:rPr>
+      </w:pPr>
+      <w:r>
+        <w:rPr>
+          <w:rFonts w:ascii="DejaVu Math TeX Gyre" w:hAnsi="DejaVu Math TeX Gyre"/>
+          <w:position w:val="0"/>
+          <w:sz w:val="28"/>
+          <w:sz w:val="28"/>
+          <w:szCs w:val="28"/>
+          <w:vertAlign w:val="baseline"/>
+          <w:lang w:val="it-IT" w:eastAsia="zh-CN" w:bidi="hi-IN"/>
+        </w:rPr>
+        <w:t>La sicurezza si basa sul fatto che la decodifica si compie con la conoscenza di ben due chiavi, di cui una è di dominio pubblico, mentre l’altra la possiede solo il ricevente delle informazioni. Dunque i due individui si scambiano messaggi crittografati senza essersi mai scambiati la chiave di codifica (come avviene per la crittografia a chiave simmetrica).</w:t>
+      </w:r>
+    </w:p>
+    <w:p>
+      <w:pPr>
+        <w:pStyle w:val="Normal"/>
+        <w:widowControl w:val="false"/>
+        <w:spacing w:lineRule="atLeast" w:line="200" w:before="0" w:after="240"/>
+        <w:rPr>
+          <w:rFonts w:ascii="DejaVu Math TeX Gyre" w:hAnsi="DejaVu Math TeX Gyre"/>
+          <w:sz w:val="28"/>
+          <w:szCs w:val="28"/>
+        </w:rPr>
+      </w:pPr>
+      <w:r>
+        <w:rPr>
+          <w:rFonts w:ascii="DejaVu Math TeX Gyre" w:hAnsi="DejaVu Math TeX Gyre"/>
+          <w:position w:val="0"/>
+          <w:sz w:val="28"/>
+          <w:sz w:val="28"/>
+          <w:szCs w:val="28"/>
+          <w:vertAlign w:val="baseline"/>
+          <w:lang w:val="it-IT" w:eastAsia="zh-CN" w:bidi="hi-IN"/>
+        </w:rPr>
+        <w:t>Kpri(Kpub(mess))=mess</w:t>
+      </w:r>
+    </w:p>
+    <w:p>
+      <w:pPr>
+        <w:pStyle w:val="Normal"/>
+        <w:widowControl w:val="false"/>
+        <w:spacing w:lineRule="atLeast" w:line="200" w:before="0" w:after="240"/>
+        <w:rPr>
+          <w:rFonts w:ascii="DejaVu Math TeX Gyre" w:hAnsi="DejaVu Math TeX Gyre"/>
+          <w:sz w:val="28"/>
+          <w:szCs w:val="28"/>
+        </w:rPr>
+      </w:pPr>
+      <w:r>
+        <w:rPr>
+          <w:rFonts w:ascii="DejaVu Math TeX Gyre" w:hAnsi="DejaVu Math TeX Gyre"/>
+          <w:position w:val="0"/>
+          <w:sz w:val="28"/>
+          <w:sz w:val="28"/>
+          <w:szCs w:val="28"/>
+          <w:vertAlign w:val="baseline"/>
+          <w:lang w:val="it-IT" w:eastAsia="zh-CN" w:bidi="hi-IN"/>
+        </w:rPr>
+        <w:t>RSA è il metodo più usato per realizzare algoritmi asimmetrici:</w:t>
+      </w:r>
+    </w:p>
+    <w:p>
+      <w:pPr>
+        <w:pStyle w:val="Normal"/>
+        <w:widowControl w:val="false"/>
+        <w:spacing w:lineRule="atLeast" w:line="200" w:before="0" w:after="240"/>
+        <w:rPr>
+          <w:rFonts w:ascii="DejaVu Math TeX Gyre" w:hAnsi="DejaVu Math TeX Gyre"/>
+          <w:sz w:val="28"/>
+          <w:szCs w:val="28"/>
+        </w:rPr>
+      </w:pPr>
+      <w:r>
+        <w:rPr>
+          <w:rFonts w:ascii="DejaVu Math TeX Gyre" w:hAnsi="DejaVu Math TeX Gyre"/>
+          <w:position w:val="0"/>
+          <w:sz w:val="28"/>
+          <w:sz w:val="28"/>
+          <w:szCs w:val="28"/>
+          <w:vertAlign w:val="baseline"/>
+          <w:lang w:val="it-IT" w:eastAsia="zh-CN" w:bidi="hi-IN"/>
+        </w:rPr>
+        <w:t>scelgo p</w:t>
+      </w:r>
+    </w:p>
+    <w:p>
+      <w:pPr>
+        <w:pStyle w:val="Normal"/>
+        <w:widowControl w:val="false"/>
+        <w:spacing w:lineRule="atLeast" w:line="200" w:before="0" w:after="240"/>
+        <w:rPr>
+          <w:rFonts w:ascii="DejaVu Math TeX Gyre" w:hAnsi="DejaVu Math TeX Gyre"/>
+          <w:sz w:val="28"/>
+          <w:szCs w:val="28"/>
+        </w:rPr>
+      </w:pPr>
+      <w:r>
+        <w:rPr>
+          <w:rFonts w:ascii="DejaVu Math TeX Gyre" w:hAnsi="DejaVu Math TeX Gyre"/>
+          <w:position w:val="0"/>
+          <w:sz w:val="28"/>
+          <w:sz w:val="28"/>
+          <w:szCs w:val="28"/>
+          <w:vertAlign w:val="baseline"/>
+          <w:lang w:val="it-IT" w:eastAsia="zh-CN" w:bidi="hi-IN"/>
+        </w:rPr>
+        <w:t>scelgo q</w:t>
+      </w:r>
+    </w:p>
+    <w:p>
+      <w:pPr>
+        <w:pStyle w:val="Normal"/>
+        <w:widowControl w:val="false"/>
+        <w:spacing w:lineRule="atLeast" w:line="200" w:before="0" w:after="240"/>
+        <w:rPr>
+          <w:rFonts w:ascii="DejaVu Math TeX Gyre" w:hAnsi="DejaVu Math TeX Gyre"/>
+          <w:sz w:val="28"/>
+          <w:szCs w:val="28"/>
+        </w:rPr>
+      </w:pPr>
+      <w:r>
+        <w:rPr>
+          <w:rFonts w:ascii="DejaVu Math TeX Gyre" w:hAnsi="DejaVu Math TeX Gyre"/>
+          <w:position w:val="0"/>
+          <w:sz w:val="28"/>
+          <w:sz w:val="28"/>
+          <w:szCs w:val="28"/>
+          <w:vertAlign w:val="baseline"/>
+          <w:lang w:val="it-IT" w:eastAsia="zh-CN" w:bidi="hi-IN"/>
+        </w:rPr>
+        <w:t>n=p*q</w:t>
+      </w:r>
+    </w:p>
+    <w:p>
+      <w:pPr>
+        <w:pStyle w:val="Normal"/>
+        <w:widowControl w:val="false"/>
+        <w:spacing w:lineRule="atLeast" w:line="200" w:before="0" w:after="240"/>
+        <w:rPr>
+          <w:rFonts w:ascii="DejaVu Math TeX Gyre" w:hAnsi="DejaVu Math TeX Gyre"/>
+          <w:sz w:val="28"/>
+          <w:szCs w:val="28"/>
+        </w:rPr>
+      </w:pPr>
+      <w:r>
+        <w:rPr>
+          <w:rFonts w:ascii="DejaVu Math TeX Gyre" w:hAnsi="DejaVu Math TeX Gyre"/>
+          <w:position w:val="0"/>
+          <w:sz w:val="28"/>
+          <w:sz w:val="28"/>
+          <w:szCs w:val="28"/>
+          <w:vertAlign w:val="baseline"/>
+          <w:lang w:val="it-IT" w:eastAsia="zh-CN" w:bidi="hi-IN"/>
+        </w:rPr>
+        <w:t>z=(p-1)(q-1)</w:t>
+      </w:r>
+    </w:p>
+    <w:p>
+      <w:pPr>
+        <w:pStyle w:val="Normal"/>
+        <w:widowControl w:val="false"/>
+        <w:spacing w:lineRule="atLeast" w:line="200" w:before="0" w:after="240"/>
+        <w:rPr>
+          <w:rFonts w:ascii="DejaVu Math TeX Gyre" w:hAnsi="DejaVu Math TeX Gyre"/>
+          <w:i/>
+          <w:i/>
+          <w:iCs/>
+          <w:sz w:val="28"/>
+          <w:szCs w:val="28"/>
+        </w:rPr>
+      </w:pPr>
+      <w:r>
+        <w:rPr>
+          <w:rFonts w:ascii="DejaVu Math TeX Gyre" w:hAnsi="DejaVu Math TeX Gyre"/>
+          <w:i/>
+          <w:iCs/>
+          <w:position w:val="0"/>
+          <w:sz w:val="28"/>
+          <w:sz w:val="28"/>
+          <w:szCs w:val="28"/>
+          <w:vertAlign w:val="baseline"/>
+          <w:lang w:val="it-IT" w:eastAsia="zh-CN" w:bidi="hi-IN"/>
+        </w:rPr>
+        <w:t>encryption:</w:t>
+      </w:r>
+    </w:p>
+    <w:p>
+      <w:pPr>
+        <w:pStyle w:val="Normal"/>
+        <w:widowControl w:val="false"/>
+        <w:spacing w:lineRule="atLeast" w:line="200" w:before="0" w:after="240"/>
+        <w:rPr>
+          <w:rFonts w:ascii="DejaVu Math TeX Gyre" w:hAnsi="DejaVu Math TeX Gyre"/>
+          <w:sz w:val="28"/>
+          <w:szCs w:val="28"/>
+        </w:rPr>
+      </w:pPr>
+      <w:r>
+        <w:rPr>
+          <w:rFonts w:ascii="DejaVu Math TeX Gyre" w:hAnsi="DejaVu Math TeX Gyre"/>
+          <w:position w:val="0"/>
+          <w:sz w:val="28"/>
+          <w:sz w:val="28"/>
+          <w:szCs w:val="28"/>
+          <w:vertAlign w:val="baseline"/>
+          <w:lang w:val="it-IT" w:eastAsia="zh-CN" w:bidi="hi-IN"/>
+        </w:rPr>
+        <w:t>scelgo ‘e’ tale che e&lt;n, MCD(e,z)=1 (‘e’ e ‘z’ non hanno fattori</w:t>
+      </w:r>
+    </w:p>
+    <w:p>
+      <w:pPr>
+        <w:pStyle w:val="Normal"/>
+        <w:widowControl w:val="false"/>
+        <w:spacing w:lineRule="atLeast" w:line="200" w:before="0" w:after="240"/>
+        <w:rPr>
+          <w:rFonts w:ascii="DejaVu Math TeX Gyre" w:hAnsi="DejaVu Math TeX Gyre"/>
+          <w:sz w:val="28"/>
+          <w:szCs w:val="28"/>
+        </w:rPr>
+      </w:pPr>
+      <w:r>
+        <w:rPr>
+          <w:rFonts w:ascii="DejaVu Math TeX Gyre" w:hAnsi="DejaVu Math TeX Gyre"/>
+          <w:position w:val="0"/>
+          <w:sz w:val="28"/>
+          <w:sz w:val="28"/>
+          <w:szCs w:val="28"/>
+          <w:vertAlign w:val="baseline"/>
+          <w:lang w:val="it-IT" w:eastAsia="zh-CN" w:bidi="hi-IN"/>
+        </w:rPr>
+        <w:t>comuni)</w:t>
+      </w:r>
+    </w:p>
+    <w:p>
+      <w:pPr>
+        <w:pStyle w:val="Normal"/>
+        <w:widowControl w:val="false"/>
+        <w:spacing w:lineRule="atLeast" w:line="200" w:before="0" w:after="240"/>
+        <w:rPr>
+          <w:rFonts w:ascii="DejaVu Math TeX Gyre" w:hAnsi="DejaVu Math TeX Gyre"/>
+          <w:i/>
+          <w:i/>
+          <w:iCs/>
+          <w:sz w:val="28"/>
+          <w:szCs w:val="28"/>
+        </w:rPr>
+      </w:pPr>
+      <w:r>
+        <w:rPr>
+          <w:rFonts w:ascii="DejaVu Math TeX Gyre" w:hAnsi="DejaVu Math TeX Gyre"/>
+          <w:i/>
+          <w:iCs/>
+          <w:position w:val="0"/>
+          <w:sz w:val="28"/>
+          <w:sz w:val="28"/>
+          <w:szCs w:val="28"/>
+          <w:vertAlign w:val="baseline"/>
+          <w:lang w:val="it-IT" w:eastAsia="zh-CN" w:bidi="hi-IN"/>
+        </w:rPr>
+        <w:t>decryption:</w:t>
+      </w:r>
+    </w:p>
+    <w:p>
+      <w:pPr>
+        <w:pStyle w:val="Normal"/>
+        <w:widowControl w:val="false"/>
+        <w:spacing w:lineRule="atLeast" w:line="200" w:before="0" w:after="240"/>
+        <w:rPr>
+          <w:rFonts w:ascii="DejaVu Math TeX Gyre" w:hAnsi="DejaVu Math TeX Gyre"/>
+          <w:sz w:val="28"/>
+          <w:szCs w:val="28"/>
+        </w:rPr>
+      </w:pPr>
+      <w:r>
+        <w:rPr>
+          <w:rFonts w:ascii="DejaVu Math TeX Gyre" w:hAnsi="DejaVu Math TeX Gyre"/>
+          <w:position w:val="0"/>
+          <w:sz w:val="28"/>
+          <w:sz w:val="28"/>
+          <w:szCs w:val="28"/>
+          <w:vertAlign w:val="baseline"/>
+          <w:lang w:val="it-IT" w:eastAsia="zh-CN" w:bidi="hi-IN"/>
+        </w:rPr>
+        <w:t>scelgo ‘d’ tale che e*d mod z=1</w:t>
+      </w:r>
+    </w:p>
+    <w:p>
+      <w:pPr>
+        <w:pStyle w:val="Normal"/>
+        <w:widowControl w:val="false"/>
+        <w:spacing w:lineRule="atLeast" w:line="200" w:before="0" w:after="240"/>
+        <w:rPr>
+          <w:rFonts w:ascii="DejaVu Math TeX Gyre" w:hAnsi="DejaVu Math TeX Gyre"/>
+          <w:sz w:val="28"/>
+          <w:szCs w:val="28"/>
+        </w:rPr>
+      </w:pPr>
+      <w:r>
+        <w:rPr>
+          <w:rFonts w:ascii="DejaVu Math TeX Gyre" w:hAnsi="DejaVu Math TeX Gyre"/>
+          <w:position w:val="0"/>
+          <w:sz w:val="28"/>
+          <w:sz w:val="28"/>
+          <w:szCs w:val="28"/>
+          <w:vertAlign w:val="baseline"/>
+          <w:lang w:val="it-IT" w:eastAsia="zh-CN" w:bidi="hi-IN"/>
+        </w:rPr>
+        <w:t>la chiave pubblica è Kpub=(n,e)</w:t>
+      </w:r>
+    </w:p>
+    <w:p>
+      <w:pPr>
+        <w:pStyle w:val="Normal"/>
+        <w:widowControl w:val="false"/>
+        <w:spacing w:lineRule="atLeast" w:line="200" w:before="0" w:after="240"/>
+        <w:rPr>
+          <w:rFonts w:ascii="DejaVu Math TeX Gyre" w:hAnsi="DejaVu Math TeX Gyre"/>
+          <w:sz w:val="28"/>
+          <w:szCs w:val="28"/>
+        </w:rPr>
+      </w:pPr>
+      <w:r>
+        <w:rPr>
+          <w:rFonts w:ascii="DejaVu Math TeX Gyre" w:hAnsi="DejaVu Math TeX Gyre"/>
+          <w:position w:val="0"/>
+          <w:sz w:val="28"/>
+          <w:sz w:val="28"/>
+          <w:szCs w:val="28"/>
+          <w:vertAlign w:val="baseline"/>
+          <w:lang w:val="it-IT" w:eastAsia="zh-CN" w:bidi="hi-IN"/>
+        </w:rPr>
+        <w:t>la chiave privata è Kpri=(n,d)</w:t>
+      </w:r>
+    </w:p>
+    <w:p>
+      <w:pPr>
+        <w:pStyle w:val="Normal"/>
+        <w:widowControl w:val="false"/>
+        <w:spacing w:lineRule="atLeast" w:line="200" w:before="0" w:after="240"/>
+        <w:rPr>
+          <w:rFonts w:ascii="DejaVu Math TeX Gyre" w:hAnsi="DejaVu Math TeX Gyre"/>
+          <w:sz w:val="28"/>
+          <w:szCs w:val="28"/>
+        </w:rPr>
+      </w:pPr>
+      <w:r>
+        <w:rPr>
+          <w:rFonts w:ascii="DejaVu Math TeX Gyre" w:hAnsi="DejaVu Math TeX Gyre"/>
+          <w:position w:val="0"/>
+          <w:sz w:val="28"/>
+          <w:sz w:val="28"/>
+          <w:szCs w:val="28"/>
+          <w:vertAlign w:val="baseline"/>
+          <w:lang w:val="it-IT" w:eastAsia="zh-CN" w:bidi="hi-IN"/>
+        </w:rPr>
+        <w:t>cifratura: c=me mod n</w:t>
+      </w:r>
+    </w:p>
+    <w:p>
+      <w:pPr>
+        <w:pStyle w:val="Normal"/>
+        <w:widowControl w:val="false"/>
+        <w:spacing w:lineRule="atLeast" w:line="200" w:before="0" w:after="240"/>
+        <w:rPr>
+          <w:rFonts w:ascii="DejaVu Math TeX Gyre" w:hAnsi="DejaVu Math TeX Gyre"/>
+          <w:sz w:val="28"/>
+          <w:szCs w:val="28"/>
+        </w:rPr>
+      </w:pPr>
+      <w:r>
+        <w:rPr>
+          <w:rFonts w:ascii="DejaVu Math TeX Gyre" w:hAnsi="DejaVu Math TeX Gyre"/>
+          <w:position w:val="0"/>
+          <w:sz w:val="28"/>
+          <w:sz w:val="28"/>
+          <w:szCs w:val="28"/>
+          <w:vertAlign w:val="baseline"/>
+          <w:lang w:val="it-IT" w:eastAsia="zh-CN" w:bidi="hi-IN"/>
+        </w:rPr>
+        <w:t>decifratura: m= cd mod n</w:t>
+      </w:r>
+    </w:p>
+    <w:p>
+      <w:pPr>
+        <w:pStyle w:val="Normal"/>
+        <w:widowControl w:val="false"/>
+        <w:spacing w:lineRule="atLeast" w:line="200" w:before="0" w:after="240"/>
+        <w:rPr>
+          <w:rFonts w:ascii="DejaVu Math TeX Gyre" w:hAnsi="DejaVu Math TeX Gyre"/>
+          <w:b/>
+          <w:b/>
+          <w:bCs/>
+          <w:sz w:val="28"/>
+          <w:szCs w:val="28"/>
+        </w:rPr>
+      </w:pPr>
+      <w:r>
+        <w:rPr>
+          <w:rFonts w:ascii="DejaVu Math TeX Gyre" w:hAnsi="DejaVu Math TeX Gyre"/>
+          <w:b/>
+          <w:bCs/>
+          <w:position w:val="0"/>
+          <w:sz w:val="28"/>
+          <w:sz w:val="28"/>
+          <w:szCs w:val="28"/>
+          <w:vertAlign w:val="baseline"/>
+          <w:lang w:val="it-IT" w:eastAsia="zh-CN" w:bidi="hi-IN"/>
+        </w:rPr>
+        <w:t>28) Assumete che un KDC server o un CA server si guasti. Chi può comunicare in modo sicuro e chi no nei due casi?</w:t>
+      </w:r>
+    </w:p>
+    <w:p>
+      <w:pPr>
+        <w:pStyle w:val="Normal"/>
+        <w:widowControl w:val="false"/>
+        <w:spacing w:lineRule="atLeast" w:line="200" w:before="0" w:after="240"/>
+        <w:rPr>
+          <w:rFonts w:ascii="DejaVu Math TeX Gyre" w:hAnsi="DejaVu Math TeX Gyre"/>
+          <w:sz w:val="28"/>
+          <w:szCs w:val="28"/>
+        </w:rPr>
+      </w:pPr>
+      <w:r>
+        <w:rPr>
+          <w:rFonts w:ascii="DejaVu Math TeX Gyre" w:hAnsi="DejaVu Math TeX Gyre"/>
+          <w:position w:val="0"/>
+          <w:sz w:val="28"/>
+          <w:sz w:val="28"/>
+          <w:szCs w:val="28"/>
+          <w:vertAlign w:val="baseline"/>
+          <w:lang w:val="it-IT" w:eastAsia="zh-CN" w:bidi="hi-IN"/>
+        </w:rPr>
+        <w:t>Nel KDC le chiavi segrete sono esplicitamente di sessione quindi vengono usate in quella sessione e poi buttate. Nel KDC poi non ci sono i CA. Utilizzando KDC non possiamo fare nulla senza le chiavi sengrete che ci date da KDC.</w:t>
+      </w:r>
+    </w:p>
+    <w:p>
+      <w:pPr>
+        <w:pStyle w:val="Normal"/>
+        <w:widowControl w:val="false"/>
+        <w:spacing w:lineRule="atLeast" w:line="200" w:before="0" w:after="240"/>
+        <w:rPr>
+          <w:rFonts w:ascii="DejaVu Math TeX Gyre" w:hAnsi="DejaVu Math TeX Gyre"/>
+          <w:sz w:val="28"/>
+          <w:szCs w:val="28"/>
+        </w:rPr>
+      </w:pPr>
+      <w:r>
+        <w:rPr>
+          <w:rFonts w:ascii="DejaVu Math TeX Gyre" w:hAnsi="DejaVu Math TeX Gyre"/>
+          <w:position w:val="0"/>
+          <w:sz w:val="28"/>
+          <w:sz w:val="28"/>
+          <w:szCs w:val="28"/>
+          <w:vertAlign w:val="baseline"/>
+          <w:lang w:val="it-IT" w:eastAsia="zh-CN" w:bidi="hi-IN"/>
+        </w:rPr>
+        <w:t>Mentre se utilizziamo CA ormai la chiave pubblica l'abbiamo acquisita e non cambia poi così spesso. CA rimane in piedi e KDC no</w:t>
+      </w:r>
+    </w:p>
+    <w:p>
+      <w:pPr>
+        <w:pStyle w:val="Normal"/>
+        <w:widowControl w:val="false"/>
+        <w:spacing w:lineRule="atLeast" w:line="200" w:before="0" w:after="240"/>
+        <w:rPr>
+          <w:rFonts w:ascii="DejaVu Math TeX Gyre" w:hAnsi="DejaVu Math TeX Gyre"/>
+          <w:b/>
+          <w:b/>
+          <w:bCs/>
+          <w:sz w:val="28"/>
+          <w:szCs w:val="28"/>
+        </w:rPr>
+      </w:pPr>
+      <w:r>
+        <w:rPr>
+          <w:rFonts w:ascii="DejaVu Math TeX Gyre" w:hAnsi="DejaVu Math TeX Gyre"/>
+          <w:b/>
+          <w:bCs/>
+          <w:position w:val="0"/>
+          <w:sz w:val="28"/>
+          <w:sz w:val="28"/>
+          <w:szCs w:val="28"/>
+          <w:vertAlign w:val="baseline"/>
+          <w:lang w:val="it-IT" w:eastAsia="zh-CN" w:bidi="hi-IN"/>
+        </w:rPr>
+        <w:t>29) Dovete realizzare un sistema per l'autenticazione in una rete aziendale non connessa ad Internet a cui accedono soli 5 utenti. Che soluzione proporreste? Motivare la risposta.</w:t>
+      </w:r>
+    </w:p>
+    <w:p>
+      <w:pPr>
+        <w:pStyle w:val="Normal"/>
+        <w:widowControl w:val="false"/>
+        <w:spacing w:lineRule="atLeast" w:line="200" w:before="0" w:after="240"/>
+        <w:rPr>
+          <w:rFonts w:ascii="DejaVu Math TeX Gyre" w:hAnsi="DejaVu Math TeX Gyre"/>
+          <w:sz w:val="28"/>
+          <w:szCs w:val="28"/>
+        </w:rPr>
+      </w:pPr>
+      <w:r>
+        <w:rPr>
+          <w:rFonts w:ascii="DejaVu Math TeX Gyre" w:hAnsi="DejaVu Math TeX Gyre"/>
+          <w:position w:val="0"/>
+          <w:sz w:val="28"/>
+          <w:sz w:val="28"/>
+          <w:szCs w:val="28"/>
+          <w:vertAlign w:val="baseline"/>
+          <w:lang w:val="it-IT" w:eastAsia="zh-CN" w:bidi="hi-IN"/>
+        </w:rPr>
+        <w:t>Poiché ci sono solo 5 utenti, io lascerei stare l'autenticazione intesa in senso classico ed utilizzerei un sistema con chiavi private. Infatti il solo fatto che due utenti conoscano la chiave privata da loro condivisa, ci assicura l'autenticazione. L'unico problema delle chiavi private è lo scambio delle chiavi e il numero delle chiavi: problema aggirabile perché, appunto, ci sono solo 5 utenti!</w:t>
+      </w:r>
+    </w:p>
+    <w:p>
+      <w:pPr>
+        <w:pStyle w:val="Normal"/>
+        <w:widowControl w:val="false"/>
+        <w:spacing w:lineRule="atLeast" w:line="200" w:before="0" w:after="240"/>
+        <w:rPr>
+          <w:rFonts w:ascii="DejaVu Math TeX Gyre" w:hAnsi="DejaVu Math TeX Gyre"/>
+          <w:b/>
+          <w:b/>
+          <w:bCs/>
+          <w:sz w:val="28"/>
+          <w:szCs w:val="28"/>
+        </w:rPr>
+      </w:pPr>
+      <w:r>
+        <w:rPr>
+          <w:rFonts w:ascii="DejaVu Math TeX Gyre" w:hAnsi="DejaVu Math TeX Gyre"/>
+          <w:b/>
+          <w:bCs/>
+          <w:position w:val="0"/>
+          <w:sz w:val="28"/>
+          <w:sz w:val="28"/>
+          <w:szCs w:val="28"/>
+          <w:vertAlign w:val="baseline"/>
+          <w:lang w:val="it-IT" w:eastAsia="zh-CN" w:bidi="hi-IN"/>
+        </w:rPr>
+        <w:t>30)Per quale motivo per firmare un documento è necessario prima ottenerne l'impronta attraverso una funzione di hash? Quali caratteristiche deve avere una funzione di hash?</w:t>
+      </w:r>
+    </w:p>
+    <w:p>
+      <w:pPr>
+        <w:pStyle w:val="Normal"/>
+        <w:widowControl w:val="false"/>
+        <w:spacing w:lineRule="atLeast" w:line="200" w:before="0" w:after="240"/>
+        <w:rPr>
+          <w:rFonts w:ascii="DejaVu Math TeX Gyre" w:hAnsi="DejaVu Math TeX Gyre"/>
+          <w:sz w:val="28"/>
+          <w:szCs w:val="28"/>
+        </w:rPr>
+      </w:pPr>
+      <w:r>
+        <w:rPr>
+          <w:rFonts w:ascii="DejaVu Math TeX Gyre" w:hAnsi="DejaVu Math TeX Gyre"/>
+          <w:position w:val="0"/>
+          <w:sz w:val="28"/>
+          <w:sz w:val="28"/>
+          <w:szCs w:val="28"/>
+          <w:vertAlign w:val="baseline"/>
+          <w:lang w:val="it-IT" w:eastAsia="zh-CN" w:bidi="hi-IN"/>
+        </w:rPr>
+        <w:t>Le firme hash possono essere utilizzate per la creazione di firme digitali in quanto permettono la rapida creazione di firme digitali anche per file di grossa dimensioni.</w:t>
+      </w:r>
+    </w:p>
+    <w:p>
+      <w:pPr>
+        <w:pStyle w:val="Normal"/>
+        <w:widowControl w:val="false"/>
+        <w:spacing w:lineRule="atLeast" w:line="200" w:before="0" w:after="240"/>
+        <w:rPr>
+          <w:rFonts w:ascii="DejaVu Math TeX Gyre" w:hAnsi="DejaVu Math TeX Gyre"/>
+          <w:sz w:val="28"/>
+          <w:szCs w:val="28"/>
+        </w:rPr>
+      </w:pPr>
+      <w:r>
+        <w:rPr>
+          <w:rFonts w:ascii="DejaVu Math TeX Gyre" w:hAnsi="DejaVu Math TeX Gyre"/>
+          <w:position w:val="0"/>
+          <w:sz w:val="28"/>
+          <w:sz w:val="28"/>
+          <w:szCs w:val="28"/>
+          <w:vertAlign w:val="baseline"/>
+          <w:lang w:val="it-IT" w:eastAsia="zh-CN" w:bidi="hi-IN"/>
+        </w:rPr>
+        <w:t>E’ infatti più conveniente eseguire con rapidità un hashing del testo da firmare e poi autenticare solo quello piuttosto che eseguire algoritmi complessi di crittografia asimmetrica su moli di dati molto grandi.</w:t>
+      </w:r>
+    </w:p>
+    <w:p>
+      <w:pPr>
+        <w:pStyle w:val="Normal"/>
+        <w:widowControl w:val="false"/>
+        <w:spacing w:lineRule="atLeast" w:line="200" w:before="0" w:after="240"/>
+        <w:rPr>
+          <w:rFonts w:ascii="DejaVu Math TeX Gyre" w:hAnsi="DejaVu Math TeX Gyre"/>
+          <w:sz w:val="28"/>
+          <w:szCs w:val="28"/>
+        </w:rPr>
+      </w:pPr>
+      <w:r>
+        <w:rPr>
+          <w:rFonts w:ascii="DejaVu Math TeX Gyre" w:hAnsi="DejaVu Math TeX Gyre"/>
+          <w:position w:val="0"/>
+          <w:sz w:val="28"/>
+          <w:sz w:val="28"/>
+          <w:szCs w:val="28"/>
+          <w:vertAlign w:val="baseline"/>
+          <w:lang w:val="it-IT" w:eastAsia="zh-CN" w:bidi="hi-IN"/>
+        </w:rPr>
+        <w:t>La funzione crittografica di HASH deve avere 3 caratteristiche fondamentali:</w:t>
+      </w:r>
+    </w:p>
+    <w:p>
+      <w:pPr>
+        <w:pStyle w:val="Normal"/>
+        <w:widowControl w:val="false"/>
+        <w:spacing w:lineRule="atLeast" w:line="200" w:before="0" w:after="240"/>
+        <w:rPr>
+          <w:rFonts w:ascii="DejaVu Math TeX Gyre" w:hAnsi="DejaVu Math TeX Gyre"/>
+          <w:sz w:val="28"/>
+          <w:szCs w:val="28"/>
+        </w:rPr>
+      </w:pPr>
+      <w:r>
+        <w:rPr>
+          <w:rFonts w:ascii="DejaVu Math TeX Gyre" w:hAnsi="DejaVu Math TeX Gyre"/>
+          <w:position w:val="0"/>
+          <w:sz w:val="28"/>
+          <w:sz w:val="28"/>
+          <w:szCs w:val="28"/>
+          <w:vertAlign w:val="baseline"/>
+          <w:lang w:val="it-IT" w:eastAsia="zh-CN" w:bidi="hi-IN"/>
+        </w:rPr>
+        <w:t>1. Deve essere estremamente semplice calcolare un HASH da qualunque tipo di stato.</w:t>
+      </w:r>
+    </w:p>
+    <w:p>
+      <w:pPr>
+        <w:pStyle w:val="Normal"/>
+        <w:widowControl w:val="false"/>
+        <w:spacing w:lineRule="atLeast" w:line="200" w:before="0" w:after="240"/>
+        <w:rPr>
+          <w:rFonts w:ascii="DejaVu Math TeX Gyre" w:hAnsi="DejaVu Math TeX Gyre"/>
+          <w:sz w:val="28"/>
+          <w:szCs w:val="28"/>
+        </w:rPr>
+      </w:pPr>
+      <w:r>
+        <w:rPr>
+          <w:rFonts w:ascii="DejaVu Math TeX Gyre" w:hAnsi="DejaVu Math TeX Gyre"/>
+          <w:position w:val="0"/>
+          <w:sz w:val="28"/>
+          <w:sz w:val="28"/>
+          <w:szCs w:val="28"/>
+          <w:vertAlign w:val="baseline"/>
+          <w:lang w:val="it-IT" w:eastAsia="zh-CN" w:bidi="hi-IN"/>
+        </w:rPr>
+        <w:t>2. Deve essere estremamente difficile o quasi impossibile risalire al testo che ha portato ad un dato HASH.</w:t>
+      </w:r>
+    </w:p>
+    <w:p>
+      <w:pPr>
+        <w:pStyle w:val="Normal"/>
+        <w:widowControl w:val="false"/>
+        <w:spacing w:lineRule="atLeast" w:line="200" w:before="0" w:after="240"/>
+        <w:rPr>
+          <w:rFonts w:ascii="DejaVu Math TeX Gyre" w:hAnsi="DejaVu Math TeX Gyre"/>
+          <w:sz w:val="28"/>
+          <w:szCs w:val="28"/>
+        </w:rPr>
+      </w:pPr>
+      <w:r>
+        <w:rPr>
+          <w:rFonts w:ascii="DejaVu Math TeX Gyre" w:hAnsi="DejaVu Math TeX Gyre"/>
+          <w:position w:val="0"/>
+          <w:sz w:val="28"/>
+          <w:sz w:val="28"/>
+          <w:szCs w:val="28"/>
+          <w:vertAlign w:val="baseline"/>
+          <w:lang w:val="it-IT" w:eastAsia="zh-CN" w:bidi="hi-IN"/>
+        </w:rPr>
+        <w:t>3. Deve essere estremamente improbabile che due messaggi differenti, anche se simili, abbiano lo stesso HASH.</w:t>
+      </w:r>
+    </w:p>
+    <w:p>
+      <w:pPr>
+        <w:pStyle w:val="Normal"/>
+        <w:widowControl w:val="false"/>
+        <w:spacing w:lineRule="atLeast" w:line="200" w:before="0" w:after="240"/>
+        <w:rPr>
+          <w:rFonts w:ascii="DejaVu Math TeX Gyre" w:hAnsi="DejaVu Math TeX Gyre"/>
+          <w:b/>
+          <w:b/>
+          <w:bCs/>
+          <w:sz w:val="28"/>
+          <w:szCs w:val="28"/>
+        </w:rPr>
+      </w:pPr>
+      <w:r>
+        <w:rPr>
+          <w:rFonts w:ascii="DejaVu Math TeX Gyre" w:hAnsi="DejaVu Math TeX Gyre"/>
+          <w:b/>
+          <w:bCs/>
+          <w:position w:val="0"/>
+          <w:sz w:val="28"/>
+          <w:sz w:val="28"/>
+          <w:szCs w:val="28"/>
+          <w:vertAlign w:val="baseline"/>
+          <w:lang w:val="it-IT" w:eastAsia="zh-CN" w:bidi="hi-IN"/>
+        </w:rPr>
+        <w:t>31) Per quale motivo il protocollo rappresentato in figura 8.19 è da ritenersi insicuro? A che tipo di attacchi è soggetto? Come lo si può rendere sicuro? In cosa consiste l’attacco man in the middle, e come può essere evitato?</w:t>
+      </w:r>
+    </w:p>
+    <w:p>
+      <w:pPr>
+        <w:pStyle w:val="Normal"/>
+        <w:widowControl w:val="false"/>
+        <w:spacing w:lineRule="atLeast" w:line="200" w:before="0" w:after="240"/>
+        <w:rPr>
+          <w:rFonts w:ascii="DejaVu Math TeX Gyre" w:hAnsi="DejaVu Math TeX Gyre"/>
+          <w:b w:val="false"/>
+          <w:b w:val="false"/>
+          <w:bCs w:val="false"/>
+          <w:sz w:val="28"/>
+          <w:szCs w:val="28"/>
+        </w:rPr>
+      </w:pPr>
+      <w:r>
+        <w:rPr>
+          <w:rFonts w:ascii="DejaVu Math TeX Gyre" w:hAnsi="DejaVu Math TeX Gyre"/>
+          <w:b w:val="false"/>
+          <w:bCs w:val="false"/>
+          <w:position w:val="0"/>
+          <w:sz w:val="28"/>
+          <w:sz w:val="28"/>
+          <w:szCs w:val="28"/>
+          <w:vertAlign w:val="baseline"/>
+          <w:lang w:val="it-IT" w:eastAsia="zh-CN" w:bidi="hi-IN"/>
+        </w:rPr>
+        <w:t xml:space="preserve">→ </w:t>
+      </w:r>
+      <w:r>
+        <w:rPr>
+          <w:rFonts w:ascii="DejaVu Math TeX Gyre" w:hAnsi="DejaVu Math TeX Gyre"/>
+          <w:b w:val="false"/>
+          <w:bCs w:val="false"/>
+          <w:position w:val="0"/>
+          <w:sz w:val="28"/>
+          <w:sz w:val="28"/>
+          <w:szCs w:val="28"/>
+          <w:vertAlign w:val="baseline"/>
+          <w:lang w:val="it-IT" w:eastAsia="zh-CN" w:bidi="hi-IN"/>
+        </w:rPr>
+        <w:t>MAN IN THE MIDDLE E PROTOCOLLO ap5.0</w:t>
+      </w:r>
+    </w:p>
+    <w:p>
+      <w:pPr>
+        <w:pStyle w:val="Normal"/>
+        <w:widowControl w:val="false"/>
+        <w:spacing w:lineRule="atLeast" w:line="200" w:before="0" w:after="240"/>
+        <w:rPr>
+          <w:rFonts w:ascii="DejaVu Math TeX Gyre" w:hAnsi="DejaVu Math TeX Gyre"/>
+          <w:b w:val="false"/>
+          <w:b w:val="false"/>
+          <w:bCs w:val="false"/>
+          <w:sz w:val="28"/>
+          <w:szCs w:val="28"/>
+        </w:rPr>
+      </w:pPr>
+      <w:r>
+        <w:rPr>
+          <w:rFonts w:ascii="DejaVu Math TeX Gyre" w:hAnsi="DejaVu Math TeX Gyre"/>
+          <w:b w:val="false"/>
+          <w:bCs w:val="false"/>
+          <w:position w:val="0"/>
+          <w:sz w:val="28"/>
+          <w:sz w:val="28"/>
+          <w:szCs w:val="28"/>
+          <w:vertAlign w:val="baseline"/>
+          <w:lang w:val="it-IT" w:eastAsia="zh-CN" w:bidi="hi-IN"/>
+        </w:rPr>
+        <w:t>questo attacco avviene quando si adotta il protocollo ap5.0</w:t>
+      </w:r>
+    </w:p>
+    <w:p>
+      <w:pPr>
+        <w:pStyle w:val="Normal"/>
+        <w:widowControl w:val="false"/>
+        <w:spacing w:lineRule="atLeast" w:line="200" w:before="0" w:after="240"/>
+        <w:rPr>
+          <w:rFonts w:ascii="DejaVu Math TeX Gyre" w:hAnsi="DejaVu Math TeX Gyre"/>
+          <w:b w:val="false"/>
+          <w:b w:val="false"/>
+          <w:bCs w:val="false"/>
+          <w:sz w:val="28"/>
+          <w:szCs w:val="28"/>
+        </w:rPr>
+      </w:pPr>
+      <w:r>
+        <w:rPr>
+          <w:rFonts w:ascii="DejaVu Math TeX Gyre" w:hAnsi="DejaVu Math TeX Gyre"/>
+          <w:b w:val="false"/>
+          <w:bCs w:val="false"/>
+          <w:position w:val="0"/>
+          <w:sz w:val="28"/>
+          <w:sz w:val="28"/>
+          <w:szCs w:val="28"/>
+          <w:vertAlign w:val="baseline"/>
+          <w:lang w:val="it-IT" w:eastAsia="zh-CN" w:bidi="hi-IN"/>
+        </w:rPr>
+        <w:t>1) Alice contatta Roberto</w:t>
+      </w:r>
+    </w:p>
+    <w:p>
+      <w:pPr>
+        <w:pStyle w:val="Normal"/>
+        <w:widowControl w:val="false"/>
+        <w:spacing w:lineRule="atLeast" w:line="200" w:before="0" w:after="240"/>
+        <w:rPr>
+          <w:rFonts w:ascii="DejaVu Math TeX Gyre" w:hAnsi="DejaVu Math TeX Gyre"/>
+          <w:b w:val="false"/>
+          <w:b w:val="false"/>
+          <w:bCs w:val="false"/>
+          <w:sz w:val="28"/>
+          <w:szCs w:val="28"/>
+        </w:rPr>
+      </w:pPr>
+      <w:r>
+        <w:rPr>
+          <w:rFonts w:ascii="DejaVu Math TeX Gyre" w:hAnsi="DejaVu Math TeX Gyre"/>
+          <w:b w:val="false"/>
+          <w:bCs w:val="false"/>
+          <w:position w:val="0"/>
+          <w:sz w:val="28"/>
+          <w:sz w:val="28"/>
+          <w:szCs w:val="28"/>
+          <w:vertAlign w:val="baseline"/>
+          <w:lang w:val="it-IT" w:eastAsia="zh-CN" w:bidi="hi-IN"/>
+        </w:rPr>
+        <w:t>2) Roberto gli manda un nonce R</w:t>
+      </w:r>
+    </w:p>
+    <w:p>
+      <w:pPr>
+        <w:pStyle w:val="Normal"/>
+        <w:widowControl w:val="false"/>
+        <w:spacing w:lineRule="atLeast" w:line="200" w:before="0" w:after="240"/>
+        <w:rPr>
+          <w:rFonts w:ascii="DejaVu Math TeX Gyre" w:hAnsi="DejaVu Math TeX Gyre"/>
+          <w:b w:val="false"/>
+          <w:b w:val="false"/>
+          <w:bCs w:val="false"/>
+          <w:sz w:val="28"/>
+          <w:szCs w:val="28"/>
+        </w:rPr>
+      </w:pPr>
+      <w:r>
+        <w:rPr>
+          <w:rFonts w:ascii="DejaVu Math TeX Gyre" w:hAnsi="DejaVu Math TeX Gyre"/>
+          <w:b w:val="false"/>
+          <w:bCs w:val="false"/>
+          <w:position w:val="0"/>
+          <w:sz w:val="28"/>
+          <w:sz w:val="28"/>
+          <w:szCs w:val="28"/>
+          <w:vertAlign w:val="baseline"/>
+          <w:lang w:val="it-IT" w:eastAsia="zh-CN" w:bidi="hi-IN"/>
+        </w:rPr>
+        <w:t>3) Alice gli manda KA pri (R)</w:t>
+      </w:r>
+    </w:p>
+    <w:p>
+      <w:pPr>
+        <w:pStyle w:val="Normal"/>
+        <w:widowControl w:val="false"/>
+        <w:spacing w:lineRule="atLeast" w:line="200" w:before="0" w:after="240"/>
+        <w:rPr>
+          <w:rFonts w:ascii="DejaVu Math TeX Gyre" w:hAnsi="DejaVu Math TeX Gyre"/>
+          <w:b w:val="false"/>
+          <w:b w:val="false"/>
+          <w:bCs w:val="false"/>
+          <w:sz w:val="28"/>
+          <w:szCs w:val="28"/>
+        </w:rPr>
+      </w:pPr>
+      <w:r>
+        <w:rPr>
+          <w:rFonts w:ascii="DejaVu Math TeX Gyre" w:hAnsi="DejaVu Math TeX Gyre"/>
+          <w:b w:val="false"/>
+          <w:bCs w:val="false"/>
+          <w:position w:val="0"/>
+          <w:sz w:val="28"/>
+          <w:sz w:val="28"/>
+          <w:szCs w:val="28"/>
+          <w:vertAlign w:val="baseline"/>
+          <w:lang w:val="it-IT" w:eastAsia="zh-CN" w:bidi="hi-IN"/>
+        </w:rPr>
+        <w:t>4) Roberto si procura la chiave pubblica di Alice KA pub</w:t>
+      </w:r>
+    </w:p>
+    <w:p>
+      <w:pPr>
+        <w:pStyle w:val="Normal"/>
+        <w:widowControl w:val="false"/>
+        <w:spacing w:lineRule="atLeast" w:line="200" w:before="0" w:after="240"/>
+        <w:rPr>
+          <w:rFonts w:ascii="DejaVu Math TeX Gyre" w:hAnsi="DejaVu Math TeX Gyre"/>
+          <w:b w:val="false"/>
+          <w:b w:val="false"/>
+          <w:bCs w:val="false"/>
+          <w:sz w:val="28"/>
+          <w:szCs w:val="28"/>
+        </w:rPr>
+      </w:pPr>
+      <w:r>
+        <w:rPr>
+          <w:rFonts w:ascii="DejaVu Math TeX Gyre" w:hAnsi="DejaVu Math TeX Gyre"/>
+          <w:b w:val="false"/>
+          <w:bCs w:val="false"/>
+          <w:position w:val="0"/>
+          <w:sz w:val="28"/>
+          <w:sz w:val="28"/>
+          <w:szCs w:val="28"/>
+          <w:vertAlign w:val="baseline"/>
+          <w:lang w:val="it-IT" w:eastAsia="zh-CN" w:bidi="hi-IN"/>
+        </w:rPr>
+        <w:t>5) Roberto calcola KA pub (KA pri (R)) e verifica che</w:t>
+      </w:r>
+    </w:p>
+    <w:p>
+      <w:pPr>
+        <w:pStyle w:val="Normal"/>
+        <w:widowControl w:val="false"/>
+        <w:spacing w:lineRule="atLeast" w:line="200" w:before="0" w:after="240"/>
+        <w:rPr>
+          <w:rFonts w:ascii="DejaVu Math TeX Gyre" w:hAnsi="DejaVu Math TeX Gyre"/>
+          <w:b w:val="false"/>
+          <w:b w:val="false"/>
+          <w:bCs w:val="false"/>
+          <w:sz w:val="28"/>
+          <w:szCs w:val="28"/>
+        </w:rPr>
+      </w:pPr>
+      <w:r>
+        <w:rPr>
+          <w:rFonts w:ascii="DejaVu Math TeX Gyre" w:hAnsi="DejaVu Math TeX Gyre"/>
+          <w:b w:val="false"/>
+          <w:bCs w:val="false"/>
+          <w:position w:val="0"/>
+          <w:sz w:val="28"/>
+          <w:sz w:val="28"/>
+          <w:szCs w:val="28"/>
+          <w:vertAlign w:val="baseline"/>
+          <w:lang w:val="it-IT" w:eastAsia="zh-CN" w:bidi="hi-IN"/>
+        </w:rPr>
+        <w:t>KA pub (KA pri (R))=R</w:t>
+      </w:r>
+    </w:p>
+    <w:p>
+      <w:pPr>
+        <w:pStyle w:val="Normal"/>
+        <w:widowControl w:val="false"/>
+        <w:spacing w:lineRule="atLeast" w:line="200" w:before="0" w:after="240"/>
+        <w:rPr>
+          <w:rFonts w:ascii="DejaVu Math TeX Gyre" w:hAnsi="DejaVu Math TeX Gyre"/>
+          <w:b w:val="false"/>
+          <w:b w:val="false"/>
+          <w:bCs w:val="false"/>
+          <w:i/>
+          <w:i/>
+          <w:iCs/>
+          <w:sz w:val="28"/>
+          <w:szCs w:val="28"/>
+        </w:rPr>
+      </w:pPr>
+      <w:r>
+        <w:rPr>
+          <w:rFonts w:ascii="DejaVu Math TeX Gyre" w:hAnsi="DejaVu Math TeX Gyre"/>
+          <w:b w:val="false"/>
+          <w:bCs w:val="false"/>
+          <w:i/>
+          <w:iCs/>
+          <w:position w:val="0"/>
+          <w:sz w:val="28"/>
+          <w:sz w:val="28"/>
+          <w:szCs w:val="28"/>
+          <w:vertAlign w:val="baseline"/>
+          <w:lang w:val="it-IT" w:eastAsia="zh-CN" w:bidi="hi-IN"/>
+        </w:rPr>
+        <w:t>Questo protocollo ha dei pro e dei contro:</w:t>
+      </w:r>
+    </w:p>
+    <w:p>
+      <w:pPr>
+        <w:pStyle w:val="Normal"/>
+        <w:widowControl w:val="false"/>
+        <w:spacing w:lineRule="atLeast" w:line="200" w:before="0" w:after="240"/>
+        <w:rPr>
+          <w:rFonts w:ascii="DejaVu Math TeX Gyre" w:hAnsi="DejaVu Math TeX Gyre"/>
+          <w:b w:val="false"/>
+          <w:b w:val="false"/>
+          <w:bCs w:val="false"/>
+          <w:sz w:val="28"/>
+          <w:szCs w:val="28"/>
+        </w:rPr>
+      </w:pPr>
+      <w:r>
+        <w:rPr>
+          <w:rFonts w:ascii="DejaVu Math TeX Gyre" w:hAnsi="DejaVu Math TeX Gyre"/>
+          <w:b w:val="false"/>
+          <w:bCs w:val="false"/>
+          <w:position w:val="0"/>
+          <w:sz w:val="28"/>
+          <w:sz w:val="28"/>
+          <w:szCs w:val="28"/>
+          <w:vertAlign w:val="baseline"/>
+          <w:lang w:val="it-IT" w:eastAsia="zh-CN" w:bidi="hi-IN"/>
+        </w:rPr>
+        <w:t>Pro) i due estremi della comunicazione non condividono segreti.</w:t>
+      </w:r>
+    </w:p>
+    <w:p>
+      <w:pPr>
+        <w:pStyle w:val="Normal"/>
+        <w:widowControl w:val="false"/>
+        <w:spacing w:lineRule="atLeast" w:line="200" w:before="0" w:after="240"/>
+        <w:rPr>
+          <w:rFonts w:ascii="DejaVu Math TeX Gyre" w:hAnsi="DejaVu Math TeX Gyre"/>
+          <w:b w:val="false"/>
+          <w:b w:val="false"/>
+          <w:bCs w:val="false"/>
+          <w:sz w:val="28"/>
+          <w:szCs w:val="28"/>
+        </w:rPr>
+      </w:pPr>
+      <w:r>
+        <w:rPr>
+          <w:rFonts w:ascii="DejaVu Math TeX Gyre" w:hAnsi="DejaVu Math TeX Gyre"/>
+          <w:b w:val="false"/>
+          <w:bCs w:val="false"/>
+          <w:position w:val="0"/>
+          <w:sz w:val="28"/>
+          <w:sz w:val="28"/>
+          <w:szCs w:val="28"/>
+          <w:vertAlign w:val="baseline"/>
+          <w:lang w:val="it-IT" w:eastAsia="zh-CN" w:bidi="hi-IN"/>
+        </w:rPr>
+        <w:t>Contro) Risulta più facile l’intrusione da parte di terzi.</w:t>
+      </w:r>
+    </w:p>
+    <w:p>
+      <w:pPr>
+        <w:pStyle w:val="Normal"/>
+        <w:widowControl w:val="false"/>
+        <w:spacing w:lineRule="atLeast" w:line="200" w:before="0" w:after="240"/>
+        <w:rPr>
+          <w:rFonts w:ascii="DejaVu Math TeX Gyre" w:hAnsi="DejaVu Math TeX Gyre"/>
+          <w:b w:val="false"/>
+          <w:b w:val="false"/>
+          <w:bCs w:val="false"/>
+          <w:sz w:val="28"/>
+          <w:szCs w:val="28"/>
+        </w:rPr>
+      </w:pPr>
+      <w:r>
+        <w:rPr>
+          <w:rFonts w:ascii="DejaVu Math TeX Gyre" w:hAnsi="DejaVu Math TeX Gyre"/>
+          <w:b w:val="false"/>
+          <w:bCs w:val="false"/>
+          <w:position w:val="0"/>
+          <w:sz w:val="28"/>
+          <w:sz w:val="28"/>
+          <w:szCs w:val="28"/>
+          <w:vertAlign w:val="baseline"/>
+          <w:lang w:val="it-IT" w:eastAsia="zh-CN" w:bidi="hi-IN"/>
+        </w:rPr>
+        <w:t>Infatti Tommaso può fingere di essere Alice procedendo in questo modo:</w:t>
+      </w:r>
+    </w:p>
+    <w:p>
+      <w:pPr>
+        <w:pStyle w:val="Normal"/>
+        <w:widowControl w:val="false"/>
+        <w:spacing w:lineRule="atLeast" w:line="200" w:before="0" w:after="240"/>
+        <w:rPr>
+          <w:rFonts w:ascii="DejaVu Math TeX Gyre" w:hAnsi="DejaVu Math TeX Gyre"/>
+          <w:b w:val="false"/>
+          <w:b w:val="false"/>
+          <w:bCs w:val="false"/>
+          <w:sz w:val="28"/>
+          <w:szCs w:val="28"/>
+        </w:rPr>
+      </w:pPr>
+      <w:r>
+        <w:rPr>
+          <w:rFonts w:ascii="DejaVu Math TeX Gyre" w:hAnsi="DejaVu Math TeX Gyre"/>
+          <w:b w:val="false"/>
+          <w:bCs w:val="false"/>
+          <w:position w:val="0"/>
+          <w:sz w:val="28"/>
+          <w:sz w:val="28"/>
+          <w:szCs w:val="28"/>
+          <w:vertAlign w:val="baseline"/>
+          <w:lang w:val="it-IT" w:eastAsia="zh-CN" w:bidi="hi-IN"/>
+        </w:rPr>
+        <w:t>1) Tommaso contatta Roberto</w:t>
+      </w:r>
+    </w:p>
+    <w:p>
+      <w:pPr>
+        <w:pStyle w:val="Normal"/>
+        <w:widowControl w:val="false"/>
+        <w:spacing w:lineRule="atLeast" w:line="200" w:before="0" w:after="240"/>
+        <w:rPr>
+          <w:rFonts w:ascii="DejaVu Math TeX Gyre" w:hAnsi="DejaVu Math TeX Gyre"/>
+          <w:b w:val="false"/>
+          <w:b w:val="false"/>
+          <w:bCs w:val="false"/>
+          <w:sz w:val="28"/>
+          <w:szCs w:val="28"/>
+        </w:rPr>
+      </w:pPr>
+      <w:r>
+        <w:rPr>
+          <w:rFonts w:ascii="DejaVu Math TeX Gyre" w:hAnsi="DejaVu Math TeX Gyre"/>
+          <w:b w:val="false"/>
+          <w:bCs w:val="false"/>
+          <w:position w:val="0"/>
+          <w:sz w:val="28"/>
+          <w:sz w:val="28"/>
+          <w:szCs w:val="28"/>
+          <w:vertAlign w:val="baseline"/>
+          <w:lang w:val="it-IT" w:eastAsia="zh-CN" w:bidi="hi-IN"/>
+        </w:rPr>
+        <w:t>2) Roberto manda un nonce R ad Alice e Tommaso lo intercetta.</w:t>
+      </w:r>
+    </w:p>
+    <w:p>
+      <w:pPr>
+        <w:pStyle w:val="Normal"/>
+        <w:widowControl w:val="false"/>
+        <w:spacing w:lineRule="atLeast" w:line="200" w:before="0" w:after="240"/>
+        <w:rPr>
+          <w:rFonts w:ascii="DejaVu Math TeX Gyre" w:hAnsi="DejaVu Math TeX Gyre"/>
+          <w:b w:val="false"/>
+          <w:b w:val="false"/>
+          <w:bCs w:val="false"/>
+          <w:sz w:val="28"/>
+          <w:szCs w:val="28"/>
+        </w:rPr>
+      </w:pPr>
+      <w:r>
+        <w:rPr>
+          <w:rFonts w:ascii="DejaVu Math TeX Gyre" w:hAnsi="DejaVu Math TeX Gyre"/>
+          <w:b w:val="false"/>
+          <w:bCs w:val="false"/>
+          <w:position w:val="0"/>
+          <w:sz w:val="28"/>
+          <w:sz w:val="28"/>
+          <w:szCs w:val="28"/>
+          <w:vertAlign w:val="baseline"/>
+          <w:lang w:val="it-IT" w:eastAsia="zh-CN" w:bidi="hi-IN"/>
+        </w:rPr>
+        <w:t>3) Tommaso manda KT pri (R) a Roberto</w:t>
+      </w:r>
+    </w:p>
+    <w:p>
+      <w:pPr>
+        <w:pStyle w:val="Normal"/>
+        <w:widowControl w:val="false"/>
+        <w:spacing w:lineRule="atLeast" w:line="200" w:before="0" w:after="240"/>
+        <w:rPr>
+          <w:rFonts w:ascii="DejaVu Math TeX Gyre" w:hAnsi="DejaVu Math TeX Gyre"/>
+          <w:b w:val="false"/>
+          <w:b w:val="false"/>
+          <w:bCs w:val="false"/>
+          <w:sz w:val="28"/>
+          <w:szCs w:val="28"/>
+        </w:rPr>
+      </w:pPr>
+      <w:r>
+        <w:rPr>
+          <w:rFonts w:ascii="DejaVu Math TeX Gyre" w:hAnsi="DejaVu Math TeX Gyre"/>
+          <w:b w:val="false"/>
+          <w:bCs w:val="false"/>
+          <w:position w:val="0"/>
+          <w:sz w:val="28"/>
+          <w:sz w:val="28"/>
+          <w:szCs w:val="28"/>
+          <w:vertAlign w:val="baseline"/>
+          <w:lang w:val="it-IT" w:eastAsia="zh-CN" w:bidi="hi-IN"/>
+        </w:rPr>
+        <w:t>4) Roberto richiede la chiave pubblica di Alice K pub , ma questa richiesta viene intercettata da Tommaso che gli manda la sua: KT pub</w:t>
+      </w:r>
+    </w:p>
+    <w:p>
+      <w:pPr>
+        <w:pStyle w:val="Normal"/>
+        <w:widowControl w:val="false"/>
+        <w:spacing w:lineRule="atLeast" w:line="200" w:before="0" w:after="240"/>
+        <w:rPr>
+          <w:rFonts w:ascii="DejaVu Math TeX Gyre" w:hAnsi="DejaVu Math TeX Gyre"/>
+          <w:b w:val="false"/>
+          <w:b w:val="false"/>
+          <w:bCs w:val="false"/>
+          <w:sz w:val="28"/>
+          <w:szCs w:val="28"/>
+        </w:rPr>
+      </w:pPr>
+      <w:r>
+        <w:rPr>
+          <w:rFonts w:ascii="DejaVu Math TeX Gyre" w:hAnsi="DejaVu Math TeX Gyre"/>
+          <w:b w:val="false"/>
+          <w:bCs w:val="false"/>
+          <w:position w:val="0"/>
+          <w:sz w:val="28"/>
+          <w:sz w:val="28"/>
+          <w:szCs w:val="28"/>
+          <w:vertAlign w:val="baseline"/>
+          <w:lang w:val="it-IT" w:eastAsia="zh-CN" w:bidi="hi-IN"/>
+        </w:rPr>
+        <w:t>5) Roberto senza saperlo calcola KT pub (KT pri (R)) e verifica che KT pub (KT pri (R))=R</w:t>
+      </w:r>
+    </w:p>
+    <w:p>
+      <w:pPr>
+        <w:pStyle w:val="Normal"/>
+        <w:widowControl w:val="false"/>
+        <w:spacing w:lineRule="atLeast" w:line="200" w:before="0" w:after="240"/>
+        <w:rPr>
+          <w:rFonts w:ascii="DejaVu Math TeX Gyre" w:hAnsi="DejaVu Math TeX Gyre"/>
+          <w:b w:val="false"/>
+          <w:b w:val="false"/>
+          <w:bCs w:val="false"/>
+          <w:sz w:val="28"/>
+          <w:szCs w:val="28"/>
+        </w:rPr>
+      </w:pPr>
+      <w:r>
+        <w:rPr>
+          <w:rFonts w:ascii="DejaVu Math TeX Gyre" w:hAnsi="DejaVu Math TeX Gyre"/>
+          <w:b w:val="false"/>
+          <w:bCs w:val="false"/>
+          <w:position w:val="0"/>
+          <w:sz w:val="28"/>
+          <w:sz w:val="28"/>
+          <w:szCs w:val="28"/>
+          <w:vertAlign w:val="baseline"/>
+          <w:lang w:val="it-IT" w:eastAsia="zh-CN" w:bidi="hi-IN"/>
+        </w:rPr>
+        <w:t>La falla del protocollo di autenticazione ap5.0 appena descritta può essere sfruttata da un malintenzionato per interporsi nella comunicazione in modo del tutto trasparente.</w:t>
+      </w:r>
+    </w:p>
+    <w:p>
+      <w:pPr>
+        <w:pStyle w:val="Normal"/>
+        <w:widowControl w:val="false"/>
+        <w:spacing w:lineRule="atLeast" w:line="200" w:before="0" w:after="240"/>
+        <w:rPr>
+          <w:rFonts w:ascii="DejaVu Math TeX Gyre" w:hAnsi="DejaVu Math TeX Gyre"/>
+          <w:b w:val="false"/>
+          <w:b w:val="false"/>
+          <w:bCs w:val="false"/>
+          <w:sz w:val="28"/>
+          <w:szCs w:val="28"/>
+        </w:rPr>
+      </w:pPr>
+      <w:r>
+        <w:rPr>
+          <w:rFonts w:ascii="DejaVu Math TeX Gyre" w:hAnsi="DejaVu Math TeX Gyre"/>
+          <w:b w:val="false"/>
+          <w:bCs w:val="false"/>
+          <w:position w:val="0"/>
+          <w:sz w:val="28"/>
+          <w:sz w:val="28"/>
+          <w:szCs w:val="28"/>
+          <w:vertAlign w:val="baseline"/>
+          <w:lang w:val="it-IT" w:eastAsia="zh-CN" w:bidi="hi-IN"/>
+        </w:rPr>
+        <w:t>Per Alice e Roberto l’autenticazione è andata a buon fine, così credono che ciò che uno spedisce l’altro riceve ma in realtà non è così. Possiamo rendere sicuro il protocollo di autenticazione ap5.0</w:t>
+      </w:r>
+    </w:p>
+    <w:p>
+      <w:pPr>
+        <w:pStyle w:val="Normal"/>
+        <w:widowControl w:val="false"/>
+        <w:spacing w:lineRule="atLeast" w:line="200" w:before="0" w:after="240"/>
+        <w:rPr>
+          <w:rFonts w:ascii="DejaVu Math TeX Gyre" w:hAnsi="DejaVu Math TeX Gyre"/>
+          <w:b w:val="false"/>
+          <w:b w:val="false"/>
+          <w:bCs w:val="false"/>
+          <w:sz w:val="28"/>
+          <w:szCs w:val="28"/>
+        </w:rPr>
+      </w:pPr>
+      <w:r>
+        <w:rPr>
+          <w:rFonts w:ascii="DejaVu Math TeX Gyre" w:hAnsi="DejaVu Math TeX Gyre"/>
+          <w:b w:val="false"/>
+          <w:bCs w:val="false"/>
+          <w:position w:val="0"/>
+          <w:sz w:val="28"/>
+          <w:sz w:val="28"/>
+          <w:szCs w:val="28"/>
+          <w:vertAlign w:val="baseline"/>
+          <w:lang w:val="it-IT" w:eastAsia="zh-CN" w:bidi="hi-IN"/>
+        </w:rPr>
+        <w:t>tramite la certificazione della chiave pubblica.</w:t>
+      </w:r>
+    </w:p>
+    <w:p>
+      <w:pPr>
+        <w:pStyle w:val="Normal"/>
+        <w:widowControl w:val="false"/>
+        <w:spacing w:lineRule="atLeast" w:line="200" w:before="0" w:after="240"/>
+        <w:rPr>
+          <w:rFonts w:ascii="DejaVu Math TeX Gyre" w:hAnsi="DejaVu Math TeX Gyre"/>
+          <w:b/>
+          <w:b/>
+          <w:bCs/>
+          <w:sz w:val="28"/>
+          <w:szCs w:val="28"/>
+        </w:rPr>
+      </w:pPr>
+      <w:r>
+        <w:rPr>
+          <w:rFonts w:ascii="DejaVu Math TeX Gyre" w:hAnsi="DejaVu Math TeX Gyre"/>
+          <w:b/>
+          <w:bCs/>
+          <w:position w:val="0"/>
+          <w:sz w:val="28"/>
+          <w:sz w:val="28"/>
+          <w:szCs w:val="28"/>
+          <w:vertAlign w:val="baseline"/>
+          <w:lang w:val="it-IT" w:eastAsia="zh-CN" w:bidi="hi-IN"/>
+        </w:rPr>
+        <w:t>32) Descrivere graficamente un metodo per il calcolo dell'impronta di un documento che utilizza DES (e calcola impronte di 64 bit). Infine spiegare in dettaglio perché impronte di 64 bit non sono considerate sicure (indipendentemente dal metodo utilizzato per il calcolo).</w:t>
+      </w:r>
+    </w:p>
+    <w:p>
+      <w:pPr>
+        <w:pStyle w:val="Normal"/>
+        <w:widowControl w:val="false"/>
+        <w:spacing w:lineRule="atLeast" w:line="200" w:before="0" w:after="240"/>
+        <w:rPr>
+          <w:rFonts w:ascii="DejaVu Math TeX Gyre" w:hAnsi="DejaVu Math TeX Gyre"/>
+          <w:b w:val="false"/>
+          <w:b w:val="false"/>
+          <w:bCs w:val="false"/>
+          <w:sz w:val="28"/>
+          <w:szCs w:val="28"/>
+        </w:rPr>
+      </w:pPr>
+      <w:r>
+        <w:rPr>
+          <w:rFonts w:ascii="DejaVu Math TeX Gyre" w:hAnsi="DejaVu Math TeX Gyre"/>
+          <w:b w:val="false"/>
+          <w:bCs w:val="false"/>
+          <w:position w:val="0"/>
+          <w:sz w:val="28"/>
+          <w:sz w:val="28"/>
+          <w:szCs w:val="28"/>
+          <w:vertAlign w:val="baseline"/>
+          <w:lang w:val="it-IT" w:eastAsia="zh-CN" w:bidi="hi-IN"/>
+        </w:rPr>
+        <w:t xml:space="preserve">Il DES è a chiave simmetrica e questa è già una limitazione per le applicazioni di rete, in più, considerando che quello che lavora a blocchi di 64 bit ha una chiave di 56 bit, si capisce facilmente che è soggetto ad attacchi a forza bruta. </w:t>
+      </w:r>
+    </w:p>
+    <w:p>
+      <w:pPr>
+        <w:pStyle w:val="Normal"/>
+        <w:widowControl w:val="false"/>
+        <w:spacing w:lineRule="atLeast" w:line="200" w:before="0" w:after="240"/>
+        <w:rPr>
+          <w:rFonts w:ascii="DejaVu Math TeX Gyre" w:hAnsi="DejaVu Math TeX Gyre"/>
+          <w:b w:val="false"/>
+          <w:b w:val="false"/>
+          <w:bCs w:val="false"/>
+          <w:sz w:val="28"/>
+          <w:szCs w:val="28"/>
+        </w:rPr>
+      </w:pPr>
+      <w:r>
+        <w:rPr>
+          <w:rFonts w:ascii="DejaVu Math TeX Gyre" w:hAnsi="DejaVu Math TeX Gyre"/>
+          <w:b w:val="false"/>
+          <w:bCs w:val="false"/>
+          <w:position w:val="0"/>
+          <w:sz w:val="28"/>
+          <w:sz w:val="28"/>
+          <w:szCs w:val="28"/>
+          <w:vertAlign w:val="baseline"/>
+          <w:lang w:val="it-IT" w:eastAsia="zh-CN" w:bidi="hi-IN"/>
+        </w:rPr>
+        <w:t>Essendo a 56 bit le possibili chiavi sono solo 2^56 = 72'057'594'037'927'936</w:t>
+      </w:r>
+    </w:p>
+    <w:p>
+      <w:pPr>
+        <w:pStyle w:val="Normal"/>
+        <w:widowControl w:val="false"/>
+        <w:spacing w:lineRule="atLeast" w:line="200" w:before="0" w:after="240"/>
+        <w:rPr>
+          <w:rFonts w:ascii="DejaVu Math TeX Gyre" w:hAnsi="DejaVu Math TeX Gyre"/>
+          <w:b w:val="false"/>
+          <w:b w:val="false"/>
+          <w:bCs w:val="false"/>
+          <w:sz w:val="28"/>
+          <w:szCs w:val="28"/>
+        </w:rPr>
+      </w:pPr>
+      <w:r>
+        <w:rPr>
+          <w:rFonts w:ascii="DejaVu Math TeX Gyre" w:hAnsi="DejaVu Math TeX Gyre"/>
+          <w:b w:val="false"/>
+          <w:bCs w:val="false"/>
+          <w:position w:val="0"/>
+          <w:sz w:val="28"/>
+          <w:sz w:val="28"/>
+          <w:szCs w:val="28"/>
+          <w:vertAlign w:val="baseline"/>
+          <w:lang w:val="it-IT" w:eastAsia="zh-CN" w:bidi="hi-IN"/>
+        </w:rPr>
+        <w:t>Quando il DES fu approvato come standard nel 1976, realizzare allora un elaboratore capace di provare tutte le possibili chiavi in un tempo ragionevole sarebbe costato una cifra irragionevole.</w:t>
+      </w:r>
+    </w:p>
+    <w:p>
+      <w:pPr>
+        <w:pStyle w:val="Normal"/>
+        <w:widowControl w:val="false"/>
+        <w:spacing w:lineRule="atLeast" w:line="200" w:before="0" w:after="240"/>
+        <w:rPr>
+          <w:rFonts w:ascii="DejaVu Math TeX Gyre" w:hAnsi="DejaVu Math TeX Gyre"/>
+          <w:b w:val="false"/>
+          <w:b w:val="false"/>
+          <w:bCs w:val="false"/>
+          <w:sz w:val="28"/>
+          <w:szCs w:val="28"/>
+        </w:rPr>
+      </w:pPr>
+      <w:r>
+        <w:rPr>
+          <w:rFonts w:ascii="DejaVu Math TeX Gyre" w:hAnsi="DejaVu Math TeX Gyre"/>
+          <w:b w:val="false"/>
+          <w:bCs w:val="false"/>
+          <w:position w:val="0"/>
+          <w:sz w:val="28"/>
+          <w:sz w:val="28"/>
+          <w:szCs w:val="28"/>
+          <w:vertAlign w:val="baseline"/>
+          <w:lang w:val="it-IT" w:eastAsia="zh-CN" w:bidi="hi-IN"/>
+        </w:rPr>
+        <w:t>Impronte di 64 bit non sono sicure, perché in 2^33 tentativi si trovano due documenti con la stessa impronta, cosa che non vogliamo assolutamente.</w:t>
+      </w:r>
+    </w:p>
+    <w:p>
+      <w:pPr>
+        <w:pStyle w:val="Normal"/>
+        <w:widowControl w:val="false"/>
+        <w:spacing w:lineRule="atLeast" w:line="200" w:before="0" w:after="240"/>
+        <w:rPr>
+          <w:position w:val="0"/>
+          <w:sz w:val="28"/>
+          <w:vertAlign w:val="baseline"/>
+          <w:lang w:val="it-IT" w:eastAsia="zh-CN" w:bidi="hi-IN"/>
+        </w:rPr>
+      </w:pPr>
+      <w:r>
+        <w:rPr>
+          <w:rFonts w:ascii="DejaVu Math TeX Gyre" w:hAnsi="DejaVu Math TeX Gyre"/>
+          <w:b w:val="false"/>
+          <w:bCs w:val="false"/>
+          <w:sz w:val="28"/>
+          <w:szCs w:val="28"/>
+        </w:rPr>
+      </w:r>
+    </w:p>
+    <w:p>
+      <w:pPr>
+        <w:pStyle w:val="Normal"/>
+        <w:widowControl w:val="false"/>
+        <w:spacing w:lineRule="atLeast" w:line="200" w:before="0" w:after="240"/>
+        <w:rPr>
+          <w:position w:val="0"/>
+          <w:sz w:val="28"/>
+          <w:vertAlign w:val="baseline"/>
+          <w:lang w:val="it-IT" w:eastAsia="zh-CN" w:bidi="hi-IN"/>
+        </w:rPr>
+      </w:pPr>
+      <w:r>
+        <w:rPr>
+          <w:rFonts w:ascii="DejaVu Math TeX Gyre" w:hAnsi="DejaVu Math TeX Gyre"/>
+          <w:b w:val="false"/>
+          <w:bCs w:val="false"/>
+          <w:sz w:val="28"/>
+          <w:szCs w:val="28"/>
+        </w:rPr>
+        <w:drawing>
+          <wp:anchor behindDoc="0" distT="0" distB="0" distL="0" distR="0" simplePos="0" locked="0" layoutInCell="1" allowOverlap="1" relativeHeight="2">
+            <wp:simplePos x="0" y="0"/>
+            <wp:positionH relativeFrom="column">
+              <wp:posOffset>119380</wp:posOffset>
+            </wp:positionH>
+            <wp:positionV relativeFrom="paragraph">
+              <wp:posOffset>-133350</wp:posOffset>
+            </wp:positionV>
+            <wp:extent cx="2261870" cy="3609975"/>
+            <wp:effectExtent l="0" t="0" r="0" b="0"/>
+            <wp:wrapSquare wrapText="largest"/>
+            <wp:docPr id="1" name="Image1" descr=""/>
+            <wp:cNvGraphicFramePr>
+              <a:graphicFrameLocks xmlns:a="http://schemas.openxmlformats.org/drawingml/2006/main" noChangeAspect="1"/>
+            </wp:cNvGraphicFramePr>
+            <a:graphic xmlns:a="http://schemas.openxmlformats.org/drawingml/2006/main">
+              <a:graphicData uri="http://schemas.openxmlformats.org/drawingml/2006/picture">
+                <pic:pic xmlns:pic="http://schemas.openxmlformats.org/drawingml/2006/picture">
+                  <pic:nvPicPr>
+                    <pic:cNvPr id="1" name="Image1" descr=""/>
+                    <pic:cNvPicPr>
+                      <a:picLocks noChangeAspect="1" noChangeArrowheads="1"/>
+                    </pic:cNvPicPr>
+                  </pic:nvPicPr>
+                  <pic:blipFill>
+                    <a:blip r:embed="rId5"/>
+                    <a:stretch>
+                      <a:fillRect/>
+                    </a:stretch>
+                  </pic:blipFill>
+                  <pic:spPr bwMode="auto">
+                    <a:xfrm>
+                      <a:off x="0" y="0"/>
+                      <a:ext cx="2261870" cy="3609975"/>
+                    </a:xfrm>
+                    <a:prstGeom prst="rect">
+                      <a:avLst/>
+                    </a:prstGeom>
+                  </pic:spPr>
+                </pic:pic>
+              </a:graphicData>
+            </a:graphic>
+          </wp:anchor>
+        </w:drawing>
       </w:r>
     </w:p>
     <w:sectPr>
@@ -1692,6 +3807,7 @@
       <w:rPr>
         <w:rFonts w:ascii="Liberation Serif" w:hAnsi="Liberation Serif" w:eastAsia="Noto Serif CJK SC" w:cs="Lohit Devanagari"/>
         <w:kern w:val="2"/>
+        <w:sz w:val="20"/>
         <w:szCs w:val="24"/>
         <w:lang w:val="en-US" w:eastAsia="zh-CN" w:bidi="hi-IN"/>
       </w:rPr>
@@ -1723,6 +3839,31 @@
       <w:color w:val="000080"/>
       <w:u w:val="single"/>
       <w:lang w:val="zxx" w:eastAsia="zxx" w:bidi="zxx"/>
+    </w:rPr>
+  </w:style>
+  <w:style w:type="character" w:styleId="ListLabel1">
+    <w:name w:val="ListLabel 1"/>
+    <w:qFormat/>
+    <w:rPr>
+      <w:rFonts w:ascii="DejaVu Math TeX Gyre" w:hAnsi="DejaVu Math TeX Gyre" w:cs="Times"/>
+      <w:b w:val="false"/>
+      <w:bCs w:val="false"/>
+      <w:i w:val="false"/>
+      <w:caps w:val="false"/>
+      <w:smallCaps w:val="false"/>
+      <w:strike w:val="false"/>
+      <w:dstrike w:val="false"/>
+      <w:color w:val="111111"/>
+      <w:spacing w:val="0"/>
+      <w:position w:val="0"/>
+      <w:sz w:val="28"/>
+      <w:sz w:val="28"/>
+      <w:szCs w:val="28"/>
+      <w:highlight w:val="white"/>
+      <w:u w:val="none"/>
+      <w:effect w:val="none"/>
+      <w:vertAlign w:val="baseline"/>
+      <w:lang w:val="it-IT"/>
     </w:rPr>
   </w:style>
   <w:style w:type="paragraph" w:styleId="Heading">

--- a/domande_cap8.docx
+++ b/domande_cap8.docx
@@ -664,10 +664,20 @@
         <w:pStyle w:val="Normal"/>
         <w:widowControl w:val="false"/>
         <w:spacing w:lineRule="atLeast" w:line="200" w:before="0" w:after="240"/>
-        <w:rPr>
+        <w:rPr/>
+      </w:pPr>
+      <w:r>
+        <w:rPr>
+          <w:rFonts w:cs="Times" w:ascii="DejaVu Math TeX Gyre" w:hAnsi="DejaVu Math TeX Gyre"/>
+          <w:b w:val="false"/>
+          <w:bCs w:val="false"/>
           <w:color w:val="000000"/>
-        </w:rPr>
-      </w:pPr>
+          <w:sz w:val="28"/>
+          <w:szCs w:val="28"/>
+          <w:lang w:val="it-IT"/>
+        </w:rPr>
+        <w:t>Le funzioni hash prendono in input un messaggio di lunghezza variabile e danno in output un stringa di lunghezza prefissata,</w:t>
+      </w:r>
       <w:r>
         <w:rPr>
           <w:rFonts w:cs="Times" w:ascii="DejaVu Math TeX Gyre" w:hAnsi="DejaVu Math TeX Gyre"/>
@@ -678,7 +688,91 @@
           <w:szCs w:val="28"/>
           <w:lang w:val="it-IT"/>
         </w:rPr>
-        <w:t>Le funzioni hash prendono in input un messaggio di lunghezza variabile e danno in output un stringa di lunghezza prefissata, (risulta impossibile trovare 2 messaggi diversi che abbiamo come output della funzione hash la stessa stringa di lunghezza prefissata) che poi verrà cifrata con la chiave segreta del mittente, creando cosi il digest che il destinatario andrà a decifrare ritornando la funzione hash che dovrà,a  sua volta, confrontare con la funzione hash creata a partire dal messaggio di invio (plaintext), verificandone cosi la corrispondenza.</w:t>
+        <w:t>digest,</w:t>
+      </w:r>
+      <w:r>
+        <w:rPr>
+          <w:rFonts w:cs="Times" w:ascii="DejaVu Math TeX Gyre" w:hAnsi="DejaVu Math TeX Gyre"/>
+          <w:b w:val="false"/>
+          <w:bCs w:val="false"/>
+          <w:color w:val="000000"/>
+          <w:sz w:val="28"/>
+          <w:szCs w:val="28"/>
+          <w:lang w:val="it-IT"/>
+        </w:rPr>
+        <w:t xml:space="preserve"> (risulta impossibile trovare 2 messaggi diversi che abbiamo come output della funzione hash la stessa stringa di lunghezza prefissata) che poi verrà cifrat</w:t>
+      </w:r>
+      <w:r>
+        <w:rPr>
+          <w:rFonts w:cs="Times" w:ascii="DejaVu Math TeX Gyre" w:hAnsi="DejaVu Math TeX Gyre"/>
+          <w:b w:val="false"/>
+          <w:bCs w:val="false"/>
+          <w:color w:val="000000"/>
+          <w:sz w:val="28"/>
+          <w:szCs w:val="28"/>
+          <w:lang w:val="it-IT"/>
+        </w:rPr>
+        <w:t>o</w:t>
+      </w:r>
+      <w:r>
+        <w:rPr>
+          <w:rFonts w:cs="Times" w:ascii="DejaVu Math TeX Gyre" w:hAnsi="DejaVu Math TeX Gyre"/>
+          <w:b w:val="false"/>
+          <w:bCs w:val="false"/>
+          <w:color w:val="000000"/>
+          <w:sz w:val="28"/>
+          <w:szCs w:val="28"/>
+          <w:lang w:val="it-IT"/>
+        </w:rPr>
+        <w:t xml:space="preserve"> con la chiave segreta del mittente </w:t>
+      </w:r>
+      <w:r>
+        <w:rPr>
+          <w:rFonts w:cs="Times" w:ascii="DejaVu Math TeX Gyre" w:hAnsi="DejaVu Math TeX Gyre"/>
+          <w:b w:val="false"/>
+          <w:bCs w:val="false"/>
+          <w:color w:val="000000"/>
+          <w:sz w:val="28"/>
+          <w:szCs w:val="28"/>
+          <w:lang w:val="it-IT"/>
+        </w:rPr>
+        <w:t>inviando la firma digitale + messaggio m al</w:t>
+      </w:r>
+      <w:r>
+        <w:rPr>
+          <w:rFonts w:cs="Times" w:ascii="DejaVu Math TeX Gyre" w:hAnsi="DejaVu Math TeX Gyre"/>
+          <w:b w:val="false"/>
+          <w:bCs w:val="false"/>
+          <w:color w:val="000000"/>
+          <w:sz w:val="28"/>
+          <w:szCs w:val="28"/>
+          <w:lang w:val="it-IT"/>
+        </w:rPr>
+        <w:t xml:space="preserve"> destinatario </w:t>
+      </w:r>
+      <w:r>
+        <w:rPr>
+          <w:rFonts w:cs="Times" w:ascii="DejaVu Math TeX Gyre" w:hAnsi="DejaVu Math TeX Gyre"/>
+          <w:b w:val="false"/>
+          <w:bCs w:val="false"/>
+          <w:color w:val="000000"/>
+          <w:sz w:val="28"/>
+          <w:szCs w:val="28"/>
+          <w:lang w:val="it-IT"/>
+        </w:rPr>
+        <w:t xml:space="preserve">che </w:t>
+      </w:r>
+      <w:r>
+        <w:rPr>
+          <w:rFonts w:cs="Times" w:ascii="DejaVu Math TeX Gyre" w:hAnsi="DejaVu Math TeX Gyre"/>
+          <w:b w:val="false"/>
+          <w:bCs w:val="false"/>
+          <w:color w:val="000000"/>
+          <w:sz w:val="28"/>
+          <w:szCs w:val="28"/>
+          <w:lang w:val="it-IT"/>
+        </w:rPr>
+        <w:t>andrà a decifrare ritornando la funzione hash che dovrà,a sua volta, confrontare con la funzione hash creata a partire dal messaggio di invio (plaintext), verificandone cosi la corrispondenza.</w:t>
       </w:r>
     </w:p>
     <w:p>
@@ -919,6 +1013,7 @@
         <w:spacing w:lineRule="atLeast" w:line="200" w:before="0" w:after="240"/>
         <w:rPr/>
       </w:pPr>
+      <w:bookmarkStart w:id="1" w:name="__DdeLink__528_244136742"/>
       <w:r>
         <w:rPr>
           <w:rFonts w:cs="Times" w:ascii="DejaVu Math TeX Gyre" w:hAnsi="DejaVu Math TeX Gyre"/>
@@ -931,6 +1026,7 @@
         </w:rPr>
         <w:t>DA CHIEDERE</w:t>
       </w:r>
+      <w:bookmarkEnd w:id="1"/>
     </w:p>
     <w:p>
       <w:pPr>
@@ -2951,7 +3047,7 @@
           <w:vertAlign w:val="baseline"/>
           <w:lang w:val="it-IT" w:eastAsia="zh-CN" w:bidi="hi-IN"/>
         </w:rPr>
-        <w:t>31) Per quale motivo il protocollo rappresentato in figura 8.19 è da ritenersi insicuro? A che tipo di attacchi è soggetto? Come lo si può rendere sicuro? In cosa consiste l’attacco man in the middle, e come può essere evitato?</w:t>
+        <w:t>31) In cosa consiste l’attacco man in the middle, e come può essere evitato?</w:t>
       </w:r>
     </w:p>
     <w:p>
@@ -2994,210 +3090,565 @@
           <w:vertAlign w:val="baseline"/>
           <w:lang w:val="it-IT" w:eastAsia="zh-CN" w:bidi="hi-IN"/>
         </w:rPr>
-        <w:t>MAN IN THE MIDDLE E PROTOCOLLO ap5.0</w:t>
-      </w:r>
-    </w:p>
-    <w:p>
-      <w:pPr>
-        <w:pStyle w:val="Normal"/>
-        <w:widowControl w:val="false"/>
-        <w:spacing w:lineRule="atLeast" w:line="200" w:before="0" w:after="240"/>
-        <w:rPr>
-          <w:rFonts w:ascii="DejaVu Math TeX Gyre" w:hAnsi="DejaVu Math TeX Gyre"/>
-          <w:b w:val="false"/>
-          <w:b w:val="false"/>
-          <w:bCs w:val="false"/>
-          <w:sz w:val="28"/>
-          <w:szCs w:val="28"/>
-        </w:rPr>
-      </w:pPr>
-      <w:r>
-        <w:rPr>
-          <w:rFonts w:ascii="DejaVu Math TeX Gyre" w:hAnsi="DejaVu Math TeX Gyre"/>
-          <w:b w:val="false"/>
-          <w:bCs w:val="false"/>
-          <w:position w:val="0"/>
-          <w:sz w:val="28"/>
-          <w:sz w:val="28"/>
-          <w:szCs w:val="28"/>
-          <w:vertAlign w:val="baseline"/>
-          <w:lang w:val="it-IT" w:eastAsia="zh-CN" w:bidi="hi-IN"/>
-        </w:rPr>
-        <w:t>questo attacco avviene quando si adotta il protocollo ap5.0</w:t>
-      </w:r>
-    </w:p>
-    <w:p>
-      <w:pPr>
-        <w:pStyle w:val="Normal"/>
-        <w:widowControl w:val="false"/>
-        <w:spacing w:lineRule="atLeast" w:line="200" w:before="0" w:after="240"/>
-        <w:rPr>
-          <w:rFonts w:ascii="DejaVu Math TeX Gyre" w:hAnsi="DejaVu Math TeX Gyre"/>
-          <w:b w:val="false"/>
-          <w:b w:val="false"/>
-          <w:bCs w:val="false"/>
-          <w:sz w:val="28"/>
-          <w:szCs w:val="28"/>
-        </w:rPr>
-      </w:pPr>
-      <w:r>
-        <w:rPr>
-          <w:rFonts w:ascii="DejaVu Math TeX Gyre" w:hAnsi="DejaVu Math TeX Gyre"/>
-          <w:b w:val="false"/>
-          <w:bCs w:val="false"/>
-          <w:position w:val="0"/>
-          <w:sz w:val="28"/>
-          <w:sz w:val="28"/>
-          <w:szCs w:val="28"/>
-          <w:vertAlign w:val="baseline"/>
-          <w:lang w:val="it-IT" w:eastAsia="zh-CN" w:bidi="hi-IN"/>
-        </w:rPr>
-        <w:t>1) Alice contatta Roberto</w:t>
-      </w:r>
-    </w:p>
-    <w:p>
-      <w:pPr>
-        <w:pStyle w:val="Normal"/>
-        <w:widowControl w:val="false"/>
-        <w:spacing w:lineRule="atLeast" w:line="200" w:before="0" w:after="240"/>
-        <w:rPr>
-          <w:rFonts w:ascii="DejaVu Math TeX Gyre" w:hAnsi="DejaVu Math TeX Gyre"/>
-          <w:b w:val="false"/>
-          <w:b w:val="false"/>
-          <w:bCs w:val="false"/>
-          <w:sz w:val="28"/>
-          <w:szCs w:val="28"/>
-        </w:rPr>
-      </w:pPr>
-      <w:r>
-        <w:rPr>
-          <w:rFonts w:ascii="DejaVu Math TeX Gyre" w:hAnsi="DejaVu Math TeX Gyre"/>
-          <w:b w:val="false"/>
-          <w:bCs w:val="false"/>
-          <w:position w:val="0"/>
-          <w:sz w:val="28"/>
-          <w:sz w:val="28"/>
-          <w:szCs w:val="28"/>
-          <w:vertAlign w:val="baseline"/>
-          <w:lang w:val="it-IT" w:eastAsia="zh-CN" w:bidi="hi-IN"/>
-        </w:rPr>
-        <w:t>2) Roberto gli manda un nonce R</w:t>
-      </w:r>
-    </w:p>
-    <w:p>
-      <w:pPr>
-        <w:pStyle w:val="Normal"/>
-        <w:widowControl w:val="false"/>
-        <w:spacing w:lineRule="atLeast" w:line="200" w:before="0" w:after="240"/>
-        <w:rPr>
-          <w:rFonts w:ascii="DejaVu Math TeX Gyre" w:hAnsi="DejaVu Math TeX Gyre"/>
-          <w:b w:val="false"/>
-          <w:b w:val="false"/>
-          <w:bCs w:val="false"/>
-          <w:sz w:val="28"/>
-          <w:szCs w:val="28"/>
-        </w:rPr>
-      </w:pPr>
-      <w:r>
-        <w:rPr>
-          <w:rFonts w:ascii="DejaVu Math TeX Gyre" w:hAnsi="DejaVu Math TeX Gyre"/>
-          <w:b w:val="false"/>
-          <w:bCs w:val="false"/>
-          <w:position w:val="0"/>
-          <w:sz w:val="28"/>
-          <w:sz w:val="28"/>
-          <w:szCs w:val="28"/>
-          <w:vertAlign w:val="baseline"/>
-          <w:lang w:val="it-IT" w:eastAsia="zh-CN" w:bidi="hi-IN"/>
-        </w:rPr>
-        <w:t>3) Alice gli manda KA pri (R)</w:t>
-      </w:r>
-    </w:p>
-    <w:p>
-      <w:pPr>
-        <w:pStyle w:val="Normal"/>
-        <w:widowControl w:val="false"/>
-        <w:spacing w:lineRule="atLeast" w:line="200" w:before="0" w:after="240"/>
-        <w:rPr>
-          <w:rFonts w:ascii="DejaVu Math TeX Gyre" w:hAnsi="DejaVu Math TeX Gyre"/>
-          <w:b w:val="false"/>
-          <w:b w:val="false"/>
-          <w:bCs w:val="false"/>
-          <w:sz w:val="28"/>
-          <w:szCs w:val="28"/>
-        </w:rPr>
-      </w:pPr>
-      <w:r>
-        <w:rPr>
-          <w:rFonts w:ascii="DejaVu Math TeX Gyre" w:hAnsi="DejaVu Math TeX Gyre"/>
-          <w:b w:val="false"/>
-          <w:bCs w:val="false"/>
-          <w:position w:val="0"/>
-          <w:sz w:val="28"/>
-          <w:sz w:val="28"/>
-          <w:szCs w:val="28"/>
-          <w:vertAlign w:val="baseline"/>
-          <w:lang w:val="it-IT" w:eastAsia="zh-CN" w:bidi="hi-IN"/>
-        </w:rPr>
-        <w:t>4) Roberto si procura la chiave pubblica di Alice KA pub</w:t>
-      </w:r>
-    </w:p>
-    <w:p>
-      <w:pPr>
-        <w:pStyle w:val="Normal"/>
-        <w:widowControl w:val="false"/>
-        <w:spacing w:lineRule="atLeast" w:line="200" w:before="0" w:after="240"/>
-        <w:rPr>
-          <w:rFonts w:ascii="DejaVu Math TeX Gyre" w:hAnsi="DejaVu Math TeX Gyre"/>
-          <w:b w:val="false"/>
-          <w:b w:val="false"/>
-          <w:bCs w:val="false"/>
-          <w:sz w:val="28"/>
-          <w:szCs w:val="28"/>
-        </w:rPr>
-      </w:pPr>
-      <w:r>
-        <w:rPr>
-          <w:rFonts w:ascii="DejaVu Math TeX Gyre" w:hAnsi="DejaVu Math TeX Gyre"/>
-          <w:b w:val="false"/>
-          <w:bCs w:val="false"/>
-          <w:position w:val="0"/>
-          <w:sz w:val="28"/>
-          <w:sz w:val="28"/>
-          <w:szCs w:val="28"/>
-          <w:vertAlign w:val="baseline"/>
-          <w:lang w:val="it-IT" w:eastAsia="zh-CN" w:bidi="hi-IN"/>
-        </w:rPr>
-        <w:t>5) Roberto calcola KA pub (KA pri (R)) e verifica che</w:t>
-      </w:r>
-    </w:p>
-    <w:p>
-      <w:pPr>
-        <w:pStyle w:val="Normal"/>
-        <w:widowControl w:val="false"/>
-        <w:spacing w:lineRule="atLeast" w:line="200" w:before="0" w:after="240"/>
-        <w:rPr>
-          <w:rFonts w:ascii="DejaVu Math TeX Gyre" w:hAnsi="DejaVu Math TeX Gyre"/>
-          <w:b w:val="false"/>
-          <w:b w:val="false"/>
-          <w:bCs w:val="false"/>
-          <w:sz w:val="28"/>
-          <w:szCs w:val="28"/>
-        </w:rPr>
-      </w:pPr>
-      <w:r>
-        <w:rPr>
-          <w:rFonts w:ascii="DejaVu Math TeX Gyre" w:hAnsi="DejaVu Math TeX Gyre"/>
-          <w:b w:val="false"/>
-          <w:bCs w:val="false"/>
-          <w:position w:val="0"/>
-          <w:sz w:val="28"/>
-          <w:sz w:val="28"/>
-          <w:szCs w:val="28"/>
-          <w:vertAlign w:val="baseline"/>
-          <w:lang w:val="it-IT" w:eastAsia="zh-CN" w:bidi="hi-IN"/>
-        </w:rPr>
-        <w:t>KA pub (KA pri (R))=R</w:t>
+        <w:t xml:space="preserve">MAN IN THE MIDDLE E PROTOCOLLO </w:t>
+      </w:r>
+    </w:p>
+    <w:p>
+      <w:pPr>
+        <w:pStyle w:val="Normal"/>
+        <w:widowControl w:val="false"/>
+        <w:spacing w:lineRule="atLeast" w:line="200" w:before="0" w:after="240"/>
+        <w:rPr>
+          <w:rFonts w:ascii="DejaVu Math TeX Gyre" w:hAnsi="DejaVu Math TeX Gyre"/>
+          <w:b w:val="false"/>
+          <w:b w:val="false"/>
+          <w:bCs w:val="false"/>
+          <w:sz w:val="28"/>
+          <w:szCs w:val="28"/>
+        </w:rPr>
+      </w:pPr>
+      <w:r>
+        <w:rPr>
+          <w:rFonts w:ascii="DejaVu Math TeX Gyre" w:hAnsi="DejaVu Math TeX Gyre"/>
+          <w:b w:val="false"/>
+          <w:bCs w:val="false"/>
+          <w:position w:val="0"/>
+          <w:sz w:val="28"/>
+          <w:sz w:val="28"/>
+          <w:szCs w:val="28"/>
+          <w:vertAlign w:val="baseline"/>
+          <w:lang w:val="it-IT" w:eastAsia="zh-CN" w:bidi="hi-IN"/>
+        </w:rPr>
+        <w:t>La tipologia di attacco che va sotto il nome di man-in-the-middle consiste nel dirottare il traffico generato durante la comunicazione tra 2 host verso un terzo host (attaccante). Durante l’attacco è necessario far creder ad entrambi gli end-point della comunicazione che l’host attaccante è in realtà il loro interlocutore legittimo.</w:t>
+      </w:r>
+    </w:p>
+    <w:p>
+      <w:pPr>
+        <w:pStyle w:val="Normal"/>
+        <w:widowControl w:val="false"/>
+        <w:spacing w:lineRule="atLeast" w:line="200" w:before="0" w:after="240"/>
+        <w:rPr>
+          <w:rFonts w:ascii="DejaVu Math TeX Gyre" w:hAnsi="DejaVu Math TeX Gyre"/>
+          <w:b w:val="false"/>
+          <w:b w:val="false"/>
+          <w:bCs w:val="false"/>
+          <w:sz w:val="28"/>
+          <w:szCs w:val="28"/>
+        </w:rPr>
+      </w:pPr>
+      <w:r>
+        <w:rPr>
+          <w:rFonts w:ascii="DejaVu Math TeX Gyre" w:hAnsi="DejaVu Math TeX Gyre"/>
+          <w:b w:val="false"/>
+          <w:bCs w:val="false"/>
+          <w:position w:val="0"/>
+          <w:sz w:val="28"/>
+          <w:sz w:val="28"/>
+          <w:szCs w:val="28"/>
+          <w:vertAlign w:val="baseline"/>
+          <w:lang w:val="it-IT" w:eastAsia="zh-CN" w:bidi="hi-IN"/>
+        </w:rPr>
+        <w:t xml:space="preserve">questo attacco avviene quando si adotta </w:t>
+      </w:r>
+      <w:r>
+        <w:rPr>
+          <w:rFonts w:ascii="DejaVu Math TeX Gyre" w:hAnsi="DejaVu Math TeX Gyre"/>
+          <w:b w:val="false"/>
+          <w:bCs w:val="false"/>
+          <w:position w:val="0"/>
+          <w:sz w:val="28"/>
+          <w:sz w:val="28"/>
+          <w:szCs w:val="28"/>
+          <w:vertAlign w:val="baseline"/>
+          <w:lang w:val="it-IT" w:eastAsia="zh-CN" w:bidi="hi-IN"/>
+        </w:rPr>
+        <w:t>i</w:t>
+      </w:r>
+      <w:r>
+        <w:rPr>
+          <w:rFonts w:ascii="DejaVu Math TeX Gyre" w:hAnsi="DejaVu Math TeX Gyre"/>
+          <w:b w:val="false"/>
+          <w:bCs w:val="false"/>
+          <w:position w:val="0"/>
+          <w:sz w:val="28"/>
+          <w:sz w:val="28"/>
+          <w:szCs w:val="28"/>
+          <w:vertAlign w:val="baseline"/>
+          <w:lang w:val="it-IT" w:eastAsia="zh-CN" w:bidi="hi-IN"/>
+        </w:rPr>
+        <w:t>l protocollo ap5.0</w:t>
+      </w:r>
+    </w:p>
+    <w:p>
+      <w:pPr>
+        <w:pStyle w:val="Normal"/>
+        <w:widowControl w:val="false"/>
+        <w:spacing w:lineRule="atLeast" w:line="200" w:before="0" w:after="240"/>
+        <w:rPr>
+          <w:rFonts w:ascii="DejaVu Math TeX Gyre" w:hAnsi="DejaVu Math TeX Gyre"/>
+          <w:b w:val="false"/>
+          <w:b w:val="false"/>
+          <w:bCs w:val="false"/>
+          <w:sz w:val="28"/>
+          <w:szCs w:val="28"/>
+        </w:rPr>
+      </w:pPr>
+      <w:r>
+        <w:rPr>
+          <w:rFonts w:ascii="DejaVu Math TeX Gyre" w:hAnsi="DejaVu Math TeX Gyre"/>
+          <w:b w:val="false"/>
+          <w:bCs w:val="false"/>
+          <w:position w:val="0"/>
+          <w:sz w:val="28"/>
+          <w:sz w:val="28"/>
+          <w:szCs w:val="28"/>
+          <w:vertAlign w:val="baseline"/>
+          <w:lang w:val="it-IT" w:eastAsia="zh-CN" w:bidi="hi-IN"/>
+        </w:rPr>
+        <w:t>1) Alice contatta Bob</w:t>
+      </w:r>
+    </w:p>
+    <w:p>
+      <w:pPr>
+        <w:pStyle w:val="Normal"/>
+        <w:widowControl w:val="false"/>
+        <w:spacing w:lineRule="atLeast" w:line="200" w:before="0" w:after="240"/>
+        <w:rPr>
+          <w:rFonts w:ascii="DejaVu Math TeX Gyre" w:hAnsi="DejaVu Math TeX Gyre"/>
+          <w:b w:val="false"/>
+          <w:b w:val="false"/>
+          <w:bCs w:val="false"/>
+          <w:sz w:val="28"/>
+          <w:szCs w:val="28"/>
+        </w:rPr>
+      </w:pPr>
+      <w:r>
+        <w:rPr>
+          <w:rFonts w:ascii="DejaVu Math TeX Gyre" w:hAnsi="DejaVu Math TeX Gyre"/>
+          <w:b w:val="false"/>
+          <w:bCs w:val="false"/>
+          <w:position w:val="0"/>
+          <w:sz w:val="28"/>
+          <w:sz w:val="28"/>
+          <w:szCs w:val="28"/>
+          <w:vertAlign w:val="baseline"/>
+          <w:lang w:val="it-IT" w:eastAsia="zh-CN" w:bidi="hi-IN"/>
+        </w:rPr>
+        <w:t>2) Bob le manda un nonce R</w:t>
+      </w:r>
+    </w:p>
+    <w:p>
+      <w:pPr>
+        <w:pStyle w:val="Normal"/>
+        <w:widowControl w:val="false"/>
+        <w:spacing w:lineRule="atLeast" w:line="200" w:before="0" w:after="240"/>
+        <w:rPr>
+          <w:rFonts w:ascii="DejaVu Math TeX Gyre" w:hAnsi="DejaVu Math TeX Gyre"/>
+          <w:b w:val="false"/>
+          <w:b w:val="false"/>
+          <w:bCs w:val="false"/>
+          <w:sz w:val="28"/>
+          <w:szCs w:val="28"/>
+        </w:rPr>
+      </w:pPr>
+      <w:r>
+        <w:rPr>
+          <w:rFonts w:ascii="DejaVu Math TeX Gyre" w:hAnsi="DejaVu Math TeX Gyre"/>
+          <w:b w:val="false"/>
+          <w:bCs w:val="false"/>
+          <w:position w:val="0"/>
+          <w:sz w:val="28"/>
+          <w:sz w:val="28"/>
+          <w:szCs w:val="28"/>
+          <w:vertAlign w:val="baseline"/>
+          <w:lang w:val="it-IT" w:eastAsia="zh-CN" w:bidi="hi-IN"/>
+        </w:rPr>
+        <w:t xml:space="preserve">3) Alice utilizza la chiave segreta per codificare messaggio </w:t>
+      </w:r>
+      <w:r>
+        <w:rPr>
+          <w:rFonts w:ascii="DejaVu Math TeX Gyre" w:hAnsi="DejaVu Math TeX Gyre"/>
+          <w:b w:val="false"/>
+          <w:bCs w:val="false"/>
+          <w:position w:val="0"/>
+          <w:sz w:val="28"/>
+          <w:sz w:val="28"/>
+          <w:szCs w:val="28"/>
+          <w:vertAlign w:val="baseline"/>
+          <w:lang w:val="it-IT" w:eastAsia="zh-CN" w:bidi="hi-IN"/>
+        </w:rPr>
+        <w:t>il nonce, K</w:t>
+      </w:r>
+      <w:r>
+        <w:rPr>
+          <w:rFonts w:ascii="DejaVu Math TeX Gyre" w:hAnsi="DejaVu Math TeX Gyre"/>
+          <w:b w:val="false"/>
+          <w:bCs w:val="false"/>
+          <w:sz w:val="28"/>
+          <w:szCs w:val="28"/>
+          <w:vertAlign w:val="superscript"/>
+          <w:lang w:val="it-IT" w:eastAsia="zh-CN" w:bidi="hi-IN"/>
+        </w:rPr>
+        <w:t>-</w:t>
+      </w:r>
+      <w:r>
+        <w:rPr>
+          <w:rFonts w:ascii="DejaVu Math TeX Gyre" w:hAnsi="DejaVu Math TeX Gyre"/>
+          <w:b w:val="false"/>
+          <w:bCs w:val="false"/>
+          <w:sz w:val="28"/>
+          <w:szCs w:val="28"/>
+          <w:vertAlign w:val="subscript"/>
+          <w:lang w:val="it-IT" w:eastAsia="zh-CN" w:bidi="hi-IN"/>
+        </w:rPr>
+        <w:t>A</w:t>
+      </w:r>
+      <w:r>
+        <w:rPr>
+          <w:rFonts w:ascii="DejaVu Math TeX Gyre" w:hAnsi="DejaVu Math TeX Gyre"/>
+          <w:b w:val="false"/>
+          <w:bCs w:val="false"/>
+          <w:position w:val="0"/>
+          <w:sz w:val="28"/>
+          <w:sz w:val="28"/>
+          <w:szCs w:val="28"/>
+          <w:vertAlign w:val="baseline"/>
+          <w:lang w:val="it-IT" w:eastAsia="zh-CN" w:bidi="hi-IN"/>
+        </w:rPr>
+        <w:t>(R) e lo ri-invia a Bob</w:t>
+      </w:r>
+    </w:p>
+    <w:p>
+      <w:pPr>
+        <w:pStyle w:val="Normal"/>
+        <w:widowControl w:val="false"/>
+        <w:spacing w:lineRule="atLeast" w:line="200" w:before="0" w:after="240"/>
+        <w:rPr>
+          <w:rFonts w:ascii="DejaVu Math TeX Gyre" w:hAnsi="DejaVu Math TeX Gyre"/>
+          <w:b w:val="false"/>
+          <w:b w:val="false"/>
+          <w:bCs w:val="false"/>
+          <w:sz w:val="28"/>
+          <w:szCs w:val="28"/>
+        </w:rPr>
+      </w:pPr>
+      <w:r>
+        <w:rPr>
+          <w:rFonts w:ascii="DejaVu Math TeX Gyre" w:hAnsi="DejaVu Math TeX Gyre"/>
+          <w:b w:val="false"/>
+          <w:bCs w:val="false"/>
+          <w:position w:val="0"/>
+          <w:sz w:val="28"/>
+          <w:sz w:val="28"/>
+          <w:szCs w:val="28"/>
+          <w:vertAlign w:val="baseline"/>
+          <w:lang w:val="it-IT" w:eastAsia="zh-CN" w:bidi="hi-IN"/>
+        </w:rPr>
+        <w:t xml:space="preserve">4) Bob si procura la chiave pubblica di Alice </w:t>
+      </w:r>
+      <w:r>
+        <w:rPr>
+          <w:rFonts w:ascii="DejaVu Math TeX Gyre" w:hAnsi="DejaVu Math TeX Gyre"/>
+          <w:b w:val="false"/>
+          <w:bCs w:val="false"/>
+          <w:position w:val="0"/>
+          <w:sz w:val="28"/>
+          <w:sz w:val="28"/>
+          <w:szCs w:val="28"/>
+          <w:vertAlign w:val="baseline"/>
+          <w:lang w:val="it-IT" w:eastAsia="zh-CN" w:bidi="hi-IN"/>
+        </w:rPr>
+        <w:t>K</w:t>
+      </w:r>
+      <w:r>
+        <w:rPr>
+          <w:rFonts w:ascii="DejaVu Math TeX Gyre" w:hAnsi="DejaVu Math TeX Gyre"/>
+          <w:b w:val="false"/>
+          <w:bCs w:val="false"/>
+          <w:sz w:val="28"/>
+          <w:szCs w:val="28"/>
+          <w:vertAlign w:val="superscript"/>
+          <w:lang w:val="it-IT" w:eastAsia="zh-CN" w:bidi="hi-IN"/>
+        </w:rPr>
+        <w:t>+</w:t>
+      </w:r>
+      <w:r>
+        <w:rPr>
+          <w:rFonts w:ascii="DejaVu Math TeX Gyre" w:hAnsi="DejaVu Math TeX Gyre"/>
+          <w:b w:val="false"/>
+          <w:bCs w:val="false"/>
+          <w:sz w:val="28"/>
+          <w:szCs w:val="28"/>
+          <w:vertAlign w:val="subscript"/>
+          <w:lang w:val="it-IT" w:eastAsia="zh-CN" w:bidi="hi-IN"/>
+        </w:rPr>
+        <w:t>A</w:t>
+      </w:r>
+    </w:p>
+    <w:p>
+      <w:pPr>
+        <w:pStyle w:val="Normal"/>
+        <w:widowControl w:val="false"/>
+        <w:spacing w:lineRule="atLeast" w:line="200" w:before="0" w:after="240"/>
+        <w:rPr>
+          <w:rFonts w:ascii="DejaVu Math TeX Gyre" w:hAnsi="DejaVu Math TeX Gyre"/>
+          <w:b w:val="false"/>
+          <w:b w:val="false"/>
+          <w:bCs w:val="false"/>
+          <w:sz w:val="28"/>
+          <w:szCs w:val="28"/>
+        </w:rPr>
+      </w:pPr>
+      <w:r>
+        <w:rPr>
+          <w:rFonts w:ascii="DejaVu Math TeX Gyre" w:hAnsi="DejaVu Math TeX Gyre"/>
+          <w:b w:val="false"/>
+          <w:bCs w:val="false"/>
+          <w:position w:val="0"/>
+          <w:sz w:val="28"/>
+          <w:sz w:val="28"/>
+          <w:szCs w:val="28"/>
+          <w:vertAlign w:val="baseline"/>
+          <w:lang w:val="it-IT" w:eastAsia="zh-CN" w:bidi="hi-IN"/>
+        </w:rPr>
+        <w:t>5) Bob calcola K</w:t>
+      </w:r>
+      <w:r>
+        <w:rPr>
+          <w:rFonts w:ascii="DejaVu Math TeX Gyre" w:hAnsi="DejaVu Math TeX Gyre"/>
+          <w:b w:val="false"/>
+          <w:bCs w:val="false"/>
+          <w:sz w:val="28"/>
+          <w:szCs w:val="28"/>
+          <w:vertAlign w:val="superscript"/>
+          <w:lang w:val="it-IT" w:eastAsia="zh-CN" w:bidi="hi-IN"/>
+        </w:rPr>
+        <w:t>+</w:t>
+      </w:r>
+      <w:r>
+        <w:rPr>
+          <w:rFonts w:ascii="DejaVu Math TeX Gyre" w:hAnsi="DejaVu Math TeX Gyre"/>
+          <w:b w:val="false"/>
+          <w:bCs w:val="false"/>
+          <w:sz w:val="28"/>
+          <w:szCs w:val="28"/>
+          <w:vertAlign w:val="subscript"/>
+          <w:lang w:val="it-IT" w:eastAsia="zh-CN" w:bidi="hi-IN"/>
+        </w:rPr>
+        <w:t>A</w:t>
+      </w:r>
+      <w:r>
+        <w:rPr>
+          <w:rFonts w:ascii="DejaVu Math TeX Gyre" w:hAnsi="DejaVu Math TeX Gyre"/>
+          <w:b w:val="false"/>
+          <w:bCs w:val="false"/>
+          <w:position w:val="0"/>
+          <w:sz w:val="28"/>
+          <w:sz w:val="28"/>
+          <w:szCs w:val="28"/>
+          <w:vertAlign w:val="baseline"/>
+          <w:lang w:val="it-IT" w:eastAsia="zh-CN" w:bidi="hi-IN"/>
+        </w:rPr>
+        <w:t xml:space="preserve"> (</w:t>
+      </w:r>
+      <w:r>
+        <w:rPr>
+          <w:rFonts w:ascii="DejaVu Math TeX Gyre" w:hAnsi="DejaVu Math TeX Gyre"/>
+          <w:b w:val="false"/>
+          <w:bCs w:val="false"/>
+          <w:position w:val="0"/>
+          <w:sz w:val="28"/>
+          <w:sz w:val="28"/>
+          <w:szCs w:val="28"/>
+          <w:vertAlign w:val="baseline"/>
+          <w:lang w:val="it-IT" w:eastAsia="zh-CN" w:bidi="hi-IN"/>
+        </w:rPr>
+        <w:t>K</w:t>
+      </w:r>
+      <w:r>
+        <w:rPr>
+          <w:rFonts w:ascii="DejaVu Math TeX Gyre" w:hAnsi="DejaVu Math TeX Gyre"/>
+          <w:b w:val="false"/>
+          <w:bCs w:val="false"/>
+          <w:sz w:val="28"/>
+          <w:szCs w:val="28"/>
+          <w:vertAlign w:val="superscript"/>
+          <w:lang w:val="it-IT" w:eastAsia="zh-CN" w:bidi="hi-IN"/>
+        </w:rPr>
+        <w:t>-</w:t>
+      </w:r>
+      <w:r>
+        <w:rPr>
+          <w:rFonts w:ascii="DejaVu Math TeX Gyre" w:hAnsi="DejaVu Math TeX Gyre"/>
+          <w:b w:val="false"/>
+          <w:bCs w:val="false"/>
+          <w:sz w:val="28"/>
+          <w:szCs w:val="28"/>
+          <w:vertAlign w:val="subscript"/>
+          <w:lang w:val="it-IT" w:eastAsia="zh-CN" w:bidi="hi-IN"/>
+        </w:rPr>
+        <w:t>A</w:t>
+      </w:r>
+      <w:r>
+        <w:rPr>
+          <w:rFonts w:ascii="DejaVu Math TeX Gyre" w:hAnsi="DejaVu Math TeX Gyre"/>
+          <w:b w:val="false"/>
+          <w:bCs w:val="false"/>
+          <w:position w:val="0"/>
+          <w:sz w:val="28"/>
+          <w:sz w:val="28"/>
+          <w:szCs w:val="28"/>
+          <w:vertAlign w:val="baseline"/>
+          <w:lang w:val="it-IT" w:eastAsia="zh-CN" w:bidi="hi-IN"/>
+        </w:rPr>
+        <w:t>(R)</w:t>
+      </w:r>
+      <w:r>
+        <w:rPr>
+          <w:rFonts w:ascii="DejaVu Math TeX Gyre" w:hAnsi="DejaVu Math TeX Gyre"/>
+          <w:b w:val="false"/>
+          <w:bCs w:val="false"/>
+          <w:position w:val="0"/>
+          <w:sz w:val="28"/>
+          <w:sz w:val="28"/>
+          <w:szCs w:val="28"/>
+          <w:vertAlign w:val="baseline"/>
+          <w:lang w:val="it-IT" w:eastAsia="zh-CN" w:bidi="hi-IN"/>
+        </w:rPr>
+        <w:t>) e verifica che</w:t>
+      </w:r>
+    </w:p>
+    <w:p>
+      <w:pPr>
+        <w:pStyle w:val="Normal"/>
+        <w:widowControl w:val="false"/>
+        <w:spacing w:lineRule="atLeast" w:line="200" w:before="0" w:after="240"/>
+        <w:rPr>
+          <w:rFonts w:ascii="DejaVu Math TeX Gyre" w:hAnsi="DejaVu Math TeX Gyre"/>
+          <w:b w:val="false"/>
+          <w:b w:val="false"/>
+          <w:bCs w:val="false"/>
+          <w:sz w:val="28"/>
+          <w:szCs w:val="28"/>
+        </w:rPr>
+      </w:pPr>
+      <w:r>
+        <w:rPr>
+          <w:rFonts w:ascii="DejaVu Math TeX Gyre" w:hAnsi="DejaVu Math TeX Gyre"/>
+          <w:b w:val="false"/>
+          <w:bCs w:val="false"/>
+          <w:position w:val="0"/>
+          <w:sz w:val="28"/>
+          <w:sz w:val="28"/>
+          <w:szCs w:val="28"/>
+          <w:vertAlign w:val="baseline"/>
+          <w:lang w:val="it-IT" w:eastAsia="zh-CN" w:bidi="hi-IN"/>
+        </w:rPr>
+        <w:t>K</w:t>
+      </w:r>
+      <w:r>
+        <w:rPr>
+          <w:rFonts w:ascii="DejaVu Math TeX Gyre" w:hAnsi="DejaVu Math TeX Gyre"/>
+          <w:b w:val="false"/>
+          <w:bCs w:val="false"/>
+          <w:sz w:val="28"/>
+          <w:szCs w:val="28"/>
+          <w:vertAlign w:val="superscript"/>
+          <w:lang w:val="it-IT" w:eastAsia="zh-CN" w:bidi="hi-IN"/>
+        </w:rPr>
+        <w:t>+</w:t>
+      </w:r>
+      <w:r>
+        <w:rPr>
+          <w:rFonts w:ascii="DejaVu Math TeX Gyre" w:hAnsi="DejaVu Math TeX Gyre"/>
+          <w:b w:val="false"/>
+          <w:bCs w:val="false"/>
+          <w:sz w:val="28"/>
+          <w:szCs w:val="28"/>
+          <w:vertAlign w:val="subscript"/>
+          <w:lang w:val="it-IT" w:eastAsia="zh-CN" w:bidi="hi-IN"/>
+        </w:rPr>
+        <w:t>A</w:t>
+      </w:r>
+      <w:r>
+        <w:rPr>
+          <w:rFonts w:ascii="DejaVu Math TeX Gyre" w:hAnsi="DejaVu Math TeX Gyre"/>
+          <w:b w:val="false"/>
+          <w:bCs w:val="false"/>
+          <w:position w:val="0"/>
+          <w:sz w:val="28"/>
+          <w:sz w:val="28"/>
+          <w:szCs w:val="28"/>
+          <w:vertAlign w:val="baseline"/>
+          <w:lang w:val="it-IT" w:eastAsia="zh-CN" w:bidi="hi-IN"/>
+        </w:rPr>
+        <w:t xml:space="preserve"> (</w:t>
+      </w:r>
+      <w:r>
+        <w:rPr>
+          <w:rFonts w:ascii="DejaVu Math TeX Gyre" w:hAnsi="DejaVu Math TeX Gyre"/>
+          <w:b w:val="false"/>
+          <w:bCs w:val="false"/>
+          <w:position w:val="0"/>
+          <w:sz w:val="28"/>
+          <w:sz w:val="28"/>
+          <w:szCs w:val="28"/>
+          <w:vertAlign w:val="baseline"/>
+          <w:lang w:val="it-IT" w:eastAsia="zh-CN" w:bidi="hi-IN"/>
+        </w:rPr>
+        <w:t>K</w:t>
+      </w:r>
+      <w:r>
+        <w:rPr>
+          <w:rFonts w:ascii="DejaVu Math TeX Gyre" w:hAnsi="DejaVu Math TeX Gyre"/>
+          <w:b w:val="false"/>
+          <w:bCs w:val="false"/>
+          <w:sz w:val="28"/>
+          <w:szCs w:val="28"/>
+          <w:vertAlign w:val="superscript"/>
+          <w:lang w:val="it-IT" w:eastAsia="zh-CN" w:bidi="hi-IN"/>
+        </w:rPr>
+        <w:t>-</w:t>
+      </w:r>
+      <w:r>
+        <w:rPr>
+          <w:rFonts w:ascii="DejaVu Math TeX Gyre" w:hAnsi="DejaVu Math TeX Gyre"/>
+          <w:b w:val="false"/>
+          <w:bCs w:val="false"/>
+          <w:sz w:val="28"/>
+          <w:szCs w:val="28"/>
+          <w:vertAlign w:val="subscript"/>
+          <w:lang w:val="it-IT" w:eastAsia="zh-CN" w:bidi="hi-IN"/>
+        </w:rPr>
+        <w:t>A</w:t>
+      </w:r>
+      <w:r>
+        <w:rPr>
+          <w:rFonts w:ascii="DejaVu Math TeX Gyre" w:hAnsi="DejaVu Math TeX Gyre"/>
+          <w:b w:val="false"/>
+          <w:bCs w:val="false"/>
+          <w:position w:val="0"/>
+          <w:sz w:val="28"/>
+          <w:sz w:val="28"/>
+          <w:szCs w:val="28"/>
+          <w:vertAlign w:val="baseline"/>
+          <w:lang w:val="it-IT" w:eastAsia="zh-CN" w:bidi="hi-IN"/>
+        </w:rPr>
+        <w:t>(R)</w:t>
+      </w:r>
+      <w:r>
+        <w:rPr>
+          <w:rFonts w:ascii="DejaVu Math TeX Gyre" w:hAnsi="DejaVu Math TeX Gyre"/>
+          <w:b w:val="false"/>
+          <w:bCs w:val="false"/>
+          <w:position w:val="0"/>
+          <w:sz w:val="28"/>
+          <w:sz w:val="28"/>
+          <w:szCs w:val="28"/>
+          <w:vertAlign w:val="baseline"/>
+          <w:lang w:val="it-IT" w:eastAsia="zh-CN" w:bidi="hi-IN"/>
+        </w:rPr>
+        <w:t>) =R</w:t>
       </w:r>
     </w:p>
     <w:p>
@@ -3318,152 +3769,783 @@
           <w:vertAlign w:val="baseline"/>
           <w:lang w:val="it-IT" w:eastAsia="zh-CN" w:bidi="hi-IN"/>
         </w:rPr>
-        <w:t>Infatti Tommaso può fingere di essere Alice procedendo in questo modo:</w:t>
-      </w:r>
-    </w:p>
-    <w:p>
-      <w:pPr>
-        <w:pStyle w:val="Normal"/>
-        <w:widowControl w:val="false"/>
-        <w:spacing w:lineRule="atLeast" w:line="200" w:before="0" w:after="240"/>
-        <w:rPr>
-          <w:rFonts w:ascii="DejaVu Math TeX Gyre" w:hAnsi="DejaVu Math TeX Gyre"/>
-          <w:b w:val="false"/>
-          <w:b w:val="false"/>
-          <w:bCs w:val="false"/>
-          <w:sz w:val="28"/>
-          <w:szCs w:val="28"/>
-        </w:rPr>
-      </w:pPr>
-      <w:r>
-        <w:rPr>
-          <w:rFonts w:ascii="DejaVu Math TeX Gyre" w:hAnsi="DejaVu Math TeX Gyre"/>
-          <w:b w:val="false"/>
-          <w:bCs w:val="false"/>
-          <w:position w:val="0"/>
-          <w:sz w:val="28"/>
-          <w:sz w:val="28"/>
-          <w:szCs w:val="28"/>
-          <w:vertAlign w:val="baseline"/>
-          <w:lang w:val="it-IT" w:eastAsia="zh-CN" w:bidi="hi-IN"/>
-        </w:rPr>
-        <w:t>1) Tommaso contatta Roberto</w:t>
-      </w:r>
-    </w:p>
-    <w:p>
-      <w:pPr>
-        <w:pStyle w:val="Normal"/>
-        <w:widowControl w:val="false"/>
-        <w:spacing w:lineRule="atLeast" w:line="200" w:before="0" w:after="240"/>
-        <w:rPr>
-          <w:rFonts w:ascii="DejaVu Math TeX Gyre" w:hAnsi="DejaVu Math TeX Gyre"/>
-          <w:b w:val="false"/>
-          <w:b w:val="false"/>
-          <w:bCs w:val="false"/>
-          <w:sz w:val="28"/>
-          <w:szCs w:val="28"/>
-        </w:rPr>
-      </w:pPr>
-      <w:r>
-        <w:rPr>
-          <w:rFonts w:ascii="DejaVu Math TeX Gyre" w:hAnsi="DejaVu Math TeX Gyre"/>
-          <w:b w:val="false"/>
-          <w:bCs w:val="false"/>
-          <w:position w:val="0"/>
-          <w:sz w:val="28"/>
-          <w:sz w:val="28"/>
-          <w:szCs w:val="28"/>
-          <w:vertAlign w:val="baseline"/>
-          <w:lang w:val="it-IT" w:eastAsia="zh-CN" w:bidi="hi-IN"/>
-        </w:rPr>
-        <w:t>2) Roberto manda un nonce R ad Alice e Tommaso lo intercetta.</w:t>
-      </w:r>
-    </w:p>
-    <w:p>
-      <w:pPr>
-        <w:pStyle w:val="Normal"/>
-        <w:widowControl w:val="false"/>
-        <w:spacing w:lineRule="atLeast" w:line="200" w:before="0" w:after="240"/>
-        <w:rPr>
-          <w:rFonts w:ascii="DejaVu Math TeX Gyre" w:hAnsi="DejaVu Math TeX Gyre"/>
-          <w:b w:val="false"/>
-          <w:b w:val="false"/>
-          <w:bCs w:val="false"/>
-          <w:sz w:val="28"/>
-          <w:szCs w:val="28"/>
-        </w:rPr>
-      </w:pPr>
-      <w:r>
-        <w:rPr>
-          <w:rFonts w:ascii="DejaVu Math TeX Gyre" w:hAnsi="DejaVu Math TeX Gyre"/>
-          <w:b w:val="false"/>
-          <w:bCs w:val="false"/>
-          <w:position w:val="0"/>
-          <w:sz w:val="28"/>
-          <w:sz w:val="28"/>
-          <w:szCs w:val="28"/>
-          <w:vertAlign w:val="baseline"/>
-          <w:lang w:val="it-IT" w:eastAsia="zh-CN" w:bidi="hi-IN"/>
-        </w:rPr>
-        <w:t>3) Tommaso manda KT pri (R) a Roberto</w:t>
-      </w:r>
-    </w:p>
-    <w:p>
-      <w:pPr>
-        <w:pStyle w:val="Normal"/>
-        <w:widowControl w:val="false"/>
-        <w:spacing w:lineRule="atLeast" w:line="200" w:before="0" w:after="240"/>
-        <w:rPr>
-          <w:rFonts w:ascii="DejaVu Math TeX Gyre" w:hAnsi="DejaVu Math TeX Gyre"/>
-          <w:b w:val="false"/>
-          <w:b w:val="false"/>
-          <w:bCs w:val="false"/>
-          <w:sz w:val="28"/>
-          <w:szCs w:val="28"/>
-        </w:rPr>
-      </w:pPr>
-      <w:r>
-        <w:rPr>
-          <w:rFonts w:ascii="DejaVu Math TeX Gyre" w:hAnsi="DejaVu Math TeX Gyre"/>
-          <w:b w:val="false"/>
-          <w:bCs w:val="false"/>
-          <w:position w:val="0"/>
-          <w:sz w:val="28"/>
-          <w:sz w:val="28"/>
-          <w:szCs w:val="28"/>
-          <w:vertAlign w:val="baseline"/>
-          <w:lang w:val="it-IT" w:eastAsia="zh-CN" w:bidi="hi-IN"/>
-        </w:rPr>
-        <w:t>4) Roberto richiede la chiave pubblica di Alice K pub , ma questa richiesta viene intercettata da Tommaso che gli manda la sua: KT pub</w:t>
-      </w:r>
-    </w:p>
-    <w:p>
-      <w:pPr>
-        <w:pStyle w:val="Normal"/>
-        <w:widowControl w:val="false"/>
-        <w:spacing w:lineRule="atLeast" w:line="200" w:before="0" w:after="240"/>
-        <w:rPr>
-          <w:rFonts w:ascii="DejaVu Math TeX Gyre" w:hAnsi="DejaVu Math TeX Gyre"/>
-          <w:b w:val="false"/>
-          <w:b w:val="false"/>
-          <w:bCs w:val="false"/>
-          <w:sz w:val="28"/>
-          <w:szCs w:val="28"/>
-        </w:rPr>
-      </w:pPr>
-      <w:r>
-        <w:rPr>
-          <w:rFonts w:ascii="DejaVu Math TeX Gyre" w:hAnsi="DejaVu Math TeX Gyre"/>
-          <w:b w:val="false"/>
-          <w:bCs w:val="false"/>
-          <w:position w:val="0"/>
-          <w:sz w:val="28"/>
-          <w:sz w:val="28"/>
-          <w:szCs w:val="28"/>
-          <w:vertAlign w:val="baseline"/>
-          <w:lang w:val="it-IT" w:eastAsia="zh-CN" w:bidi="hi-IN"/>
-        </w:rPr>
-        <w:t>5) Roberto senza saperlo calcola KT pub (KT pri (R)) e verifica che KT pub (KT pri (R))=R</w:t>
+        <w:t xml:space="preserve">Infatti </w:t>
+      </w:r>
+      <w:r>
+        <w:rPr>
+          <w:rFonts w:ascii="DejaVu Math TeX Gyre" w:hAnsi="DejaVu Math TeX Gyre"/>
+          <w:b w:val="false"/>
+          <w:bCs w:val="false"/>
+          <w:position w:val="0"/>
+          <w:sz w:val="28"/>
+          <w:sz w:val="28"/>
+          <w:szCs w:val="28"/>
+          <w:vertAlign w:val="baseline"/>
+          <w:lang w:val="it-IT" w:eastAsia="zh-CN" w:bidi="hi-IN"/>
+        </w:rPr>
+        <w:t>Trudy</w:t>
+      </w:r>
+      <w:r>
+        <w:rPr>
+          <w:rFonts w:ascii="DejaVu Math TeX Gyre" w:hAnsi="DejaVu Math TeX Gyre"/>
+          <w:b w:val="false"/>
+          <w:bCs w:val="false"/>
+          <w:position w:val="0"/>
+          <w:sz w:val="28"/>
+          <w:sz w:val="28"/>
+          <w:szCs w:val="28"/>
+          <w:vertAlign w:val="baseline"/>
+          <w:lang w:val="it-IT" w:eastAsia="zh-CN" w:bidi="hi-IN"/>
+        </w:rPr>
+        <w:t xml:space="preserve"> può fingere di essere Alice procedendo in questo modo:</w:t>
+      </w:r>
+    </w:p>
+    <w:p>
+      <w:pPr>
+        <w:pStyle w:val="Normal"/>
+        <w:widowControl w:val="false"/>
+        <w:spacing w:lineRule="atLeast" w:line="200" w:before="0" w:after="240"/>
+        <w:rPr>
+          <w:rFonts w:ascii="DejaVu Math TeX Gyre" w:hAnsi="DejaVu Math TeX Gyre"/>
+          <w:b w:val="false"/>
+          <w:b w:val="false"/>
+          <w:bCs w:val="false"/>
+          <w:sz w:val="28"/>
+          <w:szCs w:val="28"/>
+        </w:rPr>
+      </w:pPr>
+      <w:r>
+        <w:rPr>
+          <w:rFonts w:ascii="DejaVu Math TeX Gyre" w:hAnsi="DejaVu Math TeX Gyre"/>
+          <w:b w:val="false"/>
+          <w:bCs w:val="false"/>
+          <w:position w:val="0"/>
+          <w:sz w:val="28"/>
+          <w:sz w:val="28"/>
+          <w:szCs w:val="28"/>
+          <w:vertAlign w:val="baseline"/>
+          <w:lang w:val="it-IT" w:eastAsia="zh-CN" w:bidi="hi-IN"/>
+        </w:rPr>
+        <w:t xml:space="preserve">1) </w:t>
+      </w:r>
+      <w:r>
+        <w:rPr>
+          <w:rFonts w:ascii="DejaVu Math TeX Gyre" w:hAnsi="DejaVu Math TeX Gyre"/>
+          <w:b w:val="false"/>
+          <w:bCs w:val="false"/>
+          <w:position w:val="0"/>
+          <w:sz w:val="28"/>
+          <w:sz w:val="28"/>
+          <w:szCs w:val="28"/>
+          <w:vertAlign w:val="baseline"/>
+          <w:lang w:val="it-IT" w:eastAsia="zh-CN" w:bidi="hi-IN"/>
+        </w:rPr>
+        <w:t>Trudy</w:t>
+      </w:r>
+      <w:r>
+        <w:rPr>
+          <w:rFonts w:ascii="DejaVu Math TeX Gyre" w:hAnsi="DejaVu Math TeX Gyre"/>
+          <w:b w:val="false"/>
+          <w:bCs w:val="false"/>
+          <w:position w:val="0"/>
+          <w:sz w:val="28"/>
+          <w:sz w:val="28"/>
+          <w:szCs w:val="28"/>
+          <w:vertAlign w:val="baseline"/>
+          <w:lang w:val="it-IT" w:eastAsia="zh-CN" w:bidi="hi-IN"/>
+        </w:rPr>
+        <w:t xml:space="preserve"> contatta </w:t>
+      </w:r>
+      <w:r>
+        <w:rPr>
+          <w:rFonts w:ascii="DejaVu Math TeX Gyre" w:hAnsi="DejaVu Math TeX Gyre"/>
+          <w:b w:val="false"/>
+          <w:bCs w:val="false"/>
+          <w:position w:val="0"/>
+          <w:sz w:val="28"/>
+          <w:sz w:val="28"/>
+          <w:szCs w:val="28"/>
+          <w:vertAlign w:val="baseline"/>
+          <w:lang w:val="it-IT" w:eastAsia="zh-CN" w:bidi="hi-IN"/>
+        </w:rPr>
+        <w:t>Bob</w:t>
+      </w:r>
+    </w:p>
+    <w:p>
+      <w:pPr>
+        <w:pStyle w:val="Normal"/>
+        <w:widowControl w:val="false"/>
+        <w:spacing w:lineRule="atLeast" w:line="200" w:before="0" w:after="240"/>
+        <w:rPr>
+          <w:rFonts w:ascii="DejaVu Math TeX Gyre" w:hAnsi="DejaVu Math TeX Gyre"/>
+          <w:b w:val="false"/>
+          <w:b w:val="false"/>
+          <w:bCs w:val="false"/>
+          <w:sz w:val="28"/>
+          <w:szCs w:val="28"/>
+        </w:rPr>
+      </w:pPr>
+      <w:r>
+        <w:rPr>
+          <w:rFonts w:ascii="DejaVu Math TeX Gyre" w:hAnsi="DejaVu Math TeX Gyre"/>
+          <w:b w:val="false"/>
+          <w:bCs w:val="false"/>
+          <w:position w:val="0"/>
+          <w:sz w:val="28"/>
+          <w:sz w:val="28"/>
+          <w:szCs w:val="28"/>
+          <w:vertAlign w:val="baseline"/>
+          <w:lang w:val="it-IT" w:eastAsia="zh-CN" w:bidi="hi-IN"/>
+        </w:rPr>
+        <w:t xml:space="preserve">2) </w:t>
+      </w:r>
+      <w:r>
+        <w:rPr>
+          <w:rFonts w:ascii="DejaVu Math TeX Gyre" w:hAnsi="DejaVu Math TeX Gyre"/>
+          <w:b w:val="false"/>
+          <w:bCs w:val="false"/>
+          <w:position w:val="0"/>
+          <w:sz w:val="28"/>
+          <w:sz w:val="28"/>
+          <w:szCs w:val="28"/>
+          <w:vertAlign w:val="baseline"/>
+          <w:lang w:val="it-IT" w:eastAsia="zh-CN" w:bidi="hi-IN"/>
+        </w:rPr>
+        <w:t>Bob</w:t>
+      </w:r>
+      <w:r>
+        <w:rPr>
+          <w:rFonts w:ascii="DejaVu Math TeX Gyre" w:hAnsi="DejaVu Math TeX Gyre"/>
+          <w:b w:val="false"/>
+          <w:bCs w:val="false"/>
+          <w:position w:val="0"/>
+          <w:sz w:val="28"/>
+          <w:sz w:val="28"/>
+          <w:szCs w:val="28"/>
+          <w:vertAlign w:val="baseline"/>
+          <w:lang w:val="it-IT" w:eastAsia="zh-CN" w:bidi="hi-IN"/>
+        </w:rPr>
+        <w:t xml:space="preserve"> manda un nonce R ad Alice e </w:t>
+      </w:r>
+      <w:r>
+        <w:rPr>
+          <w:rFonts w:ascii="DejaVu Math TeX Gyre" w:hAnsi="DejaVu Math TeX Gyre"/>
+          <w:b w:val="false"/>
+          <w:bCs w:val="false"/>
+          <w:position w:val="0"/>
+          <w:sz w:val="28"/>
+          <w:sz w:val="28"/>
+          <w:szCs w:val="28"/>
+          <w:vertAlign w:val="baseline"/>
+          <w:lang w:val="it-IT" w:eastAsia="zh-CN" w:bidi="hi-IN"/>
+        </w:rPr>
+        <w:t>Trudy</w:t>
+      </w:r>
+      <w:r>
+        <w:rPr>
+          <w:rFonts w:ascii="DejaVu Math TeX Gyre" w:hAnsi="DejaVu Math TeX Gyre"/>
+          <w:b w:val="false"/>
+          <w:bCs w:val="false"/>
+          <w:position w:val="0"/>
+          <w:sz w:val="28"/>
+          <w:sz w:val="28"/>
+          <w:szCs w:val="28"/>
+          <w:vertAlign w:val="baseline"/>
+          <w:lang w:val="it-IT" w:eastAsia="zh-CN" w:bidi="hi-IN"/>
+        </w:rPr>
+        <w:t xml:space="preserve"> lo intercetta.</w:t>
+      </w:r>
+    </w:p>
+    <w:p>
+      <w:pPr>
+        <w:pStyle w:val="Normal"/>
+        <w:widowControl w:val="false"/>
+        <w:spacing w:lineRule="atLeast" w:line="200" w:before="0" w:after="240"/>
+        <w:rPr>
+          <w:rFonts w:ascii="DejaVu Math TeX Gyre" w:hAnsi="DejaVu Math TeX Gyre"/>
+          <w:b w:val="false"/>
+          <w:b w:val="false"/>
+          <w:bCs w:val="false"/>
+          <w:sz w:val="28"/>
+          <w:szCs w:val="28"/>
+        </w:rPr>
+      </w:pPr>
+      <w:r>
+        <w:rPr>
+          <w:rFonts w:ascii="DejaVu Math TeX Gyre" w:hAnsi="DejaVu Math TeX Gyre"/>
+          <w:b w:val="false"/>
+          <w:bCs w:val="false"/>
+          <w:position w:val="0"/>
+          <w:sz w:val="28"/>
+          <w:sz w:val="28"/>
+          <w:szCs w:val="28"/>
+          <w:vertAlign w:val="baseline"/>
+          <w:lang w:val="it-IT" w:eastAsia="zh-CN" w:bidi="hi-IN"/>
+        </w:rPr>
+        <w:t xml:space="preserve">3) </w:t>
+      </w:r>
+      <w:r>
+        <w:rPr>
+          <w:rFonts w:ascii="DejaVu Math TeX Gyre" w:hAnsi="DejaVu Math TeX Gyre"/>
+          <w:b w:val="false"/>
+          <w:bCs w:val="false"/>
+          <w:position w:val="0"/>
+          <w:sz w:val="28"/>
+          <w:sz w:val="28"/>
+          <w:szCs w:val="28"/>
+          <w:vertAlign w:val="baseline"/>
+          <w:lang w:val="it-IT" w:eastAsia="zh-CN" w:bidi="hi-IN"/>
+        </w:rPr>
+        <w:t>Trudy</w:t>
+      </w:r>
+      <w:r>
+        <w:rPr>
+          <w:rFonts w:ascii="DejaVu Math TeX Gyre" w:hAnsi="DejaVu Math TeX Gyre"/>
+          <w:b w:val="false"/>
+          <w:bCs w:val="false"/>
+          <w:position w:val="0"/>
+          <w:sz w:val="28"/>
+          <w:sz w:val="28"/>
+          <w:szCs w:val="28"/>
+          <w:vertAlign w:val="baseline"/>
+          <w:lang w:val="it-IT" w:eastAsia="zh-CN" w:bidi="hi-IN"/>
+        </w:rPr>
+        <w:t xml:space="preserve"> manda </w:t>
+      </w:r>
+      <w:r>
+        <w:rPr>
+          <w:rFonts w:ascii="DejaVu Math TeX Gyre" w:hAnsi="DejaVu Math TeX Gyre"/>
+          <w:b w:val="false"/>
+          <w:bCs w:val="false"/>
+          <w:position w:val="0"/>
+          <w:sz w:val="28"/>
+          <w:sz w:val="28"/>
+          <w:szCs w:val="28"/>
+          <w:vertAlign w:val="baseline"/>
+          <w:lang w:val="it-IT" w:eastAsia="zh-CN" w:bidi="hi-IN"/>
+        </w:rPr>
+        <w:t>K</w:t>
+      </w:r>
+      <w:r>
+        <w:rPr>
+          <w:rFonts w:ascii="DejaVu Math TeX Gyre" w:hAnsi="DejaVu Math TeX Gyre"/>
+          <w:b w:val="false"/>
+          <w:bCs w:val="false"/>
+          <w:sz w:val="28"/>
+          <w:szCs w:val="28"/>
+          <w:vertAlign w:val="superscript"/>
+          <w:lang w:val="it-IT" w:eastAsia="zh-CN" w:bidi="hi-IN"/>
+        </w:rPr>
+        <w:t>-</w:t>
+      </w:r>
+      <w:r>
+        <w:rPr>
+          <w:rFonts w:ascii="DejaVu Math TeX Gyre" w:hAnsi="DejaVu Math TeX Gyre"/>
+          <w:b w:val="false"/>
+          <w:bCs w:val="false"/>
+          <w:sz w:val="28"/>
+          <w:szCs w:val="28"/>
+          <w:vertAlign w:val="subscript"/>
+          <w:lang w:val="it-IT" w:eastAsia="zh-CN" w:bidi="hi-IN"/>
+        </w:rPr>
+        <w:t>T</w:t>
+      </w:r>
+      <w:r>
+        <w:rPr>
+          <w:rFonts w:ascii="DejaVu Math TeX Gyre" w:hAnsi="DejaVu Math TeX Gyre"/>
+          <w:b w:val="false"/>
+          <w:bCs w:val="false"/>
+          <w:position w:val="0"/>
+          <w:sz w:val="28"/>
+          <w:sz w:val="28"/>
+          <w:szCs w:val="28"/>
+          <w:vertAlign w:val="baseline"/>
+          <w:lang w:val="it-IT" w:eastAsia="zh-CN" w:bidi="hi-IN"/>
+        </w:rPr>
+        <w:t xml:space="preserve"> (R) a </w:t>
+      </w:r>
+      <w:r>
+        <w:rPr>
+          <w:rFonts w:ascii="DejaVu Math TeX Gyre" w:hAnsi="DejaVu Math TeX Gyre"/>
+          <w:b w:val="false"/>
+          <w:bCs w:val="false"/>
+          <w:position w:val="0"/>
+          <w:sz w:val="28"/>
+          <w:sz w:val="28"/>
+          <w:szCs w:val="28"/>
+          <w:vertAlign w:val="baseline"/>
+          <w:lang w:val="it-IT" w:eastAsia="zh-CN" w:bidi="hi-IN"/>
+        </w:rPr>
+        <w:t>Bob</w:t>
+      </w:r>
+    </w:p>
+    <w:p>
+      <w:pPr>
+        <w:pStyle w:val="Normal"/>
+        <w:widowControl w:val="false"/>
+        <w:spacing w:lineRule="atLeast" w:line="200" w:before="0" w:after="240"/>
+        <w:rPr>
+          <w:rFonts w:ascii="DejaVu Math TeX Gyre" w:hAnsi="DejaVu Math TeX Gyre"/>
+          <w:b w:val="false"/>
+          <w:b w:val="false"/>
+          <w:bCs w:val="false"/>
+          <w:sz w:val="28"/>
+          <w:szCs w:val="28"/>
+        </w:rPr>
+      </w:pPr>
+      <w:r>
+        <w:rPr>
+          <w:rFonts w:ascii="DejaVu Math TeX Gyre" w:hAnsi="DejaVu Math TeX Gyre"/>
+          <w:b w:val="false"/>
+          <w:bCs w:val="false"/>
+          <w:position w:val="0"/>
+          <w:sz w:val="28"/>
+          <w:sz w:val="28"/>
+          <w:szCs w:val="28"/>
+          <w:vertAlign w:val="baseline"/>
+          <w:lang w:val="it-IT" w:eastAsia="zh-CN" w:bidi="hi-IN"/>
+        </w:rPr>
+        <w:t xml:space="preserve">4) </w:t>
+      </w:r>
+      <w:r>
+        <w:rPr>
+          <w:rFonts w:ascii="DejaVu Math TeX Gyre" w:hAnsi="DejaVu Math TeX Gyre"/>
+          <w:b w:val="false"/>
+          <w:bCs w:val="false"/>
+          <w:position w:val="0"/>
+          <w:sz w:val="28"/>
+          <w:sz w:val="28"/>
+          <w:szCs w:val="28"/>
+          <w:vertAlign w:val="baseline"/>
+          <w:lang w:val="it-IT" w:eastAsia="zh-CN" w:bidi="hi-IN"/>
+        </w:rPr>
+        <w:t>Bob</w:t>
+      </w:r>
+      <w:r>
+        <w:rPr>
+          <w:rFonts w:ascii="DejaVu Math TeX Gyre" w:hAnsi="DejaVu Math TeX Gyre"/>
+          <w:b w:val="false"/>
+          <w:bCs w:val="false"/>
+          <w:position w:val="0"/>
+          <w:sz w:val="28"/>
+          <w:sz w:val="28"/>
+          <w:szCs w:val="28"/>
+          <w:vertAlign w:val="baseline"/>
+          <w:lang w:val="it-IT" w:eastAsia="zh-CN" w:bidi="hi-IN"/>
+        </w:rPr>
+        <w:t xml:space="preserve"> richiede la chiave pubblica di Alice K</w:t>
+      </w:r>
+      <w:r>
+        <w:rPr>
+          <w:rFonts w:ascii="DejaVu Math TeX Gyre" w:hAnsi="DejaVu Math TeX Gyre"/>
+          <w:b w:val="false"/>
+          <w:bCs w:val="false"/>
+          <w:sz w:val="28"/>
+          <w:szCs w:val="28"/>
+          <w:vertAlign w:val="superscript"/>
+          <w:lang w:val="it-IT" w:eastAsia="zh-CN" w:bidi="hi-IN"/>
+        </w:rPr>
+        <w:t>+</w:t>
+      </w:r>
+      <w:r>
+        <w:rPr>
+          <w:rFonts w:ascii="DejaVu Math TeX Gyre" w:hAnsi="DejaVu Math TeX Gyre"/>
+          <w:b w:val="false"/>
+          <w:bCs w:val="false"/>
+          <w:sz w:val="28"/>
+          <w:szCs w:val="28"/>
+          <w:vertAlign w:val="subscript"/>
+          <w:lang w:val="it-IT" w:eastAsia="zh-CN" w:bidi="hi-IN"/>
+        </w:rPr>
+        <w:t>A</w:t>
+      </w:r>
+      <w:r>
+        <w:rPr>
+          <w:rFonts w:ascii="DejaVu Math TeX Gyre" w:hAnsi="DejaVu Math TeX Gyre"/>
+          <w:b w:val="false"/>
+          <w:bCs w:val="false"/>
+          <w:position w:val="0"/>
+          <w:sz w:val="28"/>
+          <w:sz w:val="28"/>
+          <w:szCs w:val="28"/>
+          <w:vertAlign w:val="baseline"/>
+          <w:lang w:val="it-IT" w:eastAsia="zh-CN" w:bidi="hi-IN"/>
+        </w:rPr>
+        <w:t xml:space="preserve"> , ma questa richiesta viene intercettata da </w:t>
+      </w:r>
+      <w:r>
+        <w:rPr>
+          <w:rFonts w:ascii="DejaVu Math TeX Gyre" w:hAnsi="DejaVu Math TeX Gyre"/>
+          <w:b w:val="false"/>
+          <w:bCs w:val="false"/>
+          <w:position w:val="0"/>
+          <w:sz w:val="28"/>
+          <w:sz w:val="28"/>
+          <w:szCs w:val="28"/>
+          <w:vertAlign w:val="baseline"/>
+          <w:lang w:val="it-IT" w:eastAsia="zh-CN" w:bidi="hi-IN"/>
+        </w:rPr>
+        <w:t>Trudy</w:t>
+      </w:r>
+      <w:r>
+        <w:rPr>
+          <w:rFonts w:ascii="DejaVu Math TeX Gyre" w:hAnsi="DejaVu Math TeX Gyre"/>
+          <w:b w:val="false"/>
+          <w:bCs w:val="false"/>
+          <w:position w:val="0"/>
+          <w:sz w:val="28"/>
+          <w:sz w:val="28"/>
+          <w:szCs w:val="28"/>
+          <w:vertAlign w:val="baseline"/>
+          <w:lang w:val="it-IT" w:eastAsia="zh-CN" w:bidi="hi-IN"/>
+        </w:rPr>
+        <w:t xml:space="preserve"> che gli manda la sua: </w:t>
+      </w:r>
+      <w:r>
+        <w:rPr>
+          <w:rFonts w:ascii="DejaVu Math TeX Gyre" w:hAnsi="DejaVu Math TeX Gyre"/>
+          <w:b w:val="false"/>
+          <w:bCs w:val="false"/>
+          <w:position w:val="0"/>
+          <w:sz w:val="28"/>
+          <w:sz w:val="28"/>
+          <w:szCs w:val="28"/>
+          <w:vertAlign w:val="baseline"/>
+          <w:lang w:val="it-IT" w:eastAsia="zh-CN" w:bidi="hi-IN"/>
+        </w:rPr>
+        <w:t>K</w:t>
+      </w:r>
+      <w:r>
+        <w:rPr>
+          <w:rFonts w:ascii="DejaVu Math TeX Gyre" w:hAnsi="DejaVu Math TeX Gyre"/>
+          <w:b w:val="false"/>
+          <w:bCs w:val="false"/>
+          <w:sz w:val="28"/>
+          <w:szCs w:val="28"/>
+          <w:vertAlign w:val="superscript"/>
+          <w:lang w:val="it-IT" w:eastAsia="zh-CN" w:bidi="hi-IN"/>
+        </w:rPr>
+        <w:t>+</w:t>
+      </w:r>
+      <w:r>
+        <w:rPr>
+          <w:rFonts w:ascii="DejaVu Math TeX Gyre" w:hAnsi="DejaVu Math TeX Gyre"/>
+          <w:b w:val="false"/>
+          <w:bCs w:val="false"/>
+          <w:sz w:val="28"/>
+          <w:szCs w:val="28"/>
+          <w:vertAlign w:val="subscript"/>
+          <w:lang w:val="it-IT" w:eastAsia="zh-CN" w:bidi="hi-IN"/>
+        </w:rPr>
+        <w:t>T</w:t>
+      </w:r>
+    </w:p>
+    <w:p>
+      <w:pPr>
+        <w:pStyle w:val="Normal"/>
+        <w:widowControl w:val="false"/>
+        <w:spacing w:lineRule="atLeast" w:line="200" w:before="0" w:after="240"/>
+        <w:rPr>
+          <w:rFonts w:ascii="DejaVu Math TeX Gyre" w:hAnsi="DejaVu Math TeX Gyre"/>
+          <w:b w:val="false"/>
+          <w:b w:val="false"/>
+          <w:bCs w:val="false"/>
+          <w:sz w:val="28"/>
+          <w:szCs w:val="28"/>
+        </w:rPr>
+      </w:pPr>
+      <w:r>
+        <w:rPr>
+          <w:rFonts w:ascii="DejaVu Math TeX Gyre" w:hAnsi="DejaVu Math TeX Gyre"/>
+          <w:b w:val="false"/>
+          <w:bCs w:val="false"/>
+          <w:position w:val="0"/>
+          <w:sz w:val="28"/>
+          <w:sz w:val="28"/>
+          <w:szCs w:val="28"/>
+          <w:vertAlign w:val="baseline"/>
+          <w:lang w:val="it-IT" w:eastAsia="zh-CN" w:bidi="hi-IN"/>
+        </w:rPr>
+        <w:t xml:space="preserve">5) </w:t>
+      </w:r>
+      <w:r>
+        <w:rPr>
+          <w:rFonts w:ascii="DejaVu Math TeX Gyre" w:hAnsi="DejaVu Math TeX Gyre"/>
+          <w:b w:val="false"/>
+          <w:bCs w:val="false"/>
+          <w:position w:val="0"/>
+          <w:sz w:val="28"/>
+          <w:sz w:val="28"/>
+          <w:szCs w:val="28"/>
+          <w:vertAlign w:val="baseline"/>
+          <w:lang w:val="it-IT" w:eastAsia="zh-CN" w:bidi="hi-IN"/>
+        </w:rPr>
+        <w:t>Bob</w:t>
+      </w:r>
+      <w:r>
+        <w:rPr>
+          <w:rFonts w:ascii="DejaVu Math TeX Gyre" w:hAnsi="DejaVu Math TeX Gyre"/>
+          <w:b w:val="false"/>
+          <w:bCs w:val="false"/>
+          <w:position w:val="0"/>
+          <w:sz w:val="28"/>
+          <w:sz w:val="28"/>
+          <w:szCs w:val="28"/>
+          <w:vertAlign w:val="baseline"/>
+          <w:lang w:val="it-IT" w:eastAsia="zh-CN" w:bidi="hi-IN"/>
+        </w:rPr>
+        <w:t xml:space="preserve"> senza saperlo calcola </w:t>
+      </w:r>
+      <w:r>
+        <w:rPr>
+          <w:rFonts w:ascii="DejaVu Math TeX Gyre" w:hAnsi="DejaVu Math TeX Gyre"/>
+          <w:b w:val="false"/>
+          <w:bCs w:val="false"/>
+          <w:position w:val="0"/>
+          <w:sz w:val="28"/>
+          <w:sz w:val="28"/>
+          <w:szCs w:val="28"/>
+          <w:vertAlign w:val="baseline"/>
+          <w:lang w:val="it-IT" w:eastAsia="zh-CN" w:bidi="hi-IN"/>
+        </w:rPr>
+        <w:t>K</w:t>
+      </w:r>
+      <w:r>
+        <w:rPr>
+          <w:rFonts w:ascii="DejaVu Math TeX Gyre" w:hAnsi="DejaVu Math TeX Gyre"/>
+          <w:b w:val="false"/>
+          <w:bCs w:val="false"/>
+          <w:sz w:val="28"/>
+          <w:szCs w:val="28"/>
+          <w:vertAlign w:val="superscript"/>
+          <w:lang w:val="it-IT" w:eastAsia="zh-CN" w:bidi="hi-IN"/>
+        </w:rPr>
+        <w:t>+</w:t>
+      </w:r>
+      <w:r>
+        <w:rPr>
+          <w:rFonts w:ascii="DejaVu Math TeX Gyre" w:hAnsi="DejaVu Math TeX Gyre"/>
+          <w:b w:val="false"/>
+          <w:bCs w:val="false"/>
+          <w:sz w:val="28"/>
+          <w:szCs w:val="28"/>
+          <w:vertAlign w:val="subscript"/>
+          <w:lang w:val="it-IT" w:eastAsia="zh-CN" w:bidi="hi-IN"/>
+        </w:rPr>
+        <w:t>T (</w:t>
+      </w:r>
+      <w:r>
+        <w:rPr>
+          <w:rFonts w:ascii="DejaVu Math TeX Gyre" w:hAnsi="DejaVu Math TeX Gyre"/>
+          <w:b w:val="false"/>
+          <w:bCs w:val="false"/>
+          <w:position w:val="0"/>
+          <w:sz w:val="28"/>
+          <w:sz w:val="28"/>
+          <w:szCs w:val="28"/>
+          <w:vertAlign w:val="baseline"/>
+          <w:lang w:val="it-IT" w:eastAsia="zh-CN" w:bidi="hi-IN"/>
+        </w:rPr>
+        <w:t>K</w:t>
+      </w:r>
+      <w:r>
+        <w:rPr>
+          <w:rFonts w:ascii="DejaVu Math TeX Gyre" w:hAnsi="DejaVu Math TeX Gyre"/>
+          <w:b w:val="false"/>
+          <w:bCs w:val="false"/>
+          <w:sz w:val="28"/>
+          <w:szCs w:val="28"/>
+          <w:vertAlign w:val="superscript"/>
+          <w:lang w:val="it-IT" w:eastAsia="zh-CN" w:bidi="hi-IN"/>
+        </w:rPr>
+        <w:t>-</w:t>
+      </w:r>
+      <w:r>
+        <w:rPr>
+          <w:rFonts w:ascii="DejaVu Math TeX Gyre" w:hAnsi="DejaVu Math TeX Gyre"/>
+          <w:b w:val="false"/>
+          <w:bCs w:val="false"/>
+          <w:sz w:val="28"/>
+          <w:szCs w:val="28"/>
+          <w:vertAlign w:val="subscript"/>
+          <w:lang w:val="it-IT" w:eastAsia="zh-CN" w:bidi="hi-IN"/>
+        </w:rPr>
+        <w:t>T</w:t>
+      </w:r>
+      <w:r>
+        <w:rPr>
+          <w:rFonts w:ascii="DejaVu Math TeX Gyre" w:hAnsi="DejaVu Math TeX Gyre"/>
+          <w:b w:val="false"/>
+          <w:bCs w:val="false"/>
+          <w:position w:val="0"/>
+          <w:sz w:val="28"/>
+          <w:sz w:val="28"/>
+          <w:szCs w:val="28"/>
+          <w:vertAlign w:val="baseline"/>
+          <w:lang w:val="it-IT" w:eastAsia="zh-CN" w:bidi="hi-IN"/>
+        </w:rPr>
+        <w:t xml:space="preserve"> (R)</w:t>
+      </w:r>
+      <w:r>
+        <w:rPr>
+          <w:rFonts w:ascii="DejaVu Math TeX Gyre" w:hAnsi="DejaVu Math TeX Gyre"/>
+          <w:b w:val="false"/>
+          <w:bCs w:val="false"/>
+          <w:position w:val="0"/>
+          <w:sz w:val="28"/>
+          <w:sz w:val="28"/>
+          <w:szCs w:val="28"/>
+          <w:vertAlign w:val="baseline"/>
+          <w:lang w:val="it-IT" w:eastAsia="zh-CN" w:bidi="hi-IN"/>
+        </w:rPr>
+        <w:t xml:space="preserve">) </w:t>
+      </w:r>
+      <w:r>
+        <w:rPr>
+          <w:rFonts w:ascii="DejaVu Math TeX Gyre" w:hAnsi="DejaVu Math TeX Gyre"/>
+          <w:b w:val="false"/>
+          <w:bCs w:val="false"/>
+          <w:position w:val="0"/>
+          <w:sz w:val="28"/>
+          <w:sz w:val="28"/>
+          <w:szCs w:val="28"/>
+          <w:vertAlign w:val="baseline"/>
+          <w:lang w:val="it-IT" w:eastAsia="zh-CN" w:bidi="hi-IN"/>
+        </w:rPr>
+        <w:t>e verifica che</w:t>
+      </w:r>
+    </w:p>
+    <w:p>
+      <w:pPr>
+        <w:pStyle w:val="Normal"/>
+        <w:widowControl w:val="false"/>
+        <w:spacing w:lineRule="atLeast" w:line="200" w:before="0" w:after="240"/>
+        <w:rPr>
+          <w:rFonts w:ascii="DejaVu Math TeX Gyre" w:hAnsi="DejaVu Math TeX Gyre"/>
+          <w:b w:val="false"/>
+          <w:b w:val="false"/>
+          <w:bCs w:val="false"/>
+          <w:sz w:val="28"/>
+          <w:szCs w:val="28"/>
+        </w:rPr>
+      </w:pPr>
+      <w:r>
+        <w:rPr>
+          <w:rFonts w:ascii="DejaVu Math TeX Gyre" w:hAnsi="DejaVu Math TeX Gyre"/>
+          <w:b w:val="false"/>
+          <w:bCs w:val="false"/>
+          <w:position w:val="0"/>
+          <w:sz w:val="28"/>
+          <w:sz w:val="28"/>
+          <w:szCs w:val="28"/>
+          <w:vertAlign w:val="baseline"/>
+          <w:lang w:val="it-IT" w:eastAsia="zh-CN" w:bidi="hi-IN"/>
+        </w:rPr>
+        <w:t>K</w:t>
+      </w:r>
+      <w:r>
+        <w:rPr>
+          <w:rFonts w:ascii="DejaVu Math TeX Gyre" w:hAnsi="DejaVu Math TeX Gyre"/>
+          <w:b w:val="false"/>
+          <w:bCs w:val="false"/>
+          <w:sz w:val="28"/>
+          <w:szCs w:val="28"/>
+          <w:vertAlign w:val="superscript"/>
+          <w:lang w:val="it-IT" w:eastAsia="zh-CN" w:bidi="hi-IN"/>
+        </w:rPr>
+        <w:t>+</w:t>
+      </w:r>
+      <w:r>
+        <w:rPr>
+          <w:rFonts w:ascii="DejaVu Math TeX Gyre" w:hAnsi="DejaVu Math TeX Gyre"/>
+          <w:b w:val="false"/>
+          <w:bCs w:val="false"/>
+          <w:sz w:val="28"/>
+          <w:szCs w:val="28"/>
+          <w:vertAlign w:val="subscript"/>
+          <w:lang w:val="it-IT" w:eastAsia="zh-CN" w:bidi="hi-IN"/>
+        </w:rPr>
+        <w:t>T (</w:t>
+      </w:r>
+      <w:r>
+        <w:rPr>
+          <w:rFonts w:ascii="DejaVu Math TeX Gyre" w:hAnsi="DejaVu Math TeX Gyre"/>
+          <w:b w:val="false"/>
+          <w:bCs w:val="false"/>
+          <w:position w:val="0"/>
+          <w:sz w:val="28"/>
+          <w:sz w:val="28"/>
+          <w:szCs w:val="28"/>
+          <w:vertAlign w:val="baseline"/>
+          <w:lang w:val="it-IT" w:eastAsia="zh-CN" w:bidi="hi-IN"/>
+        </w:rPr>
+        <w:t>K</w:t>
+      </w:r>
+      <w:r>
+        <w:rPr>
+          <w:rFonts w:ascii="DejaVu Math TeX Gyre" w:hAnsi="DejaVu Math TeX Gyre"/>
+          <w:b w:val="false"/>
+          <w:bCs w:val="false"/>
+          <w:sz w:val="28"/>
+          <w:szCs w:val="28"/>
+          <w:vertAlign w:val="superscript"/>
+          <w:lang w:val="it-IT" w:eastAsia="zh-CN" w:bidi="hi-IN"/>
+        </w:rPr>
+        <w:t>-</w:t>
+      </w:r>
+      <w:r>
+        <w:rPr>
+          <w:rFonts w:ascii="DejaVu Math TeX Gyre" w:hAnsi="DejaVu Math TeX Gyre"/>
+          <w:b w:val="false"/>
+          <w:bCs w:val="false"/>
+          <w:sz w:val="28"/>
+          <w:szCs w:val="28"/>
+          <w:vertAlign w:val="subscript"/>
+          <w:lang w:val="it-IT" w:eastAsia="zh-CN" w:bidi="hi-IN"/>
+        </w:rPr>
+        <w:t>T</w:t>
+      </w:r>
+      <w:r>
+        <w:rPr>
+          <w:rFonts w:ascii="DejaVu Math TeX Gyre" w:hAnsi="DejaVu Math TeX Gyre"/>
+          <w:b w:val="false"/>
+          <w:bCs w:val="false"/>
+          <w:position w:val="0"/>
+          <w:sz w:val="28"/>
+          <w:sz w:val="28"/>
+          <w:szCs w:val="28"/>
+          <w:vertAlign w:val="baseline"/>
+          <w:lang w:val="it-IT" w:eastAsia="zh-CN" w:bidi="hi-IN"/>
+        </w:rPr>
+        <w:t xml:space="preserve"> (R)</w:t>
+      </w:r>
+      <w:r>
+        <w:rPr>
+          <w:rFonts w:ascii="DejaVu Math TeX Gyre" w:hAnsi="DejaVu Math TeX Gyre"/>
+          <w:b w:val="false"/>
+          <w:bCs w:val="false"/>
+          <w:position w:val="0"/>
+          <w:sz w:val="28"/>
+          <w:sz w:val="28"/>
+          <w:szCs w:val="28"/>
+          <w:vertAlign w:val="baseline"/>
+          <w:lang w:val="it-IT" w:eastAsia="zh-CN" w:bidi="hi-IN"/>
+        </w:rPr>
+        <w:t>)</w:t>
+      </w:r>
+      <w:r>
+        <w:rPr>
+          <w:rFonts w:ascii="DejaVu Math TeX Gyre" w:hAnsi="DejaVu Math TeX Gyre"/>
+          <w:b w:val="false"/>
+          <w:bCs w:val="false"/>
+          <w:position w:val="0"/>
+          <w:sz w:val="28"/>
+          <w:sz w:val="28"/>
+          <w:szCs w:val="28"/>
+          <w:vertAlign w:val="baseline"/>
+          <w:lang w:val="it-IT" w:eastAsia="zh-CN" w:bidi="hi-IN"/>
+        </w:rPr>
+        <w:t>=R</w:t>
       </w:r>
     </w:p>
     <w:p>
@@ -3521,36 +4603,63 @@
           <w:vertAlign w:val="baseline"/>
           <w:lang w:val="it-IT" w:eastAsia="zh-CN" w:bidi="hi-IN"/>
         </w:rPr>
-        <w:t>Per Alice e Roberto l’autenticazione è andata a buon fine, così credono che ciò che uno spedisce l’altro riceve ma in realtà non è così. Possiamo rendere sicuro il protocollo di autenticazione ap5.0</w:t>
-      </w:r>
-    </w:p>
-    <w:p>
-      <w:pPr>
-        <w:pStyle w:val="Normal"/>
-        <w:widowControl w:val="false"/>
-        <w:spacing w:lineRule="atLeast" w:line="200" w:before="0" w:after="240"/>
-        <w:rPr>
-          <w:rFonts w:ascii="DejaVu Math TeX Gyre" w:hAnsi="DejaVu Math TeX Gyre"/>
-          <w:b w:val="false"/>
-          <w:b w:val="false"/>
-          <w:bCs w:val="false"/>
-          <w:sz w:val="28"/>
-          <w:szCs w:val="28"/>
-        </w:rPr>
-      </w:pPr>
-      <w:r>
-        <w:rPr>
-          <w:rFonts w:ascii="DejaVu Math TeX Gyre" w:hAnsi="DejaVu Math TeX Gyre"/>
-          <w:b w:val="false"/>
-          <w:bCs w:val="false"/>
-          <w:position w:val="0"/>
-          <w:sz w:val="28"/>
-          <w:sz w:val="28"/>
-          <w:szCs w:val="28"/>
-          <w:vertAlign w:val="baseline"/>
-          <w:lang w:val="it-IT" w:eastAsia="zh-CN" w:bidi="hi-IN"/>
-        </w:rPr>
-        <w:t>tramite la certificazione della chiave pubblica.</w:t>
+        <w:t xml:space="preserve">Per Alice e </w:t>
+      </w:r>
+      <w:r>
+        <w:rPr>
+          <w:rFonts w:ascii="DejaVu Math TeX Gyre" w:hAnsi="DejaVu Math TeX Gyre"/>
+          <w:b w:val="false"/>
+          <w:bCs w:val="false"/>
+          <w:position w:val="0"/>
+          <w:sz w:val="28"/>
+          <w:sz w:val="28"/>
+          <w:szCs w:val="28"/>
+          <w:vertAlign w:val="baseline"/>
+          <w:lang w:val="it-IT" w:eastAsia="zh-CN" w:bidi="hi-IN"/>
+        </w:rPr>
+        <w:t>Bob</w:t>
+      </w:r>
+      <w:r>
+        <w:rPr>
+          <w:rFonts w:ascii="DejaVu Math TeX Gyre" w:hAnsi="DejaVu Math TeX Gyre"/>
+          <w:b w:val="false"/>
+          <w:bCs w:val="false"/>
+          <w:position w:val="0"/>
+          <w:sz w:val="28"/>
+          <w:sz w:val="28"/>
+          <w:szCs w:val="28"/>
+          <w:vertAlign w:val="baseline"/>
+          <w:lang w:val="it-IT" w:eastAsia="zh-CN" w:bidi="hi-IN"/>
+        </w:rPr>
+        <w:t xml:space="preserve"> l’autenticazione è andata a buon fine, così credono che ciò che uno spedisce l’altro riceve ma in realtà non è così. Possiamo rendere sicuro il protocollo di autenticazione ap5.0 </w:t>
+      </w:r>
+      <w:r>
+        <w:rPr>
+          <w:rFonts w:ascii="DejaVu Math TeX Gyre" w:hAnsi="DejaVu Math TeX Gyre"/>
+          <w:b w:val="false"/>
+          <w:bCs w:val="false"/>
+          <w:position w:val="0"/>
+          <w:sz w:val="28"/>
+          <w:sz w:val="28"/>
+          <w:szCs w:val="28"/>
+          <w:vertAlign w:val="baseline"/>
+          <w:lang w:val="it-IT" w:eastAsia="zh-CN" w:bidi="hi-IN"/>
+        </w:rPr>
+        <w:t>tramite le chiave certificate</w:t>
+      </w:r>
+      <w:r>
+        <w:rPr>
+          <w:rFonts w:ascii="DejaVu Math TeX Gyre" w:hAnsi="DejaVu Math TeX Gyre"/>
+          <w:b w:val="false"/>
+          <w:bCs w:val="false"/>
+          <w:position w:val="0"/>
+          <w:sz w:val="28"/>
+          <w:sz w:val="28"/>
+          <w:szCs w:val="28"/>
+          <w:vertAlign w:val="baseline"/>
+          <w:lang w:val="it-IT" w:eastAsia="zh-CN" w:bidi="hi-IN"/>
+        </w:rPr>
+        <w:t>.</w:t>
       </w:r>
     </w:p>
     <w:p>
@@ -3696,28 +4805,6 @@
           <w:lang w:val="it-IT" w:eastAsia="zh-CN" w:bidi="hi-IN"/>
         </w:rPr>
         <w:t>Impronte di 64 bit non sono sicure, perché in 2^33 tentativi si trovano due documenti con la stessa impronta, cosa che non vogliamo assolutamente.</w:t>
-      </w:r>
-    </w:p>
-    <w:p>
-      <w:pPr>
-        <w:pStyle w:val="Normal"/>
-        <w:widowControl w:val="false"/>
-        <w:spacing w:lineRule="atLeast" w:line="200" w:before="0" w:after="240"/>
-        <w:rPr>
-          <w:position w:val="0"/>
-          <w:sz w:val="28"/>
-          <w:vertAlign w:val="baseline"/>
-          <w:lang w:val="it-IT" w:eastAsia="zh-CN" w:bidi="hi-IN"/>
-        </w:rPr>
-      </w:pPr>
-      <w:r>
-        <w:rPr>
-          <w:rFonts w:ascii="DejaVu Math TeX Gyre" w:hAnsi="DejaVu Math TeX Gyre"/>
-          <w:b w:val="false"/>
-          <w:bCs w:val="false"/>
-          <w:sz w:val="28"/>
-          <w:szCs w:val="28"/>
-        </w:rPr>
       </w:r>
     </w:p>
     <w:p>
@@ -3744,10 +4831,10 @@
           <wp:anchor behindDoc="0" distT="0" distB="0" distL="0" distR="0" simplePos="0" locked="0" layoutInCell="1" allowOverlap="1" relativeHeight="2">
             <wp:simplePos x="0" y="0"/>
             <wp:positionH relativeFrom="column">
-              <wp:posOffset>119380</wp:posOffset>
+              <wp:posOffset>1757680</wp:posOffset>
             </wp:positionH>
             <wp:positionV relativeFrom="paragraph">
-              <wp:posOffset>-133350</wp:posOffset>
+              <wp:posOffset>99060</wp:posOffset>
             </wp:positionV>
             <wp:extent cx="2261870" cy="3609975"/>
             <wp:effectExtent l="0" t="0" r="0" b="0"/>
@@ -3787,6 +4874,2558 @@
         </w:drawing>
       </w:r>
     </w:p>
+    <w:p>
+      <w:pPr>
+        <w:pStyle w:val="Normal"/>
+        <w:widowControl w:val="false"/>
+        <w:spacing w:lineRule="atLeast" w:line="200" w:before="0" w:after="240"/>
+        <w:rPr>
+          <w:position w:val="0"/>
+          <w:sz w:val="28"/>
+          <w:vertAlign w:val="baseline"/>
+          <w:lang w:val="it-IT" w:eastAsia="zh-CN" w:bidi="hi-IN"/>
+        </w:rPr>
+      </w:pPr>
+      <w:r>
+        <w:rPr>
+          <w:rFonts w:ascii="DejaVu Math TeX Gyre" w:hAnsi="DejaVu Math TeX Gyre"/>
+          <w:b w:val="false"/>
+          <w:bCs w:val="false"/>
+          <w:sz w:val="28"/>
+          <w:szCs w:val="28"/>
+        </w:rPr>
+      </w:r>
+    </w:p>
+    <w:p>
+      <w:pPr>
+        <w:pStyle w:val="Normal"/>
+        <w:widowControl w:val="false"/>
+        <w:spacing w:lineRule="atLeast" w:line="200" w:before="0" w:after="240"/>
+        <w:rPr>
+          <w:position w:val="0"/>
+          <w:sz w:val="28"/>
+          <w:vertAlign w:val="baseline"/>
+          <w:lang w:val="it-IT" w:eastAsia="zh-CN" w:bidi="hi-IN"/>
+        </w:rPr>
+      </w:pPr>
+      <w:r>
+        <w:rPr>
+          <w:rFonts w:ascii="DejaVu Math TeX Gyre" w:hAnsi="DejaVu Math TeX Gyre"/>
+          <w:b w:val="false"/>
+          <w:bCs w:val="false"/>
+          <w:sz w:val="28"/>
+          <w:szCs w:val="28"/>
+        </w:rPr>
+      </w:r>
+    </w:p>
+    <w:p>
+      <w:pPr>
+        <w:pStyle w:val="Normal"/>
+        <w:widowControl w:val="false"/>
+        <w:spacing w:lineRule="atLeast" w:line="200" w:before="0" w:after="240"/>
+        <w:rPr>
+          <w:position w:val="0"/>
+          <w:sz w:val="28"/>
+          <w:vertAlign w:val="baseline"/>
+          <w:lang w:val="it-IT" w:eastAsia="zh-CN" w:bidi="hi-IN"/>
+        </w:rPr>
+      </w:pPr>
+      <w:r>
+        <w:rPr>
+          <w:rFonts w:ascii="DejaVu Math TeX Gyre" w:hAnsi="DejaVu Math TeX Gyre"/>
+          <w:b w:val="false"/>
+          <w:bCs w:val="false"/>
+          <w:sz w:val="28"/>
+          <w:szCs w:val="28"/>
+        </w:rPr>
+      </w:r>
+    </w:p>
+    <w:p>
+      <w:pPr>
+        <w:pStyle w:val="Normal"/>
+        <w:widowControl w:val="false"/>
+        <w:spacing w:lineRule="atLeast" w:line="200" w:before="0" w:after="240"/>
+        <w:rPr>
+          <w:position w:val="0"/>
+          <w:sz w:val="28"/>
+          <w:vertAlign w:val="baseline"/>
+          <w:lang w:val="it-IT" w:eastAsia="zh-CN" w:bidi="hi-IN"/>
+        </w:rPr>
+      </w:pPr>
+      <w:r>
+        <w:rPr>
+          <w:rFonts w:ascii="DejaVu Math TeX Gyre" w:hAnsi="DejaVu Math TeX Gyre"/>
+          <w:b w:val="false"/>
+          <w:bCs w:val="false"/>
+          <w:sz w:val="28"/>
+          <w:szCs w:val="28"/>
+        </w:rPr>
+      </w:r>
+    </w:p>
+    <w:p>
+      <w:pPr>
+        <w:pStyle w:val="Normal"/>
+        <w:widowControl w:val="false"/>
+        <w:spacing w:lineRule="atLeast" w:line="200" w:before="0" w:after="240"/>
+        <w:rPr>
+          <w:position w:val="0"/>
+          <w:sz w:val="28"/>
+          <w:vertAlign w:val="baseline"/>
+          <w:lang w:val="it-IT" w:eastAsia="zh-CN" w:bidi="hi-IN"/>
+        </w:rPr>
+      </w:pPr>
+      <w:r>
+        <w:rPr>
+          <w:rFonts w:ascii="DejaVu Math TeX Gyre" w:hAnsi="DejaVu Math TeX Gyre"/>
+          <w:b w:val="false"/>
+          <w:bCs w:val="false"/>
+          <w:sz w:val="28"/>
+          <w:szCs w:val="28"/>
+        </w:rPr>
+      </w:r>
+    </w:p>
+    <w:p>
+      <w:pPr>
+        <w:pStyle w:val="Normal"/>
+        <w:widowControl w:val="false"/>
+        <w:spacing w:lineRule="atLeast" w:line="200" w:before="0" w:after="240"/>
+        <w:rPr>
+          <w:position w:val="0"/>
+          <w:sz w:val="28"/>
+          <w:vertAlign w:val="baseline"/>
+          <w:lang w:val="it-IT" w:eastAsia="zh-CN" w:bidi="hi-IN"/>
+        </w:rPr>
+      </w:pPr>
+      <w:r>
+        <w:rPr>
+          <w:rFonts w:ascii="DejaVu Math TeX Gyre" w:hAnsi="DejaVu Math TeX Gyre"/>
+          <w:b w:val="false"/>
+          <w:bCs w:val="false"/>
+          <w:sz w:val="28"/>
+          <w:szCs w:val="28"/>
+        </w:rPr>
+      </w:r>
+    </w:p>
+    <w:p>
+      <w:pPr>
+        <w:pStyle w:val="Normal"/>
+        <w:widowControl w:val="false"/>
+        <w:spacing w:lineRule="atLeast" w:line="200" w:before="0" w:after="240"/>
+        <w:rPr>
+          <w:position w:val="0"/>
+          <w:sz w:val="28"/>
+          <w:vertAlign w:val="baseline"/>
+          <w:lang w:val="it-IT" w:eastAsia="zh-CN" w:bidi="hi-IN"/>
+        </w:rPr>
+      </w:pPr>
+      <w:r>
+        <w:rPr>
+          <w:rFonts w:ascii="DejaVu Math TeX Gyre" w:hAnsi="DejaVu Math TeX Gyre"/>
+          <w:b w:val="false"/>
+          <w:bCs w:val="false"/>
+          <w:sz w:val="28"/>
+          <w:szCs w:val="28"/>
+        </w:rPr>
+      </w:r>
+    </w:p>
+    <w:p>
+      <w:pPr>
+        <w:pStyle w:val="Normal"/>
+        <w:widowControl w:val="false"/>
+        <w:spacing w:lineRule="atLeast" w:line="200" w:before="0" w:after="240"/>
+        <w:rPr>
+          <w:position w:val="0"/>
+          <w:sz w:val="28"/>
+          <w:vertAlign w:val="baseline"/>
+          <w:lang w:val="it-IT" w:eastAsia="zh-CN" w:bidi="hi-IN"/>
+        </w:rPr>
+      </w:pPr>
+      <w:r>
+        <w:rPr>
+          <w:rFonts w:ascii="DejaVu Math TeX Gyre" w:hAnsi="DejaVu Math TeX Gyre"/>
+          <w:b w:val="false"/>
+          <w:bCs w:val="false"/>
+          <w:sz w:val="28"/>
+          <w:szCs w:val="28"/>
+        </w:rPr>
+      </w:r>
+    </w:p>
+    <w:p>
+      <w:pPr>
+        <w:pStyle w:val="Normal"/>
+        <w:widowControl w:val="false"/>
+        <w:spacing w:lineRule="atLeast" w:line="200" w:before="0" w:after="240"/>
+        <w:rPr>
+          <w:rFonts w:ascii="DejaVu Math TeX Gyre" w:hAnsi="DejaVu Math TeX Gyre"/>
+          <w:b/>
+          <w:b/>
+          <w:bCs/>
+          <w:sz w:val="28"/>
+          <w:szCs w:val="28"/>
+        </w:rPr>
+      </w:pPr>
+      <w:r>
+        <w:rPr>
+          <w:rFonts w:ascii="DejaVu Math TeX Gyre" w:hAnsi="DejaVu Math TeX Gyre"/>
+          <w:b/>
+          <w:bCs/>
+          <w:position w:val="0"/>
+          <w:sz w:val="28"/>
+          <w:sz w:val="28"/>
+          <w:szCs w:val="28"/>
+          <w:vertAlign w:val="baseline"/>
+          <w:lang w:val="it-IT" w:eastAsia="zh-CN" w:bidi="hi-IN"/>
+        </w:rPr>
+        <w:t>33) Descrivere graficamente un protocollo di autenticazione basato su chiave pubblica che risulta vulnerabile rispetto ad un attacco del tipo "uomo nel mezzo". Il protocollo è più sicuro se l’autenticazione è richiesta da entrambi le parti? Discutere brevemente inoltre le modalità con cui è possibile rendere robusto il protocollo rispetto a questo tipo di attacchi</w:t>
+      </w:r>
+    </w:p>
+    <w:p>
+      <w:pPr>
+        <w:pStyle w:val="Normal"/>
+        <w:widowControl w:val="false"/>
+        <w:spacing w:lineRule="atLeast" w:line="200" w:before="0" w:after="240"/>
+        <w:rPr>
+          <w:rFonts w:ascii="DejaVu Math TeX Gyre" w:hAnsi="DejaVu Math TeX Gyre"/>
+          <w:b w:val="false"/>
+          <w:b w:val="false"/>
+          <w:bCs w:val="false"/>
+          <w:sz w:val="28"/>
+          <w:szCs w:val="28"/>
+        </w:rPr>
+      </w:pPr>
+      <w:r>
+        <w:rPr>
+          <w:rFonts w:ascii="DejaVu Math TeX Gyre" w:hAnsi="DejaVu Math TeX Gyre"/>
+          <w:b w:val="false"/>
+          <w:bCs w:val="false"/>
+          <w:position w:val="0"/>
+          <w:sz w:val="28"/>
+          <w:sz w:val="28"/>
+          <w:szCs w:val="28"/>
+          <w:vertAlign w:val="baseline"/>
+          <w:lang w:val="it-IT" w:eastAsia="zh-CN" w:bidi="hi-IN"/>
+        </w:rPr>
+        <w:t xml:space="preserve">La tipologia di attacco che va sotto il nome di man-in-the-middle consiste nel dirottare il traffico generato durante la comunicazione tra 2 host verso un terzo host (attaccante). Durante l’attacco è necessario far creder ad entrambi gli end-point della comunicazione che l’host attaccante è in realtà il loro interlocutore legittimo. </w:t>
+      </w:r>
+    </w:p>
+    <w:p>
+      <w:pPr>
+        <w:pStyle w:val="Normal"/>
+        <w:widowControl w:val="false"/>
+        <w:spacing w:lineRule="atLeast" w:line="200" w:before="0" w:after="240"/>
+        <w:rPr>
+          <w:rFonts w:ascii="DejaVu Math TeX Gyre" w:hAnsi="DejaVu Math TeX Gyre"/>
+          <w:b w:val="false"/>
+          <w:b w:val="false"/>
+          <w:bCs w:val="false"/>
+          <w:sz w:val="28"/>
+          <w:szCs w:val="28"/>
+        </w:rPr>
+      </w:pPr>
+      <w:r>
+        <w:rPr>
+          <w:rFonts w:ascii="DejaVu Math TeX Gyre" w:hAnsi="DejaVu Math TeX Gyre"/>
+          <w:b w:val="false"/>
+          <w:bCs w:val="false"/>
+          <w:position w:val="0"/>
+          <w:sz w:val="28"/>
+          <w:sz w:val="28"/>
+          <w:szCs w:val="28"/>
+          <w:vertAlign w:val="baseline"/>
+          <w:lang w:val="it-IT" w:eastAsia="zh-CN" w:bidi="hi-IN"/>
+        </w:rPr>
+        <w:t>La sicurezza del protocollo non sta nel fatto che sia Alice che Bob si inviano un nonce per autenticarsi ed identificarsi, perché il nonce non bast per l’autenicazione perché un esterno può intercettare il nonce e inviare un messaggio chiedendo autenticazione cifrando il nonce con la propria chiave privata, spacciandosi cosi per un’altro. Come esempio qui sotto.</w:t>
+      </w:r>
+    </w:p>
+    <w:p>
+      <w:pPr>
+        <w:pStyle w:val="Normal"/>
+        <w:widowControl w:val="false"/>
+        <w:spacing w:lineRule="atLeast" w:line="200" w:before="0" w:after="240"/>
+        <w:rPr>
+          <w:position w:val="0"/>
+          <w:sz w:val="28"/>
+          <w:vertAlign w:val="baseline"/>
+          <w:lang w:val="it-IT" w:eastAsia="zh-CN" w:bidi="hi-IN"/>
+        </w:rPr>
+      </w:pPr>
+      <w:r>
+        <w:rPr>
+          <w:rFonts w:ascii="DejaVu Math TeX Gyre" w:hAnsi="DejaVu Math TeX Gyre"/>
+          <w:b w:val="false"/>
+          <w:bCs w:val="false"/>
+          <w:sz w:val="28"/>
+          <w:szCs w:val="28"/>
+        </w:rPr>
+        <w:drawing>
+          <wp:anchor behindDoc="0" distT="0" distB="0" distL="0" distR="0" simplePos="0" locked="0" layoutInCell="1" allowOverlap="1" relativeHeight="3">
+            <wp:simplePos x="0" y="0"/>
+            <wp:positionH relativeFrom="column">
+              <wp:posOffset>1343660</wp:posOffset>
+            </wp:positionH>
+            <wp:positionV relativeFrom="paragraph">
+              <wp:posOffset>285750</wp:posOffset>
+            </wp:positionV>
+            <wp:extent cx="3433445" cy="3308985"/>
+            <wp:effectExtent l="0" t="0" r="0" b="0"/>
+            <wp:wrapSquare wrapText="largest"/>
+            <wp:docPr id="2" name="Image2" descr=""/>
+            <wp:cNvGraphicFramePr>
+              <a:graphicFrameLocks xmlns:a="http://schemas.openxmlformats.org/drawingml/2006/main" noChangeAspect="1"/>
+            </wp:cNvGraphicFramePr>
+            <a:graphic xmlns:a="http://schemas.openxmlformats.org/drawingml/2006/main">
+              <a:graphicData uri="http://schemas.openxmlformats.org/drawingml/2006/picture">
+                <pic:pic xmlns:pic="http://schemas.openxmlformats.org/drawingml/2006/picture">
+                  <pic:nvPicPr>
+                    <pic:cNvPr id="2" name="Image2" descr=""/>
+                    <pic:cNvPicPr>
+                      <a:picLocks noChangeAspect="1" noChangeArrowheads="1"/>
+                    </pic:cNvPicPr>
+                  </pic:nvPicPr>
+                  <pic:blipFill>
+                    <a:blip r:embed="rId6"/>
+                    <a:stretch>
+                      <a:fillRect/>
+                    </a:stretch>
+                  </pic:blipFill>
+                  <pic:spPr bwMode="auto">
+                    <a:xfrm>
+                      <a:off x="0" y="0"/>
+                      <a:ext cx="3433445" cy="3308985"/>
+                    </a:xfrm>
+                    <a:prstGeom prst="rect">
+                      <a:avLst/>
+                    </a:prstGeom>
+                  </pic:spPr>
+                </pic:pic>
+              </a:graphicData>
+            </a:graphic>
+          </wp:anchor>
+        </w:drawing>
+      </w:r>
+    </w:p>
+    <w:p>
+      <w:pPr>
+        <w:pStyle w:val="Normal"/>
+        <w:widowControl w:val="false"/>
+        <w:spacing w:lineRule="atLeast" w:line="200" w:before="0" w:after="240"/>
+        <w:rPr>
+          <w:position w:val="0"/>
+          <w:sz w:val="28"/>
+          <w:vertAlign w:val="baseline"/>
+          <w:lang w:val="it-IT" w:eastAsia="zh-CN" w:bidi="hi-IN"/>
+        </w:rPr>
+      </w:pPr>
+      <w:r>
+        <w:rPr>
+          <w:rFonts w:ascii="DejaVu Math TeX Gyre" w:hAnsi="DejaVu Math TeX Gyre"/>
+          <w:b w:val="false"/>
+          <w:bCs w:val="false"/>
+          <w:sz w:val="28"/>
+          <w:szCs w:val="28"/>
+        </w:rPr>
+      </w:r>
+    </w:p>
+    <w:p>
+      <w:pPr>
+        <w:pStyle w:val="Normal"/>
+        <w:widowControl w:val="false"/>
+        <w:spacing w:lineRule="atLeast" w:line="200" w:before="0" w:after="240"/>
+        <w:rPr>
+          <w:position w:val="0"/>
+          <w:sz w:val="28"/>
+          <w:vertAlign w:val="baseline"/>
+          <w:lang w:val="it-IT" w:eastAsia="zh-CN" w:bidi="hi-IN"/>
+        </w:rPr>
+      </w:pPr>
+      <w:r>
+        <w:rPr>
+          <w:rFonts w:ascii="DejaVu Math TeX Gyre" w:hAnsi="DejaVu Math TeX Gyre"/>
+          <w:b w:val="false"/>
+          <w:bCs w:val="false"/>
+          <w:sz w:val="28"/>
+          <w:szCs w:val="28"/>
+        </w:rPr>
+      </w:r>
+    </w:p>
+    <w:p>
+      <w:pPr>
+        <w:pStyle w:val="Normal"/>
+        <w:widowControl w:val="false"/>
+        <w:spacing w:lineRule="atLeast" w:line="200" w:before="0" w:after="240"/>
+        <w:rPr>
+          <w:position w:val="0"/>
+          <w:sz w:val="28"/>
+          <w:vertAlign w:val="baseline"/>
+          <w:lang w:val="it-IT" w:eastAsia="zh-CN" w:bidi="hi-IN"/>
+        </w:rPr>
+      </w:pPr>
+      <w:r>
+        <w:rPr>
+          <w:rFonts w:ascii="DejaVu Math TeX Gyre" w:hAnsi="DejaVu Math TeX Gyre"/>
+          <w:b w:val="false"/>
+          <w:bCs w:val="false"/>
+          <w:sz w:val="28"/>
+          <w:szCs w:val="28"/>
+        </w:rPr>
+      </w:r>
+    </w:p>
+    <w:p>
+      <w:pPr>
+        <w:pStyle w:val="Normal"/>
+        <w:widowControl w:val="false"/>
+        <w:spacing w:lineRule="atLeast" w:line="200" w:before="0" w:after="240"/>
+        <w:rPr>
+          <w:position w:val="0"/>
+          <w:sz w:val="28"/>
+          <w:vertAlign w:val="baseline"/>
+          <w:lang w:val="it-IT" w:eastAsia="zh-CN" w:bidi="hi-IN"/>
+        </w:rPr>
+      </w:pPr>
+      <w:r>
+        <w:rPr>
+          <w:rFonts w:ascii="DejaVu Math TeX Gyre" w:hAnsi="DejaVu Math TeX Gyre"/>
+          <w:b w:val="false"/>
+          <w:bCs w:val="false"/>
+          <w:sz w:val="28"/>
+          <w:szCs w:val="28"/>
+        </w:rPr>
+      </w:r>
+    </w:p>
+    <w:p>
+      <w:pPr>
+        <w:pStyle w:val="Normal"/>
+        <w:widowControl w:val="false"/>
+        <w:spacing w:lineRule="atLeast" w:line="200" w:before="0" w:after="240"/>
+        <w:rPr>
+          <w:position w:val="0"/>
+          <w:sz w:val="28"/>
+          <w:vertAlign w:val="baseline"/>
+          <w:lang w:val="it-IT" w:eastAsia="zh-CN" w:bidi="hi-IN"/>
+        </w:rPr>
+      </w:pPr>
+      <w:r>
+        <w:rPr>
+          <w:rFonts w:ascii="DejaVu Math TeX Gyre" w:hAnsi="DejaVu Math TeX Gyre"/>
+          <w:b w:val="false"/>
+          <w:bCs w:val="false"/>
+          <w:sz w:val="28"/>
+          <w:szCs w:val="28"/>
+        </w:rPr>
+      </w:r>
+    </w:p>
+    <w:p>
+      <w:pPr>
+        <w:pStyle w:val="Normal"/>
+        <w:widowControl w:val="false"/>
+        <w:spacing w:lineRule="atLeast" w:line="200" w:before="0" w:after="240"/>
+        <w:rPr>
+          <w:position w:val="0"/>
+          <w:sz w:val="28"/>
+          <w:vertAlign w:val="baseline"/>
+          <w:lang w:val="it-IT" w:eastAsia="zh-CN" w:bidi="hi-IN"/>
+        </w:rPr>
+      </w:pPr>
+      <w:r>
+        <w:rPr>
+          <w:rFonts w:ascii="DejaVu Math TeX Gyre" w:hAnsi="DejaVu Math TeX Gyre"/>
+          <w:b w:val="false"/>
+          <w:bCs w:val="false"/>
+          <w:sz w:val="28"/>
+          <w:szCs w:val="28"/>
+        </w:rPr>
+      </w:r>
+    </w:p>
+    <w:p>
+      <w:pPr>
+        <w:pStyle w:val="Normal"/>
+        <w:widowControl w:val="false"/>
+        <w:spacing w:lineRule="atLeast" w:line="200" w:before="0" w:after="240"/>
+        <w:rPr>
+          <w:position w:val="0"/>
+          <w:sz w:val="28"/>
+          <w:vertAlign w:val="baseline"/>
+          <w:lang w:val="it-IT" w:eastAsia="zh-CN" w:bidi="hi-IN"/>
+        </w:rPr>
+      </w:pPr>
+      <w:r>
+        <w:rPr>
+          <w:rFonts w:ascii="DejaVu Math TeX Gyre" w:hAnsi="DejaVu Math TeX Gyre"/>
+          <w:b w:val="false"/>
+          <w:bCs w:val="false"/>
+          <w:sz w:val="28"/>
+          <w:szCs w:val="28"/>
+        </w:rPr>
+      </w:r>
+    </w:p>
+    <w:p>
+      <w:pPr>
+        <w:pStyle w:val="Normal"/>
+        <w:widowControl w:val="false"/>
+        <w:spacing w:lineRule="atLeast" w:line="200" w:before="0" w:after="240"/>
+        <w:rPr>
+          <w:position w:val="0"/>
+          <w:sz w:val="28"/>
+          <w:vertAlign w:val="baseline"/>
+          <w:lang w:val="it-IT" w:eastAsia="zh-CN" w:bidi="hi-IN"/>
+        </w:rPr>
+      </w:pPr>
+      <w:r>
+        <w:rPr>
+          <w:rFonts w:ascii="DejaVu Math TeX Gyre" w:hAnsi="DejaVu Math TeX Gyre"/>
+          <w:b w:val="false"/>
+          <w:bCs w:val="false"/>
+          <w:sz w:val="28"/>
+          <w:szCs w:val="28"/>
+        </w:rPr>
+      </w:r>
+    </w:p>
+    <w:p>
+      <w:pPr>
+        <w:pStyle w:val="Normal"/>
+        <w:widowControl w:val="false"/>
+        <w:spacing w:lineRule="atLeast" w:line="200" w:before="0" w:after="240"/>
+        <w:rPr>
+          <w:position w:val="0"/>
+          <w:sz w:val="28"/>
+          <w:vertAlign w:val="baseline"/>
+          <w:lang w:val="it-IT" w:eastAsia="zh-CN" w:bidi="hi-IN"/>
+        </w:rPr>
+      </w:pPr>
+      <w:r>
+        <w:rPr>
+          <w:rFonts w:ascii="DejaVu Math TeX Gyre" w:hAnsi="DejaVu Math TeX Gyre"/>
+          <w:b w:val="false"/>
+          <w:bCs w:val="false"/>
+          <w:sz w:val="28"/>
+          <w:szCs w:val="28"/>
+        </w:rPr>
+      </w:r>
+    </w:p>
+    <w:p>
+      <w:pPr>
+        <w:pStyle w:val="Normal"/>
+        <w:widowControl w:val="false"/>
+        <w:spacing w:lineRule="atLeast" w:line="200" w:before="0" w:after="240"/>
+        <w:rPr>
+          <w:position w:val="0"/>
+          <w:sz w:val="28"/>
+          <w:vertAlign w:val="baseline"/>
+          <w:lang w:val="it-IT" w:eastAsia="zh-CN" w:bidi="hi-IN"/>
+        </w:rPr>
+      </w:pPr>
+      <w:r>
+        <w:rPr>
+          <w:rFonts w:ascii="DejaVu Math TeX Gyre" w:hAnsi="DejaVu Math TeX Gyre"/>
+          <w:b w:val="false"/>
+          <w:bCs w:val="false"/>
+          <w:sz w:val="28"/>
+          <w:szCs w:val="28"/>
+        </w:rPr>
+      </w:r>
+    </w:p>
+    <w:p>
+      <w:pPr>
+        <w:pStyle w:val="Normal"/>
+        <w:widowControl w:val="false"/>
+        <w:spacing w:lineRule="atLeast" w:line="200" w:before="0" w:after="240"/>
+        <w:rPr>
+          <w:rFonts w:ascii="DejaVu Math TeX Gyre" w:hAnsi="DejaVu Math TeX Gyre"/>
+          <w:b w:val="false"/>
+          <w:b w:val="false"/>
+          <w:bCs w:val="false"/>
+          <w:sz w:val="28"/>
+          <w:szCs w:val="28"/>
+        </w:rPr>
+      </w:pPr>
+      <w:r>
+        <w:rPr>
+          <w:rFonts w:ascii="DejaVu Math TeX Gyre" w:hAnsi="DejaVu Math TeX Gyre"/>
+          <w:b w:val="false"/>
+          <w:bCs w:val="false"/>
+          <w:position w:val="0"/>
+          <w:sz w:val="28"/>
+          <w:sz w:val="28"/>
+          <w:szCs w:val="28"/>
+          <w:vertAlign w:val="baseline"/>
+          <w:lang w:val="it-IT" w:eastAsia="zh-CN" w:bidi="hi-IN"/>
+        </w:rPr>
+        <w:t>La soluzione è quello di utilizzare chiavi certificate. Utilizzando uno standard X.509 per le infrastrutture a chiave pubblica PKI, il quale definisce i formati standard per i certificati a chiave pubblica.</w:t>
+      </w:r>
+    </w:p>
+    <w:p>
+      <w:pPr>
+        <w:pStyle w:val="Normal"/>
+        <w:widowControl w:val="false"/>
+        <w:spacing w:lineRule="atLeast" w:line="200" w:before="0" w:after="240"/>
+        <w:rPr>
+          <w:rFonts w:ascii="DejaVu Math TeX Gyre" w:hAnsi="DejaVu Math TeX Gyre"/>
+          <w:b w:val="false"/>
+          <w:b w:val="false"/>
+          <w:bCs w:val="false"/>
+          <w:sz w:val="28"/>
+          <w:szCs w:val="28"/>
+        </w:rPr>
+      </w:pPr>
+      <w:r>
+        <w:rPr>
+          <w:rFonts w:ascii="DejaVu Math TeX Gyre" w:hAnsi="DejaVu Math TeX Gyre"/>
+          <w:b w:val="false"/>
+          <w:bCs w:val="false"/>
+          <w:position w:val="0"/>
+          <w:sz w:val="28"/>
+          <w:sz w:val="28"/>
+          <w:szCs w:val="28"/>
+          <w:vertAlign w:val="baseline"/>
+          <w:lang w:val="it-IT" w:eastAsia="zh-CN" w:bidi="hi-IN"/>
+        </w:rPr>
+        <w:t>Per poter autenticare 2 utenti:</w:t>
+      </w:r>
+    </w:p>
+    <w:p>
+      <w:pPr>
+        <w:pStyle w:val="Normal"/>
+        <w:widowControl w:val="false"/>
+        <w:numPr>
+          <w:ilvl w:val="0"/>
+          <w:numId w:val="1"/>
+        </w:numPr>
+        <w:spacing w:lineRule="atLeast" w:line="200" w:before="0" w:after="240"/>
+        <w:rPr/>
+      </w:pPr>
+      <w:r>
+        <w:rPr>
+          <w:rFonts w:ascii="DejaVu Math TeX Gyre" w:hAnsi="DejaVu Math TeX Gyre"/>
+          <w:b w:val="false"/>
+          <w:bCs w:val="false"/>
+          <w:position w:val="0"/>
+          <w:sz w:val="28"/>
+          <w:sz w:val="28"/>
+          <w:szCs w:val="28"/>
+          <w:vertAlign w:val="baseline"/>
+          <w:lang w:val="it-IT" w:eastAsia="zh-CN" w:bidi="hi-IN"/>
+        </w:rPr>
+        <w:t>timestamp e il nonce</w:t>
+      </w:r>
+    </w:p>
+    <w:p>
+      <w:pPr>
+        <w:pStyle w:val="Normal"/>
+        <w:widowControl w:val="false"/>
+        <w:spacing w:lineRule="atLeast" w:line="200" w:before="0" w:after="240"/>
+        <w:rPr/>
+      </w:pPr>
+      <w:r>
+        <w:rPr>
+          <w:rFonts w:ascii="DejaVu Math TeX Gyre" w:hAnsi="DejaVu Math TeX Gyre"/>
+          <w:b w:val="false"/>
+          <w:bCs w:val="false"/>
+          <w:position w:val="0"/>
+          <w:sz w:val="28"/>
+          <w:sz w:val="28"/>
+          <w:szCs w:val="28"/>
+          <w:vertAlign w:val="baseline"/>
+          <w:lang w:val="it-IT" w:eastAsia="zh-CN" w:bidi="hi-IN"/>
+        </w:rPr>
+        <w:t xml:space="preserve">In questo caso quando Alice vorrà inviare messaggio a Bob dovrà firmare il timestamp </w:t>
+      </w:r>
+      <w:r>
+        <w:rPr>
+          <w:rFonts w:ascii="DejaVu Math TeX Gyre" w:hAnsi="DejaVu Math TeX Gyre"/>
+          <w:b w:val="false"/>
+          <w:bCs w:val="false"/>
+          <w:position w:val="0"/>
+          <w:sz w:val="28"/>
+          <w:sz w:val="28"/>
+          <w:szCs w:val="28"/>
+          <w:vertAlign w:val="baseline"/>
+          <w:lang w:val="it-IT" w:eastAsia="zh-CN" w:bidi="hi-IN"/>
+        </w:rPr>
+        <w:t>(t</w:t>
+      </w:r>
+      <w:r>
+        <w:rPr>
+          <w:rFonts w:ascii="DejaVu Math TeX Gyre" w:hAnsi="DejaVu Math TeX Gyre"/>
+          <w:b w:val="false"/>
+          <w:bCs w:val="false"/>
+          <w:sz w:val="28"/>
+          <w:szCs w:val="28"/>
+          <w:vertAlign w:val="subscript"/>
+          <w:lang w:val="it-IT" w:eastAsia="zh-CN" w:bidi="hi-IN"/>
+        </w:rPr>
+        <w:t>A</w:t>
+      </w:r>
+      <w:r>
+        <w:rPr>
+          <w:rFonts w:ascii="DejaVu Math TeX Gyre" w:hAnsi="DejaVu Math TeX Gyre"/>
+          <w:b w:val="false"/>
+          <w:bCs w:val="false"/>
+          <w:position w:val="0"/>
+          <w:sz w:val="28"/>
+          <w:sz w:val="28"/>
+          <w:szCs w:val="28"/>
+          <w:vertAlign w:val="baseline"/>
+          <w:lang w:val="it-IT" w:eastAsia="zh-CN" w:bidi="hi-IN"/>
+        </w:rPr>
+        <w:t>)</w:t>
+      </w:r>
+      <w:r>
+        <w:rPr>
+          <w:rFonts w:ascii="DejaVu Math TeX Gyre" w:hAnsi="DejaVu Math TeX Gyre"/>
+          <w:b w:val="false"/>
+          <w:bCs w:val="false"/>
+          <w:position w:val="0"/>
+          <w:sz w:val="28"/>
+          <w:sz w:val="28"/>
+          <w:szCs w:val="28"/>
+          <w:vertAlign w:val="baseline"/>
+          <w:lang w:val="it-IT" w:eastAsia="zh-CN" w:bidi="hi-IN"/>
+        </w:rPr>
+        <w:t>, nonce</w:t>
+      </w:r>
+      <w:r>
+        <w:rPr>
+          <w:rFonts w:ascii="DejaVu Math TeX Gyre" w:hAnsi="DejaVu Math TeX Gyre"/>
+          <w:b w:val="false"/>
+          <w:bCs w:val="false"/>
+          <w:position w:val="0"/>
+          <w:sz w:val="28"/>
+          <w:sz w:val="28"/>
+          <w:szCs w:val="28"/>
+          <w:vertAlign w:val="baseline"/>
+          <w:lang w:val="it-IT" w:eastAsia="zh-CN" w:bidi="hi-IN"/>
+        </w:rPr>
+        <w:t>(r</w:t>
+      </w:r>
+      <w:r>
+        <w:rPr>
+          <w:rFonts w:ascii="DejaVu Math TeX Gyre" w:hAnsi="DejaVu Math TeX Gyre"/>
+          <w:b w:val="false"/>
+          <w:bCs w:val="false"/>
+          <w:sz w:val="28"/>
+          <w:szCs w:val="28"/>
+          <w:vertAlign w:val="subscript"/>
+          <w:lang w:val="it-IT" w:eastAsia="zh-CN" w:bidi="hi-IN"/>
+        </w:rPr>
+        <w:t>A</w:t>
+      </w:r>
+      <w:r>
+        <w:rPr>
+          <w:rFonts w:ascii="DejaVu Math TeX Gyre" w:hAnsi="DejaVu Math TeX Gyre"/>
+          <w:b w:val="false"/>
+          <w:bCs w:val="false"/>
+          <w:position w:val="0"/>
+          <w:sz w:val="28"/>
+          <w:sz w:val="28"/>
+          <w:szCs w:val="28"/>
+          <w:vertAlign w:val="baseline"/>
+          <w:lang w:val="it-IT" w:eastAsia="zh-CN" w:bidi="hi-IN"/>
+        </w:rPr>
+        <w:t>) che verrà inviato a Bob</w:t>
+      </w:r>
+    </w:p>
+    <w:p>
+      <w:pPr>
+        <w:pStyle w:val="Normal"/>
+        <w:widowControl w:val="false"/>
+        <w:spacing w:lineRule="atLeast" w:line="200" w:before="0" w:after="240"/>
+        <w:rPr/>
+      </w:pPr>
+      <w:r>
+        <w:rPr>
+          <w:rFonts w:ascii="DejaVu Math TeX Gyre" w:hAnsi="DejaVu Math TeX Gyre"/>
+          <w:b w:val="false"/>
+          <w:bCs w:val="false"/>
+          <w:position w:val="0"/>
+          <w:sz w:val="28"/>
+          <w:sz w:val="28"/>
+          <w:szCs w:val="28"/>
+          <w:vertAlign w:val="baseline"/>
+          <w:lang w:val="it-IT" w:eastAsia="zh-CN" w:bidi="hi-IN"/>
+        </w:rPr>
+        <w:t>Bob riceverà il messaggio e lo decifrerà utilizzando la chiave pubblica di Alice. A questo punto Bob genererà un nonce (r</w:t>
+      </w:r>
+      <w:r>
+        <w:rPr>
+          <w:rFonts w:ascii="DejaVu Math TeX Gyre" w:hAnsi="DejaVu Math TeX Gyre"/>
+          <w:b w:val="false"/>
+          <w:bCs w:val="false"/>
+          <w:sz w:val="28"/>
+          <w:szCs w:val="28"/>
+          <w:vertAlign w:val="subscript"/>
+          <w:lang w:val="it-IT" w:eastAsia="zh-CN" w:bidi="hi-IN"/>
+        </w:rPr>
+        <w:t>B</w:t>
+      </w:r>
+      <w:r>
+        <w:rPr>
+          <w:rFonts w:ascii="DejaVu Math TeX Gyre" w:hAnsi="DejaVu Math TeX Gyre"/>
+          <w:b w:val="false"/>
+          <w:bCs w:val="false"/>
+          <w:position w:val="0"/>
+          <w:sz w:val="28"/>
+          <w:sz w:val="28"/>
+          <w:szCs w:val="28"/>
+          <w:vertAlign w:val="baseline"/>
+          <w:lang w:val="it-IT" w:eastAsia="zh-CN" w:bidi="hi-IN"/>
+        </w:rPr>
+        <w:t>) che andrà a firmare insieme al suo timestamp (t</w:t>
+      </w:r>
+      <w:r>
+        <w:rPr>
+          <w:rFonts w:ascii="DejaVu Math TeX Gyre" w:hAnsi="DejaVu Math TeX Gyre"/>
+          <w:b w:val="false"/>
+          <w:bCs w:val="false"/>
+          <w:sz w:val="28"/>
+          <w:szCs w:val="28"/>
+          <w:vertAlign w:val="subscript"/>
+          <w:lang w:val="it-IT" w:eastAsia="zh-CN" w:bidi="hi-IN"/>
+        </w:rPr>
+        <w:t>B</w:t>
+      </w:r>
+      <w:r>
+        <w:rPr>
+          <w:rFonts w:ascii="DejaVu Math TeX Gyre" w:hAnsi="DejaVu Math TeX Gyre"/>
+          <w:b w:val="false"/>
+          <w:bCs w:val="false"/>
+          <w:position w:val="0"/>
+          <w:sz w:val="28"/>
+          <w:sz w:val="28"/>
+          <w:szCs w:val="28"/>
+          <w:vertAlign w:val="baseline"/>
+          <w:lang w:val="it-IT" w:eastAsia="zh-CN" w:bidi="hi-IN"/>
+        </w:rPr>
+        <w:t>) e al nonce rivuto da Alice (r</w:t>
+      </w:r>
+      <w:r>
+        <w:rPr>
+          <w:rFonts w:ascii="DejaVu Math TeX Gyre" w:hAnsi="DejaVu Math TeX Gyre"/>
+          <w:b w:val="false"/>
+          <w:bCs w:val="false"/>
+          <w:sz w:val="28"/>
+          <w:szCs w:val="28"/>
+          <w:vertAlign w:val="subscript"/>
+          <w:lang w:val="it-IT" w:eastAsia="zh-CN" w:bidi="hi-IN"/>
+        </w:rPr>
+        <w:t>A</w:t>
+      </w:r>
+      <w:r>
+        <w:rPr>
+          <w:rFonts w:ascii="DejaVu Math TeX Gyre" w:hAnsi="DejaVu Math TeX Gyre"/>
+          <w:b w:val="false"/>
+          <w:bCs w:val="false"/>
+          <w:position w:val="0"/>
+          <w:sz w:val="28"/>
+          <w:sz w:val="28"/>
+          <w:szCs w:val="28"/>
+          <w:vertAlign w:val="baseline"/>
+          <w:lang w:val="it-IT" w:eastAsia="zh-CN" w:bidi="hi-IN"/>
+        </w:rPr>
+        <w:t xml:space="preserve">) che inoltrerà ad Alice. </w:t>
+      </w:r>
+    </w:p>
+    <w:p>
+      <w:pPr>
+        <w:pStyle w:val="Normal"/>
+        <w:widowControl w:val="false"/>
+        <w:spacing w:lineRule="atLeast" w:line="200" w:before="0" w:after="240"/>
+        <w:rPr/>
+      </w:pPr>
+      <w:r>
+        <w:rPr>
+          <w:rFonts w:ascii="DejaVu Math TeX Gyre" w:hAnsi="DejaVu Math TeX Gyre"/>
+          <w:b w:val="false"/>
+          <w:bCs w:val="false"/>
+          <w:position w:val="0"/>
+          <w:sz w:val="28"/>
+          <w:sz w:val="28"/>
+          <w:szCs w:val="28"/>
+          <w:vertAlign w:val="baseline"/>
+          <w:lang w:val="it-IT" w:eastAsia="zh-CN" w:bidi="hi-IN"/>
+        </w:rPr>
+        <w:t>Questo implica che se Trudy usa messaggi di autentica usati precedentemente (replay di messaggi) per sostituirsi a A allora il time stamp è cambiato. Trudy viene bloccata.</w:t>
+      </w:r>
+    </w:p>
+    <w:p>
+      <w:pPr>
+        <w:pStyle w:val="Normal"/>
+        <w:widowControl w:val="false"/>
+        <w:spacing w:lineRule="atLeast" w:line="200" w:before="0" w:after="240"/>
+        <w:rPr/>
+      </w:pPr>
+      <w:r>
+        <w:rPr>
+          <w:rFonts w:ascii="DejaVu Math TeX Gyre" w:hAnsi="DejaVu Math TeX Gyre"/>
+          <w:b w:val="false"/>
+          <w:bCs w:val="false"/>
+          <w:position w:val="0"/>
+          <w:sz w:val="28"/>
+          <w:sz w:val="28"/>
+          <w:szCs w:val="28"/>
+          <w:vertAlign w:val="baseline"/>
+          <w:lang w:val="it-IT" w:eastAsia="zh-CN" w:bidi="hi-IN"/>
+        </w:rPr>
+        <w:t>Posso anche rafforzare ancora di più l’autenticazione facendo firmare il nonce di Bob ad Alice, fornendo cosi un’ulteriore prova dell’autenticità di Bob</w:t>
+      </w:r>
+    </w:p>
+    <w:p>
+      <w:pPr>
+        <w:pStyle w:val="Normal"/>
+        <w:widowControl w:val="false"/>
+        <w:spacing w:lineRule="atLeast" w:line="200" w:before="0" w:after="240"/>
+        <w:rPr>
+          <w:b/>
+          <w:b/>
+          <w:bCs/>
+        </w:rPr>
+      </w:pPr>
+      <w:r>
+        <w:rPr>
+          <w:rFonts w:ascii="DejaVu Math TeX Gyre" w:hAnsi="DejaVu Math TeX Gyre"/>
+          <w:b/>
+          <w:bCs/>
+          <w:position w:val="0"/>
+          <w:sz w:val="28"/>
+          <w:sz w:val="28"/>
+          <w:szCs w:val="28"/>
+          <w:vertAlign w:val="baseline"/>
+          <w:lang w:val="it-IT" w:eastAsia="zh-CN" w:bidi="hi-IN"/>
+        </w:rPr>
+        <w:t>34) 1) Qual’è il vantaggio di usare una Key Distribution Center (KDC) rispetto ad avere una chiave per ogni coppia di utenti? Quantificare la risposta nel caso di N utenti.</w:t>
+      </w:r>
+    </w:p>
+    <w:p>
+      <w:pPr>
+        <w:pStyle w:val="Normal"/>
+        <w:widowControl w:val="false"/>
+        <w:spacing w:lineRule="atLeast" w:line="200" w:before="0" w:after="240"/>
+        <w:rPr>
+          <w:b/>
+          <w:b/>
+          <w:bCs/>
+        </w:rPr>
+      </w:pPr>
+      <w:r>
+        <w:rPr>
+          <w:rFonts w:ascii="DejaVu Math TeX Gyre" w:hAnsi="DejaVu Math TeX Gyre"/>
+          <w:b/>
+          <w:bCs/>
+          <w:position w:val="0"/>
+          <w:sz w:val="28"/>
+          <w:sz w:val="28"/>
+          <w:szCs w:val="28"/>
+          <w:vertAlign w:val="baseline"/>
+          <w:lang w:val="it-IT" w:eastAsia="zh-CN" w:bidi="hi-IN"/>
+        </w:rPr>
+        <w:t>2) Qual è l’informazione deve essere condivisa tra il KDC e ciascun utente?</w:t>
+      </w:r>
+    </w:p>
+    <w:p>
+      <w:pPr>
+        <w:pStyle w:val="Normal"/>
+        <w:widowControl w:val="false"/>
+        <w:spacing w:lineRule="atLeast" w:line="200" w:before="0" w:after="240"/>
+        <w:rPr>
+          <w:b/>
+          <w:b/>
+          <w:bCs/>
+        </w:rPr>
+      </w:pPr>
+      <w:r>
+        <w:rPr>
+          <w:rFonts w:ascii="DejaVu Math TeX Gyre" w:hAnsi="DejaVu Math TeX Gyre"/>
+          <w:b/>
+          <w:bCs/>
+          <w:position w:val="0"/>
+          <w:sz w:val="28"/>
+          <w:sz w:val="28"/>
+          <w:szCs w:val="28"/>
+          <w:vertAlign w:val="baseline"/>
+          <w:lang w:val="it-IT" w:eastAsia="zh-CN" w:bidi="hi-IN"/>
+        </w:rPr>
+        <w:t>3) Come si fa a condividere una chiave di sessione usando un KDC?</w:t>
+      </w:r>
+    </w:p>
+    <w:p>
+      <w:pPr>
+        <w:pStyle w:val="Normal"/>
+        <w:widowControl w:val="false"/>
+        <w:spacing w:lineRule="atLeast" w:line="200" w:before="0" w:after="240"/>
+        <w:rPr>
+          <w:b/>
+          <w:b/>
+          <w:bCs/>
+        </w:rPr>
+      </w:pPr>
+      <w:r>
+        <w:rPr>
+          <w:rFonts w:ascii="DejaVu Math TeX Gyre" w:hAnsi="DejaVu Math TeX Gyre"/>
+          <w:b/>
+          <w:bCs/>
+          <w:position w:val="0"/>
+          <w:sz w:val="28"/>
+          <w:sz w:val="28"/>
+          <w:szCs w:val="28"/>
+          <w:vertAlign w:val="baseline"/>
+          <w:lang w:val="it-IT" w:eastAsia="zh-CN" w:bidi="hi-IN"/>
+        </w:rPr>
+        <w:t>4) Che differenza c’è tra una Key Distribution Center (KDC) ed una Certification Authority (CA)?</w:t>
+      </w:r>
+    </w:p>
+    <w:p>
+      <w:pPr>
+        <w:pStyle w:val="Normal"/>
+        <w:widowControl w:val="false"/>
+        <w:spacing w:lineRule="atLeast" w:line="200" w:before="0" w:after="240"/>
+        <w:rPr/>
+      </w:pPr>
+      <w:r>
+        <w:rPr>
+          <w:rFonts w:ascii="DejaVu Math TeX Gyre" w:hAnsi="DejaVu Math TeX Gyre"/>
+          <w:b w:val="false"/>
+          <w:bCs w:val="false"/>
+          <w:position w:val="0"/>
+          <w:sz w:val="28"/>
+          <w:sz w:val="28"/>
+          <w:szCs w:val="28"/>
+          <w:vertAlign w:val="baseline"/>
+          <w:lang w:val="it-IT" w:eastAsia="zh-CN" w:bidi="hi-IN"/>
+        </w:rPr>
+        <w:t>1) Il vantaggio consiste nel fatto che nel KDC ho N chiavi invece per  ogni coppia di utenti ho N^2 chiavi</w:t>
+      </w:r>
+    </w:p>
+    <w:p>
+      <w:pPr>
+        <w:pStyle w:val="Normal"/>
+        <w:widowControl w:val="false"/>
+        <w:spacing w:lineRule="atLeast" w:line="200" w:before="0" w:after="240"/>
+        <w:rPr/>
+      </w:pPr>
+      <w:r>
+        <w:rPr>
+          <w:rFonts w:ascii="DejaVu Math TeX Gyre" w:hAnsi="DejaVu Math TeX Gyre"/>
+          <w:b w:val="false"/>
+          <w:bCs w:val="false"/>
+          <w:position w:val="0"/>
+          <w:sz w:val="28"/>
+          <w:sz w:val="28"/>
+          <w:szCs w:val="28"/>
+          <w:vertAlign w:val="baseline"/>
+          <w:lang w:val="it-IT" w:eastAsia="zh-CN" w:bidi="hi-IN"/>
+        </w:rPr>
+        <w:t>2) La chiave sessione condivisa, senza di essa ciascun utente non è in grado di comunicare con l’altro e bisogna per forza passare per il KDC per ottenerla. Tramite questa chiave segreta condivisa gli utenti sono in grado di comunicare in segretezza con KDC e tra di loro.</w:t>
+      </w:r>
+    </w:p>
+    <w:p>
+      <w:pPr>
+        <w:pStyle w:val="Normal"/>
+        <w:widowControl w:val="false"/>
+        <w:spacing w:lineRule="atLeast" w:line="200" w:before="0" w:after="240"/>
+        <w:rPr/>
+      </w:pPr>
+      <w:r>
+        <w:rPr>
+          <w:rFonts w:ascii="DejaVu Math TeX Gyre" w:hAnsi="DejaVu Math TeX Gyre"/>
+          <w:b w:val="false"/>
+          <w:bCs w:val="false"/>
+          <w:position w:val="0"/>
+          <w:sz w:val="28"/>
+          <w:sz w:val="28"/>
+          <w:szCs w:val="28"/>
+          <w:vertAlign w:val="baseline"/>
+          <w:lang w:val="it-IT" w:eastAsia="zh-CN" w:bidi="hi-IN"/>
+        </w:rPr>
+        <w:t xml:space="preserve">3) Un utente condivide una chiave segreta </w:t>
+      </w:r>
+      <w:r>
+        <w:rPr>
+          <w:rFonts w:ascii="DejaVu Math TeX Gyre" w:hAnsi="DejaVu Math TeX Gyre"/>
+          <w:b w:val="false"/>
+          <w:bCs w:val="false"/>
+          <w:position w:val="0"/>
+          <w:sz w:val="28"/>
+          <w:sz w:val="28"/>
+          <w:szCs w:val="28"/>
+          <w:vertAlign w:val="baseline"/>
+          <w:lang w:val="it-IT" w:eastAsia="zh-CN" w:bidi="hi-IN"/>
+        </w:rPr>
+        <w:t>(K</w:t>
+      </w:r>
+      <w:r>
+        <w:rPr>
+          <w:rFonts w:ascii="DejaVu Math TeX Gyre" w:hAnsi="DejaVu Math TeX Gyre"/>
+          <w:b w:val="false"/>
+          <w:bCs w:val="false"/>
+          <w:sz w:val="28"/>
+          <w:szCs w:val="28"/>
+          <w:vertAlign w:val="subscript"/>
+          <w:lang w:val="it-IT" w:eastAsia="zh-CN" w:bidi="hi-IN"/>
+        </w:rPr>
+        <w:t>A-KDC</w:t>
+      </w:r>
+      <w:r>
+        <w:rPr>
+          <w:rFonts w:ascii="DejaVu Math TeX Gyre" w:hAnsi="DejaVu Math TeX Gyre"/>
+          <w:b w:val="false"/>
+          <w:bCs w:val="false"/>
+          <w:position w:val="0"/>
+          <w:sz w:val="28"/>
+          <w:sz w:val="28"/>
+          <w:szCs w:val="28"/>
+          <w:vertAlign w:val="baseline"/>
+          <w:lang w:val="it-IT" w:eastAsia="zh-CN" w:bidi="hi-IN"/>
+        </w:rPr>
+        <w:t>)</w:t>
+      </w:r>
+      <w:r>
+        <w:rPr>
+          <w:rFonts w:ascii="DejaVu Math TeX Gyre" w:hAnsi="DejaVu Math TeX Gyre"/>
+          <w:b w:val="false"/>
+          <w:bCs w:val="false"/>
+          <w:position w:val="0"/>
+          <w:sz w:val="28"/>
+          <w:sz w:val="28"/>
+          <w:szCs w:val="28"/>
+          <w:vertAlign w:val="baseline"/>
+          <w:lang w:val="it-IT" w:eastAsia="zh-CN" w:bidi="hi-IN"/>
+        </w:rPr>
+        <w:t xml:space="preserve"> con KDC che può utilizzare per dire con chi vuole comunicare. Per esempio abbiamo che Alice vuole comunicare con Bob. Alice chiede al KDC che vuole comunicare con Bob, il KDC invia richiesta di una chiave di sessione segreta. Generata la chiave </w:t>
+      </w:r>
+      <w:r>
+        <w:rPr>
+          <w:rFonts w:ascii="DejaVu Math TeX Gyre" w:hAnsi="DejaVu Math TeX Gyre"/>
+          <w:b w:val="false"/>
+          <w:bCs w:val="false"/>
+          <w:position w:val="0"/>
+          <w:sz w:val="28"/>
+          <w:sz w:val="28"/>
+          <w:szCs w:val="28"/>
+          <w:vertAlign w:val="baseline"/>
+          <w:lang w:val="it-IT" w:eastAsia="zh-CN" w:bidi="hi-IN"/>
+        </w:rPr>
+        <w:t>di sessione</w:t>
+      </w:r>
+      <w:r>
+        <w:rPr>
+          <w:rFonts w:ascii="DejaVu Math TeX Gyre" w:hAnsi="DejaVu Math TeX Gyre"/>
+          <w:b w:val="false"/>
+          <w:bCs w:val="false"/>
+          <w:position w:val="0"/>
+          <w:sz w:val="28"/>
+          <w:sz w:val="28"/>
+          <w:szCs w:val="28"/>
+          <w:vertAlign w:val="baseline"/>
+          <w:lang w:val="it-IT" w:eastAsia="zh-CN" w:bidi="hi-IN"/>
+        </w:rPr>
+        <w:t xml:space="preserve"> la invia ad Alice, </w:t>
+      </w:r>
+      <w:r>
+        <w:rPr>
+          <w:rFonts w:ascii="DejaVu Math TeX Gyre" w:hAnsi="DejaVu Math TeX Gyre"/>
+          <w:b w:val="false"/>
+          <w:bCs w:val="false"/>
+          <w:color w:val="000000"/>
+          <w:position w:val="0"/>
+          <w:sz w:val="28"/>
+          <w:sz w:val="28"/>
+          <w:szCs w:val="28"/>
+          <w:vertAlign w:val="baseline"/>
+          <w:lang w:val="it-IT" w:eastAsia="zh-CN" w:bidi="hi-IN"/>
+        </w:rPr>
+        <w:t>in particolare Alice riceve R (chiave di sessione) e la coppia cifrata ( K</w:t>
+      </w:r>
+      <w:r>
+        <w:rPr>
+          <w:rFonts w:ascii="DejaVu Math TeX Gyre" w:hAnsi="DejaVu Math TeX Gyre"/>
+          <w:b w:val="false"/>
+          <w:bCs w:val="false"/>
+          <w:color w:val="000000"/>
+          <w:sz w:val="28"/>
+          <w:szCs w:val="28"/>
+          <w:vertAlign w:val="subscript"/>
+          <w:lang w:val="it-IT" w:eastAsia="zh-CN" w:bidi="hi-IN"/>
+        </w:rPr>
+        <w:t>B-KDC</w:t>
+      </w:r>
+      <w:r>
+        <w:rPr>
+          <w:rFonts w:ascii="DejaVu Math TeX Gyre" w:hAnsi="DejaVu Math TeX Gyre"/>
+          <w:b w:val="false"/>
+          <w:bCs w:val="false"/>
+          <w:color w:val="000000"/>
+          <w:position w:val="0"/>
+          <w:sz w:val="28"/>
+          <w:sz w:val="28"/>
+          <w:szCs w:val="28"/>
+          <w:vertAlign w:val="baseline"/>
+          <w:lang w:val="it-IT" w:eastAsia="zh-CN" w:bidi="hi-IN"/>
+        </w:rPr>
+        <w:t>(A,R)) con la chiave segreta condivisa tra Bob e KDC(K</w:t>
+      </w:r>
+      <w:r>
+        <w:rPr>
+          <w:rFonts w:ascii="DejaVu Math TeX Gyre" w:hAnsi="DejaVu Math TeX Gyre"/>
+          <w:b w:val="false"/>
+          <w:bCs w:val="false"/>
+          <w:color w:val="000000"/>
+          <w:sz w:val="28"/>
+          <w:szCs w:val="28"/>
+          <w:vertAlign w:val="subscript"/>
+          <w:lang w:val="it-IT" w:eastAsia="zh-CN" w:bidi="hi-IN"/>
+        </w:rPr>
+        <w:t>B-KDC</w:t>
+      </w:r>
+      <w:r>
+        <w:rPr>
+          <w:rFonts w:ascii="DejaVu Math TeX Gyre" w:hAnsi="DejaVu Math TeX Gyre"/>
+          <w:b w:val="false"/>
+          <w:bCs w:val="false"/>
+          <w:color w:val="000000"/>
+          <w:position w:val="0"/>
+          <w:sz w:val="28"/>
+          <w:sz w:val="28"/>
+          <w:szCs w:val="28"/>
+          <w:vertAlign w:val="baseline"/>
+          <w:lang w:val="it-IT" w:eastAsia="zh-CN" w:bidi="hi-IN"/>
+        </w:rPr>
+        <w:t>) identità e la chiave di sessione (R).</w:t>
+      </w:r>
+    </w:p>
+    <w:p>
+      <w:pPr>
+        <w:pStyle w:val="Normal"/>
+        <w:widowControl w:val="false"/>
+        <w:spacing w:lineRule="atLeast" w:line="200" w:before="0" w:after="240"/>
+        <w:rPr>
+          <w:color w:val="000000"/>
+        </w:rPr>
+      </w:pPr>
+      <w:r>
+        <w:rPr>
+          <w:rFonts w:ascii="DejaVu Math TeX Gyre" w:hAnsi="DejaVu Math TeX Gyre"/>
+          <w:b w:val="false"/>
+          <w:bCs w:val="false"/>
+          <w:color w:val="000000"/>
+          <w:position w:val="0"/>
+          <w:sz w:val="28"/>
+          <w:sz w:val="28"/>
+          <w:szCs w:val="28"/>
+          <w:vertAlign w:val="baseline"/>
+          <w:lang w:val="it-IT" w:eastAsia="zh-CN" w:bidi="hi-IN"/>
+        </w:rPr>
+        <w:t>Alice decifra il messaggio, memorizza la chiave di sessione R ed invia K</w:t>
+      </w:r>
+      <w:r>
+        <w:rPr>
+          <w:rFonts w:ascii="DejaVu Math TeX Gyre" w:hAnsi="DejaVu Math TeX Gyre"/>
+          <w:b w:val="false"/>
+          <w:bCs w:val="false"/>
+          <w:color w:val="000000"/>
+          <w:sz w:val="28"/>
+          <w:szCs w:val="28"/>
+          <w:vertAlign w:val="subscript"/>
+          <w:lang w:val="it-IT" w:eastAsia="zh-CN" w:bidi="hi-IN"/>
+        </w:rPr>
+        <w:t>B-KDC</w:t>
+      </w:r>
+      <w:r>
+        <w:rPr>
+          <w:rFonts w:ascii="DejaVu Math TeX Gyre" w:hAnsi="DejaVu Math TeX Gyre"/>
+          <w:b w:val="false"/>
+          <w:bCs w:val="false"/>
+          <w:color w:val="000000"/>
+          <w:position w:val="0"/>
+          <w:sz w:val="28"/>
+          <w:sz w:val="28"/>
+          <w:szCs w:val="28"/>
+          <w:vertAlign w:val="baseline"/>
+          <w:lang w:val="it-IT" w:eastAsia="zh-CN" w:bidi="hi-IN"/>
+        </w:rPr>
+        <w:t>(A,R) a Bob</w:t>
+      </w:r>
+    </w:p>
+    <w:p>
+      <w:pPr>
+        <w:pStyle w:val="Normal"/>
+        <w:widowControl w:val="false"/>
+        <w:spacing w:lineRule="atLeast" w:line="200" w:before="0" w:after="240"/>
+        <w:rPr>
+          <w:color w:val="000000"/>
+        </w:rPr>
+      </w:pPr>
+      <w:r>
+        <w:rPr>
+          <w:rFonts w:ascii="DejaVu Math TeX Gyre" w:hAnsi="DejaVu Math TeX Gyre"/>
+          <w:b w:val="false"/>
+          <w:bCs w:val="false"/>
+          <w:color w:val="000000"/>
+          <w:position w:val="0"/>
+          <w:sz w:val="28"/>
+          <w:sz w:val="28"/>
+          <w:szCs w:val="28"/>
+          <w:vertAlign w:val="baseline"/>
+          <w:lang w:val="it-IT" w:eastAsia="zh-CN" w:bidi="hi-IN"/>
+        </w:rPr>
+        <w:t>Bob decifra il messagio di Alice,memorizza la chiave di sessione R e l’identità di Alice.</w:t>
+      </w:r>
+    </w:p>
+    <w:p>
+      <w:pPr>
+        <w:pStyle w:val="Normal"/>
+        <w:widowControl w:val="false"/>
+        <w:spacing w:lineRule="atLeast" w:line="200" w:before="0" w:after="240"/>
+        <w:rPr>
+          <w:color w:val="000000"/>
+        </w:rPr>
+      </w:pPr>
+      <w:r>
+        <w:rPr>
+          <w:rFonts w:ascii="DejaVu Math TeX Gyre" w:hAnsi="DejaVu Math TeX Gyre"/>
+          <w:b w:val="false"/>
+          <w:bCs w:val="false"/>
+          <w:color w:val="000000"/>
+          <w:position w:val="0"/>
+          <w:sz w:val="28"/>
+          <w:sz w:val="28"/>
+          <w:szCs w:val="28"/>
+          <w:vertAlign w:val="baseline"/>
+          <w:lang w:val="it-IT" w:eastAsia="zh-CN" w:bidi="hi-IN"/>
+        </w:rPr>
+        <w:t>4)</w:t>
+      </w:r>
+      <w:r>
+        <w:rPr>
+          <w:rFonts w:ascii="DejaVu Math TeX Gyre" w:hAnsi="DejaVu Math TeX Gyre"/>
+          <w:b w:val="false"/>
+          <w:bCs w:val="false"/>
+          <w:i/>
+          <w:caps w:val="false"/>
+          <w:smallCaps w:val="false"/>
+          <w:color w:val="000000"/>
+          <w:spacing w:val="0"/>
+          <w:position w:val="0"/>
+          <w:sz w:val="28"/>
+          <w:sz w:val="28"/>
+          <w:szCs w:val="28"/>
+          <w:vertAlign w:val="baseline"/>
+          <w:lang w:val="it-IT" w:eastAsia="zh-CN" w:bidi="hi-IN"/>
+        </w:rPr>
+        <w:t>Key Distribution Center KDC</w:t>
+      </w:r>
+      <w:r>
+        <w:rPr>
+          <w:rFonts w:ascii="DejaVu Math TeX Gyre" w:hAnsi="DejaVu Math TeX Gyre"/>
+          <w:b w:val="false"/>
+          <w:bCs w:val="false"/>
+          <w:i w:val="false"/>
+          <w:caps w:val="false"/>
+          <w:smallCaps w:val="false"/>
+          <w:color w:val="000000"/>
+          <w:spacing w:val="0"/>
+          <w:position w:val="0"/>
+          <w:sz w:val="28"/>
+          <w:sz w:val="28"/>
+          <w:szCs w:val="28"/>
+          <w:vertAlign w:val="baseline"/>
+          <w:lang w:val="it-IT" w:eastAsia="zh-CN" w:bidi="hi-IN"/>
+        </w:rPr>
+        <w:t>, i centri per la distribuzione delle chiavi effimere. Grazie al KDC, ogni nodo della rete protetta deve conoscere soltanto le credenziali proprie e del KDC, mentre il KDC stesso si incarica di tener traccia delle credenziali di tutti i nodi della rete protetta. Questo fa sì che il KDC sia un elemento fondamentale della rete, deve essere un nodo di fiducia per tutti coloro che si attestano alla rete, perché è l'unico vero intermediario tra i nodi deputato all'autenticazione di ogni singolo nodo e alla comunicazione delle chiavi temporanee.</w:t>
+      </w:r>
+    </w:p>
+    <w:p>
+      <w:pPr>
+        <w:pStyle w:val="TextBody"/>
+        <w:widowControl w:val="false"/>
+        <w:spacing w:lineRule="atLeast" w:line="200" w:before="0" w:after="240"/>
+        <w:rPr>
+          <w:color w:val="000000"/>
+        </w:rPr>
+      </w:pPr>
+      <w:r>
+        <w:rPr>
+          <w:rFonts w:ascii="DejaVu Math TeX Gyre" w:hAnsi="DejaVu Math TeX Gyre"/>
+          <w:b w:val="false"/>
+          <w:bCs w:val="false"/>
+          <w:i w:val="false"/>
+          <w:caps w:val="false"/>
+          <w:smallCaps w:val="false"/>
+          <w:color w:val="000000"/>
+          <w:spacing w:val="0"/>
+          <w:position w:val="0"/>
+          <w:sz w:val="28"/>
+          <w:sz w:val="28"/>
+          <w:szCs w:val="28"/>
+          <w:vertAlign w:val="baseline"/>
+          <w:lang w:val="it-IT" w:eastAsia="zh-CN" w:bidi="hi-IN"/>
+        </w:rPr>
+        <w:t>Le</w:t>
+      </w:r>
+      <w:r>
+        <w:rPr>
+          <w:rFonts w:ascii="DejaVu Math TeX Gyre" w:hAnsi="DejaVu Math TeX Gyre"/>
+          <w:b w:val="false"/>
+          <w:bCs w:val="false"/>
+          <w:i/>
+          <w:caps w:val="false"/>
+          <w:smallCaps w:val="false"/>
+          <w:color w:val="000000"/>
+          <w:spacing w:val="0"/>
+          <w:position w:val="0"/>
+          <w:sz w:val="28"/>
+          <w:sz w:val="28"/>
+          <w:szCs w:val="28"/>
+          <w:vertAlign w:val="baseline"/>
+          <w:lang w:val="it-IT" w:eastAsia="zh-CN" w:bidi="hi-IN"/>
+        </w:rPr>
+        <w:t xml:space="preserve">Certification Autority, CA </w:t>
+      </w:r>
+      <w:r>
+        <w:rPr>
+          <w:rFonts w:ascii="DejaVu Math TeX Gyre" w:hAnsi="DejaVu Math TeX Gyre"/>
+          <w:b w:val="false"/>
+          <w:bCs w:val="false"/>
+          <w:i w:val="false"/>
+          <w:caps w:val="false"/>
+          <w:smallCaps w:val="false"/>
+          <w:color w:val="000000"/>
+          <w:spacing w:val="0"/>
+          <w:position w:val="0"/>
+          <w:sz w:val="28"/>
+          <w:sz w:val="28"/>
+          <w:szCs w:val="28"/>
+          <w:vertAlign w:val="baseline"/>
+          <w:lang w:val="it-IT" w:eastAsia="zh-CN" w:bidi="hi-IN"/>
+        </w:rPr>
+        <w:t>rispondono alla necessità di autenticare le chiavi pubbliche: il concetto è simile al KDC, ma si opera nel mondo della crittografia asimmetrica. La CA si pone come un intermediario di fiducia tra Alice e Bob, che certifica l'autenticità d l'integrità delle loro chiavi pubbliche, in modo tale che essi siano in grado di riconoscersi senza ombra di dubbio.</w:t>
+      </w:r>
+    </w:p>
+    <w:p>
+      <w:pPr>
+        <w:pStyle w:val="TextBody"/>
+        <w:widowControl w:val="false"/>
+        <w:spacing w:lineRule="atLeast" w:line="200" w:before="0" w:after="240"/>
+        <w:rPr>
+          <w:rFonts w:ascii="DejaVu Math TeX Gyre" w:hAnsi="DejaVu Math TeX Gyre"/>
+          <w:b/>
+          <w:b/>
+          <w:bCs/>
+          <w:sz w:val="28"/>
+          <w:szCs w:val="28"/>
+        </w:rPr>
+      </w:pPr>
+      <w:r>
+        <w:rPr>
+          <w:rFonts w:ascii="DejaVu Math TeX Gyre" w:hAnsi="DejaVu Math TeX Gyre"/>
+          <w:b/>
+          <w:bCs/>
+          <w:i w:val="false"/>
+          <w:caps w:val="false"/>
+          <w:smallCaps w:val="false"/>
+          <w:color w:val="222222"/>
+          <w:spacing w:val="0"/>
+          <w:position w:val="0"/>
+          <w:sz w:val="28"/>
+          <w:sz w:val="28"/>
+          <w:szCs w:val="28"/>
+          <w:vertAlign w:val="baseline"/>
+          <w:lang w:val="it-IT" w:eastAsia="zh-CN" w:bidi="hi-IN"/>
+        </w:rPr>
+        <w:t>3</w:t>
+      </w:r>
+      <w:r>
+        <w:rPr>
+          <w:rFonts w:ascii="DejaVu Math TeX Gyre" w:hAnsi="DejaVu Math TeX Gyre"/>
+          <w:b/>
+          <w:bCs/>
+          <w:i w:val="false"/>
+          <w:caps w:val="false"/>
+          <w:smallCaps w:val="false"/>
+          <w:color w:val="222222"/>
+          <w:spacing w:val="0"/>
+          <w:position w:val="0"/>
+          <w:sz w:val="28"/>
+          <w:sz w:val="28"/>
+          <w:szCs w:val="28"/>
+          <w:vertAlign w:val="baseline"/>
+          <w:lang w:val="it-IT" w:eastAsia="zh-CN" w:bidi="hi-IN"/>
+        </w:rPr>
+        <w:t>5)Un compratore si rivolge ad un sito di commercio elettronico. Quali strumenti garantiscono il compratore dell'identicità del sito di commercio elettronico e viceversa? Quale protocollo permette di mantenere il numero di carta di credito del compratore ignoto al sito di commercio elettronico?</w:t>
+      </w:r>
+      <w:r>
+        <mc:AlternateContent>
+          <mc:Choice Requires="wps">
+            <w:drawing>
+              <wp:anchor behindDoc="0" distT="0" distB="0" distL="0" distR="0" simplePos="0" locked="0" layoutInCell="1" allowOverlap="1" relativeHeight="4">
+                <wp:simplePos x="0" y="0"/>
+                <wp:positionH relativeFrom="character">
+                  <wp:align>left</wp:align>
+                </wp:positionH>
+                <wp:positionV relativeFrom="line">
+                  <wp:posOffset>635</wp:posOffset>
+                </wp:positionV>
+                <wp:extent cx="14605" cy="175260"/>
+                <wp:effectExtent l="0" t="0" r="0" b="0"/>
+                <wp:wrapNone/>
+                <wp:docPr id="3" name="Frame1"/>
+                <a:graphic xmlns:a="http://schemas.openxmlformats.org/drawingml/2006/main">
+                  <a:graphicData uri="http://schemas.microsoft.com/office/word/2010/wordprocessingShape">
+                    <wps:wsp>
+                      <wps:cNvSpPr txBox="1"/>
+                      <wps:spPr>
+                        <a:xfrm>
+                          <a:off x="0" y="0"/>
+                          <a:ext cx="14605" cy="175260"/>
+                        </a:xfrm>
+                        <a:prstGeom prst="rect"/>
+                      </wps:spPr>
+                      <wps:txbx>
+                        <w:txbxContent>
+                          <w:p>
+                            <w:pPr>
+                              <w:pStyle w:val="TextBody"/>
+                              <w:spacing w:lineRule="auto" w:line="276" w:before="0" w:after="140"/>
+                              <w:rPr/>
+                            </w:pPr>
+                            <w:r>
+                              <w:rPr/>
+                            </w:r>
+                          </w:p>
+                        </w:txbxContent>
+                      </wps:txbx>
+                      <wps:bodyPr anchor="t" lIns="0" tIns="0" rIns="0" bIns="0">
+                        <a:noAutofit/>
+                      </wps:bodyPr>
+                    </wps:wsp>
+                  </a:graphicData>
+                </a:graphic>
+              </wp:anchor>
+            </w:drawing>
+          </mc:Choice>
+          <mc:Fallback>
+            <w:pict>
+              <v:rect style="position:absolute;rotation:0;width:1.15pt;height:13.8pt;mso-wrap-distance-left:0pt;mso-wrap-distance-right:0pt;mso-wrap-distance-top:0pt;mso-wrap-distance-bottom:0pt;margin-top:0pt;mso-position-vertical:top;mso-position-vertical-relative:text;margin-left:0pt;mso-position-horizontal:left;mso-position-horizontal-relative:text">
+                <v:textbox inset="0in,0in,0in,0in">
+                  <w:txbxContent>
+                    <w:p>
+                      <w:pPr>
+                        <w:pStyle w:val="TextBody"/>
+                        <w:spacing w:lineRule="auto" w:line="276" w:before="0" w:after="140"/>
+                        <w:rPr/>
+                      </w:pPr>
+                      <w:r>
+                        <w:rPr/>
+                      </w:r>
+                    </w:p>
+                  </w:txbxContent>
+                </v:textbox>
+              </v:rect>
+            </w:pict>
+          </mc:Fallback>
+        </mc:AlternateContent>
+      </w:r>
+    </w:p>
+    <w:p>
+      <w:pPr>
+        <w:pStyle w:val="TextBody"/>
+        <w:widowControl w:val="false"/>
+        <w:spacing w:lineRule="atLeast" w:line="200" w:before="0" w:after="240"/>
+        <w:rPr>
+          <w:rFonts w:ascii="DejaVu Math TeX Gyre" w:hAnsi="DejaVu Math TeX Gyre"/>
+          <w:sz w:val="28"/>
+          <w:szCs w:val="28"/>
+        </w:rPr>
+      </w:pPr>
+      <w:r>
+        <w:rPr>
+          <w:rFonts w:ascii="DejaVu Math TeX Gyre" w:hAnsi="DejaVu Math TeX Gyre"/>
+          <w:b w:val="false"/>
+          <w:bCs w:val="false"/>
+          <w:i w:val="false"/>
+          <w:caps w:val="false"/>
+          <w:smallCaps w:val="false"/>
+          <w:color w:val="222222"/>
+          <w:spacing w:val="0"/>
+          <w:position w:val="0"/>
+          <w:sz w:val="28"/>
+          <w:sz w:val="28"/>
+          <w:szCs w:val="28"/>
+          <w:vertAlign w:val="baseline"/>
+          <w:lang w:val="it-IT" w:eastAsia="zh-CN" w:bidi="hi-IN"/>
+        </w:rPr>
+        <w:t>Si potrebbe utilizzare la certificazione delle chiavi e i nonce, il compratore manda un nonce r1 con la chiave pubblica certificata del sito di commercio elettronico. Il sito cifra r1 e r2 con la chiave pubblica certificata del compratore. Quando il compratore riceve K(r1,r2) risalendo a r1 autentica il sito. Il sito, con le stesse modalità risale a r2 e autentica il compratore. Il protocollo per mantenere ignoto il numero della carta di credito al sito di commercio elettronico è SET, si basa su SSL.</w:t>
+      </w:r>
+    </w:p>
+    <w:p>
+      <w:pPr>
+        <w:pStyle w:val="TextBody"/>
+        <w:widowControl w:val="false"/>
+        <w:spacing w:lineRule="atLeast" w:line="200" w:before="0" w:after="240"/>
+        <w:rPr>
+          <w:rFonts w:ascii="DejaVu Math TeX Gyre" w:hAnsi="DejaVu Math TeX Gyre"/>
+          <w:b/>
+          <w:b/>
+          <w:bCs/>
+          <w:sz w:val="28"/>
+          <w:szCs w:val="28"/>
+        </w:rPr>
+      </w:pPr>
+      <w:r>
+        <w:rPr>
+          <w:rFonts w:ascii="DejaVu Math TeX Gyre" w:hAnsi="DejaVu Math TeX Gyre"/>
+          <w:b/>
+          <w:bCs/>
+          <w:i w:val="false"/>
+          <w:caps w:val="false"/>
+          <w:smallCaps w:val="false"/>
+          <w:color w:val="222222"/>
+          <w:spacing w:val="0"/>
+          <w:position w:val="0"/>
+          <w:sz w:val="28"/>
+          <w:sz w:val="28"/>
+          <w:szCs w:val="28"/>
+          <w:vertAlign w:val="baseline"/>
+          <w:lang w:val="it-IT" w:eastAsia="zh-CN" w:bidi="hi-IN"/>
+        </w:rPr>
+        <w:t>36) Si illustrino vaie modalità di concordare su una chiave segreta di sessione nel caso di</w:t>
+      </w:r>
+    </w:p>
+    <w:p>
+      <w:pPr>
+        <w:pStyle w:val="TextBody"/>
+        <w:widowControl w:val="false"/>
+        <w:spacing w:lineRule="atLeast" w:line="200" w:before="0" w:after="240"/>
+        <w:rPr>
+          <w:rFonts w:ascii="DejaVu Math TeX Gyre" w:hAnsi="DejaVu Math TeX Gyre"/>
+          <w:b/>
+          <w:b/>
+          <w:bCs/>
+          <w:sz w:val="28"/>
+          <w:szCs w:val="28"/>
+        </w:rPr>
+      </w:pPr>
+      <w:r>
+        <w:rPr>
+          <w:rFonts w:ascii="DejaVu Math TeX Gyre" w:hAnsi="DejaVu Math TeX Gyre"/>
+          <w:b/>
+          <w:bCs/>
+          <w:i w:val="false"/>
+          <w:caps w:val="false"/>
+          <w:smallCaps w:val="false"/>
+          <w:color w:val="222222"/>
+          <w:spacing w:val="0"/>
+          <w:position w:val="0"/>
+          <w:sz w:val="28"/>
+          <w:sz w:val="28"/>
+          <w:szCs w:val="28"/>
+          <w:vertAlign w:val="baseline"/>
+          <w:lang w:val="it-IT" w:eastAsia="zh-CN" w:bidi="hi-IN"/>
+        </w:rPr>
+        <w:t xml:space="preserve">• </w:t>
+      </w:r>
+      <w:r>
+        <w:rPr>
+          <w:rFonts w:ascii="DejaVu Math TeX Gyre" w:hAnsi="DejaVu Math TeX Gyre"/>
+          <w:b/>
+          <w:bCs/>
+          <w:i w:val="false"/>
+          <w:caps w:val="false"/>
+          <w:smallCaps w:val="false"/>
+          <w:color w:val="222222"/>
+          <w:spacing w:val="0"/>
+          <w:position w:val="0"/>
+          <w:sz w:val="28"/>
+          <w:sz w:val="28"/>
+          <w:szCs w:val="28"/>
+          <w:vertAlign w:val="baseline"/>
+          <w:lang w:val="it-IT" w:eastAsia="zh-CN" w:bidi="hi-IN"/>
+        </w:rPr>
+        <w:t>i) un sito di commercio elettronico;</w:t>
+      </w:r>
+    </w:p>
+    <w:p>
+      <w:pPr>
+        <w:pStyle w:val="TextBody"/>
+        <w:widowControl w:val="false"/>
+        <w:spacing w:lineRule="atLeast" w:line="200" w:before="0" w:after="240"/>
+        <w:rPr>
+          <w:rFonts w:ascii="DejaVu Math TeX Gyre" w:hAnsi="DejaVu Math TeX Gyre"/>
+          <w:b/>
+          <w:b/>
+          <w:bCs/>
+          <w:sz w:val="28"/>
+          <w:szCs w:val="28"/>
+        </w:rPr>
+      </w:pPr>
+      <w:r>
+        <w:rPr>
+          <w:rFonts w:ascii="DejaVu Math TeX Gyre" w:hAnsi="DejaVu Math TeX Gyre"/>
+          <w:b/>
+          <w:bCs/>
+          <w:i w:val="false"/>
+          <w:caps w:val="false"/>
+          <w:smallCaps w:val="false"/>
+          <w:color w:val="222222"/>
+          <w:spacing w:val="0"/>
+          <w:position w:val="0"/>
+          <w:sz w:val="28"/>
+          <w:sz w:val="28"/>
+          <w:szCs w:val="28"/>
+          <w:vertAlign w:val="baseline"/>
+          <w:lang w:val="it-IT" w:eastAsia="zh-CN" w:bidi="hi-IN"/>
+        </w:rPr>
+        <w:t xml:space="preserve">• </w:t>
+      </w:r>
+      <w:r>
+        <w:rPr>
+          <w:rFonts w:ascii="DejaVu Math TeX Gyre" w:hAnsi="DejaVu Math TeX Gyre"/>
+          <w:b/>
+          <w:bCs/>
+          <w:i w:val="false"/>
+          <w:caps w:val="false"/>
+          <w:smallCaps w:val="false"/>
+          <w:color w:val="222222"/>
+          <w:spacing w:val="0"/>
+          <w:position w:val="0"/>
+          <w:sz w:val="28"/>
+          <w:sz w:val="28"/>
+          <w:szCs w:val="28"/>
+          <w:vertAlign w:val="baseline"/>
+          <w:lang w:val="it-IT" w:eastAsia="zh-CN" w:bidi="hi-IN"/>
+        </w:rPr>
+        <w:t>ii) all’interno di una rete locale;</w:t>
+      </w:r>
+    </w:p>
+    <w:p>
+      <w:pPr>
+        <w:pStyle w:val="TextBody"/>
+        <w:widowControl w:val="false"/>
+        <w:spacing w:lineRule="atLeast" w:line="200" w:before="0" w:after="240"/>
+        <w:rPr>
+          <w:rFonts w:ascii="DejaVu Math TeX Gyre" w:hAnsi="DejaVu Math TeX Gyre"/>
+          <w:b/>
+          <w:b/>
+          <w:bCs/>
+          <w:sz w:val="28"/>
+          <w:szCs w:val="28"/>
+        </w:rPr>
+      </w:pPr>
+      <w:r>
+        <w:rPr>
+          <w:rFonts w:ascii="DejaVu Math TeX Gyre" w:hAnsi="DejaVu Math TeX Gyre"/>
+          <w:b/>
+          <w:bCs/>
+          <w:i w:val="false"/>
+          <w:caps w:val="false"/>
+          <w:smallCaps w:val="false"/>
+          <w:color w:val="222222"/>
+          <w:spacing w:val="0"/>
+          <w:position w:val="0"/>
+          <w:sz w:val="28"/>
+          <w:sz w:val="28"/>
+          <w:szCs w:val="28"/>
+          <w:vertAlign w:val="baseline"/>
+          <w:lang w:val="it-IT" w:eastAsia="zh-CN" w:bidi="hi-IN"/>
+        </w:rPr>
+        <w:t xml:space="preserve">• </w:t>
+      </w:r>
+      <w:r>
+        <w:rPr>
+          <w:rFonts w:ascii="DejaVu Math TeX Gyre" w:hAnsi="DejaVu Math TeX Gyre"/>
+          <w:b/>
+          <w:bCs/>
+          <w:i w:val="false"/>
+          <w:caps w:val="false"/>
+          <w:smallCaps w:val="false"/>
+          <w:color w:val="222222"/>
+          <w:spacing w:val="0"/>
+          <w:position w:val="0"/>
+          <w:sz w:val="28"/>
+          <w:sz w:val="28"/>
+          <w:szCs w:val="28"/>
+          <w:vertAlign w:val="baseline"/>
+          <w:lang w:val="it-IT" w:eastAsia="zh-CN" w:bidi="hi-IN"/>
+        </w:rPr>
+        <w:t>iii) tra due router IPSEC.</w:t>
+      </w:r>
+    </w:p>
+    <w:p>
+      <w:pPr>
+        <w:pStyle w:val="TextBody"/>
+        <w:widowControl w:val="false"/>
+        <w:spacing w:lineRule="atLeast" w:line="200" w:before="0" w:after="240"/>
+        <w:rPr>
+          <w:rFonts w:ascii="DejaVu Math TeX Gyre" w:hAnsi="DejaVu Math TeX Gyre"/>
+          <w:sz w:val="28"/>
+          <w:szCs w:val="28"/>
+        </w:rPr>
+      </w:pPr>
+      <w:r>
+        <w:rPr>
+          <w:rFonts w:ascii="DejaVu Math TeX Gyre" w:hAnsi="DejaVu Math TeX Gyre"/>
+          <w:b w:val="false"/>
+          <w:bCs w:val="false"/>
+          <w:i w:val="false"/>
+          <w:caps w:val="false"/>
+          <w:smallCaps w:val="false"/>
+          <w:color w:val="222222"/>
+          <w:spacing w:val="0"/>
+          <w:position w:val="0"/>
+          <w:sz w:val="28"/>
+          <w:sz w:val="28"/>
+          <w:szCs w:val="28"/>
+          <w:vertAlign w:val="baseline"/>
+          <w:lang w:val="it-IT" w:eastAsia="zh-CN" w:bidi="hi-IN"/>
+        </w:rPr>
+        <w:t>i) Una volta che vi è sicuri dell’idnetita dall’altra parte si può scambiare la chiave segreta di sessione utilizzando la chiave pubblica.</w:t>
+      </w:r>
+    </w:p>
+    <w:p>
+      <w:pPr>
+        <w:pStyle w:val="TextBody"/>
+        <w:widowControl w:val="false"/>
+        <w:spacing w:lineRule="atLeast" w:line="200" w:before="0" w:after="240"/>
+        <w:rPr>
+          <w:rFonts w:ascii="DejaVu Math TeX Gyre" w:hAnsi="DejaVu Math TeX Gyre"/>
+          <w:sz w:val="28"/>
+          <w:szCs w:val="28"/>
+        </w:rPr>
+      </w:pPr>
+      <w:r>
+        <w:rPr>
+          <w:rFonts w:ascii="DejaVu Math TeX Gyre" w:hAnsi="DejaVu Math TeX Gyre"/>
+          <w:b w:val="false"/>
+          <w:bCs w:val="false"/>
+          <w:i w:val="false"/>
+          <w:caps w:val="false"/>
+          <w:smallCaps w:val="false"/>
+          <w:color w:val="222222"/>
+          <w:spacing w:val="0"/>
+          <w:position w:val="0"/>
+          <w:sz w:val="28"/>
+          <w:sz w:val="28"/>
+          <w:szCs w:val="28"/>
+          <w:vertAlign w:val="baseline"/>
+          <w:lang w:val="it-IT" w:eastAsia="zh-CN" w:bidi="hi-IN"/>
+        </w:rPr>
+        <w:t>ii) Utilizzare KDC</w:t>
+      </w:r>
+    </w:p>
+    <w:p>
+      <w:pPr>
+        <w:pStyle w:val="TextBody"/>
+        <w:widowControl w:val="false"/>
+        <w:spacing w:lineRule="atLeast" w:line="200" w:before="0" w:after="240"/>
+        <w:rPr>
+          <w:rFonts w:ascii="DejaVu Math TeX Gyre" w:hAnsi="DejaVu Math TeX Gyre"/>
+          <w:sz w:val="28"/>
+          <w:szCs w:val="28"/>
+        </w:rPr>
+      </w:pPr>
+      <w:r>
+        <w:rPr>
+          <w:rFonts w:ascii="DejaVu Math TeX Gyre" w:hAnsi="DejaVu Math TeX Gyre"/>
+          <w:b w:val="false"/>
+          <w:bCs w:val="false"/>
+          <w:i w:val="false"/>
+          <w:caps w:val="false"/>
+          <w:smallCaps w:val="false"/>
+          <w:color w:val="222222"/>
+          <w:spacing w:val="0"/>
+          <w:position w:val="0"/>
+          <w:sz w:val="28"/>
+          <w:sz w:val="28"/>
+          <w:szCs w:val="28"/>
+          <w:vertAlign w:val="baseline"/>
+          <w:lang w:val="it-IT" w:eastAsia="zh-CN" w:bidi="hi-IN"/>
+        </w:rPr>
+        <w:t>iii) Metodo public Infrastructure</w:t>
+      </w:r>
+    </w:p>
+    <w:p>
+      <w:pPr>
+        <w:pStyle w:val="TextBody"/>
+        <w:widowControl w:val="false"/>
+        <w:spacing w:lineRule="atLeast" w:line="200" w:before="0" w:after="240"/>
+        <w:rPr>
+          <w:rFonts w:ascii="DejaVu Math TeX Gyre" w:hAnsi="DejaVu Math TeX Gyre"/>
+          <w:b/>
+          <w:b/>
+          <w:bCs/>
+          <w:sz w:val="28"/>
+          <w:szCs w:val="28"/>
+        </w:rPr>
+      </w:pPr>
+      <w:r>
+        <w:rPr>
+          <w:rFonts w:ascii="DejaVu Math TeX Gyre" w:hAnsi="DejaVu Math TeX Gyre"/>
+          <w:b/>
+          <w:bCs/>
+          <w:i w:val="false"/>
+          <w:caps w:val="false"/>
+          <w:smallCaps w:val="false"/>
+          <w:color w:val="222222"/>
+          <w:spacing w:val="0"/>
+          <w:position w:val="0"/>
+          <w:sz w:val="28"/>
+          <w:sz w:val="28"/>
+          <w:szCs w:val="28"/>
+          <w:vertAlign w:val="baseline"/>
+          <w:lang w:val="it-IT" w:eastAsia="zh-CN" w:bidi="hi-IN"/>
+        </w:rPr>
+        <w:t>37) 1)llustrare e motivare un esempio in cui è utile calcolare il digest (l'impronta) di un messaggio.</w:t>
+      </w:r>
+    </w:p>
+    <w:p>
+      <w:pPr>
+        <w:pStyle w:val="TextBody"/>
+        <w:widowControl w:val="false"/>
+        <w:spacing w:lineRule="atLeast" w:line="200" w:before="0" w:after="240"/>
+        <w:rPr>
+          <w:rFonts w:ascii="DejaVu Math TeX Gyre" w:hAnsi="DejaVu Math TeX Gyre"/>
+          <w:b/>
+          <w:b/>
+          <w:bCs/>
+          <w:sz w:val="28"/>
+          <w:szCs w:val="28"/>
+        </w:rPr>
+      </w:pPr>
+      <w:r>
+        <w:rPr>
+          <w:rFonts w:ascii="DejaVu Math TeX Gyre" w:hAnsi="DejaVu Math TeX Gyre"/>
+          <w:b/>
+          <w:bCs/>
+          <w:i w:val="false"/>
+          <w:caps w:val="false"/>
+          <w:smallCaps w:val="false"/>
+          <w:color w:val="222222"/>
+          <w:spacing w:val="0"/>
+          <w:position w:val="0"/>
+          <w:sz w:val="28"/>
+          <w:sz w:val="28"/>
+          <w:szCs w:val="28"/>
+          <w:vertAlign w:val="baseline"/>
+          <w:lang w:val="it-IT" w:eastAsia="zh-CN" w:bidi="hi-IN"/>
+        </w:rPr>
+        <w:t>2)Spiegare per quale motivo l'utilizzo del checksum (controllo di parità) usato dal protocollo IP non è una buona scelta per il calcolo del digest di un pacchetto.</w:t>
+      </w:r>
+    </w:p>
+    <w:p>
+      <w:pPr>
+        <w:pStyle w:val="TextBody"/>
+        <w:widowControl w:val="false"/>
+        <w:spacing w:lineRule="atLeast" w:line="200" w:before="0" w:after="240"/>
+        <w:rPr>
+          <w:rFonts w:ascii="DejaVu Math TeX Gyre" w:hAnsi="DejaVu Math TeX Gyre"/>
+          <w:sz w:val="28"/>
+          <w:szCs w:val="28"/>
+        </w:rPr>
+      </w:pPr>
+      <w:r>
+        <w:rPr>
+          <w:rFonts w:ascii="DejaVu Math TeX Gyre" w:hAnsi="DejaVu Math TeX Gyre"/>
+          <w:b w:val="false"/>
+          <w:bCs w:val="false"/>
+          <w:i w:val="false"/>
+          <w:caps w:val="false"/>
+          <w:smallCaps w:val="false"/>
+          <w:color w:val="222222"/>
+          <w:spacing w:val="0"/>
+          <w:position w:val="0"/>
+          <w:sz w:val="28"/>
+          <w:sz w:val="28"/>
+          <w:szCs w:val="28"/>
+          <w:vertAlign w:val="baseline"/>
+          <w:lang w:val="it-IT" w:eastAsia="zh-CN" w:bidi="hi-IN"/>
+        </w:rPr>
+        <w:t>1) Calcolare il digest risulta utile per quando si vuole verificare integrità di un messaggio e l’autenticazione dell’utente. Utilizzo le funzioni hash sul messaggio, che per esempio Alice vuole inviare a Bob. H(m) è il risultato dalla funzione hash che verrà poi cifrato con la chiave privata di Alice, applicando cosi una firma. Invio il digest cifrato e il messaggio m di Alice che verranno cifrate poi con la chiave segreta condivisa K</w:t>
+      </w:r>
+      <w:r>
+        <w:rPr>
+          <w:rFonts w:ascii="DejaVu Math TeX Gyre" w:hAnsi="DejaVu Math TeX Gyre"/>
+          <w:b w:val="false"/>
+          <w:bCs w:val="false"/>
+          <w:i w:val="false"/>
+          <w:caps w:val="false"/>
+          <w:smallCaps w:val="false"/>
+          <w:color w:val="222222"/>
+          <w:spacing w:val="0"/>
+          <w:sz w:val="28"/>
+          <w:szCs w:val="28"/>
+          <w:vertAlign w:val="subscript"/>
+          <w:lang w:val="it-IT" w:eastAsia="zh-CN" w:bidi="hi-IN"/>
+        </w:rPr>
+        <w:t>S</w:t>
+      </w:r>
+      <w:r>
+        <w:rPr>
+          <w:rFonts w:ascii="DejaVu Math TeX Gyre" w:hAnsi="DejaVu Math TeX Gyre"/>
+          <w:b w:val="false"/>
+          <w:bCs w:val="false"/>
+          <w:i w:val="false"/>
+          <w:caps w:val="false"/>
+          <w:smallCaps w:val="false"/>
+          <w:color w:val="222222"/>
+          <w:spacing w:val="0"/>
+          <w:position w:val="0"/>
+          <w:sz w:val="28"/>
+          <w:sz w:val="28"/>
+          <w:szCs w:val="28"/>
+          <w:vertAlign w:val="baseline"/>
+          <w:lang w:val="it-IT" w:eastAsia="zh-CN" w:bidi="hi-IN"/>
+        </w:rPr>
+        <w:t>. Alla quale concatenerò la codifica della chiave simmetrica K</w:t>
+      </w:r>
+      <w:r>
+        <w:rPr>
+          <w:rFonts w:ascii="DejaVu Math TeX Gyre" w:hAnsi="DejaVu Math TeX Gyre"/>
+          <w:b w:val="false"/>
+          <w:bCs w:val="false"/>
+          <w:i w:val="false"/>
+          <w:caps w:val="false"/>
+          <w:smallCaps w:val="false"/>
+          <w:color w:val="222222"/>
+          <w:spacing w:val="0"/>
+          <w:sz w:val="28"/>
+          <w:szCs w:val="28"/>
+          <w:vertAlign w:val="subscript"/>
+          <w:lang w:val="it-IT" w:eastAsia="zh-CN" w:bidi="hi-IN"/>
+        </w:rPr>
+        <w:t>S</w:t>
+      </w:r>
+      <w:r>
+        <w:rPr>
+          <w:rFonts w:ascii="DejaVu Math TeX Gyre" w:hAnsi="DejaVu Math TeX Gyre"/>
+          <w:b w:val="false"/>
+          <w:bCs w:val="false"/>
+          <w:i w:val="false"/>
+          <w:caps w:val="false"/>
+          <w:smallCaps w:val="false"/>
+          <w:color w:val="222222"/>
+          <w:spacing w:val="0"/>
+          <w:position w:val="0"/>
+          <w:sz w:val="28"/>
+          <w:sz w:val="28"/>
+          <w:szCs w:val="28"/>
+          <w:vertAlign w:val="baseline"/>
+          <w:lang w:val="it-IT" w:eastAsia="zh-CN" w:bidi="hi-IN"/>
+        </w:rPr>
+        <w:t xml:space="preserve"> con la chiave pubblica di Bob.</w:t>
+      </w:r>
+    </w:p>
+    <w:p>
+      <w:pPr>
+        <w:pStyle w:val="TextBody"/>
+        <w:widowControl w:val="false"/>
+        <w:spacing w:lineRule="atLeast" w:line="200" w:before="0" w:after="240"/>
+        <w:rPr>
+          <w:rFonts w:ascii="DejaVu Math TeX Gyre" w:hAnsi="DejaVu Math TeX Gyre"/>
+          <w:sz w:val="28"/>
+          <w:szCs w:val="28"/>
+        </w:rPr>
+      </w:pPr>
+      <w:r>
+        <w:rPr>
+          <w:rFonts w:ascii="DejaVu Math TeX Gyre" w:hAnsi="DejaVu Math TeX Gyre"/>
+          <w:b w:val="false"/>
+          <w:bCs w:val="false"/>
+          <w:i w:val="false"/>
+          <w:caps w:val="false"/>
+          <w:smallCaps w:val="false"/>
+          <w:color w:val="222222"/>
+          <w:spacing w:val="0"/>
+          <w:position w:val="0"/>
+          <w:sz w:val="28"/>
+          <w:sz w:val="28"/>
+          <w:szCs w:val="28"/>
+          <w:vertAlign w:val="baseline"/>
+          <w:lang w:val="it-IT" w:eastAsia="zh-CN" w:bidi="hi-IN"/>
+        </w:rPr>
+        <w:t>Quando Bob riceverà il messaggio, utilizzerà la sua chiave privata per ottenere la chiave segreta condivisa K</w:t>
+      </w:r>
+      <w:r>
+        <w:rPr>
+          <w:rFonts w:ascii="DejaVu Math TeX Gyre" w:hAnsi="DejaVu Math TeX Gyre"/>
+          <w:b w:val="false"/>
+          <w:bCs w:val="false"/>
+          <w:i w:val="false"/>
+          <w:caps w:val="false"/>
+          <w:smallCaps w:val="false"/>
+          <w:color w:val="222222"/>
+          <w:spacing w:val="0"/>
+          <w:sz w:val="28"/>
+          <w:szCs w:val="28"/>
+          <w:vertAlign w:val="subscript"/>
+          <w:lang w:val="it-IT" w:eastAsia="zh-CN" w:bidi="hi-IN"/>
+        </w:rPr>
+        <w:t xml:space="preserve">S </w:t>
+      </w:r>
+      <w:r>
+        <w:rPr>
+          <w:rFonts w:ascii="DejaVu Math TeX Gyre" w:hAnsi="DejaVu Math TeX Gyre"/>
+          <w:b w:val="false"/>
+          <w:bCs w:val="false"/>
+          <w:i w:val="false"/>
+          <w:caps w:val="false"/>
+          <w:smallCaps w:val="false"/>
+          <w:color w:val="222222"/>
+          <w:spacing w:val="0"/>
+          <w:position w:val="0"/>
+          <w:sz w:val="28"/>
+          <w:sz w:val="28"/>
+          <w:szCs w:val="28"/>
+          <w:vertAlign w:val="baseline"/>
+          <w:lang w:val="it-IT" w:eastAsia="zh-CN" w:bidi="hi-IN"/>
+        </w:rPr>
+        <w:t xml:space="preserve"> che userà per ottenere la firma digitale e messaggio m ancora cifrati . Con la chiave pubblica di Alice otterà il H(m) e il messaggio m. </w:t>
+      </w:r>
+    </w:p>
+    <w:p>
+      <w:pPr>
+        <w:pStyle w:val="TextBody"/>
+        <w:widowControl w:val="false"/>
+        <w:spacing w:lineRule="atLeast" w:line="200" w:before="0" w:after="240"/>
+        <w:rPr>
+          <w:rFonts w:ascii="DejaVu Math TeX Gyre" w:hAnsi="DejaVu Math TeX Gyre"/>
+          <w:sz w:val="28"/>
+          <w:szCs w:val="28"/>
+        </w:rPr>
+      </w:pPr>
+      <w:r>
+        <w:rPr>
+          <w:rFonts w:ascii="DejaVu Math TeX Gyre" w:hAnsi="DejaVu Math TeX Gyre"/>
+          <w:b w:val="false"/>
+          <w:bCs w:val="false"/>
+          <w:i w:val="false"/>
+          <w:caps w:val="false"/>
+          <w:smallCaps w:val="false"/>
+          <w:color w:val="222222"/>
+          <w:spacing w:val="0"/>
+          <w:position w:val="0"/>
+          <w:sz w:val="28"/>
+          <w:sz w:val="28"/>
+          <w:szCs w:val="28"/>
+          <w:vertAlign w:val="baseline"/>
+          <w:lang w:val="it-IT" w:eastAsia="zh-CN" w:bidi="hi-IN"/>
+        </w:rPr>
+        <w:t xml:space="preserve">Infine Bob confronterà la funzione hash H(m) del messaggio e quella ottenuta con la sua funzione hash su m, se coincidono allora si ha la che il messaggio proviene veramente da Alice e che nessun intuso ha modificato parti del messaggio. </w:t>
+      </w:r>
+    </w:p>
+    <w:p>
+      <w:pPr>
+        <w:pStyle w:val="TextBody"/>
+        <w:widowControl w:val="false"/>
+        <w:spacing w:lineRule="atLeast" w:line="200" w:before="0" w:after="240"/>
+        <w:rPr>
+          <w:rFonts w:ascii="DejaVu Math TeX Gyre" w:hAnsi="DejaVu Math TeX Gyre"/>
+          <w:sz w:val="28"/>
+          <w:szCs w:val="28"/>
+        </w:rPr>
+      </w:pPr>
+      <w:r>
+        <w:rPr>
+          <w:rFonts w:ascii="DejaVu Math TeX Gyre" w:hAnsi="DejaVu Math TeX Gyre"/>
+          <w:b w:val="false"/>
+          <w:bCs w:val="false"/>
+          <w:i w:val="false"/>
+          <w:caps w:val="false"/>
+          <w:smallCaps w:val="false"/>
+          <w:color w:val="222222"/>
+          <w:spacing w:val="0"/>
+          <w:position w:val="0"/>
+          <w:sz w:val="28"/>
+          <w:sz w:val="28"/>
+          <w:szCs w:val="28"/>
+          <w:vertAlign w:val="baseline"/>
+          <w:lang w:val="it-IT" w:eastAsia="zh-CN" w:bidi="hi-IN"/>
+        </w:rPr>
+        <w:t>2) Il checksum usato dal protocollo IP non è sicuro in quanto è possibile che diverse stringhe abbiano come risultato lo stesso output, cosa che invece non succede con le funzioni hash.</w:t>
+      </w:r>
+    </w:p>
+    <w:p>
+      <w:pPr>
+        <w:pStyle w:val="TextBody"/>
+        <w:widowControl w:val="false"/>
+        <w:spacing w:lineRule="atLeast" w:line="200" w:before="0" w:after="240"/>
+        <w:rPr>
+          <w:rFonts w:ascii="DejaVu Math TeX Gyre" w:hAnsi="DejaVu Math TeX Gyre"/>
+          <w:b/>
+          <w:b/>
+          <w:bCs/>
+          <w:sz w:val="28"/>
+          <w:szCs w:val="28"/>
+        </w:rPr>
+      </w:pPr>
+      <w:r>
+        <w:rPr>
+          <w:rFonts w:ascii="DejaVu Math TeX Gyre" w:hAnsi="DejaVu Math TeX Gyre"/>
+          <w:b/>
+          <w:bCs/>
+          <w:i w:val="false"/>
+          <w:caps w:val="false"/>
+          <w:smallCaps w:val="false"/>
+          <w:color w:val="222222"/>
+          <w:spacing w:val="0"/>
+          <w:position w:val="0"/>
+          <w:sz w:val="28"/>
+          <w:sz w:val="28"/>
+          <w:szCs w:val="28"/>
+          <w:vertAlign w:val="baseline"/>
+          <w:lang w:val="it-IT" w:eastAsia="zh-CN" w:bidi="hi-IN"/>
+        </w:rPr>
+        <w:t>38) Fornire una spiegazione intuitiva dei motivi che sono alla base della sicurezza della crittografia a chiave asimmetrica e motivare anche intuitivamente per quale motivo la crittografia a chiave asimmetrica è estremamente più lenta di quella a chiave simmetrica.</w:t>
+      </w:r>
+    </w:p>
+    <w:p>
+      <w:pPr>
+        <w:pStyle w:val="TextBody"/>
+        <w:widowControl w:val="false"/>
+        <w:spacing w:lineRule="atLeast" w:line="200" w:before="0" w:after="240"/>
+        <w:rPr>
+          <w:rFonts w:ascii="DejaVu Math TeX Gyre" w:hAnsi="DejaVu Math TeX Gyre"/>
+          <w:sz w:val="28"/>
+          <w:szCs w:val="28"/>
+        </w:rPr>
+      </w:pPr>
+      <w:r>
+        <w:rPr>
+          <w:rFonts w:ascii="DejaVu Math TeX Gyre" w:hAnsi="DejaVu Math TeX Gyre"/>
+          <w:b w:val="false"/>
+          <w:bCs w:val="false"/>
+          <w:i w:val="false"/>
+          <w:caps w:val="false"/>
+          <w:smallCaps w:val="false"/>
+          <w:color w:val="222222"/>
+          <w:spacing w:val="0"/>
+          <w:position w:val="0"/>
+          <w:sz w:val="28"/>
+          <w:sz w:val="28"/>
+          <w:szCs w:val="28"/>
+          <w:vertAlign w:val="baseline"/>
+          <w:lang w:val="it-IT" w:eastAsia="zh-CN" w:bidi="hi-IN"/>
+        </w:rPr>
+        <w:t>Nella crittografia asimmetrica è più difficile far si che si identifichino le fue chiavi perché, come nel caso dell’algoritmo RSA, bisognerebe fattorizzare numeri molto grandi questo implica che sia dispendiosa dato che decriptare numeri molto grandi comporta impiegare più tempo per decrptarli, quindi risulta essere più lenta.</w:t>
+      </w:r>
+    </w:p>
+    <w:p>
+      <w:pPr>
+        <w:pStyle w:val="TextBody"/>
+        <w:widowControl w:val="false"/>
+        <w:spacing w:lineRule="atLeast" w:line="200" w:before="0" w:after="240"/>
+        <w:rPr>
+          <w:rFonts w:ascii="DejaVu Math TeX Gyre" w:hAnsi="DejaVu Math TeX Gyre"/>
+          <w:b/>
+          <w:b/>
+          <w:bCs/>
+          <w:sz w:val="28"/>
+          <w:szCs w:val="28"/>
+        </w:rPr>
+      </w:pPr>
+      <w:r>
+        <w:rPr>
+          <w:rFonts w:ascii="DejaVu Math TeX Gyre" w:hAnsi="DejaVu Math TeX Gyre"/>
+          <w:b/>
+          <w:bCs/>
+          <w:i w:val="false"/>
+          <w:caps w:val="false"/>
+          <w:smallCaps w:val="false"/>
+          <w:color w:val="222222"/>
+          <w:spacing w:val="0"/>
+          <w:position w:val="0"/>
+          <w:sz w:val="28"/>
+          <w:sz w:val="28"/>
+          <w:szCs w:val="28"/>
+          <w:vertAlign w:val="baseline"/>
+          <w:lang w:val="it-IT" w:eastAsia="zh-CN" w:bidi="hi-IN"/>
+        </w:rPr>
+        <w:t>39) Illustrare le principali caratteristiche di un sistema di impronta digitale ed un possibile attacco alla sua sicurezza.</w:t>
+      </w:r>
+    </w:p>
+    <w:p>
+      <w:pPr>
+        <w:pStyle w:val="TextBody"/>
+        <w:widowControl w:val="false"/>
+        <w:spacing w:lineRule="atLeast" w:line="200" w:before="0" w:after="240"/>
+        <w:rPr>
+          <w:rFonts w:ascii="DejaVu Math TeX Gyre" w:hAnsi="DejaVu Math TeX Gyre"/>
+          <w:sz w:val="28"/>
+          <w:szCs w:val="28"/>
+        </w:rPr>
+      </w:pPr>
+      <w:r>
+        <w:rPr>
+          <w:rFonts w:ascii="DejaVu Math TeX Gyre" w:hAnsi="DejaVu Math TeX Gyre"/>
+          <w:b w:val="false"/>
+          <w:bCs w:val="false"/>
+          <w:i w:val="false"/>
+          <w:caps w:val="false"/>
+          <w:smallCaps w:val="false"/>
+          <w:color w:val="222222"/>
+          <w:spacing w:val="0"/>
+          <w:position w:val="0"/>
+          <w:sz w:val="28"/>
+          <w:sz w:val="28"/>
+          <w:szCs w:val="28"/>
+          <w:vertAlign w:val="baseline"/>
+          <w:lang w:val="it-IT" w:eastAsia="zh-CN" w:bidi="hi-IN"/>
+        </w:rPr>
+        <w:t>La firma digitale garantisce integrità del messaggio ed autenticazione dell’utente.</w:t>
+      </w:r>
+    </w:p>
+    <w:p>
+      <w:pPr>
+        <w:pStyle w:val="TextBody"/>
+        <w:widowControl w:val="false"/>
+        <w:spacing w:lineRule="atLeast" w:line="200" w:before="0" w:after="240"/>
+        <w:rPr>
+          <w:rFonts w:ascii="DejaVu Math TeX Gyre" w:hAnsi="DejaVu Math TeX Gyre"/>
+          <w:sz w:val="28"/>
+          <w:szCs w:val="28"/>
+        </w:rPr>
+      </w:pPr>
+      <w:r>
+        <w:rPr>
+          <w:rFonts w:ascii="DejaVu Math TeX Gyre" w:hAnsi="DejaVu Math TeX Gyre"/>
+          <w:b w:val="false"/>
+          <w:bCs w:val="false"/>
+          <w:i w:val="false"/>
+          <w:caps w:val="false"/>
+          <w:smallCaps w:val="false"/>
+          <w:color w:val="222222"/>
+          <w:spacing w:val="0"/>
+          <w:position w:val="0"/>
+          <w:sz w:val="28"/>
+          <w:sz w:val="28"/>
+          <w:szCs w:val="28"/>
+          <w:vertAlign w:val="baseline"/>
+          <w:lang w:val="it-IT" w:eastAsia="zh-CN" w:bidi="hi-IN"/>
+        </w:rPr>
+        <w:t>Supponiamo che Bob voglia inviare un messaggio ad Alice. Oltre al messaggio m, le invia un digest cifrato calcolato applicando prima la funzione hash sul messaggio m e poi utilizzando la chiave privata di Bob. Firma digitale (K</w:t>
+      </w:r>
+      <w:r>
+        <w:rPr>
+          <w:rFonts w:ascii="DejaVu Math TeX Gyre" w:hAnsi="DejaVu Math TeX Gyre"/>
+          <w:b w:val="false"/>
+          <w:bCs w:val="false"/>
+          <w:i w:val="false"/>
+          <w:caps w:val="false"/>
+          <w:smallCaps w:val="false"/>
+          <w:color w:val="222222"/>
+          <w:spacing w:val="0"/>
+          <w:sz w:val="28"/>
+          <w:szCs w:val="28"/>
+          <w:vertAlign w:val="superscript"/>
+          <w:lang w:val="it-IT" w:eastAsia="zh-CN" w:bidi="hi-IN"/>
+        </w:rPr>
+        <w:t>-</w:t>
+      </w:r>
+      <w:r>
+        <w:rPr>
+          <w:rFonts w:ascii="DejaVu Math TeX Gyre" w:hAnsi="DejaVu Math TeX Gyre"/>
+          <w:b w:val="false"/>
+          <w:bCs w:val="false"/>
+          <w:i w:val="false"/>
+          <w:caps w:val="false"/>
+          <w:smallCaps w:val="false"/>
+          <w:color w:val="222222"/>
+          <w:spacing w:val="0"/>
+          <w:sz w:val="28"/>
+          <w:szCs w:val="28"/>
+          <w:vertAlign w:val="subscript"/>
+          <w:lang w:val="it-IT" w:eastAsia="zh-CN" w:bidi="hi-IN"/>
+        </w:rPr>
+        <w:t>B</w:t>
+      </w:r>
+      <w:r>
+        <w:rPr>
+          <w:rFonts w:ascii="DejaVu Math TeX Gyre" w:hAnsi="DejaVu Math TeX Gyre"/>
+          <w:b w:val="false"/>
+          <w:bCs w:val="false"/>
+          <w:i w:val="false"/>
+          <w:caps w:val="false"/>
+          <w:smallCaps w:val="false"/>
+          <w:color w:val="222222"/>
+          <w:spacing w:val="0"/>
+          <w:position w:val="0"/>
+          <w:sz w:val="28"/>
+          <w:sz w:val="28"/>
+          <w:szCs w:val="28"/>
+          <w:vertAlign w:val="baseline"/>
+          <w:lang w:val="it-IT" w:eastAsia="zh-CN" w:bidi="hi-IN"/>
+        </w:rPr>
+        <w:t>(H(m)).</w:t>
+      </w:r>
+    </w:p>
+    <w:p>
+      <w:pPr>
+        <w:pStyle w:val="TextBody"/>
+        <w:widowControl w:val="false"/>
+        <w:spacing w:lineRule="atLeast" w:line="200" w:before="0" w:after="240"/>
+        <w:rPr>
+          <w:rFonts w:ascii="DejaVu Math TeX Gyre" w:hAnsi="DejaVu Math TeX Gyre"/>
+          <w:sz w:val="28"/>
+          <w:szCs w:val="28"/>
+        </w:rPr>
+      </w:pPr>
+      <w:r>
+        <w:rPr>
+          <w:rFonts w:ascii="DejaVu Math TeX Gyre" w:hAnsi="DejaVu Math TeX Gyre"/>
+          <w:b w:val="false"/>
+          <w:bCs w:val="false"/>
+          <w:i w:val="false"/>
+          <w:caps w:val="false"/>
+          <w:smallCaps w:val="false"/>
+          <w:color w:val="222222"/>
+          <w:spacing w:val="0"/>
+          <w:position w:val="0"/>
+          <w:sz w:val="28"/>
+          <w:sz w:val="28"/>
+          <w:szCs w:val="28"/>
+          <w:vertAlign w:val="baseline"/>
+          <w:lang w:val="it-IT" w:eastAsia="zh-CN" w:bidi="hi-IN"/>
+        </w:rPr>
+        <w:t>Alice riceve (m, K</w:t>
+      </w:r>
+      <w:r>
+        <w:rPr>
+          <w:rFonts w:ascii="DejaVu Math TeX Gyre" w:hAnsi="DejaVu Math TeX Gyre"/>
+          <w:b w:val="false"/>
+          <w:bCs w:val="false"/>
+          <w:i w:val="false"/>
+          <w:caps w:val="false"/>
+          <w:smallCaps w:val="false"/>
+          <w:color w:val="222222"/>
+          <w:spacing w:val="0"/>
+          <w:sz w:val="28"/>
+          <w:szCs w:val="28"/>
+          <w:vertAlign w:val="superscript"/>
+          <w:lang w:val="it-IT" w:eastAsia="zh-CN" w:bidi="hi-IN"/>
+        </w:rPr>
+        <w:t>-</w:t>
+      </w:r>
+      <w:r>
+        <w:rPr>
+          <w:rFonts w:ascii="DejaVu Math TeX Gyre" w:hAnsi="DejaVu Math TeX Gyre"/>
+          <w:b w:val="false"/>
+          <w:bCs w:val="false"/>
+          <w:i w:val="false"/>
+          <w:caps w:val="false"/>
+          <w:smallCaps w:val="false"/>
+          <w:color w:val="222222"/>
+          <w:spacing w:val="0"/>
+          <w:sz w:val="28"/>
+          <w:szCs w:val="28"/>
+          <w:vertAlign w:val="subscript"/>
+          <w:lang w:val="it-IT" w:eastAsia="zh-CN" w:bidi="hi-IN"/>
+        </w:rPr>
+        <w:t>B</w:t>
+      </w:r>
+      <w:r>
+        <w:rPr>
+          <w:rFonts w:ascii="DejaVu Math TeX Gyre" w:hAnsi="DejaVu Math TeX Gyre"/>
+          <w:b w:val="false"/>
+          <w:bCs w:val="false"/>
+          <w:i w:val="false"/>
+          <w:caps w:val="false"/>
+          <w:smallCaps w:val="false"/>
+          <w:color w:val="222222"/>
+          <w:spacing w:val="0"/>
+          <w:position w:val="0"/>
+          <w:sz w:val="28"/>
+          <w:sz w:val="28"/>
+          <w:szCs w:val="28"/>
+          <w:vertAlign w:val="baseline"/>
+          <w:lang w:val="it-IT" w:eastAsia="zh-CN" w:bidi="hi-IN"/>
+        </w:rPr>
+        <w:t>(H(m)) e per prima cosa applica la chiave pubblica di Bob sul digest cifrato per ottenere una hash(digest), H(m). Poi impiegherà una funzione hash al messaggio m in modo da porcurarsi una seconda hash che andrò a confrontare con la prima e se coincidono Alice può stare tranquilla sull’integrità del messaggio e Bob sull’autenticità di Alice.</w:t>
+      </w:r>
+    </w:p>
+    <w:p>
+      <w:pPr>
+        <w:pStyle w:val="TextBody"/>
+        <w:widowControl w:val="false"/>
+        <w:spacing w:lineRule="atLeast" w:line="200" w:before="0" w:after="240"/>
+        <w:rPr>
+          <w:rFonts w:ascii="DejaVu Math TeX Gyre" w:hAnsi="DejaVu Math TeX Gyre"/>
+          <w:b/>
+          <w:b/>
+          <w:bCs/>
+          <w:sz w:val="28"/>
+          <w:szCs w:val="28"/>
+        </w:rPr>
+      </w:pPr>
+      <w:r>
+        <w:rPr>
+          <w:rFonts w:ascii="DejaVu Math TeX Gyre" w:hAnsi="DejaVu Math TeX Gyre"/>
+          <w:b/>
+          <w:bCs/>
+          <w:i w:val="false"/>
+          <w:caps w:val="false"/>
+          <w:smallCaps w:val="false"/>
+          <w:color w:val="222222"/>
+          <w:spacing w:val="0"/>
+          <w:position w:val="0"/>
+          <w:sz w:val="28"/>
+          <w:sz w:val="28"/>
+          <w:szCs w:val="28"/>
+          <w:vertAlign w:val="baseline"/>
+          <w:lang w:val="it-IT" w:eastAsia="zh-CN" w:bidi="hi-IN"/>
+        </w:rPr>
+        <w:t xml:space="preserve">40) </w:t>
+      </w:r>
+      <w:r>
+        <w:rPr>
+          <w:rFonts w:ascii="DejaVu Math TeX Gyre" w:hAnsi="DejaVu Math TeX Gyre"/>
+          <w:b/>
+          <w:bCs/>
+          <w:i w:val="false"/>
+          <w:caps w:val="false"/>
+          <w:smallCaps w:val="false"/>
+          <w:color w:val="222222"/>
+          <w:spacing w:val="0"/>
+          <w:position w:val="0"/>
+          <w:sz w:val="28"/>
+          <w:sz w:val="28"/>
+          <w:szCs w:val="28"/>
+          <w:vertAlign w:val="baseline"/>
+          <w:lang w:val="it-IT" w:eastAsia="zh-CN" w:bidi="hi-IN"/>
+        </w:rPr>
+        <w:t>Assumi di avere 2 file, uno di piccole dimensioni ed uno molto grande. Dovendo scambiare questi file in modo sicuro con un qualunque protocollo sincrono, che tipo di crittografia (simmetrica, asimmetrica o combinazione di esse) useresti e perchè? Qualora il protocollo fosse invece asincrono cambierebbe qualcosa? Argomentare le risposte.</w:t>
+      </w:r>
+    </w:p>
+    <w:p>
+      <w:pPr>
+        <w:pStyle w:val="Normal"/>
+        <w:widowControl w:val="false"/>
+        <w:spacing w:lineRule="atLeast" w:line="200" w:before="0" w:after="240"/>
+        <w:rPr>
+          <w:rFonts w:ascii="DejaVu Math TeX Gyre" w:hAnsi="DejaVu Math TeX Gyre"/>
+          <w:b/>
+          <w:b/>
+          <w:bCs/>
+          <w:sz w:val="28"/>
+          <w:szCs w:val="28"/>
+        </w:rPr>
+      </w:pPr>
+      <w:r>
+        <w:rPr>
+          <w:rFonts w:cs="Times" w:ascii="DejaVu Math TeX Gyre" w:hAnsi="DejaVu Math TeX Gyre"/>
+          <w:b w:val="false"/>
+          <w:bCs w:val="false"/>
+          <w:i w:val="false"/>
+          <w:caps w:val="false"/>
+          <w:smallCaps w:val="false"/>
+          <w:color w:val="0070C0"/>
+          <w:spacing w:val="0"/>
+          <w:position w:val="0"/>
+          <w:sz w:val="28"/>
+          <w:sz w:val="28"/>
+          <w:szCs w:val="28"/>
+          <w:vertAlign w:val="baseline"/>
+          <w:lang w:val="it-IT" w:eastAsia="zh-CN" w:bidi="hi-IN"/>
+        </w:rPr>
+        <w:t>DA CHIEDERE</w:t>
+      </w:r>
+    </w:p>
     <w:sectPr>
       <w:type w:val="nextPage"/>
       <w:pgSz w:w="11906" w:h="16838"/>
@@ -3798,6 +7437,255 @@
     </w:sectPr>
   </w:body>
 </w:document>
+</file>
+
+<file path=word/numbering.xml><?xml version="1.0" encoding="utf-8"?>
+<w:numbering xmlns:w="http://schemas.openxmlformats.org/wordprocessingml/2006/main" xmlns:o="urn:schemas-microsoft-com:office:office" xmlns:r="http://schemas.openxmlformats.org/officeDocument/2006/relationships" xmlns:v="urn:schemas-microsoft-com:vml">
+  <w:abstractNum w:abstractNumId="1">
+    <w:lvl w:ilvl="0">
+      <w:start w:val="1"/>
+      <w:numFmt w:val="bullet"/>
+      <w:lvlText w:val=""/>
+      <w:lvlJc w:val="left"/>
+      <w:pPr>
+        <w:tabs>
+          <w:tab w:val="num" w:pos="810"/>
+        </w:tabs>
+        <w:ind w:left="810" w:hanging="360"/>
+      </w:pPr>
+      <w:rPr>
+        <w:rFonts w:ascii="Symbol" w:hAnsi="Symbol" w:cs="Symbol" w:hint="default"/>
+        <w:rFonts w:cs="OpenSymbol"/>
+      </w:rPr>
+    </w:lvl>
+    <w:lvl w:ilvl="1">
+      <w:start w:val="1"/>
+      <w:numFmt w:val="bullet"/>
+      <w:lvlText w:val="◦"/>
+      <w:lvlJc w:val="left"/>
+      <w:pPr>
+        <w:tabs>
+          <w:tab w:val="num" w:pos="1170"/>
+        </w:tabs>
+        <w:ind w:left="1170" w:hanging="360"/>
+      </w:pPr>
+      <w:rPr>
+        <w:rFonts w:ascii="OpenSymbol" w:hAnsi="OpenSymbol" w:cs="OpenSymbol" w:hint="default"/>
+        <w:rFonts w:cs="OpenSymbol"/>
+      </w:rPr>
+    </w:lvl>
+    <w:lvl w:ilvl="2">
+      <w:start w:val="1"/>
+      <w:numFmt w:val="bullet"/>
+      <w:lvlText w:val="▪"/>
+      <w:lvlJc w:val="left"/>
+      <w:pPr>
+        <w:tabs>
+          <w:tab w:val="num" w:pos="1530"/>
+        </w:tabs>
+        <w:ind w:left="1530" w:hanging="360"/>
+      </w:pPr>
+      <w:rPr>
+        <w:rFonts w:ascii="OpenSymbol" w:hAnsi="OpenSymbol" w:cs="OpenSymbol" w:hint="default"/>
+        <w:rFonts w:cs="OpenSymbol"/>
+      </w:rPr>
+    </w:lvl>
+    <w:lvl w:ilvl="3">
+      <w:start w:val="1"/>
+      <w:numFmt w:val="bullet"/>
+      <w:lvlText w:val=""/>
+      <w:lvlJc w:val="left"/>
+      <w:pPr>
+        <w:tabs>
+          <w:tab w:val="num" w:pos="1890"/>
+        </w:tabs>
+        <w:ind w:left="1890" w:hanging="360"/>
+      </w:pPr>
+      <w:rPr>
+        <w:rFonts w:ascii="Symbol" w:hAnsi="Symbol" w:cs="Symbol" w:hint="default"/>
+        <w:rFonts w:cs="OpenSymbol"/>
+      </w:rPr>
+    </w:lvl>
+    <w:lvl w:ilvl="4">
+      <w:start w:val="1"/>
+      <w:numFmt w:val="bullet"/>
+      <w:lvlText w:val="◦"/>
+      <w:lvlJc w:val="left"/>
+      <w:pPr>
+        <w:tabs>
+          <w:tab w:val="num" w:pos="2250"/>
+        </w:tabs>
+        <w:ind w:left="2250" w:hanging="360"/>
+      </w:pPr>
+      <w:rPr>
+        <w:rFonts w:ascii="OpenSymbol" w:hAnsi="OpenSymbol" w:cs="OpenSymbol" w:hint="default"/>
+        <w:rFonts w:cs="OpenSymbol"/>
+      </w:rPr>
+    </w:lvl>
+    <w:lvl w:ilvl="5">
+      <w:start w:val="1"/>
+      <w:numFmt w:val="bullet"/>
+      <w:lvlText w:val="▪"/>
+      <w:lvlJc w:val="left"/>
+      <w:pPr>
+        <w:tabs>
+          <w:tab w:val="num" w:pos="2610"/>
+        </w:tabs>
+        <w:ind w:left="2610" w:hanging="360"/>
+      </w:pPr>
+      <w:rPr>
+        <w:rFonts w:ascii="OpenSymbol" w:hAnsi="OpenSymbol" w:cs="OpenSymbol" w:hint="default"/>
+        <w:rFonts w:cs="OpenSymbol"/>
+      </w:rPr>
+    </w:lvl>
+    <w:lvl w:ilvl="6">
+      <w:start w:val="1"/>
+      <w:numFmt w:val="bullet"/>
+      <w:lvlText w:val=""/>
+      <w:lvlJc w:val="left"/>
+      <w:pPr>
+        <w:tabs>
+          <w:tab w:val="num" w:pos="2970"/>
+        </w:tabs>
+        <w:ind w:left="2970" w:hanging="360"/>
+      </w:pPr>
+      <w:rPr>
+        <w:rFonts w:ascii="Symbol" w:hAnsi="Symbol" w:cs="Symbol" w:hint="default"/>
+        <w:rFonts w:cs="OpenSymbol"/>
+      </w:rPr>
+    </w:lvl>
+    <w:lvl w:ilvl="7">
+      <w:start w:val="1"/>
+      <w:numFmt w:val="bullet"/>
+      <w:lvlText w:val="◦"/>
+      <w:lvlJc w:val="left"/>
+      <w:pPr>
+        <w:tabs>
+          <w:tab w:val="num" w:pos="3330"/>
+        </w:tabs>
+        <w:ind w:left="3330" w:hanging="360"/>
+      </w:pPr>
+      <w:rPr>
+        <w:rFonts w:ascii="OpenSymbol" w:hAnsi="OpenSymbol" w:cs="OpenSymbol" w:hint="default"/>
+        <w:rFonts w:cs="OpenSymbol"/>
+      </w:rPr>
+    </w:lvl>
+    <w:lvl w:ilvl="8">
+      <w:start w:val="1"/>
+      <w:numFmt w:val="bullet"/>
+      <w:lvlText w:val="▪"/>
+      <w:lvlJc w:val="left"/>
+      <w:pPr>
+        <w:tabs>
+          <w:tab w:val="num" w:pos="3690"/>
+        </w:tabs>
+        <w:ind w:left="3690" w:hanging="360"/>
+      </w:pPr>
+      <w:rPr>
+        <w:rFonts w:ascii="OpenSymbol" w:hAnsi="OpenSymbol" w:cs="OpenSymbol" w:hint="default"/>
+        <w:rFonts w:cs="OpenSymbol"/>
+      </w:rPr>
+    </w:lvl>
+  </w:abstractNum>
+  <w:abstractNum w:abstractNumId="2">
+    <w:lvl w:ilvl="0">
+      <w:start w:val="1"/>
+      <w:numFmt w:val="none"/>
+      <w:suff w:val="nothing"/>
+      <w:lvlText w:val=""/>
+      <w:lvlJc w:val="left"/>
+      <w:pPr>
+        <w:ind w:left="0" w:hanging="0"/>
+      </w:pPr>
+    </w:lvl>
+    <w:lvl w:ilvl="1">
+      <w:start w:val="1"/>
+      <w:numFmt w:val="none"/>
+      <w:suff w:val="nothing"/>
+      <w:lvlText w:val=""/>
+      <w:lvlJc w:val="left"/>
+      <w:pPr>
+        <w:ind w:left="0" w:hanging="0"/>
+      </w:pPr>
+    </w:lvl>
+    <w:lvl w:ilvl="2">
+      <w:start w:val="1"/>
+      <w:numFmt w:val="none"/>
+      <w:suff w:val="nothing"/>
+      <w:lvlText w:val=""/>
+      <w:lvlJc w:val="left"/>
+      <w:pPr>
+        <w:ind w:left="0" w:hanging="0"/>
+      </w:pPr>
+    </w:lvl>
+    <w:lvl w:ilvl="3">
+      <w:start w:val="1"/>
+      <w:numFmt w:val="none"/>
+      <w:suff w:val="nothing"/>
+      <w:lvlText w:val=""/>
+      <w:lvlJc w:val="left"/>
+      <w:pPr>
+        <w:ind w:left="0" w:hanging="0"/>
+      </w:pPr>
+    </w:lvl>
+    <w:lvl w:ilvl="4">
+      <w:start w:val="1"/>
+      <w:numFmt w:val="none"/>
+      <w:suff w:val="nothing"/>
+      <w:lvlText w:val=""/>
+      <w:lvlJc w:val="left"/>
+      <w:pPr>
+        <w:ind w:left="0" w:hanging="0"/>
+      </w:pPr>
+    </w:lvl>
+    <w:lvl w:ilvl="5">
+      <w:start w:val="1"/>
+      <w:numFmt w:val="none"/>
+      <w:suff w:val="nothing"/>
+      <w:lvlText w:val=""/>
+      <w:lvlJc w:val="left"/>
+      <w:pPr>
+        <w:ind w:left="0" w:hanging="0"/>
+      </w:pPr>
+    </w:lvl>
+    <w:lvl w:ilvl="6">
+      <w:start w:val="1"/>
+      <w:numFmt w:val="none"/>
+      <w:suff w:val="nothing"/>
+      <w:lvlText w:val=""/>
+      <w:lvlJc w:val="left"/>
+      <w:pPr>
+        <w:ind w:left="0" w:hanging="0"/>
+      </w:pPr>
+    </w:lvl>
+    <w:lvl w:ilvl="7">
+      <w:start w:val="1"/>
+      <w:numFmt w:val="none"/>
+      <w:suff w:val="nothing"/>
+      <w:lvlText w:val=""/>
+      <w:lvlJc w:val="left"/>
+      <w:pPr>
+        <w:ind w:left="0" w:hanging="0"/>
+      </w:pPr>
+    </w:lvl>
+    <w:lvl w:ilvl="8">
+      <w:start w:val="1"/>
+      <w:numFmt w:val="none"/>
+      <w:suff w:val="nothing"/>
+      <w:lvlText w:val=""/>
+      <w:lvlJc w:val="left"/>
+      <w:pPr>
+        <w:ind w:left="0" w:hanging="0"/>
+      </w:pPr>
+    </w:lvl>
+  </w:abstractNum>
+  <w:num w:numId="1">
+    <w:abstractNumId w:val="1"/>
+  </w:num>
+  <w:num w:numId="2">
+    <w:abstractNumId w:val="2"/>
+  </w:num>
+</w:numbering>
 </file>
 
 <file path=word/styles.xml><?xml version="1.0" encoding="utf-8"?>
@@ -3866,6 +7754,13 @@
       <w:lang w:val="it-IT"/>
     </w:rPr>
   </w:style>
+  <w:style w:type="character" w:styleId="Bullets">
+    <w:name w:val="Bullets"/>
+    <w:qFormat/>
+    <w:rPr>
+      <w:rFonts w:ascii="OpenSymbol" w:hAnsi="OpenSymbol" w:eastAsia="OpenSymbol" w:cs="OpenSymbol"/>
+    </w:rPr>
+  </w:style>
   <w:style w:type="paragraph" w:styleId="Heading">
     <w:name w:val="Heading"/>
     <w:basedOn w:val="Normal"/>

--- a/domande_cap8.docx
+++ b/domande_cap8.docx
@@ -676,103 +676,7 @@
           <w:szCs w:val="28"/>
           <w:lang w:val="it-IT"/>
         </w:rPr>
-        <w:t>Le funzioni hash prendono in input un messaggio di lunghezza variabile e danno in output un stringa di lunghezza prefissata,</w:t>
-      </w:r>
-      <w:r>
-        <w:rPr>
-          <w:rFonts w:cs="Times" w:ascii="DejaVu Math TeX Gyre" w:hAnsi="DejaVu Math TeX Gyre"/>
-          <w:b w:val="false"/>
-          <w:bCs w:val="false"/>
-          <w:color w:val="000000"/>
-          <w:sz w:val="28"/>
-          <w:szCs w:val="28"/>
-          <w:lang w:val="it-IT"/>
-        </w:rPr>
-        <w:t>digest,</w:t>
-      </w:r>
-      <w:r>
-        <w:rPr>
-          <w:rFonts w:cs="Times" w:ascii="DejaVu Math TeX Gyre" w:hAnsi="DejaVu Math TeX Gyre"/>
-          <w:b w:val="false"/>
-          <w:bCs w:val="false"/>
-          <w:color w:val="000000"/>
-          <w:sz w:val="28"/>
-          <w:szCs w:val="28"/>
-          <w:lang w:val="it-IT"/>
-        </w:rPr>
-        <w:t xml:space="preserve"> (risulta impossibile trovare 2 messaggi diversi che abbiamo come output della funzione hash la stessa stringa di lunghezza prefissata) che poi verrà cifrat</w:t>
-      </w:r>
-      <w:r>
-        <w:rPr>
-          <w:rFonts w:cs="Times" w:ascii="DejaVu Math TeX Gyre" w:hAnsi="DejaVu Math TeX Gyre"/>
-          <w:b w:val="false"/>
-          <w:bCs w:val="false"/>
-          <w:color w:val="000000"/>
-          <w:sz w:val="28"/>
-          <w:szCs w:val="28"/>
-          <w:lang w:val="it-IT"/>
-        </w:rPr>
-        <w:t>o</w:t>
-      </w:r>
-      <w:r>
-        <w:rPr>
-          <w:rFonts w:cs="Times" w:ascii="DejaVu Math TeX Gyre" w:hAnsi="DejaVu Math TeX Gyre"/>
-          <w:b w:val="false"/>
-          <w:bCs w:val="false"/>
-          <w:color w:val="000000"/>
-          <w:sz w:val="28"/>
-          <w:szCs w:val="28"/>
-          <w:lang w:val="it-IT"/>
-        </w:rPr>
-        <w:t xml:space="preserve"> con la chiave segreta del mittente </w:t>
-      </w:r>
-      <w:r>
-        <w:rPr>
-          <w:rFonts w:cs="Times" w:ascii="DejaVu Math TeX Gyre" w:hAnsi="DejaVu Math TeX Gyre"/>
-          <w:b w:val="false"/>
-          <w:bCs w:val="false"/>
-          <w:color w:val="000000"/>
-          <w:sz w:val="28"/>
-          <w:szCs w:val="28"/>
-          <w:lang w:val="it-IT"/>
-        </w:rPr>
-        <w:t>inviando la firma digitale + messaggio m al</w:t>
-      </w:r>
-      <w:r>
-        <w:rPr>
-          <w:rFonts w:cs="Times" w:ascii="DejaVu Math TeX Gyre" w:hAnsi="DejaVu Math TeX Gyre"/>
-          <w:b w:val="false"/>
-          <w:bCs w:val="false"/>
-          <w:color w:val="000000"/>
-          <w:sz w:val="28"/>
-          <w:szCs w:val="28"/>
-          <w:lang w:val="it-IT"/>
-        </w:rPr>
-        <w:t xml:space="preserve"> destinatario </w:t>
-      </w:r>
-      <w:r>
-        <w:rPr>
-          <w:rFonts w:cs="Times" w:ascii="DejaVu Math TeX Gyre" w:hAnsi="DejaVu Math TeX Gyre"/>
-          <w:b w:val="false"/>
-          <w:bCs w:val="false"/>
-          <w:color w:val="000000"/>
-          <w:sz w:val="28"/>
-          <w:szCs w:val="28"/>
-          <w:lang w:val="it-IT"/>
-        </w:rPr>
-        <w:t xml:space="preserve">che </w:t>
-      </w:r>
-      <w:r>
-        <w:rPr>
-          <w:rFonts w:cs="Times" w:ascii="DejaVu Math TeX Gyre" w:hAnsi="DejaVu Math TeX Gyre"/>
-          <w:b w:val="false"/>
-          <w:bCs w:val="false"/>
-          <w:color w:val="000000"/>
-          <w:sz w:val="28"/>
-          <w:szCs w:val="28"/>
-          <w:lang w:val="it-IT"/>
-        </w:rPr>
-        <w:t>andrà a decifrare ritornando la funzione hash che dovrà,a sua volta, confrontare con la funzione hash creata a partire dal messaggio di invio (plaintext), verificandone cosi la corrispondenza.</w:t>
+        <w:t>Le funzioni hash prendono in input un messaggio di lunghezza variabile e danno in output un stringa di lunghezza prefissata,digest, (risulta impossibile trovare 2 messaggi diversi che abbiamo come output della funzione hash la stessa stringa di lunghezza prefissata) che poi verrà cifrato con la chiave segreta del mittente inviando la firma digitale + messaggio m al destinatario che andrà a decifrare ritornando la funzione hash che dovrà,a sua volta, confrontare con la funzione hash creata a partire dal messaggio di invio (plaintext), verificandone cosi la corrispondenza.</w:t>
       </w:r>
     </w:p>
     <w:p>
@@ -2028,21 +1932,7 @@
           <w:vertAlign w:val="baseline"/>
           <w:lang w:val="it-IT" w:eastAsia="zh-CN" w:bidi="hi-IN"/>
         </w:rPr>
-        <w:t xml:space="preserve">24) Considerate WEP </w:t>
-      </w:r>
-      <w:r>
-        <w:rPr>
-          <w:rFonts w:ascii="DejaVu Math TeX Gyre" w:hAnsi="DejaVu Math TeX Gyre"/>
-          <w:b/>
-          <w:bCs/>
-          <w:position w:val="0"/>
-          <w:sz w:val="28"/>
-          <w:sz w:val="28"/>
-          <w:szCs w:val="28"/>
-          <w:vertAlign w:val="baseline"/>
-          <w:lang w:val="it-IT" w:eastAsia="zh-CN" w:bidi="hi-IN"/>
-        </w:rPr>
-        <w:t>per 802.11. Supponete che i dati siano 10101100 e che la sequenza di chiavi generate sia 1111000. Qual è il testo cifrato risultante?</w:t>
+        <w:t>24) Considerate WEP per 802.11. Supponete che i dati siano 10101100 e che la sequenza di chiavi generate sia 1111000. Qual è il testo cifrato risultante?</w:t>
       </w:r>
     </w:p>
     <w:p>
@@ -3148,35 +3038,7 @@
           <w:vertAlign w:val="baseline"/>
           <w:lang w:val="it-IT" w:eastAsia="zh-CN" w:bidi="hi-IN"/>
         </w:rPr>
-        <w:t xml:space="preserve">questo attacco avviene quando si adotta </w:t>
-      </w:r>
-      <w:r>
-        <w:rPr>
-          <w:rFonts w:ascii="DejaVu Math TeX Gyre" w:hAnsi="DejaVu Math TeX Gyre"/>
-          <w:b w:val="false"/>
-          <w:bCs w:val="false"/>
-          <w:position w:val="0"/>
-          <w:sz w:val="28"/>
-          <w:sz w:val="28"/>
-          <w:szCs w:val="28"/>
-          <w:vertAlign w:val="baseline"/>
-          <w:lang w:val="it-IT" w:eastAsia="zh-CN" w:bidi="hi-IN"/>
-        </w:rPr>
-        <w:t>i</w:t>
-      </w:r>
-      <w:r>
-        <w:rPr>
-          <w:rFonts w:ascii="DejaVu Math TeX Gyre" w:hAnsi="DejaVu Math TeX Gyre"/>
-          <w:b w:val="false"/>
-          <w:bCs w:val="false"/>
-          <w:position w:val="0"/>
-          <w:sz w:val="28"/>
-          <w:sz w:val="28"/>
-          <w:szCs w:val="28"/>
-          <w:vertAlign w:val="baseline"/>
-          <w:lang w:val="it-IT" w:eastAsia="zh-CN" w:bidi="hi-IN"/>
-        </w:rPr>
-        <w:t>l protocollo ap5.0</w:t>
+        <w:t>questo attacco avviene quando si adotta il protocollo ap5.0</w:t>
       </w:r>
     </w:p>
     <w:p>
@@ -3263,21 +3125,7 @@
           <w:vertAlign w:val="baseline"/>
           <w:lang w:val="it-IT" w:eastAsia="zh-CN" w:bidi="hi-IN"/>
         </w:rPr>
-        <w:t xml:space="preserve">3) Alice utilizza la chiave segreta per codificare messaggio </w:t>
-      </w:r>
-      <w:r>
-        <w:rPr>
-          <w:rFonts w:ascii="DejaVu Math TeX Gyre" w:hAnsi="DejaVu Math TeX Gyre"/>
-          <w:b w:val="false"/>
-          <w:bCs w:val="false"/>
-          <w:position w:val="0"/>
-          <w:sz w:val="28"/>
-          <w:sz w:val="28"/>
-          <w:szCs w:val="28"/>
-          <w:vertAlign w:val="baseline"/>
-          <w:lang w:val="it-IT" w:eastAsia="zh-CN" w:bidi="hi-IN"/>
-        </w:rPr>
-        <w:t>il nonce, K</w:t>
+        <w:t>3) Alice utilizza la chiave segreta per codificare messaggio il nonce, K</w:t>
       </w:r>
       <w:r>
         <w:rPr>
@@ -3344,8 +3192,152 @@
           <w:vertAlign w:val="baseline"/>
           <w:lang w:val="it-IT" w:eastAsia="zh-CN" w:bidi="hi-IN"/>
         </w:rPr>
-        <w:t xml:space="preserve">4) Bob si procura la chiave pubblica di Alice </w:t>
-      </w:r>
+        <w:t>4) Bob si procura la chiave pubblica di Alice K</w:t>
+      </w:r>
+      <w:r>
+        <w:rPr>
+          <w:rFonts w:ascii="DejaVu Math TeX Gyre" w:hAnsi="DejaVu Math TeX Gyre"/>
+          <w:b w:val="false"/>
+          <w:bCs w:val="false"/>
+          <w:sz w:val="28"/>
+          <w:szCs w:val="28"/>
+          <w:vertAlign w:val="superscript"/>
+          <w:lang w:val="it-IT" w:eastAsia="zh-CN" w:bidi="hi-IN"/>
+        </w:rPr>
+        <w:t>+</w:t>
+      </w:r>
+      <w:r>
+        <w:rPr>
+          <w:rFonts w:ascii="DejaVu Math TeX Gyre" w:hAnsi="DejaVu Math TeX Gyre"/>
+          <w:b w:val="false"/>
+          <w:bCs w:val="false"/>
+          <w:sz w:val="28"/>
+          <w:szCs w:val="28"/>
+          <w:vertAlign w:val="subscript"/>
+          <w:lang w:val="it-IT" w:eastAsia="zh-CN" w:bidi="hi-IN"/>
+        </w:rPr>
+        <w:t>A</w:t>
+      </w:r>
+    </w:p>
+    <w:p>
+      <w:pPr>
+        <w:pStyle w:val="Normal"/>
+        <w:widowControl w:val="false"/>
+        <w:spacing w:lineRule="atLeast" w:line="200" w:before="0" w:after="240"/>
+        <w:rPr>
+          <w:rFonts w:ascii="DejaVu Math TeX Gyre" w:hAnsi="DejaVu Math TeX Gyre"/>
+          <w:b w:val="false"/>
+          <w:b w:val="false"/>
+          <w:bCs w:val="false"/>
+          <w:sz w:val="28"/>
+          <w:szCs w:val="28"/>
+        </w:rPr>
+      </w:pPr>
+      <w:r>
+        <w:rPr>
+          <w:rFonts w:ascii="DejaVu Math TeX Gyre" w:hAnsi="DejaVu Math TeX Gyre"/>
+          <w:b w:val="false"/>
+          <w:bCs w:val="false"/>
+          <w:position w:val="0"/>
+          <w:sz w:val="28"/>
+          <w:sz w:val="28"/>
+          <w:szCs w:val="28"/>
+          <w:vertAlign w:val="baseline"/>
+          <w:lang w:val="it-IT" w:eastAsia="zh-CN" w:bidi="hi-IN"/>
+        </w:rPr>
+        <w:t>5) Bob calcola K</w:t>
+      </w:r>
+      <w:r>
+        <w:rPr>
+          <w:rFonts w:ascii="DejaVu Math TeX Gyre" w:hAnsi="DejaVu Math TeX Gyre"/>
+          <w:b w:val="false"/>
+          <w:bCs w:val="false"/>
+          <w:sz w:val="28"/>
+          <w:szCs w:val="28"/>
+          <w:vertAlign w:val="superscript"/>
+          <w:lang w:val="it-IT" w:eastAsia="zh-CN" w:bidi="hi-IN"/>
+        </w:rPr>
+        <w:t>+</w:t>
+      </w:r>
+      <w:r>
+        <w:rPr>
+          <w:rFonts w:ascii="DejaVu Math TeX Gyre" w:hAnsi="DejaVu Math TeX Gyre"/>
+          <w:b w:val="false"/>
+          <w:bCs w:val="false"/>
+          <w:sz w:val="28"/>
+          <w:szCs w:val="28"/>
+          <w:vertAlign w:val="subscript"/>
+          <w:lang w:val="it-IT" w:eastAsia="zh-CN" w:bidi="hi-IN"/>
+        </w:rPr>
+        <w:t>A</w:t>
+      </w:r>
+      <w:r>
+        <w:rPr>
+          <w:rFonts w:ascii="DejaVu Math TeX Gyre" w:hAnsi="DejaVu Math TeX Gyre"/>
+          <w:b w:val="false"/>
+          <w:bCs w:val="false"/>
+          <w:position w:val="0"/>
+          <w:sz w:val="28"/>
+          <w:sz w:val="28"/>
+          <w:szCs w:val="28"/>
+          <w:vertAlign w:val="baseline"/>
+          <w:lang w:val="it-IT" w:eastAsia="zh-CN" w:bidi="hi-IN"/>
+        </w:rPr>
+        <w:t xml:space="preserve"> (K</w:t>
+      </w:r>
+      <w:r>
+        <w:rPr>
+          <w:rFonts w:ascii="DejaVu Math TeX Gyre" w:hAnsi="DejaVu Math TeX Gyre"/>
+          <w:b w:val="false"/>
+          <w:bCs w:val="false"/>
+          <w:sz w:val="28"/>
+          <w:szCs w:val="28"/>
+          <w:vertAlign w:val="superscript"/>
+          <w:lang w:val="it-IT" w:eastAsia="zh-CN" w:bidi="hi-IN"/>
+        </w:rPr>
+        <w:t>-</w:t>
+      </w:r>
+      <w:r>
+        <w:rPr>
+          <w:rFonts w:ascii="DejaVu Math TeX Gyre" w:hAnsi="DejaVu Math TeX Gyre"/>
+          <w:b w:val="false"/>
+          <w:bCs w:val="false"/>
+          <w:sz w:val="28"/>
+          <w:szCs w:val="28"/>
+          <w:vertAlign w:val="subscript"/>
+          <w:lang w:val="it-IT" w:eastAsia="zh-CN" w:bidi="hi-IN"/>
+        </w:rPr>
+        <w:t>A</w:t>
+      </w:r>
+      <w:r>
+        <w:rPr>
+          <w:rFonts w:ascii="DejaVu Math TeX Gyre" w:hAnsi="DejaVu Math TeX Gyre"/>
+          <w:b w:val="false"/>
+          <w:bCs w:val="false"/>
+          <w:position w:val="0"/>
+          <w:sz w:val="28"/>
+          <w:sz w:val="28"/>
+          <w:szCs w:val="28"/>
+          <w:vertAlign w:val="baseline"/>
+          <w:lang w:val="it-IT" w:eastAsia="zh-CN" w:bidi="hi-IN"/>
+        </w:rPr>
+        <w:t>(R)) e verifica che</w:t>
+      </w:r>
+    </w:p>
+    <w:p>
+      <w:pPr>
+        <w:pStyle w:val="Normal"/>
+        <w:widowControl w:val="false"/>
+        <w:spacing w:lineRule="atLeast" w:line="200" w:before="0" w:after="240"/>
+        <w:rPr>
+          <w:rFonts w:ascii="DejaVu Math TeX Gyre" w:hAnsi="DejaVu Math TeX Gyre"/>
+          <w:b w:val="false"/>
+          <w:b w:val="false"/>
+          <w:bCs w:val="false"/>
+          <w:sz w:val="28"/>
+          <w:szCs w:val="28"/>
+        </w:rPr>
+      </w:pPr>
       <w:r>
         <w:rPr>
           <w:rFonts w:ascii="DejaVu Math TeX Gyre" w:hAnsi="DejaVu Math TeX Gyre"/>
@@ -3384,34 +3376,19 @@
         </w:rPr>
         <w:t>A</w:t>
       </w:r>
-    </w:p>
-    <w:p>
-      <w:pPr>
-        <w:pStyle w:val="Normal"/>
-        <w:widowControl w:val="false"/>
-        <w:spacing w:lineRule="atLeast" w:line="200" w:before="0" w:after="240"/>
-        <w:rPr>
-          <w:rFonts w:ascii="DejaVu Math TeX Gyre" w:hAnsi="DejaVu Math TeX Gyre"/>
-          <w:b w:val="false"/>
-          <w:b w:val="false"/>
-          <w:bCs w:val="false"/>
-          <w:sz w:val="28"/>
-          <w:szCs w:val="28"/>
-        </w:rPr>
-      </w:pPr>
-      <w:r>
-        <w:rPr>
-          <w:rFonts w:ascii="DejaVu Math TeX Gyre" w:hAnsi="DejaVu Math TeX Gyre"/>
-          <w:b w:val="false"/>
-          <w:bCs w:val="false"/>
-          <w:position w:val="0"/>
-          <w:sz w:val="28"/>
-          <w:sz w:val="28"/>
-          <w:szCs w:val="28"/>
-          <w:vertAlign w:val="baseline"/>
-          <w:lang w:val="it-IT" w:eastAsia="zh-CN" w:bidi="hi-IN"/>
-        </w:rPr>
-        <w:t>5) Bob calcola K</w:t>
+      <w:r>
+        <w:rPr>
+          <w:rFonts w:ascii="DejaVu Math TeX Gyre" w:hAnsi="DejaVu Math TeX Gyre"/>
+          <w:b w:val="false"/>
+          <w:bCs w:val="false"/>
+          <w:position w:val="0"/>
+          <w:sz w:val="28"/>
+          <w:sz w:val="28"/>
+          <w:szCs w:val="28"/>
+          <w:vertAlign w:val="baseline"/>
+          <w:lang w:val="it-IT" w:eastAsia="zh-CN" w:bidi="hi-IN"/>
+        </w:rPr>
+        <w:t xml:space="preserve"> (K</w:t>
       </w:r>
       <w:r>
         <w:rPr>
@@ -3423,7 +3400,7 @@
           <w:vertAlign w:val="superscript"/>
           <w:lang w:val="it-IT" w:eastAsia="zh-CN" w:bidi="hi-IN"/>
         </w:rPr>
-        <w:t>+</w:t>
+        <w:t>-</w:t>
       </w:r>
       <w:r>
         <w:rPr>
@@ -3449,206 +3426,7 @@
           <w:vertAlign w:val="baseline"/>
           <w:lang w:val="it-IT" w:eastAsia="zh-CN" w:bidi="hi-IN"/>
         </w:rPr>
-        <w:t xml:space="preserve"> (</w:t>
-      </w:r>
-      <w:r>
-        <w:rPr>
-          <w:rFonts w:ascii="DejaVu Math TeX Gyre" w:hAnsi="DejaVu Math TeX Gyre"/>
-          <w:b w:val="false"/>
-          <w:bCs w:val="false"/>
-          <w:position w:val="0"/>
-          <w:sz w:val="28"/>
-          <w:sz w:val="28"/>
-          <w:szCs w:val="28"/>
-          <w:vertAlign w:val="baseline"/>
-          <w:lang w:val="it-IT" w:eastAsia="zh-CN" w:bidi="hi-IN"/>
-        </w:rPr>
-        <w:t>K</w:t>
-      </w:r>
-      <w:r>
-        <w:rPr>
-          <w:rFonts w:ascii="DejaVu Math TeX Gyre" w:hAnsi="DejaVu Math TeX Gyre"/>
-          <w:b w:val="false"/>
-          <w:bCs w:val="false"/>
-          <w:sz w:val="28"/>
-          <w:szCs w:val="28"/>
-          <w:vertAlign w:val="superscript"/>
-          <w:lang w:val="it-IT" w:eastAsia="zh-CN" w:bidi="hi-IN"/>
-        </w:rPr>
-        <w:t>-</w:t>
-      </w:r>
-      <w:r>
-        <w:rPr>
-          <w:rFonts w:ascii="DejaVu Math TeX Gyre" w:hAnsi="DejaVu Math TeX Gyre"/>
-          <w:b w:val="false"/>
-          <w:bCs w:val="false"/>
-          <w:sz w:val="28"/>
-          <w:szCs w:val="28"/>
-          <w:vertAlign w:val="subscript"/>
-          <w:lang w:val="it-IT" w:eastAsia="zh-CN" w:bidi="hi-IN"/>
-        </w:rPr>
-        <w:t>A</w:t>
-      </w:r>
-      <w:r>
-        <w:rPr>
-          <w:rFonts w:ascii="DejaVu Math TeX Gyre" w:hAnsi="DejaVu Math TeX Gyre"/>
-          <w:b w:val="false"/>
-          <w:bCs w:val="false"/>
-          <w:position w:val="0"/>
-          <w:sz w:val="28"/>
-          <w:sz w:val="28"/>
-          <w:szCs w:val="28"/>
-          <w:vertAlign w:val="baseline"/>
-          <w:lang w:val="it-IT" w:eastAsia="zh-CN" w:bidi="hi-IN"/>
-        </w:rPr>
-        <w:t>(R)</w:t>
-      </w:r>
-      <w:r>
-        <w:rPr>
-          <w:rFonts w:ascii="DejaVu Math TeX Gyre" w:hAnsi="DejaVu Math TeX Gyre"/>
-          <w:b w:val="false"/>
-          <w:bCs w:val="false"/>
-          <w:position w:val="0"/>
-          <w:sz w:val="28"/>
-          <w:sz w:val="28"/>
-          <w:szCs w:val="28"/>
-          <w:vertAlign w:val="baseline"/>
-          <w:lang w:val="it-IT" w:eastAsia="zh-CN" w:bidi="hi-IN"/>
-        </w:rPr>
-        <w:t>) e verifica che</w:t>
-      </w:r>
-    </w:p>
-    <w:p>
-      <w:pPr>
-        <w:pStyle w:val="Normal"/>
-        <w:widowControl w:val="false"/>
-        <w:spacing w:lineRule="atLeast" w:line="200" w:before="0" w:after="240"/>
-        <w:rPr>
-          <w:rFonts w:ascii="DejaVu Math TeX Gyre" w:hAnsi="DejaVu Math TeX Gyre"/>
-          <w:b w:val="false"/>
-          <w:b w:val="false"/>
-          <w:bCs w:val="false"/>
-          <w:sz w:val="28"/>
-          <w:szCs w:val="28"/>
-        </w:rPr>
-      </w:pPr>
-      <w:r>
-        <w:rPr>
-          <w:rFonts w:ascii="DejaVu Math TeX Gyre" w:hAnsi="DejaVu Math TeX Gyre"/>
-          <w:b w:val="false"/>
-          <w:bCs w:val="false"/>
-          <w:position w:val="0"/>
-          <w:sz w:val="28"/>
-          <w:sz w:val="28"/>
-          <w:szCs w:val="28"/>
-          <w:vertAlign w:val="baseline"/>
-          <w:lang w:val="it-IT" w:eastAsia="zh-CN" w:bidi="hi-IN"/>
-        </w:rPr>
-        <w:t>K</w:t>
-      </w:r>
-      <w:r>
-        <w:rPr>
-          <w:rFonts w:ascii="DejaVu Math TeX Gyre" w:hAnsi="DejaVu Math TeX Gyre"/>
-          <w:b w:val="false"/>
-          <w:bCs w:val="false"/>
-          <w:sz w:val="28"/>
-          <w:szCs w:val="28"/>
-          <w:vertAlign w:val="superscript"/>
-          <w:lang w:val="it-IT" w:eastAsia="zh-CN" w:bidi="hi-IN"/>
-        </w:rPr>
-        <w:t>+</w:t>
-      </w:r>
-      <w:r>
-        <w:rPr>
-          <w:rFonts w:ascii="DejaVu Math TeX Gyre" w:hAnsi="DejaVu Math TeX Gyre"/>
-          <w:b w:val="false"/>
-          <w:bCs w:val="false"/>
-          <w:sz w:val="28"/>
-          <w:szCs w:val="28"/>
-          <w:vertAlign w:val="subscript"/>
-          <w:lang w:val="it-IT" w:eastAsia="zh-CN" w:bidi="hi-IN"/>
-        </w:rPr>
-        <w:t>A</w:t>
-      </w:r>
-      <w:r>
-        <w:rPr>
-          <w:rFonts w:ascii="DejaVu Math TeX Gyre" w:hAnsi="DejaVu Math TeX Gyre"/>
-          <w:b w:val="false"/>
-          <w:bCs w:val="false"/>
-          <w:position w:val="0"/>
-          <w:sz w:val="28"/>
-          <w:sz w:val="28"/>
-          <w:szCs w:val="28"/>
-          <w:vertAlign w:val="baseline"/>
-          <w:lang w:val="it-IT" w:eastAsia="zh-CN" w:bidi="hi-IN"/>
-        </w:rPr>
-        <w:t xml:space="preserve"> (</w:t>
-      </w:r>
-      <w:r>
-        <w:rPr>
-          <w:rFonts w:ascii="DejaVu Math TeX Gyre" w:hAnsi="DejaVu Math TeX Gyre"/>
-          <w:b w:val="false"/>
-          <w:bCs w:val="false"/>
-          <w:position w:val="0"/>
-          <w:sz w:val="28"/>
-          <w:sz w:val="28"/>
-          <w:szCs w:val="28"/>
-          <w:vertAlign w:val="baseline"/>
-          <w:lang w:val="it-IT" w:eastAsia="zh-CN" w:bidi="hi-IN"/>
-        </w:rPr>
-        <w:t>K</w:t>
-      </w:r>
-      <w:r>
-        <w:rPr>
-          <w:rFonts w:ascii="DejaVu Math TeX Gyre" w:hAnsi="DejaVu Math TeX Gyre"/>
-          <w:b w:val="false"/>
-          <w:bCs w:val="false"/>
-          <w:sz w:val="28"/>
-          <w:szCs w:val="28"/>
-          <w:vertAlign w:val="superscript"/>
-          <w:lang w:val="it-IT" w:eastAsia="zh-CN" w:bidi="hi-IN"/>
-        </w:rPr>
-        <w:t>-</w:t>
-      </w:r>
-      <w:r>
-        <w:rPr>
-          <w:rFonts w:ascii="DejaVu Math TeX Gyre" w:hAnsi="DejaVu Math TeX Gyre"/>
-          <w:b w:val="false"/>
-          <w:bCs w:val="false"/>
-          <w:sz w:val="28"/>
-          <w:szCs w:val="28"/>
-          <w:vertAlign w:val="subscript"/>
-          <w:lang w:val="it-IT" w:eastAsia="zh-CN" w:bidi="hi-IN"/>
-        </w:rPr>
-        <w:t>A</w:t>
-      </w:r>
-      <w:r>
-        <w:rPr>
-          <w:rFonts w:ascii="DejaVu Math TeX Gyre" w:hAnsi="DejaVu Math TeX Gyre"/>
-          <w:b w:val="false"/>
-          <w:bCs w:val="false"/>
-          <w:position w:val="0"/>
-          <w:sz w:val="28"/>
-          <w:sz w:val="28"/>
-          <w:szCs w:val="28"/>
-          <w:vertAlign w:val="baseline"/>
-          <w:lang w:val="it-IT" w:eastAsia="zh-CN" w:bidi="hi-IN"/>
-        </w:rPr>
-        <w:t>(R)</w:t>
-      </w:r>
-      <w:r>
-        <w:rPr>
-          <w:rFonts w:ascii="DejaVu Math TeX Gyre" w:hAnsi="DejaVu Math TeX Gyre"/>
-          <w:b w:val="false"/>
-          <w:bCs w:val="false"/>
-          <w:position w:val="0"/>
-          <w:sz w:val="28"/>
-          <w:sz w:val="28"/>
-          <w:szCs w:val="28"/>
-          <w:vertAlign w:val="baseline"/>
-          <w:lang w:val="it-IT" w:eastAsia="zh-CN" w:bidi="hi-IN"/>
-        </w:rPr>
-        <w:t>) =R</w:t>
+        <w:t>(R)) =R</w:t>
       </w:r>
     </w:p>
     <w:p>
@@ -3769,248 +3547,276 @@
           <w:vertAlign w:val="baseline"/>
           <w:lang w:val="it-IT" w:eastAsia="zh-CN" w:bidi="hi-IN"/>
         </w:rPr>
-        <w:t xml:space="preserve">Infatti </w:t>
-      </w:r>
-      <w:r>
-        <w:rPr>
-          <w:rFonts w:ascii="DejaVu Math TeX Gyre" w:hAnsi="DejaVu Math TeX Gyre"/>
-          <w:b w:val="false"/>
-          <w:bCs w:val="false"/>
-          <w:position w:val="0"/>
-          <w:sz w:val="28"/>
-          <w:sz w:val="28"/>
-          <w:szCs w:val="28"/>
-          <w:vertAlign w:val="baseline"/>
-          <w:lang w:val="it-IT" w:eastAsia="zh-CN" w:bidi="hi-IN"/>
-        </w:rPr>
-        <w:t>Trudy</w:t>
-      </w:r>
-      <w:r>
-        <w:rPr>
-          <w:rFonts w:ascii="DejaVu Math TeX Gyre" w:hAnsi="DejaVu Math TeX Gyre"/>
-          <w:b w:val="false"/>
-          <w:bCs w:val="false"/>
-          <w:position w:val="0"/>
-          <w:sz w:val="28"/>
-          <w:sz w:val="28"/>
-          <w:szCs w:val="28"/>
-          <w:vertAlign w:val="baseline"/>
-          <w:lang w:val="it-IT" w:eastAsia="zh-CN" w:bidi="hi-IN"/>
-        </w:rPr>
-        <w:t xml:space="preserve"> può fingere di essere Alice procedendo in questo modo:</w:t>
-      </w:r>
-    </w:p>
-    <w:p>
-      <w:pPr>
-        <w:pStyle w:val="Normal"/>
-        <w:widowControl w:val="false"/>
-        <w:spacing w:lineRule="atLeast" w:line="200" w:before="0" w:after="240"/>
-        <w:rPr>
-          <w:rFonts w:ascii="DejaVu Math TeX Gyre" w:hAnsi="DejaVu Math TeX Gyre"/>
-          <w:b w:val="false"/>
-          <w:b w:val="false"/>
-          <w:bCs w:val="false"/>
-          <w:sz w:val="28"/>
-          <w:szCs w:val="28"/>
-        </w:rPr>
-      </w:pPr>
-      <w:r>
-        <w:rPr>
-          <w:rFonts w:ascii="DejaVu Math TeX Gyre" w:hAnsi="DejaVu Math TeX Gyre"/>
-          <w:b w:val="false"/>
-          <w:bCs w:val="false"/>
-          <w:position w:val="0"/>
-          <w:sz w:val="28"/>
-          <w:sz w:val="28"/>
-          <w:szCs w:val="28"/>
-          <w:vertAlign w:val="baseline"/>
-          <w:lang w:val="it-IT" w:eastAsia="zh-CN" w:bidi="hi-IN"/>
-        </w:rPr>
-        <w:t xml:space="preserve">1) </w:t>
-      </w:r>
-      <w:r>
-        <w:rPr>
-          <w:rFonts w:ascii="DejaVu Math TeX Gyre" w:hAnsi="DejaVu Math TeX Gyre"/>
-          <w:b w:val="false"/>
-          <w:bCs w:val="false"/>
-          <w:position w:val="0"/>
-          <w:sz w:val="28"/>
-          <w:sz w:val="28"/>
-          <w:szCs w:val="28"/>
-          <w:vertAlign w:val="baseline"/>
-          <w:lang w:val="it-IT" w:eastAsia="zh-CN" w:bidi="hi-IN"/>
-        </w:rPr>
-        <w:t>Trudy</w:t>
-      </w:r>
-      <w:r>
-        <w:rPr>
-          <w:rFonts w:ascii="DejaVu Math TeX Gyre" w:hAnsi="DejaVu Math TeX Gyre"/>
-          <w:b w:val="false"/>
-          <w:bCs w:val="false"/>
-          <w:position w:val="0"/>
-          <w:sz w:val="28"/>
-          <w:sz w:val="28"/>
-          <w:szCs w:val="28"/>
-          <w:vertAlign w:val="baseline"/>
-          <w:lang w:val="it-IT" w:eastAsia="zh-CN" w:bidi="hi-IN"/>
-        </w:rPr>
-        <w:t xml:space="preserve"> contatta </w:t>
-      </w:r>
-      <w:r>
-        <w:rPr>
-          <w:rFonts w:ascii="DejaVu Math TeX Gyre" w:hAnsi="DejaVu Math TeX Gyre"/>
-          <w:b w:val="false"/>
-          <w:bCs w:val="false"/>
-          <w:position w:val="0"/>
-          <w:sz w:val="28"/>
-          <w:sz w:val="28"/>
-          <w:szCs w:val="28"/>
-          <w:vertAlign w:val="baseline"/>
-          <w:lang w:val="it-IT" w:eastAsia="zh-CN" w:bidi="hi-IN"/>
-        </w:rPr>
-        <w:t>Bob</w:t>
-      </w:r>
-    </w:p>
-    <w:p>
-      <w:pPr>
-        <w:pStyle w:val="Normal"/>
-        <w:widowControl w:val="false"/>
-        <w:spacing w:lineRule="atLeast" w:line="200" w:before="0" w:after="240"/>
-        <w:rPr>
-          <w:rFonts w:ascii="DejaVu Math TeX Gyre" w:hAnsi="DejaVu Math TeX Gyre"/>
-          <w:b w:val="false"/>
-          <w:b w:val="false"/>
-          <w:bCs w:val="false"/>
-          <w:sz w:val="28"/>
-          <w:szCs w:val="28"/>
-        </w:rPr>
-      </w:pPr>
-      <w:r>
-        <w:rPr>
-          <w:rFonts w:ascii="DejaVu Math TeX Gyre" w:hAnsi="DejaVu Math TeX Gyre"/>
-          <w:b w:val="false"/>
-          <w:bCs w:val="false"/>
-          <w:position w:val="0"/>
-          <w:sz w:val="28"/>
-          <w:sz w:val="28"/>
-          <w:szCs w:val="28"/>
-          <w:vertAlign w:val="baseline"/>
-          <w:lang w:val="it-IT" w:eastAsia="zh-CN" w:bidi="hi-IN"/>
-        </w:rPr>
-        <w:t xml:space="preserve">2) </w:t>
-      </w:r>
-      <w:r>
-        <w:rPr>
-          <w:rFonts w:ascii="DejaVu Math TeX Gyre" w:hAnsi="DejaVu Math TeX Gyre"/>
-          <w:b w:val="false"/>
-          <w:bCs w:val="false"/>
-          <w:position w:val="0"/>
-          <w:sz w:val="28"/>
-          <w:sz w:val="28"/>
-          <w:szCs w:val="28"/>
-          <w:vertAlign w:val="baseline"/>
-          <w:lang w:val="it-IT" w:eastAsia="zh-CN" w:bidi="hi-IN"/>
-        </w:rPr>
-        <w:t>Bob</w:t>
-      </w:r>
-      <w:r>
-        <w:rPr>
-          <w:rFonts w:ascii="DejaVu Math TeX Gyre" w:hAnsi="DejaVu Math TeX Gyre"/>
-          <w:b w:val="false"/>
-          <w:bCs w:val="false"/>
-          <w:position w:val="0"/>
-          <w:sz w:val="28"/>
-          <w:sz w:val="28"/>
-          <w:szCs w:val="28"/>
-          <w:vertAlign w:val="baseline"/>
-          <w:lang w:val="it-IT" w:eastAsia="zh-CN" w:bidi="hi-IN"/>
-        </w:rPr>
-        <w:t xml:space="preserve"> manda un nonce R ad Alice e </w:t>
-      </w:r>
-      <w:r>
-        <w:rPr>
-          <w:rFonts w:ascii="DejaVu Math TeX Gyre" w:hAnsi="DejaVu Math TeX Gyre"/>
-          <w:b w:val="false"/>
-          <w:bCs w:val="false"/>
-          <w:position w:val="0"/>
-          <w:sz w:val="28"/>
-          <w:sz w:val="28"/>
-          <w:szCs w:val="28"/>
-          <w:vertAlign w:val="baseline"/>
-          <w:lang w:val="it-IT" w:eastAsia="zh-CN" w:bidi="hi-IN"/>
-        </w:rPr>
-        <w:t>Trudy</w:t>
-      </w:r>
-      <w:r>
-        <w:rPr>
-          <w:rFonts w:ascii="DejaVu Math TeX Gyre" w:hAnsi="DejaVu Math TeX Gyre"/>
-          <w:b w:val="false"/>
-          <w:bCs w:val="false"/>
-          <w:position w:val="0"/>
-          <w:sz w:val="28"/>
-          <w:sz w:val="28"/>
-          <w:szCs w:val="28"/>
-          <w:vertAlign w:val="baseline"/>
-          <w:lang w:val="it-IT" w:eastAsia="zh-CN" w:bidi="hi-IN"/>
-        </w:rPr>
-        <w:t xml:space="preserve"> lo intercetta.</w:t>
-      </w:r>
-    </w:p>
-    <w:p>
-      <w:pPr>
-        <w:pStyle w:val="Normal"/>
-        <w:widowControl w:val="false"/>
-        <w:spacing w:lineRule="atLeast" w:line="200" w:before="0" w:after="240"/>
-        <w:rPr>
-          <w:rFonts w:ascii="DejaVu Math TeX Gyre" w:hAnsi="DejaVu Math TeX Gyre"/>
-          <w:b w:val="false"/>
-          <w:b w:val="false"/>
-          <w:bCs w:val="false"/>
-          <w:sz w:val="28"/>
-          <w:szCs w:val="28"/>
-        </w:rPr>
-      </w:pPr>
-      <w:r>
-        <w:rPr>
-          <w:rFonts w:ascii="DejaVu Math TeX Gyre" w:hAnsi="DejaVu Math TeX Gyre"/>
-          <w:b w:val="false"/>
-          <w:bCs w:val="false"/>
-          <w:position w:val="0"/>
-          <w:sz w:val="28"/>
-          <w:sz w:val="28"/>
-          <w:szCs w:val="28"/>
-          <w:vertAlign w:val="baseline"/>
-          <w:lang w:val="it-IT" w:eastAsia="zh-CN" w:bidi="hi-IN"/>
-        </w:rPr>
-        <w:t xml:space="preserve">3) </w:t>
-      </w:r>
-      <w:r>
-        <w:rPr>
-          <w:rFonts w:ascii="DejaVu Math TeX Gyre" w:hAnsi="DejaVu Math TeX Gyre"/>
-          <w:b w:val="false"/>
-          <w:bCs w:val="false"/>
-          <w:position w:val="0"/>
-          <w:sz w:val="28"/>
-          <w:sz w:val="28"/>
-          <w:szCs w:val="28"/>
-          <w:vertAlign w:val="baseline"/>
-          <w:lang w:val="it-IT" w:eastAsia="zh-CN" w:bidi="hi-IN"/>
-        </w:rPr>
-        <w:t>Trudy</w:t>
-      </w:r>
-      <w:r>
-        <w:rPr>
-          <w:rFonts w:ascii="DejaVu Math TeX Gyre" w:hAnsi="DejaVu Math TeX Gyre"/>
-          <w:b w:val="false"/>
-          <w:bCs w:val="false"/>
-          <w:position w:val="0"/>
-          <w:sz w:val="28"/>
-          <w:sz w:val="28"/>
-          <w:szCs w:val="28"/>
-          <w:vertAlign w:val="baseline"/>
-          <w:lang w:val="it-IT" w:eastAsia="zh-CN" w:bidi="hi-IN"/>
-        </w:rPr>
-        <w:t xml:space="preserve"> manda </w:t>
+        <w:t>Infatti Trudy può fingere di essere Alice procedendo in questo modo:</w:t>
+      </w:r>
+    </w:p>
+    <w:p>
+      <w:pPr>
+        <w:pStyle w:val="Normal"/>
+        <w:widowControl w:val="false"/>
+        <w:spacing w:lineRule="atLeast" w:line="200" w:before="0" w:after="240"/>
+        <w:rPr>
+          <w:rFonts w:ascii="DejaVu Math TeX Gyre" w:hAnsi="DejaVu Math TeX Gyre"/>
+          <w:b w:val="false"/>
+          <w:b w:val="false"/>
+          <w:bCs w:val="false"/>
+          <w:sz w:val="28"/>
+          <w:szCs w:val="28"/>
+        </w:rPr>
+      </w:pPr>
+      <w:r>
+        <w:rPr>
+          <w:rFonts w:ascii="DejaVu Math TeX Gyre" w:hAnsi="DejaVu Math TeX Gyre"/>
+          <w:b w:val="false"/>
+          <w:bCs w:val="false"/>
+          <w:position w:val="0"/>
+          <w:sz w:val="28"/>
+          <w:sz w:val="28"/>
+          <w:szCs w:val="28"/>
+          <w:vertAlign w:val="baseline"/>
+          <w:lang w:val="it-IT" w:eastAsia="zh-CN" w:bidi="hi-IN"/>
+        </w:rPr>
+        <w:t>1) Trudy contatta Bob</w:t>
+      </w:r>
+    </w:p>
+    <w:p>
+      <w:pPr>
+        <w:pStyle w:val="Normal"/>
+        <w:widowControl w:val="false"/>
+        <w:spacing w:lineRule="atLeast" w:line="200" w:before="0" w:after="240"/>
+        <w:rPr>
+          <w:rFonts w:ascii="DejaVu Math TeX Gyre" w:hAnsi="DejaVu Math TeX Gyre"/>
+          <w:b w:val="false"/>
+          <w:b w:val="false"/>
+          <w:bCs w:val="false"/>
+          <w:sz w:val="28"/>
+          <w:szCs w:val="28"/>
+        </w:rPr>
+      </w:pPr>
+      <w:r>
+        <w:rPr>
+          <w:rFonts w:ascii="DejaVu Math TeX Gyre" w:hAnsi="DejaVu Math TeX Gyre"/>
+          <w:b w:val="false"/>
+          <w:bCs w:val="false"/>
+          <w:position w:val="0"/>
+          <w:sz w:val="28"/>
+          <w:sz w:val="28"/>
+          <w:szCs w:val="28"/>
+          <w:vertAlign w:val="baseline"/>
+          <w:lang w:val="it-IT" w:eastAsia="zh-CN" w:bidi="hi-IN"/>
+        </w:rPr>
+        <w:t>2) Bob manda un nonce R ad Alice e Trudy lo intercetta.</w:t>
+      </w:r>
+    </w:p>
+    <w:p>
+      <w:pPr>
+        <w:pStyle w:val="Normal"/>
+        <w:widowControl w:val="false"/>
+        <w:spacing w:lineRule="atLeast" w:line="200" w:before="0" w:after="240"/>
+        <w:rPr>
+          <w:rFonts w:ascii="DejaVu Math TeX Gyre" w:hAnsi="DejaVu Math TeX Gyre"/>
+          <w:b w:val="false"/>
+          <w:b w:val="false"/>
+          <w:bCs w:val="false"/>
+          <w:sz w:val="28"/>
+          <w:szCs w:val="28"/>
+        </w:rPr>
+      </w:pPr>
+      <w:r>
+        <w:rPr>
+          <w:rFonts w:ascii="DejaVu Math TeX Gyre" w:hAnsi="DejaVu Math TeX Gyre"/>
+          <w:b w:val="false"/>
+          <w:bCs w:val="false"/>
+          <w:position w:val="0"/>
+          <w:sz w:val="28"/>
+          <w:sz w:val="28"/>
+          <w:szCs w:val="28"/>
+          <w:vertAlign w:val="baseline"/>
+          <w:lang w:val="it-IT" w:eastAsia="zh-CN" w:bidi="hi-IN"/>
+        </w:rPr>
+        <w:t>3) Trudy manda K</w:t>
+      </w:r>
+      <w:r>
+        <w:rPr>
+          <w:rFonts w:ascii="DejaVu Math TeX Gyre" w:hAnsi="DejaVu Math TeX Gyre"/>
+          <w:b w:val="false"/>
+          <w:bCs w:val="false"/>
+          <w:sz w:val="28"/>
+          <w:szCs w:val="28"/>
+          <w:vertAlign w:val="superscript"/>
+          <w:lang w:val="it-IT" w:eastAsia="zh-CN" w:bidi="hi-IN"/>
+        </w:rPr>
+        <w:t>-</w:t>
+      </w:r>
+      <w:r>
+        <w:rPr>
+          <w:rFonts w:ascii="DejaVu Math TeX Gyre" w:hAnsi="DejaVu Math TeX Gyre"/>
+          <w:b w:val="false"/>
+          <w:bCs w:val="false"/>
+          <w:sz w:val="28"/>
+          <w:szCs w:val="28"/>
+          <w:vertAlign w:val="subscript"/>
+          <w:lang w:val="it-IT" w:eastAsia="zh-CN" w:bidi="hi-IN"/>
+        </w:rPr>
+        <w:t>T</w:t>
+      </w:r>
+      <w:r>
+        <w:rPr>
+          <w:rFonts w:ascii="DejaVu Math TeX Gyre" w:hAnsi="DejaVu Math TeX Gyre"/>
+          <w:b w:val="false"/>
+          <w:bCs w:val="false"/>
+          <w:position w:val="0"/>
+          <w:sz w:val="28"/>
+          <w:sz w:val="28"/>
+          <w:szCs w:val="28"/>
+          <w:vertAlign w:val="baseline"/>
+          <w:lang w:val="it-IT" w:eastAsia="zh-CN" w:bidi="hi-IN"/>
+        </w:rPr>
+        <w:t xml:space="preserve"> (R) a Bob</w:t>
+      </w:r>
+    </w:p>
+    <w:p>
+      <w:pPr>
+        <w:pStyle w:val="Normal"/>
+        <w:widowControl w:val="false"/>
+        <w:spacing w:lineRule="atLeast" w:line="200" w:before="0" w:after="240"/>
+        <w:rPr>
+          <w:rFonts w:ascii="DejaVu Math TeX Gyre" w:hAnsi="DejaVu Math TeX Gyre"/>
+          <w:b w:val="false"/>
+          <w:b w:val="false"/>
+          <w:bCs w:val="false"/>
+          <w:sz w:val="28"/>
+          <w:szCs w:val="28"/>
+        </w:rPr>
+      </w:pPr>
+      <w:r>
+        <w:rPr>
+          <w:rFonts w:ascii="DejaVu Math TeX Gyre" w:hAnsi="DejaVu Math TeX Gyre"/>
+          <w:b w:val="false"/>
+          <w:bCs w:val="false"/>
+          <w:position w:val="0"/>
+          <w:sz w:val="28"/>
+          <w:sz w:val="28"/>
+          <w:szCs w:val="28"/>
+          <w:vertAlign w:val="baseline"/>
+          <w:lang w:val="it-IT" w:eastAsia="zh-CN" w:bidi="hi-IN"/>
+        </w:rPr>
+        <w:t>4) Bob richiede la chiave pubblica di Alice K</w:t>
+      </w:r>
+      <w:r>
+        <w:rPr>
+          <w:rFonts w:ascii="DejaVu Math TeX Gyre" w:hAnsi="DejaVu Math TeX Gyre"/>
+          <w:b w:val="false"/>
+          <w:bCs w:val="false"/>
+          <w:sz w:val="28"/>
+          <w:szCs w:val="28"/>
+          <w:vertAlign w:val="superscript"/>
+          <w:lang w:val="it-IT" w:eastAsia="zh-CN" w:bidi="hi-IN"/>
+        </w:rPr>
+        <w:t>+</w:t>
+      </w:r>
+      <w:r>
+        <w:rPr>
+          <w:rFonts w:ascii="DejaVu Math TeX Gyre" w:hAnsi="DejaVu Math TeX Gyre"/>
+          <w:b w:val="false"/>
+          <w:bCs w:val="false"/>
+          <w:sz w:val="28"/>
+          <w:szCs w:val="28"/>
+          <w:vertAlign w:val="subscript"/>
+          <w:lang w:val="it-IT" w:eastAsia="zh-CN" w:bidi="hi-IN"/>
+        </w:rPr>
+        <w:t>A</w:t>
+      </w:r>
+      <w:r>
+        <w:rPr>
+          <w:rFonts w:ascii="DejaVu Math TeX Gyre" w:hAnsi="DejaVu Math TeX Gyre"/>
+          <w:b w:val="false"/>
+          <w:bCs w:val="false"/>
+          <w:position w:val="0"/>
+          <w:sz w:val="28"/>
+          <w:sz w:val="28"/>
+          <w:szCs w:val="28"/>
+          <w:vertAlign w:val="baseline"/>
+          <w:lang w:val="it-IT" w:eastAsia="zh-CN" w:bidi="hi-IN"/>
+        </w:rPr>
+        <w:t xml:space="preserve"> , ma questa richiesta viene intercettata da Trudy che gli manda la sua: K</w:t>
+      </w:r>
+      <w:r>
+        <w:rPr>
+          <w:rFonts w:ascii="DejaVu Math TeX Gyre" w:hAnsi="DejaVu Math TeX Gyre"/>
+          <w:b w:val="false"/>
+          <w:bCs w:val="false"/>
+          <w:sz w:val="28"/>
+          <w:szCs w:val="28"/>
+          <w:vertAlign w:val="superscript"/>
+          <w:lang w:val="it-IT" w:eastAsia="zh-CN" w:bidi="hi-IN"/>
+        </w:rPr>
+        <w:t>+</w:t>
+      </w:r>
+      <w:r>
+        <w:rPr>
+          <w:rFonts w:ascii="DejaVu Math TeX Gyre" w:hAnsi="DejaVu Math TeX Gyre"/>
+          <w:b w:val="false"/>
+          <w:bCs w:val="false"/>
+          <w:sz w:val="28"/>
+          <w:szCs w:val="28"/>
+          <w:vertAlign w:val="subscript"/>
+          <w:lang w:val="it-IT" w:eastAsia="zh-CN" w:bidi="hi-IN"/>
+        </w:rPr>
+        <w:t>T</w:t>
+      </w:r>
+    </w:p>
+    <w:p>
+      <w:pPr>
+        <w:pStyle w:val="Normal"/>
+        <w:widowControl w:val="false"/>
+        <w:spacing w:lineRule="atLeast" w:line="200" w:before="0" w:after="240"/>
+        <w:rPr>
+          <w:rFonts w:ascii="DejaVu Math TeX Gyre" w:hAnsi="DejaVu Math TeX Gyre"/>
+          <w:b w:val="false"/>
+          <w:b w:val="false"/>
+          <w:bCs w:val="false"/>
+          <w:sz w:val="28"/>
+          <w:szCs w:val="28"/>
+        </w:rPr>
+      </w:pPr>
+      <w:r>
+        <w:rPr>
+          <w:rFonts w:ascii="DejaVu Math TeX Gyre" w:hAnsi="DejaVu Math TeX Gyre"/>
+          <w:b w:val="false"/>
+          <w:bCs w:val="false"/>
+          <w:position w:val="0"/>
+          <w:sz w:val="28"/>
+          <w:sz w:val="28"/>
+          <w:szCs w:val="28"/>
+          <w:vertAlign w:val="baseline"/>
+          <w:lang w:val="it-IT" w:eastAsia="zh-CN" w:bidi="hi-IN"/>
+        </w:rPr>
+        <w:t>5) Bob senza saperlo calcola K</w:t>
+      </w:r>
+      <w:r>
+        <w:rPr>
+          <w:rFonts w:ascii="DejaVu Math TeX Gyre" w:hAnsi="DejaVu Math TeX Gyre"/>
+          <w:b w:val="false"/>
+          <w:bCs w:val="false"/>
+          <w:sz w:val="28"/>
+          <w:szCs w:val="28"/>
+          <w:vertAlign w:val="superscript"/>
+          <w:lang w:val="it-IT" w:eastAsia="zh-CN" w:bidi="hi-IN"/>
+        </w:rPr>
+        <w:t>+</w:t>
+      </w:r>
+      <w:r>
+        <w:rPr>
+          <w:rFonts w:ascii="DejaVu Math TeX Gyre" w:hAnsi="DejaVu Math TeX Gyre"/>
+          <w:b w:val="false"/>
+          <w:bCs w:val="false"/>
+          <w:sz w:val="28"/>
+          <w:szCs w:val="28"/>
+          <w:vertAlign w:val="subscript"/>
+          <w:lang w:val="it-IT" w:eastAsia="zh-CN" w:bidi="hi-IN"/>
+        </w:rPr>
+        <w:t>T (</w:t>
       </w:r>
       <w:r>
         <w:rPr>
@@ -4062,78 +3868,36 @@
           <w:vertAlign w:val="baseline"/>
           <w:lang w:val="it-IT" w:eastAsia="zh-CN" w:bidi="hi-IN"/>
         </w:rPr>
-        <w:t xml:space="preserve"> (R) a </w:t>
-      </w:r>
-      <w:r>
-        <w:rPr>
-          <w:rFonts w:ascii="DejaVu Math TeX Gyre" w:hAnsi="DejaVu Math TeX Gyre"/>
-          <w:b w:val="false"/>
-          <w:bCs w:val="false"/>
-          <w:position w:val="0"/>
-          <w:sz w:val="28"/>
-          <w:sz w:val="28"/>
-          <w:szCs w:val="28"/>
-          <w:vertAlign w:val="baseline"/>
-          <w:lang w:val="it-IT" w:eastAsia="zh-CN" w:bidi="hi-IN"/>
-        </w:rPr>
-        <w:t>Bob</w:t>
-      </w:r>
-    </w:p>
-    <w:p>
-      <w:pPr>
-        <w:pStyle w:val="Normal"/>
-        <w:widowControl w:val="false"/>
-        <w:spacing w:lineRule="atLeast" w:line="200" w:before="0" w:after="240"/>
-        <w:rPr>
-          <w:rFonts w:ascii="DejaVu Math TeX Gyre" w:hAnsi="DejaVu Math TeX Gyre"/>
-          <w:b w:val="false"/>
-          <w:b w:val="false"/>
-          <w:bCs w:val="false"/>
-          <w:sz w:val="28"/>
-          <w:szCs w:val="28"/>
-        </w:rPr>
-      </w:pPr>
-      <w:r>
-        <w:rPr>
-          <w:rFonts w:ascii="DejaVu Math TeX Gyre" w:hAnsi="DejaVu Math TeX Gyre"/>
-          <w:b w:val="false"/>
-          <w:bCs w:val="false"/>
-          <w:position w:val="0"/>
-          <w:sz w:val="28"/>
-          <w:sz w:val="28"/>
-          <w:szCs w:val="28"/>
-          <w:vertAlign w:val="baseline"/>
-          <w:lang w:val="it-IT" w:eastAsia="zh-CN" w:bidi="hi-IN"/>
-        </w:rPr>
-        <w:t xml:space="preserve">4) </w:t>
-      </w:r>
-      <w:r>
-        <w:rPr>
-          <w:rFonts w:ascii="DejaVu Math TeX Gyre" w:hAnsi="DejaVu Math TeX Gyre"/>
-          <w:b w:val="false"/>
-          <w:bCs w:val="false"/>
-          <w:position w:val="0"/>
-          <w:sz w:val="28"/>
-          <w:sz w:val="28"/>
-          <w:szCs w:val="28"/>
-          <w:vertAlign w:val="baseline"/>
-          <w:lang w:val="it-IT" w:eastAsia="zh-CN" w:bidi="hi-IN"/>
-        </w:rPr>
-        <w:t>Bob</w:t>
-      </w:r>
-      <w:r>
-        <w:rPr>
-          <w:rFonts w:ascii="DejaVu Math TeX Gyre" w:hAnsi="DejaVu Math TeX Gyre"/>
-          <w:b w:val="false"/>
-          <w:bCs w:val="false"/>
-          <w:position w:val="0"/>
-          <w:sz w:val="28"/>
-          <w:sz w:val="28"/>
-          <w:szCs w:val="28"/>
-          <w:vertAlign w:val="baseline"/>
-          <w:lang w:val="it-IT" w:eastAsia="zh-CN" w:bidi="hi-IN"/>
-        </w:rPr>
-        <w:t xml:space="preserve"> richiede la chiave pubblica di Alice K</w:t>
+        <w:t xml:space="preserve"> (R)) e verifica che</w:t>
+      </w:r>
+    </w:p>
+    <w:p>
+      <w:pPr>
+        <w:pStyle w:val="Normal"/>
+        <w:widowControl w:val="false"/>
+        <w:spacing w:lineRule="atLeast" w:line="200" w:before="0" w:after="240"/>
+        <w:rPr>
+          <w:rFonts w:ascii="DejaVu Math TeX Gyre" w:hAnsi="DejaVu Math TeX Gyre"/>
+          <w:b w:val="false"/>
+          <w:b w:val="false"/>
+          <w:bCs w:val="false"/>
+          <w:sz w:val="28"/>
+          <w:szCs w:val="28"/>
+        </w:rPr>
+      </w:pPr>
+      <w:r>
+        <w:rPr>
+          <w:rFonts w:ascii="DejaVu Math TeX Gyre" w:hAnsi="DejaVu Math TeX Gyre"/>
+          <w:b w:val="false"/>
+          <w:bCs w:val="false"/>
+          <w:position w:val="0"/>
+          <w:sz w:val="28"/>
+          <w:sz w:val="28"/>
+          <w:szCs w:val="28"/>
+          <w:vertAlign w:val="baseline"/>
+          <w:lang w:val="it-IT" w:eastAsia="zh-CN" w:bidi="hi-IN"/>
+        </w:rPr>
+        <w:t>K</w:t>
       </w:r>
       <w:r>
         <w:rPr>
@@ -4157,49 +3921,7 @@
           <w:vertAlign w:val="subscript"/>
           <w:lang w:val="it-IT" w:eastAsia="zh-CN" w:bidi="hi-IN"/>
         </w:rPr>
-        <w:t>A</w:t>
-      </w:r>
-      <w:r>
-        <w:rPr>
-          <w:rFonts w:ascii="DejaVu Math TeX Gyre" w:hAnsi="DejaVu Math TeX Gyre"/>
-          <w:b w:val="false"/>
-          <w:bCs w:val="false"/>
-          <w:position w:val="0"/>
-          <w:sz w:val="28"/>
-          <w:sz w:val="28"/>
-          <w:szCs w:val="28"/>
-          <w:vertAlign w:val="baseline"/>
-          <w:lang w:val="it-IT" w:eastAsia="zh-CN" w:bidi="hi-IN"/>
-        </w:rPr>
-        <w:t xml:space="preserve"> , ma questa richiesta viene intercettata da </w:t>
-      </w:r>
-      <w:r>
-        <w:rPr>
-          <w:rFonts w:ascii="DejaVu Math TeX Gyre" w:hAnsi="DejaVu Math TeX Gyre"/>
-          <w:b w:val="false"/>
-          <w:bCs w:val="false"/>
-          <w:position w:val="0"/>
-          <w:sz w:val="28"/>
-          <w:sz w:val="28"/>
-          <w:szCs w:val="28"/>
-          <w:vertAlign w:val="baseline"/>
-          <w:lang w:val="it-IT" w:eastAsia="zh-CN" w:bidi="hi-IN"/>
-        </w:rPr>
-        <w:t>Trudy</w:t>
-      </w:r>
-      <w:r>
-        <w:rPr>
-          <w:rFonts w:ascii="DejaVu Math TeX Gyre" w:hAnsi="DejaVu Math TeX Gyre"/>
-          <w:b w:val="false"/>
-          <w:bCs w:val="false"/>
-          <w:position w:val="0"/>
-          <w:sz w:val="28"/>
-          <w:sz w:val="28"/>
-          <w:szCs w:val="28"/>
-          <w:vertAlign w:val="baseline"/>
-          <w:lang w:val="it-IT" w:eastAsia="zh-CN" w:bidi="hi-IN"/>
-        </w:rPr>
-        <w:t xml:space="preserve"> che gli manda la sua: </w:t>
+        <w:t>T (</w:t>
       </w:r>
       <w:r>
         <w:rPr>
@@ -4225,7 +3947,7 @@
           <w:vertAlign w:val="superscript"/>
           <w:lang w:val="it-IT" w:eastAsia="zh-CN" w:bidi="hi-IN"/>
         </w:rPr>
-        <w:t>+</w:t>
+        <w:t>-</w:t>
       </w:r>
       <w:r>
         <w:rPr>
@@ -4239,313 +3961,19 @@
         </w:rPr>
         <w:t>T</w:t>
       </w:r>
-    </w:p>
-    <w:p>
-      <w:pPr>
-        <w:pStyle w:val="Normal"/>
-        <w:widowControl w:val="false"/>
-        <w:spacing w:lineRule="atLeast" w:line="200" w:before="0" w:after="240"/>
-        <w:rPr>
-          <w:rFonts w:ascii="DejaVu Math TeX Gyre" w:hAnsi="DejaVu Math TeX Gyre"/>
-          <w:b w:val="false"/>
-          <w:b w:val="false"/>
-          <w:bCs w:val="false"/>
-          <w:sz w:val="28"/>
-          <w:szCs w:val="28"/>
-        </w:rPr>
-      </w:pPr>
-      <w:r>
-        <w:rPr>
-          <w:rFonts w:ascii="DejaVu Math TeX Gyre" w:hAnsi="DejaVu Math TeX Gyre"/>
-          <w:b w:val="false"/>
-          <w:bCs w:val="false"/>
-          <w:position w:val="0"/>
-          <w:sz w:val="28"/>
-          <w:sz w:val="28"/>
-          <w:szCs w:val="28"/>
-          <w:vertAlign w:val="baseline"/>
-          <w:lang w:val="it-IT" w:eastAsia="zh-CN" w:bidi="hi-IN"/>
-        </w:rPr>
-        <w:t xml:space="preserve">5) </w:t>
-      </w:r>
-      <w:r>
-        <w:rPr>
-          <w:rFonts w:ascii="DejaVu Math TeX Gyre" w:hAnsi="DejaVu Math TeX Gyre"/>
-          <w:b w:val="false"/>
-          <w:bCs w:val="false"/>
-          <w:position w:val="0"/>
-          <w:sz w:val="28"/>
-          <w:sz w:val="28"/>
-          <w:szCs w:val="28"/>
-          <w:vertAlign w:val="baseline"/>
-          <w:lang w:val="it-IT" w:eastAsia="zh-CN" w:bidi="hi-IN"/>
-        </w:rPr>
-        <w:t>Bob</w:t>
-      </w:r>
-      <w:r>
-        <w:rPr>
-          <w:rFonts w:ascii="DejaVu Math TeX Gyre" w:hAnsi="DejaVu Math TeX Gyre"/>
-          <w:b w:val="false"/>
-          <w:bCs w:val="false"/>
-          <w:position w:val="0"/>
-          <w:sz w:val="28"/>
-          <w:sz w:val="28"/>
-          <w:szCs w:val="28"/>
-          <w:vertAlign w:val="baseline"/>
-          <w:lang w:val="it-IT" w:eastAsia="zh-CN" w:bidi="hi-IN"/>
-        </w:rPr>
-        <w:t xml:space="preserve"> senza saperlo calcola </w:t>
-      </w:r>
-      <w:r>
-        <w:rPr>
-          <w:rFonts w:ascii="DejaVu Math TeX Gyre" w:hAnsi="DejaVu Math TeX Gyre"/>
-          <w:b w:val="false"/>
-          <w:bCs w:val="false"/>
-          <w:position w:val="0"/>
-          <w:sz w:val="28"/>
-          <w:sz w:val="28"/>
-          <w:szCs w:val="28"/>
-          <w:vertAlign w:val="baseline"/>
-          <w:lang w:val="it-IT" w:eastAsia="zh-CN" w:bidi="hi-IN"/>
-        </w:rPr>
-        <w:t>K</w:t>
-      </w:r>
-      <w:r>
-        <w:rPr>
-          <w:rFonts w:ascii="DejaVu Math TeX Gyre" w:hAnsi="DejaVu Math TeX Gyre"/>
-          <w:b w:val="false"/>
-          <w:bCs w:val="false"/>
-          <w:sz w:val="28"/>
-          <w:szCs w:val="28"/>
-          <w:vertAlign w:val="superscript"/>
-          <w:lang w:val="it-IT" w:eastAsia="zh-CN" w:bidi="hi-IN"/>
-        </w:rPr>
-        <w:t>+</w:t>
-      </w:r>
-      <w:r>
-        <w:rPr>
-          <w:rFonts w:ascii="DejaVu Math TeX Gyre" w:hAnsi="DejaVu Math TeX Gyre"/>
-          <w:b w:val="false"/>
-          <w:bCs w:val="false"/>
-          <w:sz w:val="28"/>
-          <w:szCs w:val="28"/>
-          <w:vertAlign w:val="subscript"/>
-          <w:lang w:val="it-IT" w:eastAsia="zh-CN" w:bidi="hi-IN"/>
-        </w:rPr>
-        <w:t>T (</w:t>
-      </w:r>
-      <w:r>
-        <w:rPr>
-          <w:rFonts w:ascii="DejaVu Math TeX Gyre" w:hAnsi="DejaVu Math TeX Gyre"/>
-          <w:b w:val="false"/>
-          <w:bCs w:val="false"/>
-          <w:position w:val="0"/>
-          <w:sz w:val="28"/>
-          <w:sz w:val="28"/>
-          <w:szCs w:val="28"/>
-          <w:vertAlign w:val="baseline"/>
-          <w:lang w:val="it-IT" w:eastAsia="zh-CN" w:bidi="hi-IN"/>
-        </w:rPr>
-        <w:t>K</w:t>
-      </w:r>
-      <w:r>
-        <w:rPr>
-          <w:rFonts w:ascii="DejaVu Math TeX Gyre" w:hAnsi="DejaVu Math TeX Gyre"/>
-          <w:b w:val="false"/>
-          <w:bCs w:val="false"/>
-          <w:sz w:val="28"/>
-          <w:szCs w:val="28"/>
-          <w:vertAlign w:val="superscript"/>
-          <w:lang w:val="it-IT" w:eastAsia="zh-CN" w:bidi="hi-IN"/>
-        </w:rPr>
-        <w:t>-</w:t>
-      </w:r>
-      <w:r>
-        <w:rPr>
-          <w:rFonts w:ascii="DejaVu Math TeX Gyre" w:hAnsi="DejaVu Math TeX Gyre"/>
-          <w:b w:val="false"/>
-          <w:bCs w:val="false"/>
-          <w:sz w:val="28"/>
-          <w:szCs w:val="28"/>
-          <w:vertAlign w:val="subscript"/>
-          <w:lang w:val="it-IT" w:eastAsia="zh-CN" w:bidi="hi-IN"/>
-        </w:rPr>
-        <w:t>T</w:t>
-      </w:r>
-      <w:r>
-        <w:rPr>
-          <w:rFonts w:ascii="DejaVu Math TeX Gyre" w:hAnsi="DejaVu Math TeX Gyre"/>
-          <w:b w:val="false"/>
-          <w:bCs w:val="false"/>
-          <w:position w:val="0"/>
-          <w:sz w:val="28"/>
-          <w:sz w:val="28"/>
-          <w:szCs w:val="28"/>
-          <w:vertAlign w:val="baseline"/>
-          <w:lang w:val="it-IT" w:eastAsia="zh-CN" w:bidi="hi-IN"/>
-        </w:rPr>
-        <w:t xml:space="preserve"> (R)</w:t>
-      </w:r>
-      <w:r>
-        <w:rPr>
-          <w:rFonts w:ascii="DejaVu Math TeX Gyre" w:hAnsi="DejaVu Math TeX Gyre"/>
-          <w:b w:val="false"/>
-          <w:bCs w:val="false"/>
-          <w:position w:val="0"/>
-          <w:sz w:val="28"/>
-          <w:sz w:val="28"/>
-          <w:szCs w:val="28"/>
-          <w:vertAlign w:val="baseline"/>
-          <w:lang w:val="it-IT" w:eastAsia="zh-CN" w:bidi="hi-IN"/>
-        </w:rPr>
-        <w:t xml:space="preserve">) </w:t>
-      </w:r>
-      <w:r>
-        <w:rPr>
-          <w:rFonts w:ascii="DejaVu Math TeX Gyre" w:hAnsi="DejaVu Math TeX Gyre"/>
-          <w:b w:val="false"/>
-          <w:bCs w:val="false"/>
-          <w:position w:val="0"/>
-          <w:sz w:val="28"/>
-          <w:sz w:val="28"/>
-          <w:szCs w:val="28"/>
-          <w:vertAlign w:val="baseline"/>
-          <w:lang w:val="it-IT" w:eastAsia="zh-CN" w:bidi="hi-IN"/>
-        </w:rPr>
-        <w:t>e verifica che</w:t>
-      </w:r>
-    </w:p>
-    <w:p>
-      <w:pPr>
-        <w:pStyle w:val="Normal"/>
-        <w:widowControl w:val="false"/>
-        <w:spacing w:lineRule="atLeast" w:line="200" w:before="0" w:after="240"/>
-        <w:rPr>
-          <w:rFonts w:ascii="DejaVu Math TeX Gyre" w:hAnsi="DejaVu Math TeX Gyre"/>
-          <w:b w:val="false"/>
-          <w:b w:val="false"/>
-          <w:bCs w:val="false"/>
-          <w:sz w:val="28"/>
-          <w:szCs w:val="28"/>
-        </w:rPr>
-      </w:pPr>
-      <w:r>
-        <w:rPr>
-          <w:rFonts w:ascii="DejaVu Math TeX Gyre" w:hAnsi="DejaVu Math TeX Gyre"/>
-          <w:b w:val="false"/>
-          <w:bCs w:val="false"/>
-          <w:position w:val="0"/>
-          <w:sz w:val="28"/>
-          <w:sz w:val="28"/>
-          <w:szCs w:val="28"/>
-          <w:vertAlign w:val="baseline"/>
-          <w:lang w:val="it-IT" w:eastAsia="zh-CN" w:bidi="hi-IN"/>
-        </w:rPr>
-        <w:t>K</w:t>
-      </w:r>
-      <w:r>
-        <w:rPr>
-          <w:rFonts w:ascii="DejaVu Math TeX Gyre" w:hAnsi="DejaVu Math TeX Gyre"/>
-          <w:b w:val="false"/>
-          <w:bCs w:val="false"/>
-          <w:sz w:val="28"/>
-          <w:szCs w:val="28"/>
-          <w:vertAlign w:val="superscript"/>
-          <w:lang w:val="it-IT" w:eastAsia="zh-CN" w:bidi="hi-IN"/>
-        </w:rPr>
-        <w:t>+</w:t>
-      </w:r>
-      <w:r>
-        <w:rPr>
-          <w:rFonts w:ascii="DejaVu Math TeX Gyre" w:hAnsi="DejaVu Math TeX Gyre"/>
-          <w:b w:val="false"/>
-          <w:bCs w:val="false"/>
-          <w:sz w:val="28"/>
-          <w:szCs w:val="28"/>
-          <w:vertAlign w:val="subscript"/>
-          <w:lang w:val="it-IT" w:eastAsia="zh-CN" w:bidi="hi-IN"/>
-        </w:rPr>
-        <w:t>T (</w:t>
-      </w:r>
-      <w:r>
-        <w:rPr>
-          <w:rFonts w:ascii="DejaVu Math TeX Gyre" w:hAnsi="DejaVu Math TeX Gyre"/>
-          <w:b w:val="false"/>
-          <w:bCs w:val="false"/>
-          <w:position w:val="0"/>
-          <w:sz w:val="28"/>
-          <w:sz w:val="28"/>
-          <w:szCs w:val="28"/>
-          <w:vertAlign w:val="baseline"/>
-          <w:lang w:val="it-IT" w:eastAsia="zh-CN" w:bidi="hi-IN"/>
-        </w:rPr>
-        <w:t>K</w:t>
-      </w:r>
-      <w:r>
-        <w:rPr>
-          <w:rFonts w:ascii="DejaVu Math TeX Gyre" w:hAnsi="DejaVu Math TeX Gyre"/>
-          <w:b w:val="false"/>
-          <w:bCs w:val="false"/>
-          <w:sz w:val="28"/>
-          <w:szCs w:val="28"/>
-          <w:vertAlign w:val="superscript"/>
-          <w:lang w:val="it-IT" w:eastAsia="zh-CN" w:bidi="hi-IN"/>
-        </w:rPr>
-        <w:t>-</w:t>
-      </w:r>
-      <w:r>
-        <w:rPr>
-          <w:rFonts w:ascii="DejaVu Math TeX Gyre" w:hAnsi="DejaVu Math TeX Gyre"/>
-          <w:b w:val="false"/>
-          <w:bCs w:val="false"/>
-          <w:sz w:val="28"/>
-          <w:szCs w:val="28"/>
-          <w:vertAlign w:val="subscript"/>
-          <w:lang w:val="it-IT" w:eastAsia="zh-CN" w:bidi="hi-IN"/>
-        </w:rPr>
-        <w:t>T</w:t>
-      </w:r>
-      <w:r>
-        <w:rPr>
-          <w:rFonts w:ascii="DejaVu Math TeX Gyre" w:hAnsi="DejaVu Math TeX Gyre"/>
-          <w:b w:val="false"/>
-          <w:bCs w:val="false"/>
-          <w:position w:val="0"/>
-          <w:sz w:val="28"/>
-          <w:sz w:val="28"/>
-          <w:szCs w:val="28"/>
-          <w:vertAlign w:val="baseline"/>
-          <w:lang w:val="it-IT" w:eastAsia="zh-CN" w:bidi="hi-IN"/>
-        </w:rPr>
-        <w:t xml:space="preserve"> (R)</w:t>
-      </w:r>
-      <w:r>
-        <w:rPr>
-          <w:rFonts w:ascii="DejaVu Math TeX Gyre" w:hAnsi="DejaVu Math TeX Gyre"/>
-          <w:b w:val="false"/>
-          <w:bCs w:val="false"/>
-          <w:position w:val="0"/>
-          <w:sz w:val="28"/>
-          <w:sz w:val="28"/>
-          <w:szCs w:val="28"/>
-          <w:vertAlign w:val="baseline"/>
-          <w:lang w:val="it-IT" w:eastAsia="zh-CN" w:bidi="hi-IN"/>
-        </w:rPr>
-        <w:t>)</w:t>
-      </w:r>
-      <w:r>
-        <w:rPr>
-          <w:rFonts w:ascii="DejaVu Math TeX Gyre" w:hAnsi="DejaVu Math TeX Gyre"/>
-          <w:b w:val="false"/>
-          <w:bCs w:val="false"/>
-          <w:position w:val="0"/>
-          <w:sz w:val="28"/>
-          <w:sz w:val="28"/>
-          <w:szCs w:val="28"/>
-          <w:vertAlign w:val="baseline"/>
-          <w:lang w:val="it-IT" w:eastAsia="zh-CN" w:bidi="hi-IN"/>
-        </w:rPr>
-        <w:t>=R</w:t>
+      <w:r>
+        <w:rPr>
+          <w:rFonts w:ascii="DejaVu Math TeX Gyre" w:hAnsi="DejaVu Math TeX Gyre"/>
+          <w:b w:val="false"/>
+          <w:bCs w:val="false"/>
+          <w:position w:val="0"/>
+          <w:sz w:val="28"/>
+          <w:sz w:val="28"/>
+          <w:szCs w:val="28"/>
+          <w:vertAlign w:val="baseline"/>
+          <w:lang w:val="it-IT" w:eastAsia="zh-CN" w:bidi="hi-IN"/>
+        </w:rPr>
+        <w:t xml:space="preserve"> (R))=R</w:t>
       </w:r>
     </w:p>
     <w:p>
@@ -4603,63 +4031,7 @@
           <w:vertAlign w:val="baseline"/>
           <w:lang w:val="it-IT" w:eastAsia="zh-CN" w:bidi="hi-IN"/>
         </w:rPr>
-        <w:t xml:space="preserve">Per Alice e </w:t>
-      </w:r>
-      <w:r>
-        <w:rPr>
-          <w:rFonts w:ascii="DejaVu Math TeX Gyre" w:hAnsi="DejaVu Math TeX Gyre"/>
-          <w:b w:val="false"/>
-          <w:bCs w:val="false"/>
-          <w:position w:val="0"/>
-          <w:sz w:val="28"/>
-          <w:sz w:val="28"/>
-          <w:szCs w:val="28"/>
-          <w:vertAlign w:val="baseline"/>
-          <w:lang w:val="it-IT" w:eastAsia="zh-CN" w:bidi="hi-IN"/>
-        </w:rPr>
-        <w:t>Bob</w:t>
-      </w:r>
-      <w:r>
-        <w:rPr>
-          <w:rFonts w:ascii="DejaVu Math TeX Gyre" w:hAnsi="DejaVu Math TeX Gyre"/>
-          <w:b w:val="false"/>
-          <w:bCs w:val="false"/>
-          <w:position w:val="0"/>
-          <w:sz w:val="28"/>
-          <w:sz w:val="28"/>
-          <w:szCs w:val="28"/>
-          <w:vertAlign w:val="baseline"/>
-          <w:lang w:val="it-IT" w:eastAsia="zh-CN" w:bidi="hi-IN"/>
-        </w:rPr>
-        <w:t xml:space="preserve"> l’autenticazione è andata a buon fine, così credono che ciò che uno spedisce l’altro riceve ma in realtà non è così. Possiamo rendere sicuro il protocollo di autenticazione ap5.0 </w:t>
-      </w:r>
-      <w:r>
-        <w:rPr>
-          <w:rFonts w:ascii="DejaVu Math TeX Gyre" w:hAnsi="DejaVu Math TeX Gyre"/>
-          <w:b w:val="false"/>
-          <w:bCs w:val="false"/>
-          <w:position w:val="0"/>
-          <w:sz w:val="28"/>
-          <w:sz w:val="28"/>
-          <w:szCs w:val="28"/>
-          <w:vertAlign w:val="baseline"/>
-          <w:lang w:val="it-IT" w:eastAsia="zh-CN" w:bidi="hi-IN"/>
-        </w:rPr>
-        <w:t>tramite le chiave certificate</w:t>
-      </w:r>
-      <w:r>
-        <w:rPr>
-          <w:rFonts w:ascii="DejaVu Math TeX Gyre" w:hAnsi="DejaVu Math TeX Gyre"/>
-          <w:b w:val="false"/>
-          <w:bCs w:val="false"/>
-          <w:position w:val="0"/>
-          <w:sz w:val="28"/>
-          <w:sz w:val="28"/>
-          <w:szCs w:val="28"/>
-          <w:vertAlign w:val="baseline"/>
-          <w:lang w:val="it-IT" w:eastAsia="zh-CN" w:bidi="hi-IN"/>
-        </w:rPr>
-        <w:t>.</w:t>
+        <w:t>Per Alice e Bob l’autenticazione è andata a buon fine, così credono che ciò che uno spedisce l’altro riceve ma in realtà non è così. Possiamo rendere sicuro il protocollo di autenticazione ap5.0 tramite le chiave certificate.</w:t>
       </w:r>
     </w:p>
     <w:p>
@@ -4815,17 +4187,18 @@
         <w:rPr>
           <w:position w:val="0"/>
           <w:sz w:val="28"/>
-          <w:vertAlign w:val="baseline"/>
-          <w:lang w:val="it-IT" w:eastAsia="zh-CN" w:bidi="hi-IN"/>
-        </w:rPr>
-      </w:pPr>
-      <w:r>
-        <w:rPr>
-          <w:rFonts w:ascii="DejaVu Math TeX Gyre" w:hAnsi="DejaVu Math TeX Gyre"/>
-          <w:b w:val="false"/>
-          <w:bCs w:val="false"/>
-          <w:sz w:val="28"/>
-          <w:szCs w:val="28"/>
+          <w:sz w:val="28"/>
+          <w:vertAlign w:val="baseline"/>
+          <w:lang w:val="it-IT" w:eastAsia="zh-CN" w:bidi="hi-IN"/>
+        </w:rPr>
+      </w:pPr>
+      <w:r>
+        <w:rPr>
+          <w:position w:val="0"/>
+          <w:sz w:val="28"/>
+          <w:sz w:val="28"/>
+          <w:vertAlign w:val="baseline"/>
+          <w:lang w:val="it-IT" w:eastAsia="zh-CN" w:bidi="hi-IN"/>
         </w:rPr>
         <w:drawing>
           <wp:anchor behindDoc="0" distT="0" distB="0" distL="0" distR="0" simplePos="0" locked="0" layoutInCell="1" allowOverlap="1" relativeHeight="2">
@@ -4882,171 +4255,179 @@
         <w:rPr>
           <w:position w:val="0"/>
           <w:sz w:val="28"/>
-          <w:vertAlign w:val="baseline"/>
-          <w:lang w:val="it-IT" w:eastAsia="zh-CN" w:bidi="hi-IN"/>
-        </w:rPr>
-      </w:pPr>
-      <w:r>
-        <w:rPr>
-          <w:rFonts w:ascii="DejaVu Math TeX Gyre" w:hAnsi="DejaVu Math TeX Gyre"/>
-          <w:b w:val="false"/>
-          <w:bCs w:val="false"/>
-          <w:sz w:val="28"/>
-          <w:szCs w:val="28"/>
-        </w:rPr>
-      </w:r>
-    </w:p>
-    <w:p>
-      <w:pPr>
-        <w:pStyle w:val="Normal"/>
-        <w:widowControl w:val="false"/>
-        <w:spacing w:lineRule="atLeast" w:line="200" w:before="0" w:after="240"/>
-        <w:rPr>
-          <w:position w:val="0"/>
-          <w:sz w:val="28"/>
-          <w:vertAlign w:val="baseline"/>
-          <w:lang w:val="it-IT" w:eastAsia="zh-CN" w:bidi="hi-IN"/>
-        </w:rPr>
-      </w:pPr>
-      <w:r>
-        <w:rPr>
-          <w:rFonts w:ascii="DejaVu Math TeX Gyre" w:hAnsi="DejaVu Math TeX Gyre"/>
-          <w:b w:val="false"/>
-          <w:bCs w:val="false"/>
-          <w:sz w:val="28"/>
-          <w:szCs w:val="28"/>
-        </w:rPr>
-      </w:r>
-    </w:p>
-    <w:p>
-      <w:pPr>
-        <w:pStyle w:val="Normal"/>
-        <w:widowControl w:val="false"/>
-        <w:spacing w:lineRule="atLeast" w:line="200" w:before="0" w:after="240"/>
-        <w:rPr>
-          <w:position w:val="0"/>
-          <w:sz w:val="28"/>
-          <w:vertAlign w:val="baseline"/>
-          <w:lang w:val="it-IT" w:eastAsia="zh-CN" w:bidi="hi-IN"/>
-        </w:rPr>
-      </w:pPr>
-      <w:r>
-        <w:rPr>
-          <w:rFonts w:ascii="DejaVu Math TeX Gyre" w:hAnsi="DejaVu Math TeX Gyre"/>
-          <w:b w:val="false"/>
-          <w:bCs w:val="false"/>
-          <w:sz w:val="28"/>
-          <w:szCs w:val="28"/>
-        </w:rPr>
-      </w:r>
-    </w:p>
-    <w:p>
-      <w:pPr>
-        <w:pStyle w:val="Normal"/>
-        <w:widowControl w:val="false"/>
-        <w:spacing w:lineRule="atLeast" w:line="200" w:before="0" w:after="240"/>
-        <w:rPr>
-          <w:position w:val="0"/>
-          <w:sz w:val="28"/>
-          <w:vertAlign w:val="baseline"/>
-          <w:lang w:val="it-IT" w:eastAsia="zh-CN" w:bidi="hi-IN"/>
-        </w:rPr>
-      </w:pPr>
-      <w:r>
-        <w:rPr>
-          <w:rFonts w:ascii="DejaVu Math TeX Gyre" w:hAnsi="DejaVu Math TeX Gyre"/>
-          <w:b w:val="false"/>
-          <w:bCs w:val="false"/>
-          <w:sz w:val="28"/>
-          <w:szCs w:val="28"/>
-        </w:rPr>
-      </w:r>
-    </w:p>
-    <w:p>
-      <w:pPr>
-        <w:pStyle w:val="Normal"/>
-        <w:widowControl w:val="false"/>
-        <w:spacing w:lineRule="atLeast" w:line="200" w:before="0" w:after="240"/>
-        <w:rPr>
-          <w:position w:val="0"/>
-          <w:sz w:val="28"/>
-          <w:vertAlign w:val="baseline"/>
-          <w:lang w:val="it-IT" w:eastAsia="zh-CN" w:bidi="hi-IN"/>
-        </w:rPr>
-      </w:pPr>
-      <w:r>
-        <w:rPr>
-          <w:rFonts w:ascii="DejaVu Math TeX Gyre" w:hAnsi="DejaVu Math TeX Gyre"/>
-          <w:b w:val="false"/>
-          <w:bCs w:val="false"/>
-          <w:sz w:val="28"/>
-          <w:szCs w:val="28"/>
-        </w:rPr>
-      </w:r>
-    </w:p>
-    <w:p>
-      <w:pPr>
-        <w:pStyle w:val="Normal"/>
-        <w:widowControl w:val="false"/>
-        <w:spacing w:lineRule="atLeast" w:line="200" w:before="0" w:after="240"/>
-        <w:rPr>
-          <w:position w:val="0"/>
-          <w:sz w:val="28"/>
-          <w:vertAlign w:val="baseline"/>
-          <w:lang w:val="it-IT" w:eastAsia="zh-CN" w:bidi="hi-IN"/>
-        </w:rPr>
-      </w:pPr>
-      <w:r>
-        <w:rPr>
-          <w:rFonts w:ascii="DejaVu Math TeX Gyre" w:hAnsi="DejaVu Math TeX Gyre"/>
-          <w:b w:val="false"/>
-          <w:bCs w:val="false"/>
-          <w:sz w:val="28"/>
-          <w:szCs w:val="28"/>
-        </w:rPr>
-      </w:r>
-    </w:p>
-    <w:p>
-      <w:pPr>
-        <w:pStyle w:val="Normal"/>
-        <w:widowControl w:val="false"/>
-        <w:spacing w:lineRule="atLeast" w:line="200" w:before="0" w:after="240"/>
-        <w:rPr>
-          <w:position w:val="0"/>
-          <w:sz w:val="28"/>
-          <w:vertAlign w:val="baseline"/>
-          <w:lang w:val="it-IT" w:eastAsia="zh-CN" w:bidi="hi-IN"/>
-        </w:rPr>
-      </w:pPr>
-      <w:r>
-        <w:rPr>
-          <w:rFonts w:ascii="DejaVu Math TeX Gyre" w:hAnsi="DejaVu Math TeX Gyre"/>
-          <w:b w:val="false"/>
-          <w:bCs w:val="false"/>
-          <w:sz w:val="28"/>
-          <w:szCs w:val="28"/>
-        </w:rPr>
-      </w:r>
-    </w:p>
-    <w:p>
-      <w:pPr>
-        <w:pStyle w:val="Normal"/>
-        <w:widowControl w:val="false"/>
-        <w:spacing w:lineRule="atLeast" w:line="200" w:before="0" w:after="240"/>
-        <w:rPr>
-          <w:position w:val="0"/>
-          <w:sz w:val="28"/>
-          <w:vertAlign w:val="baseline"/>
-          <w:lang w:val="it-IT" w:eastAsia="zh-CN" w:bidi="hi-IN"/>
-        </w:rPr>
-      </w:pPr>
-      <w:r>
-        <w:rPr>
-          <w:rFonts w:ascii="DejaVu Math TeX Gyre" w:hAnsi="DejaVu Math TeX Gyre"/>
-          <w:b w:val="false"/>
-          <w:bCs w:val="false"/>
-          <w:sz w:val="28"/>
-          <w:szCs w:val="28"/>
+          <w:sz w:val="28"/>
+          <w:vertAlign w:val="baseline"/>
+          <w:lang w:val="it-IT" w:eastAsia="zh-CN" w:bidi="hi-IN"/>
+        </w:rPr>
+      </w:pPr>
+      <w:r>
+        <w:rPr>
+          <w:position w:val="0"/>
+          <w:sz w:val="28"/>
+          <w:sz w:val="28"/>
+          <w:vertAlign w:val="baseline"/>
+          <w:lang w:val="it-IT" w:eastAsia="zh-CN" w:bidi="hi-IN"/>
+        </w:rPr>
+      </w:r>
+    </w:p>
+    <w:p>
+      <w:pPr>
+        <w:pStyle w:val="Normal"/>
+        <w:widowControl w:val="false"/>
+        <w:spacing w:lineRule="atLeast" w:line="200" w:before="0" w:after="240"/>
+        <w:rPr>
+          <w:position w:val="0"/>
+          <w:sz w:val="28"/>
+          <w:sz w:val="28"/>
+          <w:vertAlign w:val="baseline"/>
+          <w:lang w:val="it-IT" w:eastAsia="zh-CN" w:bidi="hi-IN"/>
+        </w:rPr>
+      </w:pPr>
+      <w:r>
+        <w:rPr>
+          <w:position w:val="0"/>
+          <w:sz w:val="28"/>
+          <w:sz w:val="28"/>
+          <w:vertAlign w:val="baseline"/>
+          <w:lang w:val="it-IT" w:eastAsia="zh-CN" w:bidi="hi-IN"/>
+        </w:rPr>
+      </w:r>
+    </w:p>
+    <w:p>
+      <w:pPr>
+        <w:pStyle w:val="Normal"/>
+        <w:widowControl w:val="false"/>
+        <w:spacing w:lineRule="atLeast" w:line="200" w:before="0" w:after="240"/>
+        <w:rPr>
+          <w:position w:val="0"/>
+          <w:sz w:val="28"/>
+          <w:sz w:val="28"/>
+          <w:vertAlign w:val="baseline"/>
+          <w:lang w:val="it-IT" w:eastAsia="zh-CN" w:bidi="hi-IN"/>
+        </w:rPr>
+      </w:pPr>
+      <w:r>
+        <w:rPr>
+          <w:position w:val="0"/>
+          <w:sz w:val="28"/>
+          <w:sz w:val="28"/>
+          <w:vertAlign w:val="baseline"/>
+          <w:lang w:val="it-IT" w:eastAsia="zh-CN" w:bidi="hi-IN"/>
+        </w:rPr>
+      </w:r>
+    </w:p>
+    <w:p>
+      <w:pPr>
+        <w:pStyle w:val="Normal"/>
+        <w:widowControl w:val="false"/>
+        <w:spacing w:lineRule="atLeast" w:line="200" w:before="0" w:after="240"/>
+        <w:rPr>
+          <w:position w:val="0"/>
+          <w:sz w:val="28"/>
+          <w:sz w:val="28"/>
+          <w:vertAlign w:val="baseline"/>
+          <w:lang w:val="it-IT" w:eastAsia="zh-CN" w:bidi="hi-IN"/>
+        </w:rPr>
+      </w:pPr>
+      <w:r>
+        <w:rPr>
+          <w:position w:val="0"/>
+          <w:sz w:val="28"/>
+          <w:sz w:val="28"/>
+          <w:vertAlign w:val="baseline"/>
+          <w:lang w:val="it-IT" w:eastAsia="zh-CN" w:bidi="hi-IN"/>
+        </w:rPr>
+      </w:r>
+    </w:p>
+    <w:p>
+      <w:pPr>
+        <w:pStyle w:val="Normal"/>
+        <w:widowControl w:val="false"/>
+        <w:spacing w:lineRule="atLeast" w:line="200" w:before="0" w:after="240"/>
+        <w:rPr>
+          <w:position w:val="0"/>
+          <w:sz w:val="28"/>
+          <w:sz w:val="28"/>
+          <w:vertAlign w:val="baseline"/>
+          <w:lang w:val="it-IT" w:eastAsia="zh-CN" w:bidi="hi-IN"/>
+        </w:rPr>
+      </w:pPr>
+      <w:r>
+        <w:rPr>
+          <w:position w:val="0"/>
+          <w:sz w:val="28"/>
+          <w:sz w:val="28"/>
+          <w:vertAlign w:val="baseline"/>
+          <w:lang w:val="it-IT" w:eastAsia="zh-CN" w:bidi="hi-IN"/>
+        </w:rPr>
+      </w:r>
+    </w:p>
+    <w:p>
+      <w:pPr>
+        <w:pStyle w:val="Normal"/>
+        <w:widowControl w:val="false"/>
+        <w:spacing w:lineRule="atLeast" w:line="200" w:before="0" w:after="240"/>
+        <w:rPr>
+          <w:position w:val="0"/>
+          <w:sz w:val="28"/>
+          <w:sz w:val="28"/>
+          <w:vertAlign w:val="baseline"/>
+          <w:lang w:val="it-IT" w:eastAsia="zh-CN" w:bidi="hi-IN"/>
+        </w:rPr>
+      </w:pPr>
+      <w:r>
+        <w:rPr>
+          <w:position w:val="0"/>
+          <w:sz w:val="28"/>
+          <w:sz w:val="28"/>
+          <w:vertAlign w:val="baseline"/>
+          <w:lang w:val="it-IT" w:eastAsia="zh-CN" w:bidi="hi-IN"/>
+        </w:rPr>
+      </w:r>
+    </w:p>
+    <w:p>
+      <w:pPr>
+        <w:pStyle w:val="Normal"/>
+        <w:widowControl w:val="false"/>
+        <w:spacing w:lineRule="atLeast" w:line="200" w:before="0" w:after="240"/>
+        <w:rPr>
+          <w:position w:val="0"/>
+          <w:sz w:val="28"/>
+          <w:sz w:val="28"/>
+          <w:vertAlign w:val="baseline"/>
+          <w:lang w:val="it-IT" w:eastAsia="zh-CN" w:bidi="hi-IN"/>
+        </w:rPr>
+      </w:pPr>
+      <w:r>
+        <w:rPr>
+          <w:position w:val="0"/>
+          <w:sz w:val="28"/>
+          <w:sz w:val="28"/>
+          <w:vertAlign w:val="baseline"/>
+          <w:lang w:val="it-IT" w:eastAsia="zh-CN" w:bidi="hi-IN"/>
+        </w:rPr>
+      </w:r>
+    </w:p>
+    <w:p>
+      <w:pPr>
+        <w:pStyle w:val="Normal"/>
+        <w:widowControl w:val="false"/>
+        <w:spacing w:lineRule="atLeast" w:line="200" w:before="0" w:after="240"/>
+        <w:rPr>
+          <w:position w:val="0"/>
+          <w:sz w:val="28"/>
+          <w:sz w:val="28"/>
+          <w:vertAlign w:val="baseline"/>
+          <w:lang w:val="it-IT" w:eastAsia="zh-CN" w:bidi="hi-IN"/>
+        </w:rPr>
+      </w:pPr>
+      <w:r>
+        <w:rPr>
+          <w:position w:val="0"/>
+          <w:sz w:val="28"/>
+          <w:sz w:val="28"/>
+          <w:vertAlign w:val="baseline"/>
+          <w:lang w:val="it-IT" w:eastAsia="zh-CN" w:bidi="hi-IN"/>
         </w:rPr>
       </w:r>
     </w:p>
@@ -5145,17 +4526,18 @@
         <w:rPr>
           <w:position w:val="0"/>
           <w:sz w:val="28"/>
-          <w:vertAlign w:val="baseline"/>
-          <w:lang w:val="it-IT" w:eastAsia="zh-CN" w:bidi="hi-IN"/>
-        </w:rPr>
-      </w:pPr>
-      <w:r>
-        <w:rPr>
-          <w:rFonts w:ascii="DejaVu Math TeX Gyre" w:hAnsi="DejaVu Math TeX Gyre"/>
-          <w:b w:val="false"/>
-          <w:bCs w:val="false"/>
-          <w:sz w:val="28"/>
-          <w:szCs w:val="28"/>
+          <w:sz w:val="28"/>
+          <w:vertAlign w:val="baseline"/>
+          <w:lang w:val="it-IT" w:eastAsia="zh-CN" w:bidi="hi-IN"/>
+        </w:rPr>
+      </w:pPr>
+      <w:r>
+        <w:rPr>
+          <w:position w:val="0"/>
+          <w:sz w:val="28"/>
+          <w:sz w:val="28"/>
+          <w:vertAlign w:val="baseline"/>
+          <w:lang w:val="it-IT" w:eastAsia="zh-CN" w:bidi="hi-IN"/>
         </w:rPr>
         <w:drawing>
           <wp:anchor behindDoc="0" distT="0" distB="0" distL="0" distR="0" simplePos="0" locked="0" layoutInCell="1" allowOverlap="1" relativeHeight="3">
@@ -5212,215 +4594,225 @@
         <w:rPr>
           <w:position w:val="0"/>
           <w:sz w:val="28"/>
-          <w:vertAlign w:val="baseline"/>
-          <w:lang w:val="it-IT" w:eastAsia="zh-CN" w:bidi="hi-IN"/>
-        </w:rPr>
-      </w:pPr>
-      <w:r>
-        <w:rPr>
-          <w:rFonts w:ascii="DejaVu Math TeX Gyre" w:hAnsi="DejaVu Math TeX Gyre"/>
-          <w:b w:val="false"/>
-          <w:bCs w:val="false"/>
-          <w:sz w:val="28"/>
-          <w:szCs w:val="28"/>
-        </w:rPr>
-      </w:r>
-    </w:p>
-    <w:p>
-      <w:pPr>
-        <w:pStyle w:val="Normal"/>
-        <w:widowControl w:val="false"/>
-        <w:spacing w:lineRule="atLeast" w:line="200" w:before="0" w:after="240"/>
-        <w:rPr>
-          <w:position w:val="0"/>
-          <w:sz w:val="28"/>
-          <w:vertAlign w:val="baseline"/>
-          <w:lang w:val="it-IT" w:eastAsia="zh-CN" w:bidi="hi-IN"/>
-        </w:rPr>
-      </w:pPr>
-      <w:r>
-        <w:rPr>
-          <w:rFonts w:ascii="DejaVu Math TeX Gyre" w:hAnsi="DejaVu Math TeX Gyre"/>
-          <w:b w:val="false"/>
-          <w:bCs w:val="false"/>
-          <w:sz w:val="28"/>
-          <w:szCs w:val="28"/>
-        </w:rPr>
-      </w:r>
-    </w:p>
-    <w:p>
-      <w:pPr>
-        <w:pStyle w:val="Normal"/>
-        <w:widowControl w:val="false"/>
-        <w:spacing w:lineRule="atLeast" w:line="200" w:before="0" w:after="240"/>
-        <w:rPr>
-          <w:position w:val="0"/>
-          <w:sz w:val="28"/>
-          <w:vertAlign w:val="baseline"/>
-          <w:lang w:val="it-IT" w:eastAsia="zh-CN" w:bidi="hi-IN"/>
-        </w:rPr>
-      </w:pPr>
-      <w:r>
-        <w:rPr>
-          <w:rFonts w:ascii="DejaVu Math TeX Gyre" w:hAnsi="DejaVu Math TeX Gyre"/>
-          <w:b w:val="false"/>
-          <w:bCs w:val="false"/>
-          <w:sz w:val="28"/>
-          <w:szCs w:val="28"/>
-        </w:rPr>
-      </w:r>
-    </w:p>
-    <w:p>
-      <w:pPr>
-        <w:pStyle w:val="Normal"/>
-        <w:widowControl w:val="false"/>
-        <w:spacing w:lineRule="atLeast" w:line="200" w:before="0" w:after="240"/>
-        <w:rPr>
-          <w:position w:val="0"/>
-          <w:sz w:val="28"/>
-          <w:vertAlign w:val="baseline"/>
-          <w:lang w:val="it-IT" w:eastAsia="zh-CN" w:bidi="hi-IN"/>
-        </w:rPr>
-      </w:pPr>
-      <w:r>
-        <w:rPr>
-          <w:rFonts w:ascii="DejaVu Math TeX Gyre" w:hAnsi="DejaVu Math TeX Gyre"/>
-          <w:b w:val="false"/>
-          <w:bCs w:val="false"/>
-          <w:sz w:val="28"/>
-          <w:szCs w:val="28"/>
-        </w:rPr>
-      </w:r>
-    </w:p>
-    <w:p>
-      <w:pPr>
-        <w:pStyle w:val="Normal"/>
-        <w:widowControl w:val="false"/>
-        <w:spacing w:lineRule="atLeast" w:line="200" w:before="0" w:after="240"/>
-        <w:rPr>
-          <w:position w:val="0"/>
-          <w:sz w:val="28"/>
-          <w:vertAlign w:val="baseline"/>
-          <w:lang w:val="it-IT" w:eastAsia="zh-CN" w:bidi="hi-IN"/>
-        </w:rPr>
-      </w:pPr>
-      <w:r>
-        <w:rPr>
-          <w:rFonts w:ascii="DejaVu Math TeX Gyre" w:hAnsi="DejaVu Math TeX Gyre"/>
-          <w:b w:val="false"/>
-          <w:bCs w:val="false"/>
-          <w:sz w:val="28"/>
-          <w:szCs w:val="28"/>
-        </w:rPr>
-      </w:r>
-    </w:p>
-    <w:p>
-      <w:pPr>
-        <w:pStyle w:val="Normal"/>
-        <w:widowControl w:val="false"/>
-        <w:spacing w:lineRule="atLeast" w:line="200" w:before="0" w:after="240"/>
-        <w:rPr>
-          <w:position w:val="0"/>
-          <w:sz w:val="28"/>
-          <w:vertAlign w:val="baseline"/>
-          <w:lang w:val="it-IT" w:eastAsia="zh-CN" w:bidi="hi-IN"/>
-        </w:rPr>
-      </w:pPr>
-      <w:r>
-        <w:rPr>
-          <w:rFonts w:ascii="DejaVu Math TeX Gyre" w:hAnsi="DejaVu Math TeX Gyre"/>
-          <w:b w:val="false"/>
-          <w:bCs w:val="false"/>
-          <w:sz w:val="28"/>
-          <w:szCs w:val="28"/>
-        </w:rPr>
-      </w:r>
-    </w:p>
-    <w:p>
-      <w:pPr>
-        <w:pStyle w:val="Normal"/>
-        <w:widowControl w:val="false"/>
-        <w:spacing w:lineRule="atLeast" w:line="200" w:before="0" w:after="240"/>
-        <w:rPr>
-          <w:position w:val="0"/>
-          <w:sz w:val="28"/>
-          <w:vertAlign w:val="baseline"/>
-          <w:lang w:val="it-IT" w:eastAsia="zh-CN" w:bidi="hi-IN"/>
-        </w:rPr>
-      </w:pPr>
-      <w:r>
-        <w:rPr>
-          <w:rFonts w:ascii="DejaVu Math TeX Gyre" w:hAnsi="DejaVu Math TeX Gyre"/>
-          <w:b w:val="false"/>
-          <w:bCs w:val="false"/>
-          <w:sz w:val="28"/>
-          <w:szCs w:val="28"/>
-        </w:rPr>
-      </w:r>
-    </w:p>
-    <w:p>
-      <w:pPr>
-        <w:pStyle w:val="Normal"/>
-        <w:widowControl w:val="false"/>
-        <w:spacing w:lineRule="atLeast" w:line="200" w:before="0" w:after="240"/>
-        <w:rPr>
-          <w:position w:val="0"/>
-          <w:sz w:val="28"/>
-          <w:vertAlign w:val="baseline"/>
-          <w:lang w:val="it-IT" w:eastAsia="zh-CN" w:bidi="hi-IN"/>
-        </w:rPr>
-      </w:pPr>
-      <w:r>
-        <w:rPr>
-          <w:rFonts w:ascii="DejaVu Math TeX Gyre" w:hAnsi="DejaVu Math TeX Gyre"/>
-          <w:b w:val="false"/>
-          <w:bCs w:val="false"/>
-          <w:sz w:val="28"/>
-          <w:szCs w:val="28"/>
-        </w:rPr>
-      </w:r>
-    </w:p>
-    <w:p>
-      <w:pPr>
-        <w:pStyle w:val="Normal"/>
-        <w:widowControl w:val="false"/>
-        <w:spacing w:lineRule="atLeast" w:line="200" w:before="0" w:after="240"/>
-        <w:rPr>
-          <w:position w:val="0"/>
-          <w:sz w:val="28"/>
-          <w:vertAlign w:val="baseline"/>
-          <w:lang w:val="it-IT" w:eastAsia="zh-CN" w:bidi="hi-IN"/>
-        </w:rPr>
-      </w:pPr>
-      <w:r>
-        <w:rPr>
-          <w:rFonts w:ascii="DejaVu Math TeX Gyre" w:hAnsi="DejaVu Math TeX Gyre"/>
-          <w:b w:val="false"/>
-          <w:bCs w:val="false"/>
-          <w:sz w:val="28"/>
-          <w:szCs w:val="28"/>
-        </w:rPr>
-      </w:r>
-    </w:p>
-    <w:p>
-      <w:pPr>
-        <w:pStyle w:val="Normal"/>
-        <w:widowControl w:val="false"/>
-        <w:spacing w:lineRule="atLeast" w:line="200" w:before="0" w:after="240"/>
-        <w:rPr>
-          <w:position w:val="0"/>
-          <w:sz w:val="28"/>
-          <w:vertAlign w:val="baseline"/>
-          <w:lang w:val="it-IT" w:eastAsia="zh-CN" w:bidi="hi-IN"/>
-        </w:rPr>
-      </w:pPr>
-      <w:r>
-        <w:rPr>
-          <w:rFonts w:ascii="DejaVu Math TeX Gyre" w:hAnsi="DejaVu Math TeX Gyre"/>
-          <w:b w:val="false"/>
-          <w:bCs w:val="false"/>
-          <w:sz w:val="28"/>
-          <w:szCs w:val="28"/>
+          <w:sz w:val="28"/>
+          <w:vertAlign w:val="baseline"/>
+          <w:lang w:val="it-IT" w:eastAsia="zh-CN" w:bidi="hi-IN"/>
+        </w:rPr>
+      </w:pPr>
+      <w:r>
+        <w:rPr>
+          <w:position w:val="0"/>
+          <w:sz w:val="28"/>
+          <w:sz w:val="28"/>
+          <w:vertAlign w:val="baseline"/>
+          <w:lang w:val="it-IT" w:eastAsia="zh-CN" w:bidi="hi-IN"/>
+        </w:rPr>
+      </w:r>
+    </w:p>
+    <w:p>
+      <w:pPr>
+        <w:pStyle w:val="Normal"/>
+        <w:widowControl w:val="false"/>
+        <w:spacing w:lineRule="atLeast" w:line="200" w:before="0" w:after="240"/>
+        <w:rPr>
+          <w:position w:val="0"/>
+          <w:sz w:val="28"/>
+          <w:sz w:val="28"/>
+          <w:vertAlign w:val="baseline"/>
+          <w:lang w:val="it-IT" w:eastAsia="zh-CN" w:bidi="hi-IN"/>
+        </w:rPr>
+      </w:pPr>
+      <w:r>
+        <w:rPr>
+          <w:position w:val="0"/>
+          <w:sz w:val="28"/>
+          <w:sz w:val="28"/>
+          <w:vertAlign w:val="baseline"/>
+          <w:lang w:val="it-IT" w:eastAsia="zh-CN" w:bidi="hi-IN"/>
+        </w:rPr>
+      </w:r>
+    </w:p>
+    <w:p>
+      <w:pPr>
+        <w:pStyle w:val="Normal"/>
+        <w:widowControl w:val="false"/>
+        <w:spacing w:lineRule="atLeast" w:line="200" w:before="0" w:after="240"/>
+        <w:rPr>
+          <w:position w:val="0"/>
+          <w:sz w:val="28"/>
+          <w:sz w:val="28"/>
+          <w:vertAlign w:val="baseline"/>
+          <w:lang w:val="it-IT" w:eastAsia="zh-CN" w:bidi="hi-IN"/>
+        </w:rPr>
+      </w:pPr>
+      <w:r>
+        <w:rPr>
+          <w:position w:val="0"/>
+          <w:sz w:val="28"/>
+          <w:sz w:val="28"/>
+          <w:vertAlign w:val="baseline"/>
+          <w:lang w:val="it-IT" w:eastAsia="zh-CN" w:bidi="hi-IN"/>
+        </w:rPr>
+      </w:r>
+    </w:p>
+    <w:p>
+      <w:pPr>
+        <w:pStyle w:val="Normal"/>
+        <w:widowControl w:val="false"/>
+        <w:spacing w:lineRule="atLeast" w:line="200" w:before="0" w:after="240"/>
+        <w:rPr>
+          <w:position w:val="0"/>
+          <w:sz w:val="28"/>
+          <w:sz w:val="28"/>
+          <w:vertAlign w:val="baseline"/>
+          <w:lang w:val="it-IT" w:eastAsia="zh-CN" w:bidi="hi-IN"/>
+        </w:rPr>
+      </w:pPr>
+      <w:r>
+        <w:rPr>
+          <w:position w:val="0"/>
+          <w:sz w:val="28"/>
+          <w:sz w:val="28"/>
+          <w:vertAlign w:val="baseline"/>
+          <w:lang w:val="it-IT" w:eastAsia="zh-CN" w:bidi="hi-IN"/>
+        </w:rPr>
+      </w:r>
+    </w:p>
+    <w:p>
+      <w:pPr>
+        <w:pStyle w:val="Normal"/>
+        <w:widowControl w:val="false"/>
+        <w:spacing w:lineRule="atLeast" w:line="200" w:before="0" w:after="240"/>
+        <w:rPr>
+          <w:position w:val="0"/>
+          <w:sz w:val="28"/>
+          <w:sz w:val="28"/>
+          <w:vertAlign w:val="baseline"/>
+          <w:lang w:val="it-IT" w:eastAsia="zh-CN" w:bidi="hi-IN"/>
+        </w:rPr>
+      </w:pPr>
+      <w:r>
+        <w:rPr>
+          <w:position w:val="0"/>
+          <w:sz w:val="28"/>
+          <w:sz w:val="28"/>
+          <w:vertAlign w:val="baseline"/>
+          <w:lang w:val="it-IT" w:eastAsia="zh-CN" w:bidi="hi-IN"/>
+        </w:rPr>
+      </w:r>
+    </w:p>
+    <w:p>
+      <w:pPr>
+        <w:pStyle w:val="Normal"/>
+        <w:widowControl w:val="false"/>
+        <w:spacing w:lineRule="atLeast" w:line="200" w:before="0" w:after="240"/>
+        <w:rPr>
+          <w:position w:val="0"/>
+          <w:sz w:val="28"/>
+          <w:sz w:val="28"/>
+          <w:vertAlign w:val="baseline"/>
+          <w:lang w:val="it-IT" w:eastAsia="zh-CN" w:bidi="hi-IN"/>
+        </w:rPr>
+      </w:pPr>
+      <w:r>
+        <w:rPr>
+          <w:position w:val="0"/>
+          <w:sz w:val="28"/>
+          <w:sz w:val="28"/>
+          <w:vertAlign w:val="baseline"/>
+          <w:lang w:val="it-IT" w:eastAsia="zh-CN" w:bidi="hi-IN"/>
+        </w:rPr>
+      </w:r>
+    </w:p>
+    <w:p>
+      <w:pPr>
+        <w:pStyle w:val="Normal"/>
+        <w:widowControl w:val="false"/>
+        <w:spacing w:lineRule="atLeast" w:line="200" w:before="0" w:after="240"/>
+        <w:rPr>
+          <w:position w:val="0"/>
+          <w:sz w:val="28"/>
+          <w:sz w:val="28"/>
+          <w:vertAlign w:val="baseline"/>
+          <w:lang w:val="it-IT" w:eastAsia="zh-CN" w:bidi="hi-IN"/>
+        </w:rPr>
+      </w:pPr>
+      <w:r>
+        <w:rPr>
+          <w:position w:val="0"/>
+          <w:sz w:val="28"/>
+          <w:sz w:val="28"/>
+          <w:vertAlign w:val="baseline"/>
+          <w:lang w:val="it-IT" w:eastAsia="zh-CN" w:bidi="hi-IN"/>
+        </w:rPr>
+      </w:r>
+    </w:p>
+    <w:p>
+      <w:pPr>
+        <w:pStyle w:val="Normal"/>
+        <w:widowControl w:val="false"/>
+        <w:spacing w:lineRule="atLeast" w:line="200" w:before="0" w:after="240"/>
+        <w:rPr>
+          <w:position w:val="0"/>
+          <w:sz w:val="28"/>
+          <w:sz w:val="28"/>
+          <w:vertAlign w:val="baseline"/>
+          <w:lang w:val="it-IT" w:eastAsia="zh-CN" w:bidi="hi-IN"/>
+        </w:rPr>
+      </w:pPr>
+      <w:r>
+        <w:rPr>
+          <w:position w:val="0"/>
+          <w:sz w:val="28"/>
+          <w:sz w:val="28"/>
+          <w:vertAlign w:val="baseline"/>
+          <w:lang w:val="it-IT" w:eastAsia="zh-CN" w:bidi="hi-IN"/>
+        </w:rPr>
+      </w:r>
+    </w:p>
+    <w:p>
+      <w:pPr>
+        <w:pStyle w:val="Normal"/>
+        <w:widowControl w:val="false"/>
+        <w:spacing w:lineRule="atLeast" w:line="200" w:before="0" w:after="240"/>
+        <w:rPr>
+          <w:position w:val="0"/>
+          <w:sz w:val="28"/>
+          <w:sz w:val="28"/>
+          <w:vertAlign w:val="baseline"/>
+          <w:lang w:val="it-IT" w:eastAsia="zh-CN" w:bidi="hi-IN"/>
+        </w:rPr>
+      </w:pPr>
+      <w:r>
+        <w:rPr>
+          <w:position w:val="0"/>
+          <w:sz w:val="28"/>
+          <w:sz w:val="28"/>
+          <w:vertAlign w:val="baseline"/>
+          <w:lang w:val="it-IT" w:eastAsia="zh-CN" w:bidi="hi-IN"/>
+        </w:rPr>
+      </w:r>
+    </w:p>
+    <w:p>
+      <w:pPr>
+        <w:pStyle w:val="Normal"/>
+        <w:widowControl w:val="false"/>
+        <w:spacing w:lineRule="atLeast" w:line="200" w:before="0" w:after="240"/>
+        <w:rPr>
+          <w:position w:val="0"/>
+          <w:sz w:val="28"/>
+          <w:sz w:val="28"/>
+          <w:vertAlign w:val="baseline"/>
+          <w:lang w:val="it-IT" w:eastAsia="zh-CN" w:bidi="hi-IN"/>
+        </w:rPr>
+      </w:pPr>
+      <w:r>
+        <w:rPr>
+          <w:position w:val="0"/>
+          <w:sz w:val="28"/>
+          <w:sz w:val="28"/>
+          <w:vertAlign w:val="baseline"/>
+          <w:lang w:val="it-IT" w:eastAsia="zh-CN" w:bidi="hi-IN"/>
         </w:rPr>
       </w:r>
     </w:p>
@@ -5527,21 +4919,7 @@
           <w:vertAlign w:val="baseline"/>
           <w:lang w:val="it-IT" w:eastAsia="zh-CN" w:bidi="hi-IN"/>
         </w:rPr>
-        <w:t xml:space="preserve">In questo caso quando Alice vorrà inviare messaggio a Bob dovrà firmare il timestamp </w:t>
-      </w:r>
-      <w:r>
-        <w:rPr>
-          <w:rFonts w:ascii="DejaVu Math TeX Gyre" w:hAnsi="DejaVu Math TeX Gyre"/>
-          <w:b w:val="false"/>
-          <w:bCs w:val="false"/>
-          <w:position w:val="0"/>
-          <w:sz w:val="28"/>
-          <w:sz w:val="28"/>
-          <w:szCs w:val="28"/>
-          <w:vertAlign w:val="baseline"/>
-          <w:lang w:val="it-IT" w:eastAsia="zh-CN" w:bidi="hi-IN"/>
-        </w:rPr>
-        <w:t>(t</w:t>
+        <w:t>In questo caso quando Alice vorrà inviare messaggio a Bob dovrà firmare il timestamp (t</w:t>
       </w:r>
       <w:r>
         <w:rPr>
@@ -5567,35 +4945,7 @@
           <w:vertAlign w:val="baseline"/>
           <w:lang w:val="it-IT" w:eastAsia="zh-CN" w:bidi="hi-IN"/>
         </w:rPr>
-        <w:t>)</w:t>
-      </w:r>
-      <w:r>
-        <w:rPr>
-          <w:rFonts w:ascii="DejaVu Math TeX Gyre" w:hAnsi="DejaVu Math TeX Gyre"/>
-          <w:b w:val="false"/>
-          <w:bCs w:val="false"/>
-          <w:position w:val="0"/>
-          <w:sz w:val="28"/>
-          <w:sz w:val="28"/>
-          <w:szCs w:val="28"/>
-          <w:vertAlign w:val="baseline"/>
-          <w:lang w:val="it-IT" w:eastAsia="zh-CN" w:bidi="hi-IN"/>
-        </w:rPr>
-        <w:t>, nonce</w:t>
-      </w:r>
-      <w:r>
-        <w:rPr>
-          <w:rFonts w:ascii="DejaVu Math TeX Gyre" w:hAnsi="DejaVu Math TeX Gyre"/>
-          <w:b w:val="false"/>
-          <w:bCs w:val="false"/>
-          <w:position w:val="0"/>
-          <w:sz w:val="28"/>
-          <w:sz w:val="28"/>
-          <w:szCs w:val="28"/>
-          <w:vertAlign w:val="baseline"/>
-          <w:lang w:val="it-IT" w:eastAsia="zh-CN" w:bidi="hi-IN"/>
-        </w:rPr>
-        <w:t>(r</w:t>
+        <w:t>), nonce(r</w:t>
       </w:r>
       <w:r>
         <w:rPr>
@@ -5935,21 +5285,7 @@
           <w:vertAlign w:val="baseline"/>
           <w:lang w:val="it-IT" w:eastAsia="zh-CN" w:bidi="hi-IN"/>
         </w:rPr>
-        <w:t xml:space="preserve">3) Un utente condivide una chiave segreta </w:t>
-      </w:r>
-      <w:r>
-        <w:rPr>
-          <w:rFonts w:ascii="DejaVu Math TeX Gyre" w:hAnsi="DejaVu Math TeX Gyre"/>
-          <w:b w:val="false"/>
-          <w:bCs w:val="false"/>
-          <w:position w:val="0"/>
-          <w:sz w:val="28"/>
-          <w:sz w:val="28"/>
-          <w:szCs w:val="28"/>
-          <w:vertAlign w:val="baseline"/>
-          <w:lang w:val="it-IT" w:eastAsia="zh-CN" w:bidi="hi-IN"/>
-        </w:rPr>
-        <w:t>(K</w:t>
+        <w:t>3) Un utente condivide una chiave segreta (K</w:t>
       </w:r>
       <w:r>
         <w:rPr>
@@ -5975,49 +5311,7 @@
           <w:vertAlign w:val="baseline"/>
           <w:lang w:val="it-IT" w:eastAsia="zh-CN" w:bidi="hi-IN"/>
         </w:rPr>
-        <w:t>)</w:t>
-      </w:r>
-      <w:r>
-        <w:rPr>
-          <w:rFonts w:ascii="DejaVu Math TeX Gyre" w:hAnsi="DejaVu Math TeX Gyre"/>
-          <w:b w:val="false"/>
-          <w:bCs w:val="false"/>
-          <w:position w:val="0"/>
-          <w:sz w:val="28"/>
-          <w:sz w:val="28"/>
-          <w:szCs w:val="28"/>
-          <w:vertAlign w:val="baseline"/>
-          <w:lang w:val="it-IT" w:eastAsia="zh-CN" w:bidi="hi-IN"/>
-        </w:rPr>
-        <w:t xml:space="preserve"> con KDC che può utilizzare per dire con chi vuole comunicare. Per esempio abbiamo che Alice vuole comunicare con Bob. Alice chiede al KDC che vuole comunicare con Bob, il KDC invia richiesta di una chiave di sessione segreta. Generata la chiave </w:t>
-      </w:r>
-      <w:r>
-        <w:rPr>
-          <w:rFonts w:ascii="DejaVu Math TeX Gyre" w:hAnsi="DejaVu Math TeX Gyre"/>
-          <w:b w:val="false"/>
-          <w:bCs w:val="false"/>
-          <w:position w:val="0"/>
-          <w:sz w:val="28"/>
-          <w:sz w:val="28"/>
-          <w:szCs w:val="28"/>
-          <w:vertAlign w:val="baseline"/>
-          <w:lang w:val="it-IT" w:eastAsia="zh-CN" w:bidi="hi-IN"/>
-        </w:rPr>
-        <w:t>di sessione</w:t>
-      </w:r>
-      <w:r>
-        <w:rPr>
-          <w:rFonts w:ascii="DejaVu Math TeX Gyre" w:hAnsi="DejaVu Math TeX Gyre"/>
-          <w:b w:val="false"/>
-          <w:bCs w:val="false"/>
-          <w:position w:val="0"/>
-          <w:sz w:val="28"/>
-          <w:sz w:val="28"/>
-          <w:szCs w:val="28"/>
-          <w:vertAlign w:val="baseline"/>
-          <w:lang w:val="it-IT" w:eastAsia="zh-CN" w:bidi="hi-IN"/>
-        </w:rPr>
-        <w:t xml:space="preserve"> la invia ad Alice, </w:t>
+        <w:t xml:space="preserve">) con KDC che può utilizzare per dire con chi vuole comunicare. Per esempio abbiamo che Alice vuole comunicare con Bob. Alice chiede al KDC che vuole comunicare con Bob, il KDC invia richiesta di una chiave di sessione segreta. Generata la chiave di sessione la invia ad Alice, </w:t>
       </w:r>
       <w:r>
         <w:rPr>
@@ -6313,44 +5607,6 @@
           <w:szCs w:val="28"/>
         </w:rPr>
       </w:pPr>
-      <w:r>
-        <w:rPr>
-          <w:rFonts w:ascii="DejaVu Math TeX Gyre" w:hAnsi="DejaVu Math TeX Gyre"/>
-          <w:b/>
-          <w:bCs/>
-          <w:i w:val="false"/>
-          <w:caps w:val="false"/>
-          <w:smallCaps w:val="false"/>
-          <w:color w:val="222222"/>
-          <w:spacing w:val="0"/>
-          <w:position w:val="0"/>
-          <w:sz w:val="28"/>
-          <w:sz w:val="28"/>
-          <w:szCs w:val="28"/>
-          <w:vertAlign w:val="baseline"/>
-          <w:lang w:val="it-IT" w:eastAsia="zh-CN" w:bidi="hi-IN"/>
-        </w:rPr>
-        <w:t>3</w:t>
-      </w:r>
-      <w:r>
-        <w:rPr>
-          <w:rFonts w:ascii="DejaVu Math TeX Gyre" w:hAnsi="DejaVu Math TeX Gyre"/>
-          <w:b/>
-          <w:bCs/>
-          <w:i w:val="false"/>
-          <w:caps w:val="false"/>
-          <w:smallCaps w:val="false"/>
-          <w:color w:val="222222"/>
-          <w:spacing w:val="0"/>
-          <w:position w:val="0"/>
-          <w:sz w:val="28"/>
-          <w:sz w:val="28"/>
-          <w:szCs w:val="28"/>
-          <w:vertAlign w:val="baseline"/>
-          <w:lang w:val="it-IT" w:eastAsia="zh-CN" w:bidi="hi-IN"/>
-        </w:rPr>
-        <w:t>5)Un compratore si rivolge ad un sito di commercio elettronico. Quali strumenti garantiscono il compratore dell'identicità del sito di commercio elettronico e viceversa? Quale protocollo permette di mantenere il numero di carta di credito del compratore ignoto al sito di commercio elettronico?</w:t>
-      </w:r>
       <w:r>
         <mc:AlternateContent>
           <mc:Choice Requires="wps">
@@ -6363,36 +5619,52 @@
                 <wp:positionV relativeFrom="line">
                   <wp:posOffset>635</wp:posOffset>
                 </wp:positionV>
-                <wp:extent cx="14605" cy="175260"/>
+                <wp:extent cx="15240" cy="175895"/>
                 <wp:effectExtent l="0" t="0" r="0" b="0"/>
                 <wp:wrapNone/>
                 <wp:docPr id="3" name="Frame1"/>
                 <a:graphic xmlns:a="http://schemas.openxmlformats.org/drawingml/2006/main">
                   <a:graphicData uri="http://schemas.microsoft.com/office/word/2010/wordprocessingShape">
                     <wps:wsp>
-                      <wps:cNvSpPr txBox="1"/>
+                      <wps:cNvSpPr/>
                       <wps:spPr>
                         <a:xfrm>
                           <a:off x="0" y="0"/>
-                          <a:ext cx="14605" cy="175260"/>
+                          <a:ext cx="14760" cy="175320"/>
                         </a:xfrm>
-                        <a:prstGeom prst="rect"/>
+                        <a:prstGeom prst="rect">
+                          <a:avLst/>
+                        </a:prstGeom>
+                        <a:noFill/>
+                        <a:ln>
+                          <a:noFill/>
+                        </a:ln>
                       </wps:spPr>
+                      <wps:style>
+                        <a:lnRef idx="0"/>
+                        <a:fillRef idx="0"/>
+                        <a:effectRef idx="0"/>
+                        <a:fontRef idx="minor"/>
+                      </wps:style>
                       <wps:txbx>
                         <w:txbxContent>
                           <w:p>
                             <w:pPr>
                               <w:pStyle w:val="TextBody"/>
                               <w:spacing w:lineRule="auto" w:line="276" w:before="0" w:after="140"/>
-                              <w:rPr/>
+                              <w:rPr>
+                                <w:color w:val="auto"/>
+                              </w:rPr>
                             </w:pPr>
                             <w:r>
-                              <w:rPr/>
+                              <w:rPr>
+                                <w:color w:val="auto"/>
+                              </w:rPr>
                             </w:r>
                           </w:p>
                         </w:txbxContent>
                       </wps:txbx>
-                      <wps:bodyPr anchor="t" lIns="0" tIns="0" rIns="0" bIns="0">
+                      <wps:bodyPr lIns="0" rIns="0" tIns="0" bIns="0">
                         <a:noAutofit/>
                       </wps:bodyPr>
                     </wps:wsp>
@@ -6403,17 +5675,24 @@
           </mc:Choice>
           <mc:Fallback>
             <w:pict>
-              <v:rect style="position:absolute;rotation:0;width:1.15pt;height:13.8pt;mso-wrap-distance-left:0pt;mso-wrap-distance-right:0pt;mso-wrap-distance-top:0pt;mso-wrap-distance-bottom:0pt;margin-top:0pt;mso-position-vertical:top;mso-position-vertical-relative:text;margin-left:0pt;mso-position-horizontal:left;mso-position-horizontal-relative:text">
-                <v:textbox inset="0in,0in,0in,0in">
+              <v:rect id="shape_0" ID="Frame1" stroked="f" style="position:absolute;margin-left:0pt;margin-top:0.05pt;width:1.1pt;height:13.75pt;mso-position-horizontal:left;mso-position-horizontal-relative:char">
+                <w10:wrap type="none"/>
+                <v:fill o:detectmouseclick="t" on="false"/>
+                <v:stroke color="#3465a4" joinstyle="round" endcap="flat"/>
+                <v:textbox>
                   <w:txbxContent>
                     <w:p>
                       <w:pPr>
                         <w:pStyle w:val="TextBody"/>
                         <w:spacing w:lineRule="auto" w:line="276" w:before="0" w:after="140"/>
-                        <w:rPr/>
+                        <w:rPr>
+                          <w:color w:val="auto"/>
+                        </w:rPr>
                       </w:pPr>
                       <w:r>
-                        <w:rPr/>
+                        <w:rPr>
+                          <w:color w:val="auto"/>
+                        </w:rPr>
                       </w:r>
                     </w:p>
                   </w:txbxContent>
@@ -6423,6 +5702,25 @@
           </mc:Fallback>
         </mc:AlternateContent>
       </w:r>
+      <w:r>
+        <w:rPr>
+          <w:rFonts w:ascii="DejaVu Math TeX Gyre" w:hAnsi="DejaVu Math TeX Gyre"/>
+          <w:b/>
+          <w:bCs/>
+          <w:i w:val="false"/>
+          <w:caps w:val="false"/>
+          <w:smallCaps w:val="false"/>
+          <w:color w:val="222222"/>
+          <w:spacing w:val="0"/>
+          <w:position w:val="0"/>
+          <w:sz w:val="28"/>
+          <w:sz w:val="28"/>
+          <w:szCs w:val="28"/>
+          <w:vertAlign w:val="baseline"/>
+          <w:lang w:val="it-IT" w:eastAsia="zh-CN" w:bidi="hi-IN"/>
+        </w:rPr>
+        <w:t>35)Un compratore si rivolge ad un sito di commercio elettronico. Quali strumenti garantiscono il compratore dell'identicità del sito di commercio elettronico e viceversa? Quale protocollo permette di mantenere il numero di carta di credito del compratore ignoto al sito di commercio elettronico?</w:t>
+      </w:r>
     </w:p>
     <w:p>
       <w:pPr>
@@ -7370,40 +6668,16 @@
           <w:vertAlign w:val="baseline"/>
           <w:lang w:val="it-IT" w:eastAsia="zh-CN" w:bidi="hi-IN"/>
         </w:rPr>
-        <w:t xml:space="preserve">40) </w:t>
-      </w:r>
-      <w:r>
-        <w:rPr>
-          <w:rFonts w:ascii="DejaVu Math TeX Gyre" w:hAnsi="DejaVu Math TeX Gyre"/>
-          <w:b/>
-          <w:bCs/>
-          <w:i w:val="false"/>
-          <w:caps w:val="false"/>
-          <w:smallCaps w:val="false"/>
-          <w:color w:val="222222"/>
-          <w:spacing w:val="0"/>
-          <w:position w:val="0"/>
-          <w:sz w:val="28"/>
-          <w:sz w:val="28"/>
-          <w:szCs w:val="28"/>
-          <w:vertAlign w:val="baseline"/>
-          <w:lang w:val="it-IT" w:eastAsia="zh-CN" w:bidi="hi-IN"/>
-        </w:rPr>
-        <w:t>Assumi di avere 2 file, uno di piccole dimensioni ed uno molto grande. Dovendo scambiare questi file in modo sicuro con un qualunque protocollo sincrono, che tipo di crittografia (simmetrica, asimmetrica o combinazione di esse) useresti e perchè? Qualora il protocollo fosse invece asincrono cambierebbe qualcosa? Argomentare le risposte.</w:t>
-      </w:r>
-    </w:p>
-    <w:p>
-      <w:pPr>
-        <w:pStyle w:val="Normal"/>
-        <w:widowControl w:val="false"/>
-        <w:spacing w:lineRule="atLeast" w:line="200" w:before="0" w:after="240"/>
-        <w:rPr>
-          <w:rFonts w:ascii="DejaVu Math TeX Gyre" w:hAnsi="DejaVu Math TeX Gyre"/>
-          <w:b/>
-          <w:b/>
-          <w:bCs/>
-          <w:sz w:val="28"/>
-          <w:szCs w:val="28"/>
+        <w:t>40) Assumi di avere 2 file, uno di piccole dimensioni ed uno molto grande. Dovendo scambiare questi file in modo sicuro con un qualunque protocollo sincrono, che tipo di crittografia (simmetrica, asimmetrica o combinazione di esse) useresti e perchè? Qualora il protocollo fosse invece asincrono cambierebbe qualcosa? Argomentare le risposte.</w:t>
+      </w:r>
+    </w:p>
+    <w:p>
+      <w:pPr>
+        <w:pStyle w:val="Normal"/>
+        <w:widowControl w:val="false"/>
+        <w:spacing w:lineRule="atLeast" w:line="200" w:before="0" w:after="240"/>
+        <w:rPr>
+          <w:color w:val="000000"/>
         </w:rPr>
       </w:pPr>
       <w:r>
@@ -7424,6 +6698,345 @@
           <w:lang w:val="it-IT" w:eastAsia="zh-CN" w:bidi="hi-IN"/>
         </w:rPr>
         <w:t>DA CHIEDERE</w:t>
+      </w:r>
+    </w:p>
+    <w:p>
+      <w:pPr>
+        <w:pStyle w:val="Normal"/>
+        <w:widowControl w:val="false"/>
+        <w:spacing w:lineRule="atLeast" w:line="200" w:before="0" w:after="240"/>
+        <w:rPr>
+          <w:b/>
+          <w:b/>
+          <w:bCs/>
+          <w:color w:val="000000"/>
+        </w:rPr>
+      </w:pPr>
+      <w:r>
+        <w:rPr>
+          <w:rFonts w:cs="Times" w:ascii="DejaVu Math TeX Gyre" w:hAnsi="DejaVu Math TeX Gyre"/>
+          <w:b/>
+          <w:bCs/>
+          <w:i w:val="false"/>
+          <w:caps w:val="false"/>
+          <w:smallCaps w:val="false"/>
+          <w:color w:val="000000"/>
+          <w:spacing w:val="0"/>
+          <w:position w:val="0"/>
+          <w:sz w:val="28"/>
+          <w:sz w:val="28"/>
+          <w:szCs w:val="28"/>
+          <w:vertAlign w:val="baseline"/>
+          <w:lang w:val="it-IT" w:eastAsia="zh-CN" w:bidi="hi-IN"/>
+        </w:rPr>
+        <w:t>41) Un tradizionale filtro di pacchetti senza memoria di stato può filtrare pacchetti basandosi sui bit di flag TCP o su altri campi dell’intestazione. Vero o falso?</w:t>
+      </w:r>
+    </w:p>
+    <w:p>
+      <w:pPr>
+        <w:pStyle w:val="Normal"/>
+        <w:widowControl w:val="false"/>
+        <w:spacing w:lineRule="atLeast" w:line="200" w:before="0" w:after="240"/>
+        <w:rPr>
+          <w:color w:val="000000"/>
+        </w:rPr>
+      </w:pPr>
+      <w:r>
+        <w:rPr>
+          <w:rFonts w:cs="Times" w:ascii="DejaVu Math TeX Gyre" w:hAnsi="DejaVu Math TeX Gyre"/>
+          <w:b w:val="false"/>
+          <w:bCs w:val="false"/>
+          <w:i w:val="false"/>
+          <w:caps w:val="false"/>
+          <w:smallCaps w:val="false"/>
+          <w:color w:val="000000"/>
+          <w:spacing w:val="0"/>
+          <w:position w:val="0"/>
+          <w:sz w:val="28"/>
+          <w:sz w:val="28"/>
+          <w:szCs w:val="28"/>
+          <w:vertAlign w:val="baseline"/>
+          <w:lang w:val="it-IT" w:eastAsia="zh-CN" w:bidi="hi-IN"/>
+        </w:rPr>
+        <w:t>Vero, se per esempio un’organizzazione non vuole alcuna connessione TCP entrante, se non quellle del proprio web server pubblico, può bloccare tutti i segmenti TCP SYNC in ingresso (dove SYN è un bit di flag), tranne quelli con porta destinazione 80 e indirizzo IP di destinazione corrispondente a quello del web server.</w:t>
+      </w:r>
+    </w:p>
+    <w:p>
+      <w:pPr>
+        <w:pStyle w:val="Normal"/>
+        <w:widowControl w:val="false"/>
+        <w:spacing w:lineRule="atLeast" w:line="200" w:before="0" w:after="240"/>
+        <w:rPr>
+          <w:b/>
+          <w:b/>
+          <w:bCs/>
+          <w:color w:val="000000"/>
+        </w:rPr>
+      </w:pPr>
+      <w:r>
+        <w:rPr>
+          <w:rFonts w:cs="Times" w:ascii="DejaVu Math TeX Gyre" w:hAnsi="DejaVu Math TeX Gyre"/>
+          <w:b/>
+          <w:bCs/>
+          <w:i w:val="false"/>
+          <w:caps w:val="false"/>
+          <w:smallCaps w:val="false"/>
+          <w:color w:val="000000"/>
+          <w:spacing w:val="0"/>
+          <w:position w:val="0"/>
+          <w:sz w:val="28"/>
+          <w:sz w:val="28"/>
+          <w:szCs w:val="28"/>
+          <w:vertAlign w:val="baseline"/>
+          <w:lang w:val="it-IT" w:eastAsia="zh-CN" w:bidi="hi-IN"/>
+        </w:rPr>
+        <w:t>42) In un filtro di pacchetti tradizionale ogni interfaccia può avere la propria lista di controllo degli accessi. Vero o falso?</w:t>
+      </w:r>
+    </w:p>
+    <w:p>
+      <w:pPr>
+        <w:pStyle w:val="Normal"/>
+        <w:widowControl w:val="false"/>
+        <w:spacing w:lineRule="atLeast" w:line="200" w:before="0" w:after="240"/>
+        <w:rPr>
+          <w:color w:val="000000"/>
+        </w:rPr>
+      </w:pPr>
+      <w:r>
+        <w:rPr>
+          <w:rFonts w:cs="Times" w:ascii="DejaVu Math TeX Gyre" w:hAnsi="DejaVu Math TeX Gyre"/>
+          <w:b w:val="false"/>
+          <w:bCs w:val="false"/>
+          <w:i w:val="false"/>
+          <w:caps w:val="false"/>
+          <w:smallCaps w:val="false"/>
+          <w:color w:val="000000"/>
+          <w:spacing w:val="0"/>
+          <w:position w:val="0"/>
+          <w:sz w:val="28"/>
+          <w:sz w:val="28"/>
+          <w:szCs w:val="28"/>
+          <w:vertAlign w:val="baseline"/>
+          <w:lang w:val="it-IT" w:eastAsia="zh-CN" w:bidi="hi-IN"/>
+        </w:rPr>
+        <w:t xml:space="preserve">Vero,ogni interfaccia di router possiede una tabella di controllo degli accessi composta da una </w:t>
+      </w:r>
+      <w:r>
+        <w:rPr>
+          <w:rFonts w:cs="Times" w:ascii="DejaVu Math TeX Gyre" w:hAnsi="DejaVu Math TeX Gyre"/>
+          <w:b w:val="false"/>
+          <w:bCs w:val="false"/>
+          <w:i/>
+          <w:iCs/>
+          <w:caps w:val="false"/>
+          <w:smallCaps w:val="false"/>
+          <w:color w:val="000000"/>
+          <w:spacing w:val="0"/>
+          <w:position w:val="0"/>
+          <w:sz w:val="28"/>
+          <w:sz w:val="28"/>
+          <w:szCs w:val="28"/>
+          <w:vertAlign w:val="baseline"/>
+          <w:lang w:val="it-IT" w:eastAsia="zh-CN" w:bidi="hi-IN"/>
+        </w:rPr>
+        <w:t xml:space="preserve">azione, </w:t>
+      </w:r>
+      <w:r>
+        <w:rPr>
+          <w:rFonts w:cs="Times" w:ascii="DejaVu Math TeX Gyre" w:hAnsi="DejaVu Math TeX Gyre"/>
+          <w:b w:val="false"/>
+          <w:bCs w:val="false"/>
+          <w:i w:val="false"/>
+          <w:iCs w:val="false"/>
+          <w:caps w:val="false"/>
+          <w:smallCaps w:val="false"/>
+          <w:color w:val="000000"/>
+          <w:spacing w:val="0"/>
+          <w:position w:val="0"/>
+          <w:sz w:val="28"/>
+          <w:sz w:val="28"/>
+          <w:szCs w:val="28"/>
+          <w:vertAlign w:val="baseline"/>
+          <w:lang w:val="it-IT" w:eastAsia="zh-CN" w:bidi="hi-IN"/>
+        </w:rPr>
+        <w:t>permette di far passare</w:t>
+      </w:r>
+      <w:r>
+        <w:rPr>
+          <w:rFonts w:cs="Times" w:ascii="DejaVu Math TeX Gyre" w:hAnsi="DejaVu Math TeX Gyre"/>
+          <w:b w:val="false"/>
+          <w:bCs w:val="false"/>
+          <w:i w:val="false"/>
+          <w:caps w:val="false"/>
+          <w:smallCaps w:val="false"/>
+          <w:color w:val="000000"/>
+          <w:spacing w:val="0"/>
+          <w:position w:val="0"/>
+          <w:sz w:val="28"/>
+          <w:sz w:val="28"/>
+          <w:szCs w:val="28"/>
+          <w:vertAlign w:val="baseline"/>
+          <w:lang w:val="it-IT" w:eastAsia="zh-CN" w:bidi="hi-IN"/>
+        </w:rPr>
+        <w:t xml:space="preserve"> o bloccare quel pacchetto, </w:t>
+      </w:r>
+      <w:r>
+        <w:rPr>
+          <w:rFonts w:cs="Times" w:ascii="DejaVu Math TeX Gyre" w:hAnsi="DejaVu Math TeX Gyre"/>
+          <w:b w:val="false"/>
+          <w:bCs w:val="false"/>
+          <w:i/>
+          <w:iCs/>
+          <w:caps w:val="false"/>
+          <w:smallCaps w:val="false"/>
+          <w:color w:val="000000"/>
+          <w:spacing w:val="0"/>
+          <w:position w:val="0"/>
+          <w:sz w:val="28"/>
+          <w:sz w:val="28"/>
+          <w:szCs w:val="28"/>
+          <w:vertAlign w:val="baseline"/>
+          <w:lang w:val="it-IT" w:eastAsia="zh-CN" w:bidi="hi-IN"/>
+        </w:rPr>
+        <w:t>indirizzo sorgente</w:t>
+      </w:r>
+      <w:r>
+        <w:rPr>
+          <w:rFonts w:cs="Times" w:ascii="DejaVu Math TeX Gyre" w:hAnsi="DejaVu Math TeX Gyre"/>
+          <w:b w:val="false"/>
+          <w:bCs w:val="false"/>
+          <w:i w:val="false"/>
+          <w:iCs w:val="false"/>
+          <w:caps w:val="false"/>
+          <w:smallCaps w:val="false"/>
+          <w:color w:val="000000"/>
+          <w:spacing w:val="0"/>
+          <w:position w:val="0"/>
+          <w:sz w:val="28"/>
+          <w:sz w:val="28"/>
+          <w:szCs w:val="28"/>
+          <w:vertAlign w:val="baseline"/>
+          <w:lang w:val="it-IT" w:eastAsia="zh-CN" w:bidi="hi-IN"/>
+        </w:rPr>
+        <w:t>,</w:t>
+      </w:r>
+      <w:r>
+        <w:rPr>
+          <w:rFonts w:cs="Times" w:ascii="DejaVu Math TeX Gyre" w:hAnsi="DejaVu Math TeX Gyre"/>
+          <w:b w:val="false"/>
+          <w:bCs w:val="false"/>
+          <w:i/>
+          <w:iCs/>
+          <w:caps w:val="false"/>
+          <w:smallCaps w:val="false"/>
+          <w:color w:val="000000"/>
+          <w:spacing w:val="0"/>
+          <w:position w:val="0"/>
+          <w:sz w:val="28"/>
+          <w:sz w:val="28"/>
+          <w:szCs w:val="28"/>
+          <w:vertAlign w:val="baseline"/>
+          <w:lang w:val="it-IT" w:eastAsia="zh-CN" w:bidi="hi-IN"/>
+        </w:rPr>
+        <w:t xml:space="preserve"> indirizzo destinazione, protocollo, porta sorgente, porta destinazione, bit di flag</w:t>
+      </w:r>
+      <w:r>
+        <w:rPr>
+          <w:rFonts w:cs="Times" w:ascii="DejaVu Math TeX Gyre" w:hAnsi="DejaVu Math TeX Gyre"/>
+          <w:b w:val="false"/>
+          <w:bCs w:val="false"/>
+          <w:i w:val="false"/>
+          <w:iCs w:val="false"/>
+          <w:caps w:val="false"/>
+          <w:smallCaps w:val="false"/>
+          <w:color w:val="000000"/>
+          <w:spacing w:val="0"/>
+          <w:position w:val="0"/>
+          <w:sz w:val="28"/>
+          <w:sz w:val="28"/>
+          <w:szCs w:val="28"/>
+          <w:vertAlign w:val="baseline"/>
+          <w:lang w:val="it-IT" w:eastAsia="zh-CN" w:bidi="hi-IN"/>
+        </w:rPr>
+        <w:t>.</w:t>
+      </w:r>
+    </w:p>
+    <w:p>
+      <w:pPr>
+        <w:pStyle w:val="Normal"/>
+        <w:widowControl w:val="false"/>
+        <w:spacing w:lineRule="atLeast" w:line="200" w:before="0" w:after="240"/>
+        <w:rPr>
+          <w:b/>
+          <w:b/>
+          <w:bCs/>
+          <w:color w:val="000000"/>
+        </w:rPr>
+      </w:pPr>
+      <w:r>
+        <w:rPr>
+          <w:rFonts w:cs="Times" w:ascii="DejaVu Math TeX Gyre" w:hAnsi="DejaVu Math TeX Gyre"/>
+          <w:b/>
+          <w:bCs/>
+          <w:i w:val="false"/>
+          <w:iCs w:val="false"/>
+          <w:caps w:val="false"/>
+          <w:smallCaps w:val="false"/>
+          <w:color w:val="000000"/>
+          <w:spacing w:val="0"/>
+          <w:position w:val="0"/>
+          <w:sz w:val="28"/>
+          <w:sz w:val="28"/>
+          <w:szCs w:val="28"/>
+          <w:vertAlign w:val="baseline"/>
+          <w:lang w:val="it-IT" w:eastAsia="zh-CN" w:bidi="hi-IN"/>
+        </w:rPr>
+        <w:t>43) Perchè un gataway applicativo deve lavorare insieme al filtro di un router per essere efficace?</w:t>
+      </w:r>
+    </w:p>
+    <w:p>
+      <w:pPr>
+        <w:pStyle w:val="Normal"/>
+        <w:widowControl w:val="false"/>
+        <w:spacing w:lineRule="atLeast" w:line="200" w:before="0" w:after="240"/>
+        <w:rPr>
+          <w:rFonts w:ascii="DejaVu Math TeX Gyre" w:hAnsi="DejaVu Math TeX Gyre" w:cs="Times"/>
+          <w:b w:val="false"/>
+          <w:b w:val="false"/>
+          <w:bCs w:val="false"/>
+          <w:i w:val="false"/>
+          <w:i w:val="false"/>
+          <w:iCs w:val="false"/>
+          <w:caps w:val="false"/>
+          <w:smallCaps w:val="false"/>
+          <w:spacing w:val="0"/>
+          <w:position w:val="0"/>
+          <w:sz w:val="24"/>
+          <w:sz w:val="28"/>
+          <w:szCs w:val="28"/>
+          <w:vertAlign w:val="baseline"/>
+          <w:lang w:val="it-IT" w:eastAsia="zh-CN" w:bidi="hi-IN"/>
+        </w:rPr>
+      </w:pPr>
+      <w:r>
+        <w:rPr>
+          <w:rFonts w:cs="Times" w:ascii="DejaVu Math TeX Gyre" w:hAnsi="DejaVu Math TeX Gyre"/>
+          <w:b w:val="false"/>
+          <w:bCs w:val="false"/>
+          <w:i w:val="false"/>
+          <w:iCs w:val="false"/>
+          <w:caps w:val="false"/>
+          <w:smallCaps w:val="false"/>
+          <w:color w:val="000000"/>
+          <w:spacing w:val="0"/>
+          <w:position w:val="0"/>
+          <w:sz w:val="28"/>
+          <w:sz w:val="28"/>
+          <w:szCs w:val="28"/>
+          <w:vertAlign w:val="baseline"/>
+          <w:lang w:val="it-IT" w:eastAsia="zh-CN" w:bidi="hi-IN"/>
+        </w:rPr>
+        <w:t>La configurazione del filtro del router blocca tutti i collegamenti eccetto quelli che riportano l’idirizzo IP del gateway, questo vuol dire che tutte le connessione di un certo tipo dovranno passare attraverso il gateway.</w:t>
       </w:r>
     </w:p>
     <w:sectPr>
@@ -7761,6 +7374,94 @@
       <w:rFonts w:ascii="OpenSymbol" w:hAnsi="OpenSymbol" w:eastAsia="OpenSymbol" w:cs="OpenSymbol"/>
     </w:rPr>
   </w:style>
+  <w:style w:type="character" w:styleId="ListLabel2">
+    <w:name w:val="ListLabel 2"/>
+    <w:qFormat/>
+    <w:rPr>
+      <w:rFonts w:cs="OpenSymbol"/>
+    </w:rPr>
+  </w:style>
+  <w:style w:type="character" w:styleId="ListLabel3">
+    <w:name w:val="ListLabel 3"/>
+    <w:qFormat/>
+    <w:rPr>
+      <w:rFonts w:cs="OpenSymbol"/>
+    </w:rPr>
+  </w:style>
+  <w:style w:type="character" w:styleId="ListLabel4">
+    <w:name w:val="ListLabel 4"/>
+    <w:qFormat/>
+    <w:rPr>
+      <w:rFonts w:cs="OpenSymbol"/>
+    </w:rPr>
+  </w:style>
+  <w:style w:type="character" w:styleId="ListLabel5">
+    <w:name w:val="ListLabel 5"/>
+    <w:qFormat/>
+    <w:rPr>
+      <w:rFonts w:cs="OpenSymbol"/>
+    </w:rPr>
+  </w:style>
+  <w:style w:type="character" w:styleId="ListLabel6">
+    <w:name w:val="ListLabel 6"/>
+    <w:qFormat/>
+    <w:rPr>
+      <w:rFonts w:cs="OpenSymbol"/>
+    </w:rPr>
+  </w:style>
+  <w:style w:type="character" w:styleId="ListLabel7">
+    <w:name w:val="ListLabel 7"/>
+    <w:qFormat/>
+    <w:rPr>
+      <w:rFonts w:cs="OpenSymbol"/>
+    </w:rPr>
+  </w:style>
+  <w:style w:type="character" w:styleId="ListLabel8">
+    <w:name w:val="ListLabel 8"/>
+    <w:qFormat/>
+    <w:rPr>
+      <w:rFonts w:cs="OpenSymbol"/>
+    </w:rPr>
+  </w:style>
+  <w:style w:type="character" w:styleId="ListLabel9">
+    <w:name w:val="ListLabel 9"/>
+    <w:qFormat/>
+    <w:rPr>
+      <w:rFonts w:cs="OpenSymbol"/>
+    </w:rPr>
+  </w:style>
+  <w:style w:type="character" w:styleId="ListLabel10">
+    <w:name w:val="ListLabel 10"/>
+    <w:qFormat/>
+    <w:rPr>
+      <w:rFonts w:cs="OpenSymbol"/>
+    </w:rPr>
+  </w:style>
+  <w:style w:type="character" w:styleId="ListLabel11">
+    <w:name w:val="ListLabel 11"/>
+    <w:qFormat/>
+    <w:rPr>
+      <w:rFonts w:ascii="DejaVu Math TeX Gyre" w:hAnsi="DejaVu Math TeX Gyre" w:cs="Times"/>
+      <w:b w:val="false"/>
+      <w:bCs w:val="false"/>
+      <w:i w:val="false"/>
+      <w:caps w:val="false"/>
+      <w:smallCaps w:val="false"/>
+      <w:strike w:val="false"/>
+      <w:dstrike w:val="false"/>
+      <w:color w:val="111111"/>
+      <w:spacing w:val="0"/>
+      <w:position w:val="0"/>
+      <w:sz w:val="28"/>
+      <w:sz w:val="28"/>
+      <w:szCs w:val="28"/>
+      <w:highlight w:val="white"/>
+      <w:u w:val="none"/>
+      <w:effect w:val="none"/>
+      <w:vertAlign w:val="baseline"/>
+      <w:lang w:val="it-IT"/>
+    </w:rPr>
+  </w:style>
   <w:style w:type="paragraph" w:styleId="Heading">
     <w:name w:val="Heading"/>
     <w:basedOn w:val="Normal"/>
@@ -7819,5 +7520,12 @@
       <w:rFonts w:cs="Lohit Devanagari"/>
     </w:rPr>
   </w:style>
+  <w:style w:type="paragraph" w:styleId="FrameContents">
+    <w:name w:val="Frame Contents"/>
+    <w:basedOn w:val="Normal"/>
+    <w:qFormat/>
+    <w:pPr/>
+    <w:rPr/>
+  </w:style>
 </w:styles>
 </file>
--- a/domande_cap8.docx
+++ b/domande_cap8.docx
@@ -258,20 +258,122 @@
       <w:pPr>
         <w:pStyle w:val="Normal"/>
         <w:widowControl w:val="false"/>
-        <w:spacing w:lineRule="atLeast" w:line="200" w:before="0" w:after="240"/>
-        <w:rPr/>
+        <w:spacing w:before="0" w:after="240"/>
+        <w:ind w:left="0" w:right="0" w:hanging="0"/>
+        <w:jc w:val="left"/>
+        <w:rPr>
+          <w:rFonts w:ascii="DejaVu Math TeX Gyre" w:hAnsi="DejaVu Math TeX Gyre" w:eastAsia="Helvetica" w:cs="Helvetica"/>
+          <w:color w:val="000000"/>
+          <w:position w:val="0"/>
+          <w:sz w:val="28"/>
+          <w:sz w:val="28"/>
+          <w:szCs w:val="28"/>
+          <w:vertAlign w:val="baseline"/>
+          <w:lang w:val="it-IT" w:eastAsia="zh-CN" w:bidi="hi-IN"/>
+        </w:rPr>
+      </w:pPr>
+      <w:r>
+        <w:rPr>
+          <w:rFonts w:eastAsia="Helvetica" w:cs="Helvetica" w:ascii="DejaVu Math TeX Gyre" w:hAnsi="DejaVu Math TeX Gyre"/>
+          <w:color w:val="000000"/>
+          <w:position w:val="0"/>
+          <w:sz w:val="28"/>
+          <w:sz w:val="28"/>
+          <w:szCs w:val="28"/>
+          <w:vertAlign w:val="baseline"/>
+          <w:lang w:val="it-IT" w:eastAsia="zh-CN" w:bidi="hi-IN"/>
+        </w:rPr>
+        <w:t>Nei sistemi a chiave simmetrica due utenti che vogliono scambiarsi i messaggi hanno un unica chiave privata che condividono tra di loro,che utilizzano per cifrare e decifrare il messaggio trasmesso.</w:t>
+      </w:r>
+    </w:p>
+    <w:p>
+      <w:pPr>
+        <w:pStyle w:val="Normal"/>
+        <w:widowControl w:val="false"/>
+        <w:spacing w:before="0" w:after="240"/>
+        <w:ind w:left="0" w:right="0" w:hanging="0"/>
+        <w:jc w:val="left"/>
+        <w:rPr>
+          <w:rFonts w:ascii="DejaVu Math TeX Gyre" w:hAnsi="DejaVu Math TeX Gyre" w:eastAsia="Helvetica" w:cs="Helvetica"/>
+          <w:color w:val="000000"/>
+          <w:position w:val="0"/>
+          <w:sz w:val="28"/>
+          <w:sz w:val="28"/>
+          <w:szCs w:val="28"/>
+          <w:vertAlign w:val="baseline"/>
+          <w:lang w:val="it-IT" w:eastAsia="zh-CN" w:bidi="hi-IN"/>
+        </w:rPr>
+      </w:pPr>
+      <w:r>
+        <w:rPr>
+          <w:rFonts w:eastAsia="Helvetica" w:cs="Helvetica" w:ascii="DejaVu Math TeX Gyre" w:hAnsi="DejaVu Math TeX Gyre"/>
+          <w:color w:val="000000"/>
+          <w:position w:val="0"/>
+          <w:sz w:val="28"/>
+          <w:sz w:val="28"/>
+          <w:szCs w:val="28"/>
+          <w:vertAlign w:val="baseline"/>
+          <w:lang w:val="it-IT" w:eastAsia="zh-CN" w:bidi="hi-IN"/>
+        </w:rPr>
+        <w:t>Nei sistemi a chiave pubblica gli utenti hanno ognuno 2 chiavi: una pubblica e una privata. La chiave pubblica la conoscono tutti, invece la privata è unica per ogni utente e non è condivisibile. Se Alice deve inviare un messaggio a Bob, essa utilizzarà la chiave pubblica di Bob per cifrare il messaggio e Bob utilizzerà la sua chiave privata per decifrarlo.</w:t>
+      </w:r>
+    </w:p>
+    <w:p>
+      <w:pPr>
+        <w:pStyle w:val="Normal"/>
+        <w:widowControl w:val="false"/>
+        <w:spacing w:lineRule="atLeast" w:line="200" w:before="0" w:after="240"/>
+        <w:ind w:left="0" w:right="0" w:hanging="0"/>
+        <w:jc w:val="left"/>
+        <w:rPr>
+          <w:rFonts w:ascii="DejaVu Math TeX Gyre" w:hAnsi="DejaVu Math TeX Gyre" w:eastAsia="Helvetica" w:cs="Helvetica"/>
+          <w:color w:val="000000"/>
+          <w:position w:val="0"/>
+          <w:sz w:val="28"/>
+          <w:sz w:val="28"/>
+          <w:szCs w:val="28"/>
+          <w:vertAlign w:val="baseline"/>
+          <w:lang w:val="it-IT" w:eastAsia="zh-CN" w:bidi="hi-IN"/>
+        </w:rPr>
+      </w:pPr>
+      <w:r>
+        <w:rPr>
+          <w:rFonts w:eastAsia="Helvetica" w:cs="Times" w:ascii="DejaVu Math TeX Gyre" w:hAnsi="DejaVu Math TeX Gyre"/>
+          <w:b w:val="false"/>
+          <w:bCs w:val="false"/>
+          <w:color w:val="000000"/>
+          <w:position w:val="0"/>
+          <w:sz w:val="28"/>
+          <w:sz w:val="28"/>
+          <w:szCs w:val="36"/>
+          <w:vertAlign w:val="baseline"/>
+          <w:lang w:val="it-IT" w:eastAsia="zh-CN" w:bidi="hi-IN"/>
+        </w:rPr>
+        <w:t>Il sistema a chiave simmetrica risulta più costoso di quello a chiave privata poiché se vi sono N utenti saranno necessarie N(N-1)/2 chiavi (quindi nell’ordine di N^2) , contro le 2N del sistema a chiave pubblica</w:t>
+      </w:r>
+    </w:p>
+    <w:p>
+      <w:pPr>
+        <w:pStyle w:val="Normal"/>
+        <w:widowControl w:val="false"/>
+        <w:spacing w:lineRule="atLeast" w:line="200" w:before="0" w:after="240"/>
+        <w:rPr>
+          <w:b/>
+          <w:b/>
+          <w:bCs/>
+        </w:rPr>
       </w:pPr>
       <w:r>
         <w:rPr>
           <w:rFonts w:cs="Times" w:ascii="DejaVu Math TeX Gyre" w:hAnsi="DejaVu Math TeX Gyre"/>
-          <w:b w:val="false"/>
-          <w:bCs w:val="false"/>
+          <w:b/>
+          <w:bCs/>
           <w:color w:val="000000"/>
           <w:sz w:val="28"/>
           <w:szCs w:val="36"/>
           <w:lang w:val="it-IT"/>
         </w:rPr>
-        <w:t>Nei sistemi a chiave simmetrica due utenti che vogliono scambiarsi i messaggi hanno un unica chiave privata che condividono tra di loro,che utilizzano per cifrare e decifrare il messaggio trasmesso.</w:t>
+        <w:t>4) Supponete che un intruso disponga di un messaggio cifrato e della sua versione decodificata. Avvalendosi di queste conoscenze può organizzare un attacco al testo cifrato, un attacco con  testo in chiaro noto o un attacco con testo in chiaro scelto?</w:t>
       </w:r>
     </w:p>
     <w:p>
@@ -291,51 +393,51 @@
           <w:szCs w:val="36"/>
           <w:lang w:val="it-IT"/>
         </w:rPr>
-        <w:t xml:space="preserve">Nei sistemi a chiave pubblica gli utenti hanno ognuno 2 chiavi: una pubblica e una privata. La chiave pubblica la conoscono tutti, invece la privata è unica per ogni utente e non è condivisibile. </w:t>
-      </w:r>
-    </w:p>
-    <w:p>
-      <w:pPr>
-        <w:pStyle w:val="Normal"/>
-        <w:widowControl w:val="false"/>
-        <w:spacing w:lineRule="atLeast" w:line="200" w:before="0" w:after="240"/>
-        <w:rPr/>
+        <w:t>Un attacco con testo in chiaro scelto, dato che in questo caso l’intruso è ha ottenuto la forma cifrata di un testo a lui noto. Per esempio se Trudy intercetta un messaggio di Alice che contiene tutte le lettere dell’alfabeto,allora può decifrare lo schema crittografico.</w:t>
+      </w:r>
+    </w:p>
+    <w:p>
+      <w:pPr>
+        <w:pStyle w:val="Normal"/>
+        <w:widowControl w:val="false"/>
+        <w:spacing w:lineRule="atLeast" w:line="200" w:before="0" w:after="240"/>
+        <w:rPr>
+          <w:b/>
+          <w:b/>
+          <w:bCs/>
+        </w:rPr>
       </w:pPr>
       <w:r>
         <w:rPr>
           <w:rFonts w:cs="Times" w:ascii="DejaVu Math TeX Gyre" w:hAnsi="DejaVu Math TeX Gyre"/>
-          <w:b w:val="false"/>
-          <w:bCs w:val="false"/>
+          <w:b/>
+          <w:bCs/>
           <w:color w:val="000000"/>
           <w:sz w:val="28"/>
           <w:szCs w:val="36"/>
           <w:lang w:val="it-IT"/>
         </w:rPr>
-        <w:t>Se Alice deve inviare un messaggio a Bob, essa utilizzarà la chiave pubblica di Bob per cifrare il messaggio e Bob utilizzerà la sua chiave privata per decifrarlo.</w:t>
-      </w:r>
-    </w:p>
-    <w:p>
-      <w:pPr>
-        <w:pStyle w:val="Normal"/>
-        <w:widowControl w:val="false"/>
-        <w:spacing w:lineRule="atLeast" w:line="200" w:before="0" w:after="240"/>
-        <w:rPr>
-          <w:b/>
-          <w:b/>
-          <w:bCs/>
-        </w:rPr>
+        <w:t>5) Considerate un cifrario a 8 blocchi. Quanti possibili blocchi ha? Quante associazioni esistono? Se consideriamo Ogni associazione come una chiave, quante possibili chiavi ha questo cifrario?</w:t>
+      </w:r>
+    </w:p>
+    <w:p>
+      <w:pPr>
+        <w:pStyle w:val="Normal"/>
+        <w:widowControl w:val="false"/>
+        <w:spacing w:lineRule="atLeast" w:line="200" w:before="0" w:after="240"/>
+        <w:rPr/>
       </w:pPr>
       <w:r>
         <w:rPr>
           <w:rFonts w:cs="Times" w:ascii="DejaVu Math TeX Gyre" w:hAnsi="DejaVu Math TeX Gyre"/>
-          <w:b/>
-          <w:bCs/>
+          <w:b w:val="false"/>
+          <w:bCs w:val="false"/>
           <w:color w:val="000000"/>
           <w:sz w:val="28"/>
           <w:szCs w:val="36"/>
           <w:lang w:val="it-IT"/>
         </w:rPr>
-        <w:t>4) Supponete che un intruso disponga di un messaggio cifrato e della sua versione decodificata. Avvalendosi di queste conoscenze può organizzare un attacco al testo cifrato, un attacco con  testo in chiaro noto o un attacco con testo in chiaro scelto?</w:t>
+        <w:t>Numero possibile di blocchi 2^8=256</w:t>
       </w:r>
     </w:p>
     <w:p>
@@ -355,130 +457,136 @@
           <w:szCs w:val="36"/>
           <w:lang w:val="it-IT"/>
         </w:rPr>
-        <w:t>Un attacco con testo in chiaro scelto, dato che in questo caso l’intruso è ha ottenuto la forma cifrata di un testo a lui noto. Per esempio se Trudy intercetta un messaggio di Alice che contiene tutte le lettere dell’alfabeto,allora può decifrare lo schema crittografico.</w:t>
-      </w:r>
-    </w:p>
-    <w:p>
-      <w:pPr>
-        <w:pStyle w:val="Normal"/>
-        <w:widowControl w:val="false"/>
-        <w:spacing w:lineRule="atLeast" w:line="200" w:before="0" w:after="240"/>
-        <w:rPr>
-          <w:b/>
-          <w:b/>
-          <w:bCs/>
-        </w:rPr>
+        <w:t>Numero associazioni 2^8=256</w:t>
+      </w:r>
+    </w:p>
+    <w:p>
+      <w:pPr>
+        <w:pStyle w:val="Normal"/>
+        <w:widowControl w:val="false"/>
+        <w:spacing w:lineRule="atLeast" w:line="200" w:before="0" w:after="240"/>
+        <w:rPr/>
       </w:pPr>
       <w:r>
         <w:rPr>
           <w:rFonts w:cs="Times" w:ascii="DejaVu Math TeX Gyre" w:hAnsi="DejaVu Math TeX Gyre"/>
-          <w:b/>
-          <w:bCs/>
+          <w:b w:val="false"/>
+          <w:bCs w:val="false"/>
           <w:color w:val="000000"/>
           <w:sz w:val="28"/>
           <w:szCs w:val="36"/>
           <w:lang w:val="it-IT"/>
         </w:rPr>
-        <w:t>5) Considerate un cifrario a 8 blocchi. Quanti possibili blocchi ha? Quante associazioni esistono? Se consideriamo Ogni associazione come una chiave, quante possibili chiavi ha questo cifrario?</w:t>
-      </w:r>
-    </w:p>
-    <w:p>
-      <w:pPr>
-        <w:pStyle w:val="Normal"/>
-        <w:widowControl w:val="false"/>
-        <w:spacing w:lineRule="atLeast" w:line="200" w:before="0" w:after="240"/>
-        <w:rPr/>
+        <w:t>Numero di possibli chivavi di questo cifrario sono 2^8!=256!</w:t>
+      </w:r>
+    </w:p>
+    <w:p>
+      <w:pPr>
+        <w:pStyle w:val="Normal"/>
+        <w:widowControl w:val="false"/>
+        <w:spacing w:lineRule="atLeast" w:line="200" w:before="0" w:after="240"/>
+        <w:rPr>
+          <w:b/>
+          <w:b/>
+          <w:bCs/>
+        </w:rPr>
       </w:pPr>
       <w:r>
         <w:rPr>
           <w:rFonts w:cs="Times" w:ascii="DejaVu Math TeX Gyre" w:hAnsi="DejaVu Math TeX Gyre"/>
-          <w:b w:val="false"/>
-          <w:bCs w:val="false"/>
+          <w:b/>
+          <w:bCs/>
           <w:color w:val="000000"/>
           <w:sz w:val="28"/>
           <w:szCs w:val="36"/>
           <w:lang w:val="it-IT"/>
         </w:rPr>
-        <w:t>Numero possibile di blocchi 2^8=256</w:t>
-      </w:r>
-    </w:p>
-    <w:p>
-      <w:pPr>
-        <w:pStyle w:val="Normal"/>
-        <w:widowControl w:val="false"/>
-        <w:spacing w:lineRule="atLeast" w:line="200" w:before="0" w:after="240"/>
-        <w:rPr/>
-      </w:pPr>
+        <w:t xml:space="preserve">6) Supponete che </w:t>
+      </w:r>
       <w:r>
         <w:rPr>
           <w:rFonts w:cs="Times" w:ascii="DejaVu Math TeX Gyre" w:hAnsi="DejaVu Math TeX Gyre"/>
-          <w:b w:val="false"/>
-          <w:bCs w:val="false"/>
+          <w:b/>
+          <w:bCs/>
+          <w:i/>
+          <w:iCs/>
           <w:color w:val="000000"/>
           <w:sz w:val="28"/>
           <w:szCs w:val="36"/>
           <w:lang w:val="it-IT"/>
         </w:rPr>
-        <w:t>Numero associazioni 2^8=256</w:t>
-      </w:r>
-    </w:p>
-    <w:p>
-      <w:pPr>
-        <w:pStyle w:val="Normal"/>
-        <w:widowControl w:val="false"/>
-        <w:spacing w:lineRule="atLeast" w:line="200" w:before="0" w:after="240"/>
-        <w:rPr/>
-      </w:pPr>
+        <w:t>N</w:t>
+      </w:r>
       <w:r>
         <w:rPr>
           <w:rFonts w:cs="Times" w:ascii="DejaVu Math TeX Gyre" w:hAnsi="DejaVu Math TeX Gyre"/>
-          <w:b w:val="false"/>
-          <w:bCs w:val="false"/>
+          <w:b/>
+          <w:bCs/>
+          <w:i w:val="false"/>
+          <w:iCs w:val="false"/>
           <w:color w:val="000000"/>
           <w:sz w:val="28"/>
           <w:szCs w:val="36"/>
           <w:lang w:val="it-IT"/>
         </w:rPr>
-        <w:t>Numero di possibli chivavi di questo cifrario sono 2^8!=256!</w:t>
-      </w:r>
-    </w:p>
-    <w:p>
-      <w:pPr>
-        <w:pStyle w:val="Normal"/>
-        <w:widowControl w:val="false"/>
-        <w:spacing w:lineRule="atLeast" w:line="200" w:before="0" w:after="240"/>
-        <w:rPr>
-          <w:b/>
-          <w:b/>
-          <w:bCs/>
-        </w:rPr>
+        <w:t xml:space="preserve"> individui vogliano comunicare tra di loro utilizzando la cifratura a chiave simmetrica e che il messaggio fra due persone,i e j,siano visibili a tutti i componenti del gruppo, che non sono però in grado di decodificarli. Quante chiavi sono necessarie nell’intero sistema? Considerate ora la chiave pubblica. Quante chiavi sono richieste in questo caso?</w:t>
+      </w:r>
+    </w:p>
+    <w:p>
+      <w:pPr>
+        <w:pStyle w:val="Normal"/>
+        <w:widowControl w:val="false"/>
+        <w:spacing w:lineRule="atLeast" w:line="200" w:before="0" w:after="240"/>
+        <w:rPr/>
       </w:pPr>
       <w:r>
         <w:rPr>
           <w:rFonts w:cs="Times" w:ascii="DejaVu Math TeX Gyre" w:hAnsi="DejaVu Math TeX Gyre"/>
-          <w:b/>
-          <w:bCs/>
+          <w:b w:val="false"/>
+          <w:bCs w:val="false"/>
+          <w:i w:val="false"/>
+          <w:iCs w:val="false"/>
           <w:color w:val="000000"/>
           <w:sz w:val="28"/>
           <w:szCs w:val="36"/>
           <w:lang w:val="it-IT"/>
         </w:rPr>
-        <w:t xml:space="preserve">6) Supponete che </w:t>
-      </w:r>
+        <w:t>1) N(N-1)/2 chiavi dato che nella crittografia simmetrica due utenti quando vogliono scambiarsi il messaggio condividono la stessa chiave segreta.</w:t>
+      </w:r>
+    </w:p>
+    <w:p>
+      <w:pPr>
+        <w:pStyle w:val="Normal"/>
+        <w:widowControl w:val="false"/>
+        <w:spacing w:lineRule="atLeast" w:line="200" w:before="0" w:after="240"/>
+        <w:rPr/>
+      </w:pPr>
       <w:r>
         <w:rPr>
           <w:rFonts w:cs="Times" w:ascii="DejaVu Math TeX Gyre" w:hAnsi="DejaVu Math TeX Gyre"/>
-          <w:b/>
-          <w:bCs/>
-          <w:i/>
-          <w:iCs/>
+          <w:b w:val="false"/>
+          <w:bCs w:val="false"/>
+          <w:i w:val="false"/>
+          <w:iCs w:val="false"/>
           <w:color w:val="000000"/>
           <w:sz w:val="28"/>
           <w:szCs w:val="36"/>
           <w:lang w:val="it-IT"/>
         </w:rPr>
-        <w:t>N</w:t>
-      </w:r>
+        <w:t>2) 2*N chiavi,ogni utente avrà un chiave pubblica e una privata, in questo modo tutti possono codificare messaggio con la chiave pubblica del destinatario e il destinatario può decodificare messaggio con la sua chiave privata</w:t>
+      </w:r>
+    </w:p>
+    <w:p>
+      <w:pPr>
+        <w:pStyle w:val="Normal"/>
+        <w:widowControl w:val="false"/>
+        <w:spacing w:lineRule="atLeast" w:line="200" w:before="0" w:after="240"/>
+        <w:rPr>
+          <w:b/>
+          <w:b/>
+          <w:bCs/>
+        </w:rPr>
+      </w:pPr>
       <w:r>
         <w:rPr>
           <w:rFonts w:cs="Times" w:ascii="DejaVu Math TeX Gyre" w:hAnsi="DejaVu Math TeX Gyre"/>
@@ -491,7 +599,7 @@
           <w:szCs w:val="36"/>
           <w:lang w:val="it-IT"/>
         </w:rPr>
-        <w:t xml:space="preserve"> individui vogliano comunicare tra di loro utilizzando la cifratura a chiave simmetrica e che il messaggio fra due persone,i e j,siano visibili a tutti i componenti del gruppo, che non sono però in grado di decodificarli. Quante chiavi sono necessarie nell’intero sistema? Considerate ora la chiave pubblica. Quante chiavi sono richieste in questo caso?</w:t>
+        <w:t>7) Supponete n=10000 a=10023 e b=10004. Usate una delle uguaglianze dell’aritmetica in modulo per calcolare velocemente (a*b) mod n</w:t>
       </w:r>
     </w:p>
     <w:p>
@@ -513,21 +621,25 @@
           <w:szCs w:val="36"/>
           <w:lang w:val="it-IT"/>
         </w:rPr>
-        <w:t>1) N/2 chiavi dato che nella crittografia simmetrica due utenti quando vogliono scambiarsi il messaggio condividono la stessa chiave segreta.</w:t>
-      </w:r>
-    </w:p>
-    <w:p>
-      <w:pPr>
-        <w:pStyle w:val="Normal"/>
-        <w:widowControl w:val="false"/>
-        <w:spacing w:lineRule="atLeast" w:line="200" w:before="0" w:after="240"/>
-        <w:rPr/>
+        <w:t>(a*b)mod n = [(a mod n) * (b mod n)] mod n = 92</w:t>
+      </w:r>
+    </w:p>
+    <w:p>
+      <w:pPr>
+        <w:pStyle w:val="Normal"/>
+        <w:widowControl w:val="false"/>
+        <w:spacing w:lineRule="atLeast" w:line="200" w:before="0" w:after="240"/>
+        <w:rPr>
+          <w:b/>
+          <w:b/>
+          <w:bCs/>
+        </w:rPr>
       </w:pPr>
       <w:r>
         <w:rPr>
           <w:rFonts w:cs="Times" w:ascii="DejaVu Math TeX Gyre" w:hAnsi="DejaVu Math TeX Gyre"/>
-          <w:b w:val="false"/>
-          <w:bCs w:val="false"/>
+          <w:b/>
+          <w:bCs/>
           <w:i w:val="false"/>
           <w:iCs w:val="false"/>
           <w:color w:val="000000"/>
@@ -535,25 +647,21 @@
           <w:szCs w:val="36"/>
           <w:lang w:val="it-IT"/>
         </w:rPr>
-        <w:t>2) 2*N chiavi,ogni utente avrà un chiave pubblica e una privata, in questo modo tutti possono codificare messaggio con la chiave pubblica del destinatario e il destinatario può decodificare messaggio con la sua chiave privata</w:t>
-      </w:r>
-    </w:p>
-    <w:p>
-      <w:pPr>
-        <w:pStyle w:val="Normal"/>
-        <w:widowControl w:val="false"/>
-        <w:spacing w:lineRule="atLeast" w:line="200" w:before="0" w:after="240"/>
-        <w:rPr>
-          <w:b/>
-          <w:b/>
-          <w:bCs/>
-        </w:rPr>
+        <w:t>8) Supponete di voler cifrare il messaggio 10101111, codificando il numero in notazione decimale corrispondente. Qual è?</w:t>
+      </w:r>
+    </w:p>
+    <w:p>
+      <w:pPr>
+        <w:pStyle w:val="Normal"/>
+        <w:widowControl w:val="false"/>
+        <w:spacing w:lineRule="atLeast" w:line="200" w:before="0" w:after="240"/>
+        <w:rPr/>
       </w:pPr>
       <w:r>
         <w:rPr>
           <w:rFonts w:cs="Times" w:ascii="DejaVu Math TeX Gyre" w:hAnsi="DejaVu Math TeX Gyre"/>
-          <w:b/>
-          <w:bCs/>
+          <w:b w:val="false"/>
+          <w:bCs w:val="false"/>
           <w:i w:val="false"/>
           <w:iCs w:val="false"/>
           <w:color w:val="000000"/>
@@ -561,7 +669,32 @@
           <w:szCs w:val="36"/>
           <w:lang w:val="it-IT"/>
         </w:rPr>
-        <w:t>7) Supponete n=10000 a=10023 e b=10004. Usate una delle uguaglianze dell’aritmetica in modulo per calcolare velocemente (a*b) mod n</w:t>
+        <w:t>10101111=1+4+8+32+64+128=237</w:t>
+      </w:r>
+    </w:p>
+    <w:p>
+      <w:pPr>
+        <w:pStyle w:val="Normal"/>
+        <w:widowControl w:val="false"/>
+        <w:spacing w:lineRule="atLeast" w:line="200" w:before="0" w:after="240"/>
+        <w:rPr>
+          <w:b/>
+          <w:b/>
+          <w:bCs/>
+          <w:color w:val="000000"/>
+        </w:rPr>
+      </w:pPr>
+      <w:r>
+        <w:rPr>
+          <w:rFonts w:cs="Times" w:ascii="DejaVu Math TeX Gyre" w:hAnsi="DejaVu Math TeX Gyre"/>
+          <w:b/>
+          <w:bCs/>
+          <w:color w:val="000000"/>
+          <w:sz w:val="28"/>
+          <w:szCs w:val="28"/>
+          <w:lang w:val="it-IT"/>
+        </w:rPr>
+        <w:t>9) In che modo l’hash di un messaggio fornisce miglior controllo dell’integrita rispetto ai checksum, come quello di Internet?</w:t>
       </w:r>
     </w:p>
     <w:p>
@@ -576,40 +709,59 @@
           <w:rFonts w:cs="Times" w:ascii="DejaVu Math TeX Gyre" w:hAnsi="DejaVu Math TeX Gyre"/>
           <w:b w:val="false"/>
           <w:bCs w:val="false"/>
-          <w:i w:val="false"/>
-          <w:iCs w:val="false"/>
-          <w:color w:val="000000"/>
-          <w:sz w:val="28"/>
-          <w:szCs w:val="36"/>
+          <w:color w:val="000000"/>
+          <w:sz w:val="28"/>
+          <w:szCs w:val="28"/>
           <w:lang w:val="it-IT"/>
         </w:rPr>
-        <w:t>(a*b)mod n = [(a mod n) * (b mod n)] mod n = 92</w:t>
-      </w:r>
-    </w:p>
-    <w:p>
-      <w:pPr>
-        <w:pStyle w:val="Normal"/>
-        <w:widowControl w:val="false"/>
-        <w:spacing w:lineRule="atLeast" w:line="200" w:before="0" w:after="240"/>
-        <w:rPr>
-          <w:b/>
-          <w:b/>
-          <w:bCs/>
+        <w:t>Le funzioni hash prendono in input un messaggio di lunghezza variabile e danno in output un stringa di lunghezza prefissata,digest, (risulta impossibile trovare 2 messaggi diversi che abbiamo come output della funzione hash la stessa stringa di lunghezza prefissata) che poi verrà cifrato con la chiave segreta del mittente inviando la firma digitale + messaggio m al destinatario che andrà a decifrare ritornando la funzione hash che dovrà,a sua volta, confrontare con la funzione hash creata a partire dal messaggio di invio (plaintext), verificandone cosi la corrispondenza.</w:t>
+      </w:r>
+    </w:p>
+    <w:p>
+      <w:pPr>
+        <w:pStyle w:val="Normal"/>
+        <w:widowControl w:val="false"/>
+        <w:spacing w:lineRule="atLeast" w:line="200" w:before="0" w:after="240"/>
+        <w:rPr>
+          <w:color w:val="000000"/>
         </w:rPr>
       </w:pPr>
       <w:r>
         <w:rPr>
           <w:rFonts w:cs="Times" w:ascii="DejaVu Math TeX Gyre" w:hAnsi="DejaVu Math TeX Gyre"/>
-          <w:b/>
-          <w:bCs/>
-          <w:i w:val="false"/>
-          <w:iCs w:val="false"/>
-          <w:color w:val="000000"/>
-          <w:sz w:val="28"/>
-          <w:szCs w:val="36"/>
+          <w:b w:val="false"/>
+          <w:bCs w:val="false"/>
+          <w:color w:val="000000"/>
+          <w:sz w:val="28"/>
+          <w:szCs w:val="28"/>
           <w:lang w:val="it-IT"/>
         </w:rPr>
-        <w:t>8) Supponete di voler cifrare il messaggio 10101111, codificando il numero in notazione decimale corrispondente. Qual è?</w:t>
+        <w:t>Internet Checksum consiste nel trattare i caratteri come byte e sommarli a blocchi di 4. Il problema di questo checksum sta nel fatto che una stringa diversa potrà avere lo stesso checksum di una precendente, cosa che accade in maniera veramente rara con le funzioni hash.</w:t>
+      </w:r>
+    </w:p>
+    <w:p>
+      <w:pPr>
+        <w:pStyle w:val="Normal"/>
+        <w:widowControl w:val="false"/>
+        <w:spacing w:lineRule="atLeast" w:line="200" w:before="0" w:after="240"/>
+        <w:rPr>
+          <w:b/>
+          <w:b/>
+          <w:bCs/>
+          <w:color w:val="000000"/>
+        </w:rPr>
+      </w:pPr>
+      <w:r>
+        <w:rPr>
+          <w:rFonts w:cs="Times" w:ascii="DejaVu Math TeX Gyre" w:hAnsi="DejaVu Math TeX Gyre"/>
+          <w:b/>
+          <w:bCs/>
+          <w:color w:val="000000"/>
+          <w:sz w:val="28"/>
+          <w:szCs w:val="28"/>
+          <w:lang w:val="it-IT"/>
+        </w:rPr>
+        <w:t>10) Potete decifrare l’hash di un messaggio per ottenere il messaggio originale? Argomentate la vostra risposta.</w:t>
       </w:r>
     </w:p>
     <w:p>
@@ -624,39 +776,52 @@
           <w:rFonts w:cs="Times" w:ascii="DejaVu Math TeX Gyre" w:hAnsi="DejaVu Math TeX Gyre"/>
           <w:b w:val="false"/>
           <w:bCs w:val="false"/>
-          <w:i w:val="false"/>
-          <w:iCs w:val="false"/>
-          <w:color w:val="000000"/>
-          <w:sz w:val="28"/>
-          <w:szCs w:val="36"/>
+          <w:color w:val="000000"/>
+          <w:sz w:val="28"/>
+          <w:szCs w:val="28"/>
           <w:lang w:val="it-IT"/>
         </w:rPr>
-        <w:t>10101111=1+4+16+32+64+128=245</w:t>
-      </w:r>
-    </w:p>
-    <w:p>
-      <w:pPr>
-        <w:pStyle w:val="Normal"/>
-        <w:widowControl w:val="false"/>
-        <w:spacing w:lineRule="atLeast" w:line="200" w:before="0" w:after="240"/>
-        <w:rPr>
-          <w:b/>
-          <w:b/>
-          <w:bCs/>
-          <w:color w:val="000000"/>
-        </w:rPr>
-      </w:pPr>
+        <w:t xml:space="preserve">La funzione hash è </w:t>
+      </w:r>
       <w:r>
         <w:rPr>
           <w:rFonts w:cs="Times" w:ascii="DejaVu Math TeX Gyre" w:hAnsi="DejaVu Math TeX Gyre"/>
-          <w:b/>
-          <w:bCs/>
+          <w:b w:val="false"/>
+          <w:bCs w:val="false"/>
           <w:color w:val="000000"/>
           <w:sz w:val="28"/>
           <w:szCs w:val="28"/>
           <w:lang w:val="it-IT"/>
         </w:rPr>
-        <w:t>9) In che modo l’hash di un messaggio fornisce miglior controllo dell’integrita rispetto ai checksum, come quello di Internet?</w:t>
+        <w:t>invertibile</w:t>
+      </w:r>
+      <w:r>
+        <w:rPr>
+          <w:rFonts w:cs="Times" w:ascii="DejaVu Math TeX Gyre" w:hAnsi="DejaVu Math TeX Gyre"/>
+          <w:b w:val="false"/>
+          <w:bCs w:val="false"/>
+          <w:color w:val="000000"/>
+          <w:sz w:val="28"/>
+          <w:szCs w:val="28"/>
+          <w:lang w:val="it-IT"/>
+        </w:rPr>
+        <w:t>. L</w:t>
+      </w:r>
+      <w:r>
+        <w:rPr>
+          <w:rFonts w:cs="Times" w:ascii="DejaVu Math TeX Gyre" w:hAnsi="DejaVu Math TeX Gyre"/>
+          <w:b w:val="false"/>
+          <w:bCs w:val="false"/>
+          <w:i w:val="false"/>
+          <w:caps w:val="false"/>
+          <w:smallCaps w:val="false"/>
+          <w:color w:val="222222"/>
+          <w:spacing w:val="0"/>
+          <w:sz w:val="28"/>
+          <w:szCs w:val="28"/>
+          <w:lang w:val="it-IT"/>
+        </w:rPr>
+        <w:t>'unico modo per ricreare i dati di input dall'output di una funzione di hash ideale è quello di tentare una ricerca forza-bruta di possibili input per vedere se vi è corrispondenza. Ma è un modalità praticamente impossibile.</w:t>
       </w:r>
     </w:p>
     <w:p>
@@ -669,162 +834,65 @@
       <w:r>
         <w:rPr>
           <w:rFonts w:cs="Times" w:ascii="DejaVu Math TeX Gyre" w:hAnsi="DejaVu Math TeX Gyre"/>
-          <w:b w:val="false"/>
-          <w:bCs w:val="false"/>
-          <w:color w:val="000000"/>
+          <w:b/>
+          <w:bCs/>
+          <w:i w:val="false"/>
+          <w:caps w:val="false"/>
+          <w:smallCaps w:val="false"/>
+          <w:color w:val="222222"/>
+          <w:spacing w:val="0"/>
           <w:sz w:val="28"/>
           <w:szCs w:val="28"/>
           <w:lang w:val="it-IT"/>
         </w:rPr>
-        <w:t>Le funzioni hash prendono in input un messaggio di lunghezza variabile e danno in output un stringa di lunghezza prefissata,digest, (risulta impossibile trovare 2 messaggi diversi che abbiamo come output della funzione hash la stessa stringa di lunghezza prefissata) che poi verrà cifrato con la chiave segreta del mittente inviando la firma digitale + messaggio m al destinatario che andrà a decifrare ritornando la funzione hash che dovrà,a sua volta, confrontare con la funzione hash creata a partire dal messaggio di invio (plaintext), verificandone cosi la corrispondenza.</w:t>
-      </w:r>
-    </w:p>
-    <w:p>
-      <w:pPr>
-        <w:pStyle w:val="Normal"/>
-        <w:widowControl w:val="false"/>
-        <w:spacing w:lineRule="atLeast" w:line="200" w:before="0" w:after="240"/>
-        <w:rPr>
-          <w:color w:val="000000"/>
-        </w:rPr>
-      </w:pPr>
-      <w:r>
-        <w:rPr>
-          <w:rFonts w:cs="Times" w:ascii="DejaVu Math TeX Gyre" w:hAnsi="DejaVu Math TeX Gyre"/>
-          <w:b w:val="false"/>
-          <w:bCs w:val="false"/>
-          <w:color w:val="000000"/>
-          <w:sz w:val="28"/>
-          <w:szCs w:val="28"/>
+        <w:t>11) Considerate una variazione dell’algoritmo MAC nel quale il mittente invia (m,H(m)+s), dove H(m) + s è la concatenazione di H(m) +s. Tale variazione è corretta? Motivare la risposta.</w:t>
+      </w:r>
+    </w:p>
+    <w:p>
+      <w:pPr>
+        <w:pStyle w:val="Normal"/>
+        <w:widowControl w:val="false"/>
+        <w:spacing w:lineRule="atLeast" w:line="200" w:before="0" w:after="240"/>
+        <w:ind w:left="0" w:right="0" w:hanging="0"/>
+        <w:jc w:val="left"/>
+        <w:rPr>
+          <w:rFonts w:ascii="DejaVu Math TeX Gyre" w:hAnsi="DejaVu Math TeX Gyre"/>
+        </w:rPr>
+      </w:pPr>
+      <w:r>
+        <w:rPr>
+          <w:rFonts w:eastAsia="Helvetica" w:cs="Helvetica" w:ascii="DejaVu Math TeX Gyre" w:hAnsi="DejaVu Math TeX Gyre"/>
+          <w:b w:val="false"/>
+          <w:bCs w:val="false"/>
+          <w:i w:val="false"/>
+          <w:caps w:val="false"/>
+          <w:smallCaps w:val="false"/>
+          <w:color w:val="212121"/>
+          <w:spacing w:val="0"/>
+          <w:position w:val="0"/>
+          <w:sz w:val="28"/>
+          <w:sz w:val="28"/>
+          <w:szCs w:val="28"/>
+          <w:vertAlign w:val="baseline"/>
           <w:lang w:val="it-IT"/>
         </w:rPr>
-        <w:t>Internet Checksum consiste nel trattare i caratteri come byte e sommarli a blocchi di 4. Il problema di questo checksum sta nel fatto che una stringa diversa potrà avere lo stesso checksum di una precendente, cosa che accade in maniera veramente rara con le funzioni hash.</w:t>
-      </w:r>
-    </w:p>
-    <w:p>
-      <w:pPr>
-        <w:pStyle w:val="Normal"/>
-        <w:widowControl w:val="false"/>
-        <w:spacing w:lineRule="atLeast" w:line="200" w:before="0" w:after="240"/>
-        <w:rPr>
-          <w:b/>
-          <w:b/>
-          <w:bCs/>
-          <w:color w:val="000000"/>
-        </w:rPr>
-      </w:pPr>
-      <w:r>
-        <w:rPr>
-          <w:rFonts w:cs="Times" w:ascii="DejaVu Math TeX Gyre" w:hAnsi="DejaVu Math TeX Gyre"/>
-          <w:b/>
-          <w:bCs/>
-          <w:color w:val="000000"/>
-          <w:sz w:val="28"/>
-          <w:szCs w:val="28"/>
-          <w:lang w:val="it-IT"/>
-        </w:rPr>
-        <w:t>10) Potete decifrare l’hash di un messaggio per ottenere il messaggio originale? Argomentate la vostra risposta.</w:t>
-      </w:r>
-    </w:p>
-    <w:p>
-      <w:pPr>
-        <w:pStyle w:val="Normal"/>
-        <w:widowControl w:val="false"/>
-        <w:spacing w:lineRule="atLeast" w:line="200" w:before="0" w:after="240"/>
-        <w:rPr/>
-      </w:pPr>
-      <w:r>
-        <w:rPr>
-          <w:rFonts w:cs="Times" w:ascii="DejaVu Math TeX Gyre" w:hAnsi="DejaVu Math TeX Gyre"/>
-          <w:b w:val="false"/>
-          <w:bCs w:val="false"/>
-          <w:color w:val="000000"/>
-          <w:sz w:val="28"/>
-          <w:szCs w:val="28"/>
-          <w:lang w:val="it-IT"/>
-        </w:rPr>
-        <w:t>La funzione hash è una funzione difficile da invertire. L</w:t>
-      </w:r>
-      <w:r>
-        <w:rPr>
-          <w:rFonts w:cs="Times" w:ascii="DejaVu Math TeX Gyre" w:hAnsi="DejaVu Math TeX Gyre"/>
-          <w:b w:val="false"/>
-          <w:bCs w:val="false"/>
-          <w:i w:val="false"/>
-          <w:caps w:val="false"/>
-          <w:smallCaps w:val="false"/>
-          <w:color w:val="222222"/>
-          <w:spacing w:val="0"/>
-          <w:sz w:val="28"/>
-          <w:szCs w:val="28"/>
-          <w:lang w:val="it-IT"/>
-        </w:rPr>
-        <w:t>'unico modo per ricreare i dati di input dall'output di una funzione di hash ideale è quello di tentare una ricerca forza-brut di possibili input per vedere se vi è corrispondenza.</w:t>
-      </w:r>
-    </w:p>
-    <w:p>
-      <w:pPr>
-        <w:pStyle w:val="Normal"/>
-        <w:widowControl w:val="false"/>
-        <w:spacing w:lineRule="atLeast" w:line="200" w:before="0" w:after="240"/>
-        <w:rPr>
-          <w:b/>
-          <w:b/>
-          <w:bCs/>
-        </w:rPr>
-      </w:pPr>
-      <w:r>
-        <w:rPr>
-          <w:rFonts w:cs="Times" w:ascii="DejaVu Math TeX Gyre" w:hAnsi="DejaVu Math TeX Gyre"/>
-          <w:b/>
-          <w:bCs/>
-          <w:i w:val="false"/>
-          <w:caps w:val="false"/>
-          <w:smallCaps w:val="false"/>
-          <w:color w:val="222222"/>
-          <w:spacing w:val="0"/>
-          <w:sz w:val="28"/>
-          <w:szCs w:val="28"/>
-          <w:lang w:val="it-IT"/>
-        </w:rPr>
-        <w:t>11) Considerate una variazione dell’algoritmo MAC nel quale il mittente invia (m,H(m)+s), dove H(m) + s è la concatenazione di H(m) +s. Tale variazione è corretta? Motivare la risposta.</w:t>
-      </w:r>
-    </w:p>
-    <w:p>
-      <w:pPr>
-        <w:pStyle w:val="Normal"/>
-        <w:widowControl w:val="false"/>
-        <w:spacing w:lineRule="atLeast" w:line="200" w:before="0" w:after="240"/>
-        <w:rPr/>
-      </w:pPr>
-      <w:r>
-        <w:rPr>
-          <w:rFonts w:cs="Times" w:ascii="DejaVu Math TeX Gyre" w:hAnsi="DejaVu Math TeX Gyre"/>
-          <w:b w:val="false"/>
-          <w:bCs w:val="false"/>
-          <w:i w:val="false"/>
-          <w:caps w:val="false"/>
-          <w:smallCaps w:val="false"/>
-          <w:color w:val="222222"/>
-          <w:spacing w:val="0"/>
-          <w:sz w:val="28"/>
-          <w:szCs w:val="28"/>
-          <w:lang w:val="it-IT"/>
-        </w:rPr>
         <w:t xml:space="preserve">No, </w:t>
       </w:r>
       <w:r>
         <w:rPr>
-          <w:rFonts w:cs="Times" w:ascii="DejaVu Math TeX Gyre" w:hAnsi="DejaVu Math TeX Gyre"/>
-          <w:b w:val="false"/>
-          <w:bCs w:val="false"/>
-          <w:i w:val="false"/>
-          <w:caps w:val="false"/>
-          <w:smallCaps w:val="false"/>
-          <w:color w:val="000000"/>
-          <w:spacing w:val="0"/>
-          <w:sz w:val="28"/>
-          <w:szCs w:val="28"/>
+          <w:rFonts w:eastAsia="Helvetica" w:cs="Helvetica" w:ascii="DejaVu Math TeX Gyre" w:hAnsi="DejaVu Math TeX Gyre"/>
+          <w:b w:val="false"/>
+          <w:bCs w:val="false"/>
+          <w:i w:val="false"/>
+          <w:caps w:val="false"/>
+          <w:smallCaps w:val="false"/>
+          <w:color w:val="000000"/>
+          <w:spacing w:val="0"/>
+          <w:position w:val="0"/>
+          <w:sz w:val="28"/>
+          <w:sz w:val="28"/>
+          <w:szCs w:val="28"/>
+          <w:vertAlign w:val="baseline"/>
           <w:lang w:val="it-IT"/>
         </w:rPr>
         <w:t>perché fare H(m)+s è diverso che fare H(m+s). La prima è una semplice concatenazione, la seconda risulta essere lo XOR tra messaggio m e secure secret s.</w:t>
@@ -4543,10 +4611,10 @@
           <wp:anchor behindDoc="0" distT="0" distB="0" distL="0" distR="0" simplePos="0" locked="0" layoutInCell="1" allowOverlap="1" relativeHeight="3">
             <wp:simplePos x="0" y="0"/>
             <wp:positionH relativeFrom="column">
-              <wp:posOffset>1343660</wp:posOffset>
+              <wp:posOffset>1124585</wp:posOffset>
             </wp:positionH>
             <wp:positionV relativeFrom="paragraph">
-              <wp:posOffset>285750</wp:posOffset>
+              <wp:posOffset>123825</wp:posOffset>
             </wp:positionV>
             <wp:extent cx="3433445" cy="3308985"/>
             <wp:effectExtent l="0" t="0" r="0" b="0"/>
@@ -4945,7 +5013,7 @@
           <w:vertAlign w:val="baseline"/>
           <w:lang w:val="it-IT" w:eastAsia="zh-CN" w:bidi="hi-IN"/>
         </w:rPr>
-        <w:t>), nonce(r</w:t>
+        <w:t>), nonce (r</w:t>
       </w:r>
       <w:r>
         <w:rPr>
@@ -5045,7 +5113,7 @@
           <w:vertAlign w:val="baseline"/>
           <w:lang w:val="it-IT" w:eastAsia="zh-CN" w:bidi="hi-IN"/>
         </w:rPr>
-        <w:t>) e al nonce rivuto da Alice (r</w:t>
+        <w:t>) e al nonce ricevuto da Alice (r</w:t>
       </w:r>
       <w:r>
         <w:rPr>
@@ -5093,7 +5161,7 @@
           <w:vertAlign w:val="baseline"/>
           <w:lang w:val="it-IT" w:eastAsia="zh-CN" w:bidi="hi-IN"/>
         </w:rPr>
-        <w:t>Questo implica che se Trudy usa messaggi di autentica usati precedentemente (replay di messaggi) per sostituirsi a A allora il time stamp è cambiato. Trudy viene bloccata.</w:t>
+        <w:t>Questo implica che se Trudy usa messaggi di autentica usati precedentemente (replay di messaggi) per sostituirsi ad Alice allora il timestamp è cambiato. Trudy viene bloccata.</w:t>
       </w:r>
     </w:p>
     <w:p>
@@ -5619,7 +5687,7 @@
                 <wp:positionV relativeFrom="line">
                   <wp:posOffset>635</wp:posOffset>
                 </wp:positionV>
-                <wp:extent cx="15240" cy="175895"/>
+                <wp:extent cx="17145" cy="177800"/>
                 <wp:effectExtent l="0" t="0" r="0" b="0"/>
                 <wp:wrapNone/>
                 <wp:docPr id="3" name="Frame1"/>
@@ -5630,7 +5698,7 @@
                       <wps:spPr>
                         <a:xfrm>
                           <a:off x="0" y="0"/>
-                          <a:ext cx="14760" cy="175320"/>
+                          <a:ext cx="16560" cy="177120"/>
                         </a:xfrm>
                         <a:prstGeom prst="rect">
                           <a:avLst/>
@@ -5653,12 +5721,12 @@
                               <w:pStyle w:val="TextBody"/>
                               <w:spacing w:lineRule="auto" w:line="276" w:before="0" w:after="140"/>
                               <w:rPr>
-                                <w:color w:val="auto"/>
+                                <w:color w:val="000000"/>
                               </w:rPr>
                             </w:pPr>
                             <w:r>
                               <w:rPr>
-                                <w:color w:val="auto"/>
+                                <w:color w:val="000000"/>
                               </w:rPr>
                             </w:r>
                           </w:p>
@@ -5675,7 +5743,7 @@
           </mc:Choice>
           <mc:Fallback>
             <w:pict>
-              <v:rect id="shape_0" ID="Frame1" stroked="f" style="position:absolute;margin-left:0pt;margin-top:0.05pt;width:1.1pt;height:13.75pt;mso-position-horizontal:left;mso-position-horizontal-relative:char">
+              <v:rect id="shape_0" ID="Frame1" stroked="f" style="position:absolute;margin-left:0pt;margin-top:0.05pt;width:1.25pt;height:13.9pt;mso-position-horizontal:left;mso-position-horizontal-relative:char">
                 <w10:wrap type="none"/>
                 <v:fill o:detectmouseclick="t" on="false"/>
                 <v:stroke color="#3465a4" joinstyle="round" endcap="flat"/>
@@ -5686,12 +5754,12 @@
                         <w:pStyle w:val="TextBody"/>
                         <w:spacing w:lineRule="auto" w:line="276" w:before="0" w:after="140"/>
                         <w:rPr>
-                          <w:color w:val="auto"/>
+                          <w:color w:val="000000"/>
                         </w:rPr>
                       </w:pPr>
                       <w:r>
                         <w:rPr>
-                          <w:color w:val="auto"/>
+                          <w:color w:val="000000"/>
                         </w:rPr>
                       </w:r>
                     </w:p>
@@ -6680,6 +6748,7 @@
           <w:color w:val="000000"/>
         </w:rPr>
       </w:pPr>
+      <w:bookmarkStart w:id="2" w:name="__DdeLink__4887_295435147"/>
       <w:r>
         <w:rPr>
           <w:rFonts w:cs="Times" w:ascii="DejaVu Math TeX Gyre" w:hAnsi="DejaVu Math TeX Gyre"/>
@@ -6699,6 +6768,7 @@
         </w:rPr>
         <w:t>DA CHIEDERE</w:t>
       </w:r>
+      <w:bookmarkEnd w:id="2"/>
     </w:p>
     <w:p>
       <w:pPr>
@@ -6999,30 +7069,45 @@
         <w:pStyle w:val="Normal"/>
         <w:widowControl w:val="false"/>
         <w:spacing w:lineRule="atLeast" w:line="200" w:before="0" w:after="240"/>
-        <w:rPr>
-          <w:rFonts w:ascii="DejaVu Math TeX Gyre" w:hAnsi="DejaVu Math TeX Gyre" w:cs="Times"/>
-          <w:b w:val="false"/>
-          <w:b w:val="false"/>
-          <w:bCs w:val="false"/>
-          <w:i w:val="false"/>
+        <w:rPr/>
+      </w:pPr>
+      <w:r>
+        <w:rPr>
+          <w:rFonts w:cs="Times" w:ascii="DejaVu Math TeX Gyre" w:hAnsi="DejaVu Math TeX Gyre"/>
+          <w:b w:val="false"/>
+          <w:bCs w:val="false"/>
           <w:i w:val="false"/>
           <w:iCs w:val="false"/>
           <w:caps w:val="false"/>
           <w:smallCaps w:val="false"/>
-          <w:spacing w:val="0"/>
-          <w:position w:val="0"/>
-          <w:sz w:val="24"/>
-          <w:sz w:val="28"/>
-          <w:szCs w:val="28"/>
-          <w:vertAlign w:val="baseline"/>
-          <w:lang w:val="it-IT" w:eastAsia="zh-CN" w:bidi="hi-IN"/>
+          <w:color w:val="000000"/>
+          <w:spacing w:val="0"/>
+          <w:position w:val="0"/>
+          <w:sz w:val="28"/>
+          <w:sz w:val="28"/>
+          <w:szCs w:val="28"/>
+          <w:vertAlign w:val="baseline"/>
+          <w:lang w:val="it-IT" w:eastAsia="zh-CN" w:bidi="hi-IN"/>
+        </w:rPr>
+        <w:t>La configurazione del filtro del router blocca tutti i collegamenti eccetto quelli che riportano l’idirizzo IP del gateway, questo vuol dire che tutte le connessione di un certo tipo dovranno passare attraverso il gateway.</w:t>
+      </w:r>
+    </w:p>
+    <w:p>
+      <w:pPr>
+        <w:pStyle w:val="Normal"/>
+        <w:widowControl w:val="false"/>
+        <w:spacing w:lineRule="atLeast" w:line="200" w:before="0" w:after="240"/>
+        <w:rPr>
+          <w:b/>
+          <w:b/>
+          <w:bCs/>
         </w:rPr>
       </w:pPr>
       <w:r>
         <w:rPr>
           <w:rFonts w:cs="Times" w:ascii="DejaVu Math TeX Gyre" w:hAnsi="DejaVu Math TeX Gyre"/>
-          <w:b w:val="false"/>
-          <w:bCs w:val="false"/>
+          <w:b/>
+          <w:bCs/>
           <w:i w:val="false"/>
           <w:iCs w:val="false"/>
           <w:caps w:val="false"/>
@@ -7036,7 +7121,66 @@
           <w:vertAlign w:val="baseline"/>
           <w:lang w:val="it-IT" w:eastAsia="zh-CN" w:bidi="hi-IN"/>
         </w:rPr>
-        <w:t>La configurazione del filtro del router blocca tutti i collegamenti eccetto quelli che riportano l’idirizzo IP del gateway, questo vuol dire che tutte le connessione di un certo tipo dovranno passare attraverso il gateway.</w:t>
+        <w:t xml:space="preserve">44) </w:t>
+      </w:r>
+      <w:r>
+        <w:rPr>
+          <w:rFonts w:cs="AlBattar;Heiti TC Light" w:ascii="DejaVu Math TeX Gyre" w:hAnsi="DejaVu Math TeX Gyre"/>
+          <w:b/>
+          <w:bCs/>
+          <w:i w:val="false"/>
+          <w:iCs w:val="false"/>
+          <w:caps w:val="false"/>
+          <w:smallCaps w:val="false"/>
+          <w:color w:val="000000"/>
+          <w:spacing w:val="0"/>
+          <w:position w:val="0"/>
+          <w:sz w:val="28"/>
+          <w:sz w:val="28"/>
+          <w:szCs w:val="28"/>
+          <w:vertAlign w:val="baseline"/>
+          <w:lang w:val="it-IT" w:eastAsia="zh-CN" w:bidi="hi-IN"/>
+        </w:rPr>
+        <w:t>Supponiamo di dover firmare dei documenti che hanno esattamente le dimensioni delle stringhe prodotte dalla funzione di hash adottata nella firma. Come è possibile modificare il processo di firma in modo da renderlo più veloce?</w:t>
+      </w:r>
+    </w:p>
+    <w:p>
+      <w:pPr>
+        <w:pStyle w:val="Normal"/>
+        <w:widowControl w:val="false"/>
+        <w:spacing w:lineRule="atLeast" w:line="200" w:before="0" w:after="240"/>
+        <w:ind w:left="0" w:right="0" w:hanging="0"/>
+        <w:jc w:val="left"/>
+        <w:rPr>
+          <w:rFonts w:ascii="Helvetica" w:hAnsi="Helvetica" w:eastAsia="Helvetica" w:cs="Helvetica"/>
+          <w:color w:val="000000"/>
+          <w:position w:val="0"/>
+          <w:sz w:val="28"/>
+          <w:sz w:val="28"/>
+          <w:szCs w:val="28"/>
+          <w:vertAlign w:val="baseline"/>
+          <w:lang w:val="it-IT"/>
+        </w:rPr>
+      </w:pPr>
+      <w:r>
+        <w:rPr>
+          <w:rFonts w:eastAsia="Helvetica" w:cs="AlBattar;Heiti TC Light" w:ascii="DejaVu Math TeX Gyre" w:hAnsi="DejaVu Math TeX Gyre"/>
+          <w:b w:val="false"/>
+          <w:bCs w:val="false"/>
+          <w:i w:val="false"/>
+          <w:iCs w:val="false"/>
+          <w:caps w:val="false"/>
+          <w:smallCaps w:val="false"/>
+          <w:color w:val="000000"/>
+          <w:spacing w:val="0"/>
+          <w:position w:val="0"/>
+          <w:sz w:val="28"/>
+          <w:sz w:val="28"/>
+          <w:szCs w:val="28"/>
+          <w:vertAlign w:val="baseline"/>
+          <w:lang w:val="it-IT" w:eastAsia="zh-CN" w:bidi="hi-IN"/>
+        </w:rPr>
+        <w:t>Si potrebbe velocizzare il processo di firma firmando solamente una parte del documento piuttosto che l’intero. Poiché comunque per parti di messaggio m e m’ sarà computazionalmente difficile produrre H(m)=H(m’)</w:t>
       </w:r>
     </w:p>
     <w:sectPr>
@@ -7462,6 +7606,270 @@
       <w:lang w:val="it-IT"/>
     </w:rPr>
   </w:style>
+  <w:style w:type="character" w:styleId="ListLabel12">
+    <w:name w:val="ListLabel 12"/>
+    <w:qFormat/>
+    <w:rPr>
+      <w:rFonts w:cs="OpenSymbol"/>
+    </w:rPr>
+  </w:style>
+  <w:style w:type="character" w:styleId="ListLabel13">
+    <w:name w:val="ListLabel 13"/>
+    <w:qFormat/>
+    <w:rPr>
+      <w:rFonts w:cs="OpenSymbol"/>
+    </w:rPr>
+  </w:style>
+  <w:style w:type="character" w:styleId="ListLabel14">
+    <w:name w:val="ListLabel 14"/>
+    <w:qFormat/>
+    <w:rPr>
+      <w:rFonts w:cs="OpenSymbol"/>
+    </w:rPr>
+  </w:style>
+  <w:style w:type="character" w:styleId="ListLabel15">
+    <w:name w:val="ListLabel 15"/>
+    <w:qFormat/>
+    <w:rPr>
+      <w:rFonts w:cs="OpenSymbol"/>
+    </w:rPr>
+  </w:style>
+  <w:style w:type="character" w:styleId="ListLabel16">
+    <w:name w:val="ListLabel 16"/>
+    <w:qFormat/>
+    <w:rPr>
+      <w:rFonts w:cs="OpenSymbol"/>
+    </w:rPr>
+  </w:style>
+  <w:style w:type="character" w:styleId="ListLabel17">
+    <w:name w:val="ListLabel 17"/>
+    <w:qFormat/>
+    <w:rPr>
+      <w:rFonts w:cs="OpenSymbol"/>
+    </w:rPr>
+  </w:style>
+  <w:style w:type="character" w:styleId="ListLabel18">
+    <w:name w:val="ListLabel 18"/>
+    <w:qFormat/>
+    <w:rPr>
+      <w:rFonts w:cs="OpenSymbol"/>
+    </w:rPr>
+  </w:style>
+  <w:style w:type="character" w:styleId="ListLabel19">
+    <w:name w:val="ListLabel 19"/>
+    <w:qFormat/>
+    <w:rPr>
+      <w:rFonts w:cs="OpenSymbol"/>
+    </w:rPr>
+  </w:style>
+  <w:style w:type="character" w:styleId="ListLabel20">
+    <w:name w:val="ListLabel 20"/>
+    <w:qFormat/>
+    <w:rPr>
+      <w:rFonts w:cs="OpenSymbol"/>
+    </w:rPr>
+  </w:style>
+  <w:style w:type="character" w:styleId="ListLabel21">
+    <w:name w:val="ListLabel 21"/>
+    <w:qFormat/>
+    <w:rPr>
+      <w:rFonts w:ascii="DejaVu Math TeX Gyre" w:hAnsi="DejaVu Math TeX Gyre" w:cs="Times"/>
+      <w:b w:val="false"/>
+      <w:bCs w:val="false"/>
+      <w:i w:val="false"/>
+      <w:caps w:val="false"/>
+      <w:smallCaps w:val="false"/>
+      <w:strike w:val="false"/>
+      <w:dstrike w:val="false"/>
+      <w:color w:val="111111"/>
+      <w:spacing w:val="0"/>
+      <w:position w:val="0"/>
+      <w:sz w:val="28"/>
+      <w:sz w:val="28"/>
+      <w:szCs w:val="28"/>
+      <w:highlight w:val="white"/>
+      <w:u w:val="none"/>
+      <w:effect w:val="none"/>
+      <w:vertAlign w:val="baseline"/>
+      <w:lang w:val="it-IT"/>
+    </w:rPr>
+  </w:style>
+  <w:style w:type="character" w:styleId="ListLabel22">
+    <w:name w:val="ListLabel 22"/>
+    <w:qFormat/>
+    <w:rPr>
+      <w:rFonts w:cs="OpenSymbol"/>
+    </w:rPr>
+  </w:style>
+  <w:style w:type="character" w:styleId="ListLabel23">
+    <w:name w:val="ListLabel 23"/>
+    <w:qFormat/>
+    <w:rPr>
+      <w:rFonts w:cs="OpenSymbol"/>
+    </w:rPr>
+  </w:style>
+  <w:style w:type="character" w:styleId="ListLabel24">
+    <w:name w:val="ListLabel 24"/>
+    <w:qFormat/>
+    <w:rPr>
+      <w:rFonts w:cs="OpenSymbol"/>
+    </w:rPr>
+  </w:style>
+  <w:style w:type="character" w:styleId="ListLabel25">
+    <w:name w:val="ListLabel 25"/>
+    <w:qFormat/>
+    <w:rPr>
+      <w:rFonts w:cs="OpenSymbol"/>
+    </w:rPr>
+  </w:style>
+  <w:style w:type="character" w:styleId="ListLabel26">
+    <w:name w:val="ListLabel 26"/>
+    <w:qFormat/>
+    <w:rPr>
+      <w:rFonts w:cs="OpenSymbol"/>
+    </w:rPr>
+  </w:style>
+  <w:style w:type="character" w:styleId="ListLabel27">
+    <w:name w:val="ListLabel 27"/>
+    <w:qFormat/>
+    <w:rPr>
+      <w:rFonts w:cs="OpenSymbol"/>
+    </w:rPr>
+  </w:style>
+  <w:style w:type="character" w:styleId="ListLabel28">
+    <w:name w:val="ListLabel 28"/>
+    <w:qFormat/>
+    <w:rPr>
+      <w:rFonts w:cs="OpenSymbol"/>
+    </w:rPr>
+  </w:style>
+  <w:style w:type="character" w:styleId="ListLabel29">
+    <w:name w:val="ListLabel 29"/>
+    <w:qFormat/>
+    <w:rPr>
+      <w:rFonts w:cs="OpenSymbol"/>
+    </w:rPr>
+  </w:style>
+  <w:style w:type="character" w:styleId="ListLabel30">
+    <w:name w:val="ListLabel 30"/>
+    <w:qFormat/>
+    <w:rPr>
+      <w:rFonts w:cs="OpenSymbol"/>
+    </w:rPr>
+  </w:style>
+  <w:style w:type="character" w:styleId="ListLabel31">
+    <w:name w:val="ListLabel 31"/>
+    <w:qFormat/>
+    <w:rPr>
+      <w:rFonts w:ascii="DejaVu Math TeX Gyre" w:hAnsi="DejaVu Math TeX Gyre" w:cs="Times"/>
+      <w:b w:val="false"/>
+      <w:bCs w:val="false"/>
+      <w:i w:val="false"/>
+      <w:caps w:val="false"/>
+      <w:smallCaps w:val="false"/>
+      <w:strike w:val="false"/>
+      <w:dstrike w:val="false"/>
+      <w:color w:val="111111"/>
+      <w:spacing w:val="0"/>
+      <w:position w:val="0"/>
+      <w:sz w:val="28"/>
+      <w:sz w:val="28"/>
+      <w:szCs w:val="28"/>
+      <w:highlight w:val="white"/>
+      <w:u w:val="none"/>
+      <w:effect w:val="none"/>
+      <w:vertAlign w:val="baseline"/>
+      <w:lang w:val="it-IT"/>
+    </w:rPr>
+  </w:style>
+  <w:style w:type="character" w:styleId="ListLabel32">
+    <w:name w:val="ListLabel 32"/>
+    <w:qFormat/>
+    <w:rPr>
+      <w:rFonts w:cs="OpenSymbol"/>
+    </w:rPr>
+  </w:style>
+  <w:style w:type="character" w:styleId="ListLabel33">
+    <w:name w:val="ListLabel 33"/>
+    <w:qFormat/>
+    <w:rPr>
+      <w:rFonts w:cs="OpenSymbol"/>
+    </w:rPr>
+  </w:style>
+  <w:style w:type="character" w:styleId="ListLabel34">
+    <w:name w:val="ListLabel 34"/>
+    <w:qFormat/>
+    <w:rPr>
+      <w:rFonts w:cs="OpenSymbol"/>
+    </w:rPr>
+  </w:style>
+  <w:style w:type="character" w:styleId="ListLabel35">
+    <w:name w:val="ListLabel 35"/>
+    <w:qFormat/>
+    <w:rPr>
+      <w:rFonts w:cs="OpenSymbol"/>
+    </w:rPr>
+  </w:style>
+  <w:style w:type="character" w:styleId="ListLabel36">
+    <w:name w:val="ListLabel 36"/>
+    <w:qFormat/>
+    <w:rPr>
+      <w:rFonts w:cs="OpenSymbol"/>
+    </w:rPr>
+  </w:style>
+  <w:style w:type="character" w:styleId="ListLabel37">
+    <w:name w:val="ListLabel 37"/>
+    <w:qFormat/>
+    <w:rPr>
+      <w:rFonts w:cs="OpenSymbol"/>
+    </w:rPr>
+  </w:style>
+  <w:style w:type="character" w:styleId="ListLabel38">
+    <w:name w:val="ListLabel 38"/>
+    <w:qFormat/>
+    <w:rPr>
+      <w:rFonts w:cs="OpenSymbol"/>
+    </w:rPr>
+  </w:style>
+  <w:style w:type="character" w:styleId="ListLabel39">
+    <w:name w:val="ListLabel 39"/>
+    <w:qFormat/>
+    <w:rPr>
+      <w:rFonts w:cs="OpenSymbol"/>
+    </w:rPr>
+  </w:style>
+  <w:style w:type="character" w:styleId="ListLabel40">
+    <w:name w:val="ListLabel 40"/>
+    <w:qFormat/>
+    <w:rPr>
+      <w:rFonts w:cs="OpenSymbol"/>
+    </w:rPr>
+  </w:style>
+  <w:style w:type="character" w:styleId="ListLabel41">
+    <w:name w:val="ListLabel 41"/>
+    <w:qFormat/>
+    <w:rPr>
+      <w:rFonts w:ascii="DejaVu Math TeX Gyre" w:hAnsi="DejaVu Math TeX Gyre" w:cs="Times"/>
+      <w:b w:val="false"/>
+      <w:bCs w:val="false"/>
+      <w:i w:val="false"/>
+      <w:caps w:val="false"/>
+      <w:smallCaps w:val="false"/>
+      <w:strike w:val="false"/>
+      <w:dstrike w:val="false"/>
+      <w:color w:val="111111"/>
+      <w:spacing w:val="0"/>
+      <w:position w:val="0"/>
+      <w:sz w:val="28"/>
+      <w:sz w:val="28"/>
+      <w:szCs w:val="28"/>
+      <w:highlight w:val="white"/>
+      <w:u w:val="none"/>
+      <w:effect w:val="none"/>
+      <w:vertAlign w:val="baseline"/>
+      <w:lang w:val="it-IT"/>
+    </w:rPr>
+  </w:style>
   <w:style w:type="paragraph" w:styleId="Heading">
     <w:name w:val="Heading"/>
     <w:basedOn w:val="Normal"/>

--- a/domande_cap8.docx
+++ b/domande_cap8.docx
@@ -983,20 +983,146 @@
         <w:pStyle w:val="Normal"/>
         <w:widowControl w:val="false"/>
         <w:spacing w:lineRule="atLeast" w:line="200" w:before="0" w:after="240"/>
-        <w:rPr/>
+        <w:ind w:left="0" w:right="0" w:hanging="0"/>
+        <w:jc w:val="left"/>
+        <w:rPr>
+          <w:rFonts w:ascii="TimesNewRomanPS-BoldMT" w:hAnsi="TimesNewRomanPS-BoldMT" w:eastAsia="TimesNewRomanPS-BoldMT" w:cs="TimesNewRomanPS-BoldMT"/>
+          <w:color w:val="000000"/>
+          <w:position w:val="0"/>
+          <w:sz w:val="28"/>
+          <w:sz w:val="28"/>
+          <w:szCs w:val="28"/>
+          <w:vertAlign w:val="baseline"/>
+          <w:lang w:val="it-IT"/>
+        </w:rPr>
       </w:pPr>
       <w:bookmarkStart w:id="1" w:name="__DdeLink__528_244136742"/>
       <w:r>
         <w:rPr>
-          <w:rFonts w:cs="Times" w:ascii="DejaVu Math TeX Gyre" w:hAnsi="DejaVu Math TeX Gyre"/>
-          <w:b w:val="false"/>
-          <w:bCs w:val="false"/>
-          <w:color w:val="0070C0"/>
-          <w:sz w:val="28"/>
-          <w:szCs w:val="28"/>
-          <w:lang w:val="it-IT"/>
-        </w:rPr>
-        <w:t>DA CHIEDERE</w:t>
+          <w:rFonts w:eastAsia="TimesNewRomanPS-BoldMT" w:cs="Times" w:ascii="DejaVu Math TeX Gyre" w:hAnsi="DejaVu Math TeX Gyre"/>
+          <w:b w:val="false"/>
+          <w:bCs w:val="false"/>
+          <w:color w:val="000000"/>
+          <w:position w:val="0"/>
+          <w:sz w:val="28"/>
+          <w:sz w:val="28"/>
+          <w:szCs w:val="28"/>
+          <w:vertAlign w:val="baseline"/>
+          <w:lang w:val="it-IT"/>
+        </w:rPr>
+        <w:t>Poichè l’hash di una funzione firmato con chiave pubblica(</w:t>
+      </w:r>
+      <w:bookmarkStart w:id="2" w:name="__DdeLink__1291_563194418"/>
+      <w:r>
+        <w:rPr>
+          <w:rFonts w:eastAsia="TimesNewRomanPS-BoldMT" w:cs="Times" w:ascii="DejaVu Math TeX Gyre" w:hAnsi="DejaVu Math TeX Gyre"/>
+          <w:b w:val="false"/>
+          <w:bCs w:val="false"/>
+          <w:color w:val="000000"/>
+          <w:position w:val="0"/>
+          <w:sz w:val="28"/>
+          <w:sz w:val="28"/>
+          <w:szCs w:val="28"/>
+          <w:vertAlign w:val="baseline"/>
+          <w:lang w:val="it-IT"/>
+        </w:rPr>
+        <w:t>K</w:t>
+      </w:r>
+      <w:r>
+        <w:rPr>
+          <w:rFonts w:eastAsia="TimesNewRomanPS-BoldMT" w:cs="Times" w:ascii="DejaVu Math TeX Gyre" w:hAnsi="DejaVu Math TeX Gyre"/>
+          <w:b w:val="false"/>
+          <w:bCs w:val="false"/>
+          <w:color w:val="000000"/>
+          <w:sz w:val="28"/>
+          <w:szCs w:val="28"/>
+          <w:vertAlign w:val="superscript"/>
+          <w:lang w:val="it-IT"/>
+        </w:rPr>
+        <w:t>-</w:t>
+      </w:r>
+      <w:r>
+        <w:rPr>
+          <w:rFonts w:eastAsia="TimesNewRomanPS-BoldMT" w:cs="Times" w:ascii="DejaVu Math TeX Gyre" w:hAnsi="DejaVu Math TeX Gyre"/>
+          <w:b w:val="false"/>
+          <w:bCs w:val="false"/>
+          <w:color w:val="000000"/>
+          <w:sz w:val="28"/>
+          <w:szCs w:val="28"/>
+          <w:vertAlign w:val="subscript"/>
+          <w:lang w:val="it-IT"/>
+        </w:rPr>
+        <w:t>B</w:t>
+      </w:r>
+      <w:bookmarkEnd w:id="2"/>
+      <w:r>
+        <w:rPr>
+          <w:rFonts w:eastAsia="TimesNewRomanPS-BoldMT" w:cs="Times" w:ascii="DejaVu Math TeX Gyre" w:hAnsi="DejaVu Math TeX Gyre"/>
+          <w:b w:val="false"/>
+          <w:bCs w:val="false"/>
+          <w:color w:val="000000"/>
+          <w:sz w:val="28"/>
+          <w:szCs w:val="28"/>
+          <w:vertAlign w:val="subscript"/>
+          <w:lang w:val="it-IT"/>
+        </w:rPr>
+        <w:t xml:space="preserve"> </w:t>
+      </w:r>
+      <w:r>
+        <w:rPr>
+          <w:rFonts w:eastAsia="TimesNewRomanPS-BoldMT" w:cs="Times" w:ascii="DejaVu Math TeX Gyre" w:hAnsi="DejaVu Math TeX Gyre"/>
+          <w:b w:val="false"/>
+          <w:bCs w:val="false"/>
+          <w:color w:val="000000"/>
+          <w:position w:val="0"/>
+          <w:sz w:val="28"/>
+          <w:sz w:val="28"/>
+          <w:szCs w:val="28"/>
+          <w:vertAlign w:val="baseline"/>
+          <w:lang w:val="it-IT"/>
+        </w:rPr>
+        <w:t>(H(m))) fornisce sia l’autenticazione dell’utente, poiché solo lui può conoscere K</w:t>
+      </w:r>
+      <w:r>
+        <w:rPr>
+          <w:rFonts w:eastAsia="TimesNewRomanPS-BoldMT" w:cs="Times" w:ascii="DejaVu Math TeX Gyre" w:hAnsi="DejaVu Math TeX Gyre"/>
+          <w:b w:val="false"/>
+          <w:bCs w:val="false"/>
+          <w:color w:val="000000"/>
+          <w:sz w:val="28"/>
+          <w:szCs w:val="28"/>
+          <w:vertAlign w:val="superscript"/>
+          <w:lang w:val="it-IT"/>
+        </w:rPr>
+        <w:t>-</w:t>
+      </w:r>
+      <w:r>
+        <w:rPr>
+          <w:rFonts w:eastAsia="TimesNewRomanPS-BoldMT" w:cs="Times" w:ascii="DejaVu Math TeX Gyre" w:hAnsi="DejaVu Math TeX Gyre"/>
+          <w:b w:val="false"/>
+          <w:bCs w:val="false"/>
+          <w:color w:val="000000"/>
+          <w:sz w:val="28"/>
+          <w:szCs w:val="28"/>
+          <w:vertAlign w:val="subscript"/>
+          <w:lang w:val="it-IT"/>
+        </w:rPr>
+        <w:t>B</w:t>
+      </w:r>
+      <w:r>
+        <w:rPr>
+          <w:rFonts w:eastAsia="TimesNewRomanPS-BoldMT" w:cs="Times" w:ascii="DejaVu Math TeX Gyre" w:hAnsi="DejaVu Math TeX Gyre"/>
+          <w:b w:val="false"/>
+          <w:bCs w:val="false"/>
+          <w:color w:val="000000"/>
+          <w:position w:val="0"/>
+          <w:sz w:val="28"/>
+          <w:sz w:val="28"/>
+          <w:szCs w:val="28"/>
+          <w:vertAlign w:val="baseline"/>
+          <w:lang w:val="it-IT"/>
+        </w:rPr>
+        <w:t>, sia l’integrità del messaggio, dal momento che la firma digitale generata da Bob per m non sarà valida per nessun altro messaggio. Al contrario un msg cifrato con chiave simmetrica garantisce sì l’autenticità dell’utente dal momento che solo i due che partecipano alla comunicazione possono conoscere la chiave segreta, ma non fornisce integrità dei dati (no ripetizioni, seq corretta, contenuto msg non alterato, ecc)</w:t>
       </w:r>
       <w:bookmarkEnd w:id="1"/>
     </w:p>
@@ -6748,7 +6874,7 @@
           <w:color w:val="000000"/>
         </w:rPr>
       </w:pPr>
-      <w:bookmarkStart w:id="2" w:name="__DdeLink__4887_295435147"/>
+      <w:bookmarkStart w:id="3" w:name="__DdeLink__4887_295435147"/>
       <w:r>
         <w:rPr>
           <w:rFonts w:cs="Times" w:ascii="DejaVu Math TeX Gyre" w:hAnsi="DejaVu Math TeX Gyre"/>
@@ -6768,7 +6894,7 @@
         </w:rPr>
         <w:t>DA CHIEDERE</w:t>
       </w:r>
-      <w:bookmarkEnd w:id="2"/>
+      <w:bookmarkEnd w:id="3"/>
     </w:p>
     <w:p>
       <w:pPr>

--- a/domande_cap8.docx
+++ b/domande_cap8.docx
@@ -265,7 +265,7 @@
           <w:rFonts w:ascii="DejaVu Math TeX Gyre" w:hAnsi="DejaVu Math TeX Gyre" w:eastAsia="Helvetica" w:cs="Helvetica"/>
           <w:color w:val="000000"/>
           <w:position w:val="0"/>
-          <w:sz w:val="28"/>
+          <w:sz w:val="24"/>
           <w:sz w:val="28"/>
           <w:szCs w:val="28"/>
           <w:vertAlign w:val="baseline"/>
@@ -297,7 +297,7 @@
           <w:rFonts w:ascii="DejaVu Math TeX Gyre" w:hAnsi="DejaVu Math TeX Gyre" w:eastAsia="Helvetica" w:cs="Helvetica"/>
           <w:color w:val="000000"/>
           <w:position w:val="0"/>
-          <w:sz w:val="28"/>
+          <w:sz w:val="24"/>
           <w:sz w:val="28"/>
           <w:szCs w:val="28"/>
           <w:vertAlign w:val="baseline"/>
@@ -329,7 +329,7 @@
           <w:rFonts w:ascii="DejaVu Math TeX Gyre" w:hAnsi="DejaVu Math TeX Gyre" w:eastAsia="Helvetica" w:cs="Helvetica"/>
           <w:color w:val="000000"/>
           <w:position w:val="0"/>
-          <w:sz w:val="28"/>
+          <w:sz w:val="24"/>
           <w:sz w:val="28"/>
           <w:szCs w:val="28"/>
           <w:vertAlign w:val="baseline"/>
@@ -781,31 +781,7 @@
           <w:szCs w:val="28"/>
           <w:lang w:val="it-IT"/>
         </w:rPr>
-        <w:t xml:space="preserve">La funzione hash è </w:t>
-      </w:r>
-      <w:r>
-        <w:rPr>
-          <w:rFonts w:cs="Times" w:ascii="DejaVu Math TeX Gyre" w:hAnsi="DejaVu Math TeX Gyre"/>
-          <w:b w:val="false"/>
-          <w:bCs w:val="false"/>
-          <w:color w:val="000000"/>
-          <w:sz w:val="28"/>
-          <w:szCs w:val="28"/>
-          <w:lang w:val="it-IT"/>
-        </w:rPr>
-        <w:t>invertibile</w:t>
-      </w:r>
-      <w:r>
-        <w:rPr>
-          <w:rFonts w:cs="Times" w:ascii="DejaVu Math TeX Gyre" w:hAnsi="DejaVu Math TeX Gyre"/>
-          <w:b w:val="false"/>
-          <w:bCs w:val="false"/>
-          <w:color w:val="000000"/>
-          <w:sz w:val="28"/>
-          <w:szCs w:val="28"/>
-          <w:lang w:val="it-IT"/>
-        </w:rPr>
-        <w:t>. L</w:t>
+        <w:t>La funzione hash è invertibile. L</w:t>
       </w:r>
       <w:r>
         <w:rPr>
@@ -989,7 +965,7 @@
           <w:rFonts w:ascii="TimesNewRomanPS-BoldMT" w:hAnsi="TimesNewRomanPS-BoldMT" w:eastAsia="TimesNewRomanPS-BoldMT" w:cs="TimesNewRomanPS-BoldMT"/>
           <w:color w:val="000000"/>
           <w:position w:val="0"/>
-          <w:sz w:val="28"/>
+          <w:sz w:val="24"/>
           <w:sz w:val="28"/>
           <w:szCs w:val="28"/>
           <w:vertAlign w:val="baseline"/>
@@ -5813,7 +5789,7 @@
                 <wp:positionV relativeFrom="line">
                   <wp:posOffset>635</wp:posOffset>
                 </wp:positionV>
-                <wp:extent cx="17145" cy="177800"/>
+                <wp:extent cx="18415" cy="179070"/>
                 <wp:effectExtent l="0" t="0" r="0" b="0"/>
                 <wp:wrapNone/>
                 <wp:docPr id="3" name="Frame1"/>
@@ -5824,7 +5800,7 @@
                       <wps:spPr>
                         <a:xfrm>
                           <a:off x="0" y="0"/>
-                          <a:ext cx="16560" cy="177120"/>
+                          <a:ext cx="17640" cy="178560"/>
                         </a:xfrm>
                         <a:prstGeom prst="rect">
                           <a:avLst/>
@@ -5869,7 +5845,7 @@
           </mc:Choice>
           <mc:Fallback>
             <w:pict>
-              <v:rect id="shape_0" ID="Frame1" stroked="f" style="position:absolute;margin-left:0pt;margin-top:0.05pt;width:1.25pt;height:13.9pt;mso-position-horizontal:left;mso-position-horizontal-relative:char">
+              <v:rect id="shape_0" ID="Frame1" stroked="f" style="position:absolute;margin-left:0pt;margin-top:0.05pt;width:1.35pt;height:14pt;mso-position-horizontal:left;mso-position-horizontal-relative:char">
                 <w10:wrap type="none"/>
                 <v:fill o:detectmouseclick="t" on="false"/>
                 <v:stroke color="#3465a4" joinstyle="round" endcap="flat"/>
@@ -6836,14 +6812,7 @@
         <w:pStyle w:val="TextBody"/>
         <w:widowControl w:val="false"/>
         <w:spacing w:lineRule="atLeast" w:line="200" w:before="0" w:after="240"/>
-        <w:rPr>
-          <w:rFonts w:ascii="DejaVu Math TeX Gyre" w:hAnsi="DejaVu Math TeX Gyre"/>
-          <w:b/>
-          <w:b/>
-          <w:bCs/>
-          <w:sz w:val="28"/>
-          <w:szCs w:val="28"/>
-        </w:rPr>
+        <w:rPr/>
       </w:pPr>
       <w:r>
         <w:rPr>
@@ -6867,14 +6836,11 @@
     </w:p>
     <w:p>
       <w:pPr>
-        <w:pStyle w:val="Normal"/>
-        <w:widowControl w:val="false"/>
-        <w:spacing w:lineRule="atLeast" w:line="200" w:before="0" w:after="240"/>
-        <w:rPr>
-          <w:color w:val="000000"/>
-        </w:rPr>
-      </w:pPr>
-      <w:bookmarkStart w:id="3" w:name="__DdeLink__4887_295435147"/>
+        <w:pStyle w:val="TextBody"/>
+        <w:widowControl w:val="false"/>
+        <w:spacing w:lineRule="atLeast" w:line="200" w:before="0" w:after="240"/>
+        <w:rPr/>
+      </w:pPr>
       <w:r>
         <w:rPr>
           <w:rFonts w:cs="Times" w:ascii="DejaVu Math TeX Gyre" w:hAnsi="DejaVu Math TeX Gyre"/>
@@ -6883,18 +6849,261 @@
           <w:i w:val="false"/>
           <w:caps w:val="false"/>
           <w:smallCaps w:val="false"/>
-          <w:color w:val="0070C0"/>
-          <w:spacing w:val="0"/>
-          <w:position w:val="0"/>
-          <w:sz w:val="28"/>
-          <w:sz w:val="28"/>
-          <w:szCs w:val="28"/>
-          <w:vertAlign w:val="baseline"/>
-          <w:lang w:val="it-IT" w:eastAsia="zh-CN" w:bidi="hi-IN"/>
-        </w:rPr>
-        <w:t>DA CHIEDERE</w:t>
-      </w:r>
-      <w:bookmarkEnd w:id="3"/>
+          <w:color w:val="111111"/>
+          <w:spacing w:val="0"/>
+          <w:position w:val="0"/>
+          <w:sz w:val="28"/>
+          <w:sz w:val="28"/>
+          <w:szCs w:val="28"/>
+          <w:vertAlign w:val="baseline"/>
+          <w:lang w:val="it-IT" w:eastAsia="zh-CN" w:bidi="hi-IN"/>
+        </w:rPr>
+        <w:t xml:space="preserve">La chiave simmetrica è più facile da generare e da decifrare rispetto alla chiave asimmetrica. Per </w:t>
+      </w:r>
+      <w:r>
+        <w:rPr>
+          <w:rFonts w:cs="Times" w:ascii="DejaVu Math TeX Gyre" w:hAnsi="DejaVu Math TeX Gyre"/>
+          <w:b w:val="false"/>
+          <w:bCs w:val="false"/>
+          <w:i w:val="false"/>
+          <w:caps w:val="false"/>
+          <w:smallCaps w:val="false"/>
+          <w:color w:val="111111"/>
+          <w:spacing w:val="0"/>
+          <w:position w:val="0"/>
+          <w:sz w:val="28"/>
+          <w:sz w:val="28"/>
+          <w:szCs w:val="28"/>
+          <w:vertAlign w:val="baseline"/>
+          <w:lang w:val="it-IT" w:eastAsia="zh-CN" w:bidi="hi-IN"/>
+        </w:rPr>
+        <w:t>un file di grandi dimensioni</w:t>
+      </w:r>
+      <w:r>
+        <w:rPr>
+          <w:rFonts w:cs="Times" w:ascii="DejaVu Math TeX Gyre" w:hAnsi="DejaVu Math TeX Gyre"/>
+          <w:b w:val="false"/>
+          <w:bCs w:val="false"/>
+          <w:i w:val="false"/>
+          <w:caps w:val="false"/>
+          <w:smallCaps w:val="false"/>
+          <w:color w:val="111111"/>
+          <w:spacing w:val="0"/>
+          <w:position w:val="0"/>
+          <w:sz w:val="28"/>
+          <w:sz w:val="28"/>
+          <w:szCs w:val="28"/>
+          <w:vertAlign w:val="baseline"/>
+          <w:lang w:val="it-IT" w:eastAsia="zh-CN" w:bidi="hi-IN"/>
+        </w:rPr>
+        <w:t xml:space="preserve"> </w:t>
+      </w:r>
+      <w:r>
+        <w:rPr>
+          <w:rFonts w:cs="Times" w:ascii="DejaVu Math TeX Gyre" w:hAnsi="DejaVu Math TeX Gyre"/>
+          <w:b w:val="false"/>
+          <w:bCs w:val="false"/>
+          <w:i w:val="false"/>
+          <w:caps w:val="false"/>
+          <w:smallCaps w:val="false"/>
+          <w:color w:val="111111"/>
+          <w:spacing w:val="0"/>
+          <w:position w:val="0"/>
+          <w:sz w:val="28"/>
+          <w:sz w:val="28"/>
+          <w:szCs w:val="28"/>
+          <w:vertAlign w:val="baseline"/>
+          <w:lang w:val="it-IT" w:eastAsia="zh-CN" w:bidi="hi-IN"/>
+        </w:rPr>
+        <w:t xml:space="preserve">se si utilizza un protocollo sincrono </w:t>
+      </w:r>
+      <w:r>
+        <w:rPr>
+          <w:rFonts w:cs="Times" w:ascii="DejaVu Math TeX Gyre" w:hAnsi="DejaVu Math TeX Gyre"/>
+          <w:b w:val="false"/>
+          <w:bCs w:val="false"/>
+          <w:i w:val="false"/>
+          <w:caps w:val="false"/>
+          <w:smallCaps w:val="false"/>
+          <w:color w:val="111111"/>
+          <w:spacing w:val="0"/>
+          <w:position w:val="0"/>
+          <w:sz w:val="28"/>
+          <w:sz w:val="28"/>
+          <w:szCs w:val="28"/>
+          <w:vertAlign w:val="baseline"/>
+          <w:lang w:val="it-IT" w:eastAsia="zh-CN" w:bidi="hi-IN"/>
+        </w:rPr>
+        <w:t xml:space="preserve">un protocollo sincrono, dove devi attendere la risposta, è essenziale la velocità, ecco per cui si preferisce utilizzare la crittografia a chiave simmetrica. </w:t>
+      </w:r>
+    </w:p>
+    <w:p>
+      <w:pPr>
+        <w:pStyle w:val="TextBody"/>
+        <w:widowControl w:val="false"/>
+        <w:spacing w:lineRule="atLeast" w:line="200" w:before="0" w:after="240"/>
+        <w:rPr/>
+      </w:pPr>
+      <w:r>
+        <w:rPr>
+          <w:rFonts w:cs="Times" w:ascii="DejaVu Math TeX Gyre" w:hAnsi="DejaVu Math TeX Gyre"/>
+          <w:b w:val="false"/>
+          <w:bCs w:val="false"/>
+          <w:i w:val="false"/>
+          <w:caps w:val="false"/>
+          <w:smallCaps w:val="false"/>
+          <w:color w:val="111111"/>
+          <w:spacing w:val="0"/>
+          <w:position w:val="0"/>
+          <w:sz w:val="28"/>
+          <w:sz w:val="28"/>
+          <w:szCs w:val="28"/>
+          <w:vertAlign w:val="baseline"/>
+          <w:lang w:val="it-IT" w:eastAsia="zh-CN" w:bidi="hi-IN"/>
+        </w:rPr>
+        <w:t>Per quanto riguarda il file di piccole dimensioni, se la dimensione è relativamente piccola da non andare a creare problemi sulla velocità in un protocollo sincrono, allora potrò andare ad utilizzare qualsiasi tipo di crittografia (simmetrica,asimmetrica,combinazione di esse).</w:t>
+      </w:r>
+    </w:p>
+    <w:p>
+      <w:pPr>
+        <w:pStyle w:val="TextBody"/>
+        <w:widowControl w:val="false"/>
+        <w:spacing w:lineRule="atLeast" w:line="200" w:before="0" w:after="240"/>
+        <w:rPr/>
+      </w:pPr>
+      <w:r>
+        <w:rPr>
+          <w:rFonts w:cs="Times" w:ascii="DejaVu Math TeX Gyre" w:hAnsi="DejaVu Math TeX Gyre"/>
+          <w:b w:val="false"/>
+          <w:bCs w:val="false"/>
+          <w:i w:val="false"/>
+          <w:caps w:val="false"/>
+          <w:smallCaps w:val="false"/>
+          <w:color w:val="111111"/>
+          <w:spacing w:val="0"/>
+          <w:position w:val="0"/>
+          <w:sz w:val="28"/>
+          <w:sz w:val="28"/>
+          <w:szCs w:val="28"/>
+          <w:vertAlign w:val="baseline"/>
+          <w:lang w:val="it-IT" w:eastAsia="zh-CN" w:bidi="hi-IN"/>
+        </w:rPr>
+        <w:t xml:space="preserve">Invece </w:t>
+      </w:r>
+      <w:r>
+        <w:rPr>
+          <w:rFonts w:cs="Times" w:ascii="DejaVu Math TeX Gyre" w:hAnsi="DejaVu Math TeX Gyre"/>
+          <w:b w:val="false"/>
+          <w:bCs w:val="false"/>
+          <w:i w:val="false"/>
+          <w:caps w:val="false"/>
+          <w:smallCaps w:val="false"/>
+          <w:color w:val="111111"/>
+          <w:spacing w:val="0"/>
+          <w:position w:val="0"/>
+          <w:sz w:val="28"/>
+          <w:sz w:val="28"/>
+          <w:szCs w:val="28"/>
+          <w:vertAlign w:val="baseline"/>
+          <w:lang w:val="it-IT" w:eastAsia="zh-CN" w:bidi="hi-IN"/>
+        </w:rPr>
+        <w:t xml:space="preserve">se vado ad utilizzare </w:t>
+      </w:r>
+      <w:r>
+        <w:rPr>
+          <w:rFonts w:cs="Times" w:ascii="DejaVu Math TeX Gyre" w:hAnsi="DejaVu Math TeX Gyre"/>
+          <w:b w:val="false"/>
+          <w:bCs w:val="false"/>
+          <w:i w:val="false"/>
+          <w:caps w:val="false"/>
+          <w:smallCaps w:val="false"/>
+          <w:color w:val="111111"/>
+          <w:spacing w:val="0"/>
+          <w:position w:val="0"/>
+          <w:sz w:val="28"/>
+          <w:sz w:val="28"/>
+          <w:szCs w:val="28"/>
+          <w:vertAlign w:val="baseline"/>
+          <w:lang w:val="it-IT" w:eastAsia="zh-CN" w:bidi="hi-IN"/>
+        </w:rPr>
+        <w:t>protocollo di tipo asincrono, dove non è necessaria l’attesa di risposta da parte di un altra persona (per esempio le code AMQP) puoi utilizzare o la crittografia asimmetrica,</w:t>
+      </w:r>
+      <w:r>
+        <w:rPr>
+          <w:rFonts w:cs="Times" w:ascii="DejaVu Math TeX Gyre" w:hAnsi="DejaVu Math TeX Gyre"/>
+          <w:b w:val="false"/>
+          <w:bCs w:val="false"/>
+          <w:i w:val="false"/>
+          <w:caps w:val="false"/>
+          <w:smallCaps w:val="false"/>
+          <w:color w:val="111111"/>
+          <w:spacing w:val="0"/>
+          <w:position w:val="0"/>
+          <w:sz w:val="28"/>
+          <w:sz w:val="28"/>
+          <w:szCs w:val="28"/>
+          <w:vertAlign w:val="baseline"/>
+          <w:lang w:val="it-IT" w:eastAsia="zh-CN" w:bidi="hi-IN"/>
+        </w:rPr>
+        <w:t xml:space="preserve">simmetrica </w:t>
+      </w:r>
+      <w:r>
+        <w:rPr>
+          <w:rFonts w:cs="Times" w:ascii="DejaVu Math TeX Gyre" w:hAnsi="DejaVu Math TeX Gyre"/>
+          <w:b w:val="false"/>
+          <w:bCs w:val="false"/>
+          <w:i w:val="false"/>
+          <w:caps w:val="false"/>
+          <w:smallCaps w:val="false"/>
+          <w:color w:val="111111"/>
+          <w:spacing w:val="0"/>
+          <w:position w:val="0"/>
+          <w:sz w:val="28"/>
+          <w:sz w:val="28"/>
+          <w:szCs w:val="28"/>
+          <w:vertAlign w:val="baseline"/>
+          <w:lang w:val="it-IT" w:eastAsia="zh-CN" w:bidi="hi-IN"/>
+        </w:rPr>
+        <w:t xml:space="preserve">oppure la combinazione tra </w:t>
+      </w:r>
+      <w:r>
+        <w:rPr>
+          <w:rFonts w:cs="Times" w:ascii="DejaVu Math TeX Gyre" w:hAnsi="DejaVu Math TeX Gyre"/>
+          <w:b w:val="false"/>
+          <w:bCs w:val="false"/>
+          <w:i w:val="false"/>
+          <w:caps w:val="false"/>
+          <w:smallCaps w:val="false"/>
+          <w:color w:val="111111"/>
+          <w:spacing w:val="0"/>
+          <w:position w:val="0"/>
+          <w:sz w:val="28"/>
+          <w:sz w:val="28"/>
+          <w:szCs w:val="28"/>
+          <w:vertAlign w:val="baseline"/>
+          <w:lang w:val="it-IT" w:eastAsia="zh-CN" w:bidi="hi-IN"/>
+        </w:rPr>
+        <w:t>le due</w:t>
+      </w:r>
+      <w:r>
+        <w:rPr>
+          <w:rFonts w:cs="Times" w:ascii="DejaVu Math TeX Gyre" w:hAnsi="DejaVu Math TeX Gyre"/>
+          <w:b w:val="false"/>
+          <w:bCs w:val="false"/>
+          <w:i w:val="false"/>
+          <w:caps w:val="false"/>
+          <w:smallCaps w:val="false"/>
+          <w:color w:val="111111"/>
+          <w:spacing w:val="0"/>
+          <w:position w:val="0"/>
+          <w:sz w:val="28"/>
+          <w:sz w:val="28"/>
+          <w:szCs w:val="28"/>
+          <w:vertAlign w:val="baseline"/>
+          <w:lang w:val="it-IT" w:eastAsia="zh-CN" w:bidi="hi-IN"/>
+        </w:rPr>
+        <w:t xml:space="preserve"> per garantire autenticazione, integrazione e quindi una maggiore sicurezza. Questo perché non hai la necessità di avere un riscontro immediato.</w:t>
+      </w:r>
     </w:p>
     <w:p>
       <w:pPr>
@@ -7277,16 +7486,7 @@
         <w:spacing w:lineRule="atLeast" w:line="200" w:before="0" w:after="240"/>
         <w:ind w:left="0" w:right="0" w:hanging="0"/>
         <w:jc w:val="left"/>
-        <w:rPr>
-          <w:rFonts w:ascii="Helvetica" w:hAnsi="Helvetica" w:eastAsia="Helvetica" w:cs="Helvetica"/>
-          <w:color w:val="000000"/>
-          <w:position w:val="0"/>
-          <w:sz w:val="28"/>
-          <w:sz w:val="28"/>
-          <w:szCs w:val="28"/>
-          <w:vertAlign w:val="baseline"/>
-          <w:lang w:val="it-IT"/>
-        </w:rPr>
+        <w:rPr/>
       </w:pPr>
       <w:r>
         <w:rPr>
@@ -7996,6 +8196,182 @@
       <w:lang w:val="it-IT"/>
     </w:rPr>
   </w:style>
+  <w:style w:type="character" w:styleId="ListLabel42">
+    <w:name w:val="ListLabel 42"/>
+    <w:qFormat/>
+    <w:rPr>
+      <w:rFonts w:cs="OpenSymbol"/>
+    </w:rPr>
+  </w:style>
+  <w:style w:type="character" w:styleId="ListLabel43">
+    <w:name w:val="ListLabel 43"/>
+    <w:qFormat/>
+    <w:rPr>
+      <w:rFonts w:cs="OpenSymbol"/>
+    </w:rPr>
+  </w:style>
+  <w:style w:type="character" w:styleId="ListLabel44">
+    <w:name w:val="ListLabel 44"/>
+    <w:qFormat/>
+    <w:rPr>
+      <w:rFonts w:cs="OpenSymbol"/>
+    </w:rPr>
+  </w:style>
+  <w:style w:type="character" w:styleId="ListLabel45">
+    <w:name w:val="ListLabel 45"/>
+    <w:qFormat/>
+    <w:rPr>
+      <w:rFonts w:cs="OpenSymbol"/>
+    </w:rPr>
+  </w:style>
+  <w:style w:type="character" w:styleId="ListLabel46">
+    <w:name w:val="ListLabel 46"/>
+    <w:qFormat/>
+    <w:rPr>
+      <w:rFonts w:cs="OpenSymbol"/>
+    </w:rPr>
+  </w:style>
+  <w:style w:type="character" w:styleId="ListLabel47">
+    <w:name w:val="ListLabel 47"/>
+    <w:qFormat/>
+    <w:rPr>
+      <w:rFonts w:cs="OpenSymbol"/>
+    </w:rPr>
+  </w:style>
+  <w:style w:type="character" w:styleId="ListLabel48">
+    <w:name w:val="ListLabel 48"/>
+    <w:qFormat/>
+    <w:rPr>
+      <w:rFonts w:cs="OpenSymbol"/>
+    </w:rPr>
+  </w:style>
+  <w:style w:type="character" w:styleId="ListLabel49">
+    <w:name w:val="ListLabel 49"/>
+    <w:qFormat/>
+    <w:rPr>
+      <w:rFonts w:cs="OpenSymbol"/>
+    </w:rPr>
+  </w:style>
+  <w:style w:type="character" w:styleId="ListLabel50">
+    <w:name w:val="ListLabel 50"/>
+    <w:qFormat/>
+    <w:rPr>
+      <w:rFonts w:cs="OpenSymbol"/>
+    </w:rPr>
+  </w:style>
+  <w:style w:type="character" w:styleId="ListLabel51">
+    <w:name w:val="ListLabel 51"/>
+    <w:qFormat/>
+    <w:rPr>
+      <w:rFonts w:ascii="DejaVu Math TeX Gyre" w:hAnsi="DejaVu Math TeX Gyre" w:cs="Times"/>
+      <w:b w:val="false"/>
+      <w:bCs w:val="false"/>
+      <w:i w:val="false"/>
+      <w:caps w:val="false"/>
+      <w:smallCaps w:val="false"/>
+      <w:strike w:val="false"/>
+      <w:dstrike w:val="false"/>
+      <w:color w:val="111111"/>
+      <w:spacing w:val="0"/>
+      <w:position w:val="0"/>
+      <w:sz w:val="28"/>
+      <w:sz w:val="28"/>
+      <w:szCs w:val="28"/>
+      <w:highlight w:val="white"/>
+      <w:u w:val="none"/>
+      <w:effect w:val="none"/>
+      <w:vertAlign w:val="baseline"/>
+      <w:lang w:val="it-IT"/>
+    </w:rPr>
+  </w:style>
+  <w:style w:type="character" w:styleId="ListLabel52">
+    <w:name w:val="ListLabel 52"/>
+    <w:qFormat/>
+    <w:rPr>
+      <w:rFonts w:cs="OpenSymbol"/>
+    </w:rPr>
+  </w:style>
+  <w:style w:type="character" w:styleId="ListLabel53">
+    <w:name w:val="ListLabel 53"/>
+    <w:qFormat/>
+    <w:rPr>
+      <w:rFonts w:cs="OpenSymbol"/>
+    </w:rPr>
+  </w:style>
+  <w:style w:type="character" w:styleId="ListLabel54">
+    <w:name w:val="ListLabel 54"/>
+    <w:qFormat/>
+    <w:rPr>
+      <w:rFonts w:cs="OpenSymbol"/>
+    </w:rPr>
+  </w:style>
+  <w:style w:type="character" w:styleId="ListLabel55">
+    <w:name w:val="ListLabel 55"/>
+    <w:qFormat/>
+    <w:rPr>
+      <w:rFonts w:cs="OpenSymbol"/>
+    </w:rPr>
+  </w:style>
+  <w:style w:type="character" w:styleId="ListLabel56">
+    <w:name w:val="ListLabel 56"/>
+    <w:qFormat/>
+    <w:rPr>
+      <w:rFonts w:cs="OpenSymbol"/>
+    </w:rPr>
+  </w:style>
+  <w:style w:type="character" w:styleId="ListLabel57">
+    <w:name w:val="ListLabel 57"/>
+    <w:qFormat/>
+    <w:rPr>
+      <w:rFonts w:cs="OpenSymbol"/>
+    </w:rPr>
+  </w:style>
+  <w:style w:type="character" w:styleId="ListLabel58">
+    <w:name w:val="ListLabel 58"/>
+    <w:qFormat/>
+    <w:rPr>
+      <w:rFonts w:cs="OpenSymbol"/>
+    </w:rPr>
+  </w:style>
+  <w:style w:type="character" w:styleId="ListLabel59">
+    <w:name w:val="ListLabel 59"/>
+    <w:qFormat/>
+    <w:rPr>
+      <w:rFonts w:cs="OpenSymbol"/>
+    </w:rPr>
+  </w:style>
+  <w:style w:type="character" w:styleId="ListLabel60">
+    <w:name w:val="ListLabel 60"/>
+    <w:qFormat/>
+    <w:rPr>
+      <w:rFonts w:cs="OpenSymbol"/>
+    </w:rPr>
+  </w:style>
+  <w:style w:type="character" w:styleId="ListLabel61">
+    <w:name w:val="ListLabel 61"/>
+    <w:qFormat/>
+    <w:rPr>
+      <w:rFonts w:ascii="DejaVu Math TeX Gyre" w:hAnsi="DejaVu Math TeX Gyre" w:cs="Times"/>
+      <w:b w:val="false"/>
+      <w:bCs w:val="false"/>
+      <w:i w:val="false"/>
+      <w:caps w:val="false"/>
+      <w:smallCaps w:val="false"/>
+      <w:strike w:val="false"/>
+      <w:dstrike w:val="false"/>
+      <w:color w:val="111111"/>
+      <w:spacing w:val="0"/>
+      <w:position w:val="0"/>
+      <w:sz w:val="28"/>
+      <w:sz w:val="28"/>
+      <w:szCs w:val="28"/>
+      <w:highlight w:val="white"/>
+      <w:u w:val="none"/>
+      <w:effect w:val="none"/>
+      <w:vertAlign w:val="baseline"/>
+      <w:lang w:val="it-IT"/>
+    </w:rPr>
+  </w:style>
   <w:style w:type="paragraph" w:styleId="Heading">
     <w:name w:val="Heading"/>
     <w:basedOn w:val="Normal"/>
